--- a/I10a/documents/docu.docx
+++ b/I10a/documents/docu.docx
@@ -139,13 +139,31 @@
         <w:rPr>
           <w:lang w:val="en-US"/>
         </w:rPr>
-        <w:t>Sergej Kasper, XXXX, bla blub</w:t>
+        <w:t xml:space="preserve">Sergej Kasper, </w:t>
       </w:r>
       <w:r>
         <w:rPr>
           <w:lang w:val="en-US"/>
         </w:rPr>
-        <w:t>, 25337 Elmshorn, I10a</w:t>
+        <w:t>4590</w:t>
+      </w:r>
+      <w:r>
+        <w:rPr>
+          <w:lang w:val="en-US"/>
+        </w:rPr>
+        <w:t>, Ellendamm 4a</w:t>
+      </w:r>
+      <w:r>
+        <w:rPr>
+          <w:lang w:val="en-US"/>
+        </w:rPr>
+        <w:t>, 25335</w:t>
+      </w:r>
+      <w:r>
+        <w:rPr>
+          <w:lang w:val="en-US"/>
+        </w:rPr>
+        <w:t xml:space="preserve"> Elmshorn, I10a</w:t>
       </w:r>
     </w:p>
     <w:p>
@@ -159,7 +177,37 @@
         <w:rPr>
           <w:lang w:val="en-US"/>
         </w:rPr>
-        <w:t>Henrik Porath, XXXX, XXXX, 20146 Hamburg I10a</w:t>
+        <w:t>Henrik Po</w:t>
+      </w:r>
+      <w:r>
+        <w:rPr>
+          <w:lang w:val="en-US"/>
+        </w:rPr>
+        <w:t xml:space="preserve">rath, </w:t>
+      </w:r>
+      <w:r>
+        <w:rPr>
+          <w:lang w:val="en-US"/>
+        </w:rPr>
+        <w:t>4360</w:t>
+      </w:r>
+      <w:r>
+        <w:rPr>
+          <w:lang w:val="en-US"/>
+        </w:rPr>
+        <w:t>, Reembusch 75b</w:t>
+      </w:r>
+      <w:r>
+        <w:rPr>
+          <w:lang w:val="en-US"/>
+        </w:rPr>
+        <w:t>, 22179</w:t>
+      </w:r>
+      <w:r>
+        <w:rPr>
+          <w:lang w:val="en-US"/>
+        </w:rPr>
+        <w:t xml:space="preserve"> Hamburg I10a</w:t>
       </w:r>
     </w:p>
     <w:p>
@@ -190,6 +238,44 @@
           <w:b/>
         </w:rPr>
         <w:t>Erstellung einer Webseite</w:t>
+      </w:r>
+    </w:p>
+    <w:p>
+      <w:pPr>
+        <w:jc w:val="center"/>
+        <w:rPr>
+          <w:b/>
+        </w:rPr>
+      </w:pPr>
+      <w:r>
+        <w:rPr>
+          <w:b/>
+        </w:rPr>
+        <w:t>Thema</w:t>
+      </w:r>
+      <w:r>
+        <w:rPr>
+          <w:b/>
+        </w:rPr>
+        <w:t xml:space="preserve"> 1</w:t>
+      </w:r>
+      <w:r>
+        <w:rPr>
+          <w:b/>
+        </w:rPr>
+        <w:t>:</w:t>
+      </w:r>
+      <w:r>
+        <w:rPr>
+          <w:b/>
+        </w:rPr>
+        <w:t xml:space="preserve"> TV-Fan-Page</w:t>
+      </w:r>
+      <w:r>
+        <w:rPr>
+          <w:b/>
+        </w:rPr>
+        <w:t xml:space="preserve"> </w:t>
       </w:r>
     </w:p>
     <w:p>
@@ -198,29 +284,44 @@
         <w:rPr>
           <w:rStyle w:val="Fett"/>
           <w:bCs w:val="0"/>
+          <w:lang w:val="en-US"/>
         </w:rPr>
       </w:pPr>
       <w:r>
         <w:rPr>
           <w:b/>
-        </w:rPr>
-        <w:t>Thema: How i met your mother</w:t>
+          <w:lang w:val="en-US"/>
+        </w:rPr>
+        <w:t>How I Met Your M</w:t>
+      </w:r>
+      <w:r>
+        <w:rPr>
+          <w:b/>
+          <w:lang w:val="en-US"/>
+        </w:rPr>
+        <w:t>other</w:t>
       </w:r>
     </w:p>
     <w:p>
       <w:pPr>
         <w:jc w:val="center"/>
+        <w:rPr>
+          <w:lang w:val="en-US"/>
+        </w:rPr>
       </w:pPr>
     </w:p>
     <w:p>
       <w:pPr>
         <w:jc w:val="center"/>
-      </w:pPr>
-      <w:r>
-        <w:t>2</w:t>
-      </w:r>
-      <w:r>
-        <w:t>.Semester</w:t>
+        <w:rPr>
+          <w:lang w:val="en-US"/>
+        </w:rPr>
+      </w:pPr>
+      <w:r>
+        <w:rPr>
+          <w:lang w:val="en-US"/>
+        </w:rPr>
+        <w:t>2. Semester</w:t>
       </w:r>
     </w:p>
     <w:p>
@@ -266,7 +367,7 @@
       <w:r>
         <w:br w:type="page"/>
       </w:r>
-      <w:bookmarkStart w:id="0" w:name="_Toc301293549"/>
+      <w:bookmarkStart w:id="0" w:name="_Toc302850963"/>
       <w:r>
         <w:lastRenderedPageBreak/>
         <w:t>Inhaltsverzeichnis</w:t>
@@ -291,7 +392,7 @@
       <w:r>
         <w:fldChar w:fldCharType="separate"/>
       </w:r>
-      <w:hyperlink w:anchor="_Toc301293549" w:history="1">
+      <w:hyperlink w:anchor="_Toc302850963" w:history="1">
         <w:r>
           <w:rPr>
             <w:rStyle w:val="Hyperlink"/>
@@ -318,7 +419,7 @@
             <w:noProof/>
             <w:webHidden/>
           </w:rPr>
-          <w:instrText xml:space="preserve"> PAGEREF _Toc301293549 \h </w:instrText>
+          <w:instrText xml:space="preserve"> PAGEREF _Toc302850963 \h </w:instrText>
         </w:r>
         <w:r>
           <w:rPr>
@@ -358,7 +459,7 @@
           <w:lang w:eastAsia="ja-JP"/>
         </w:rPr>
       </w:pPr>
-      <w:hyperlink w:anchor="_Toc301293550" w:history="1">
+      <w:hyperlink w:anchor="_Toc302850964" w:history="1">
         <w:r>
           <w:rPr>
             <w:rStyle w:val="Hyperlink"/>
@@ -385,7 +486,7 @@
             <w:noProof/>
             <w:webHidden/>
           </w:rPr>
-          <w:instrText xml:space="preserve"> PAGEREF _Toc301293550 \h </w:instrText>
+          <w:instrText xml:space="preserve"> PAGEREF _Toc302850964 \h </w:instrText>
         </w:r>
         <w:r>
           <w:rPr>
@@ -405,7 +506,7 @@
             <w:noProof/>
             <w:webHidden/>
           </w:rPr>
-          <w:t>III</w:t>
+          <w:t>IV</w:t>
         </w:r>
         <w:r>
           <w:rPr>
@@ -425,7 +526,7 @@
           <w:lang w:eastAsia="ja-JP"/>
         </w:rPr>
       </w:pPr>
-      <w:hyperlink w:anchor="_Toc301293551" w:history="1">
+      <w:hyperlink w:anchor="_Toc302850965" w:history="1">
         <w:r>
           <w:rPr>
             <w:rStyle w:val="Hyperlink"/>
@@ -452,7 +553,7 @@
             <w:noProof/>
             <w:webHidden/>
           </w:rPr>
-          <w:instrText xml:space="preserve"> PAGEREF _Toc301293551 \h </w:instrText>
+          <w:instrText xml:space="preserve"> PAGEREF _Toc302850965 \h </w:instrText>
         </w:r>
         <w:r>
           <w:rPr>
@@ -472,7 +573,7 @@
             <w:noProof/>
             <w:webHidden/>
           </w:rPr>
-          <w:t>IV</w:t>
+          <w:t>V</w:t>
         </w:r>
         <w:r>
           <w:rPr>
@@ -492,7 +593,7 @@
           <w:lang w:eastAsia="ja-JP"/>
         </w:rPr>
       </w:pPr>
-      <w:hyperlink w:anchor="_Toc301293552" w:history="1">
+      <w:hyperlink w:anchor="_Toc302850966" w:history="1">
         <w:r>
           <w:rPr>
             <w:rStyle w:val="Hyperlink"/>
@@ -513,7 +614,7 @@
             <w:rStyle w:val="Hyperlink"/>
             <w:noProof/>
           </w:rPr>
-          <w:t>Einleitung</w:t>
+          <w:t>Einleitung (Sebastian Ahlen)</w:t>
         </w:r>
         <w:r>
           <w:rPr>
@@ -534,7 +635,7 @@
             <w:noProof/>
             <w:webHidden/>
           </w:rPr>
-          <w:instrText xml:space="preserve"> PAGEREF _Toc301293552 \h </w:instrText>
+          <w:instrText xml:space="preserve"> PAGEREF _Toc302850966 \h </w:instrText>
         </w:r>
         <w:r>
           <w:rPr>
@@ -574,7 +675,7 @@
           <w:lang w:eastAsia="ja-JP"/>
         </w:rPr>
       </w:pPr>
-      <w:hyperlink w:anchor="_Toc301293553" w:history="1">
+      <w:hyperlink w:anchor="_Toc302850967" w:history="1">
         <w:r>
           <w:rPr>
             <w:rStyle w:val="Hyperlink"/>
@@ -595,7 +696,7 @@
             <w:rStyle w:val="Hyperlink"/>
             <w:noProof/>
           </w:rPr>
-          <w:t>Motivation der Arbeit</w:t>
+          <w:t>Grobkonzept</w:t>
         </w:r>
         <w:r>
           <w:rPr>
@@ -616,7 +717,7 @@
             <w:noProof/>
             <w:webHidden/>
           </w:rPr>
-          <w:instrText xml:space="preserve"> PAGEREF _Toc301293553 \h </w:instrText>
+          <w:instrText xml:space="preserve"> PAGEREF _Toc302850967 \h </w:instrText>
         </w:r>
         <w:r>
           <w:rPr>
@@ -649,20 +750,20 @@
     </w:p>
     <w:p>
       <w:pPr>
-        <w:pStyle w:val="Verzeichnis2"/>
+        <w:pStyle w:val="Verzeichnis1"/>
         <w:rPr>
           <w:rFonts w:asciiTheme="minorHAnsi" w:eastAsiaTheme="minorEastAsia" w:hAnsiTheme="minorHAnsi" w:cstheme="minorBidi"/>
           <w:noProof/>
           <w:lang w:eastAsia="ja-JP"/>
         </w:rPr>
       </w:pPr>
-      <w:hyperlink w:anchor="_Toc301293554" w:history="1">
+      <w:hyperlink w:anchor="_Toc302850968" w:history="1">
         <w:r>
           <w:rPr>
             <w:rStyle w:val="Hyperlink"/>
             <w:noProof/>
           </w:rPr>
-          <w:t>1.2</w:t>
+          <w:t>2</w:t>
         </w:r>
         <w:r>
           <w:rPr>
@@ -677,7 +778,7 @@
             <w:rStyle w:val="Hyperlink"/>
             <w:noProof/>
           </w:rPr>
-          <w:t>T-Systems Multimedia Solutions GmbH</w:t>
+          <w:t>Initialisierung und Projektstruktur (Sebastian Ahlen)</w:t>
         </w:r>
         <w:r>
           <w:rPr>
@@ -698,7 +799,7 @@
             <w:noProof/>
             <w:webHidden/>
           </w:rPr>
-          <w:instrText xml:space="preserve"> PAGEREF _Toc301293554 \h </w:instrText>
+          <w:instrText xml:space="preserve"> PAGEREF _Toc302850968 \h </w:instrText>
         </w:r>
         <w:r>
           <w:rPr>
@@ -738,13 +839,13 @@
           <w:lang w:eastAsia="ja-JP"/>
         </w:rPr>
       </w:pPr>
-      <w:hyperlink w:anchor="_Toc301293555" w:history="1">
+      <w:hyperlink w:anchor="_Toc302850969" w:history="1">
         <w:r>
           <w:rPr>
             <w:rStyle w:val="Hyperlink"/>
             <w:noProof/>
           </w:rPr>
-          <w:t>2</w:t>
+          <w:t>3</w:t>
         </w:r>
         <w:r>
           <w:rPr>
@@ -759,7 +860,7 @@
             <w:rStyle w:val="Hyperlink"/>
             <w:noProof/>
           </w:rPr>
-          <w:t>Initialisierung</w:t>
+          <w:t>Projektmanagement</w:t>
         </w:r>
         <w:r>
           <w:rPr>
@@ -780,7 +881,7 @@
             <w:noProof/>
             <w:webHidden/>
           </w:rPr>
-          <w:instrText xml:space="preserve"> PAGEREF _Toc301293555 \h </w:instrText>
+          <w:instrText xml:space="preserve"> PAGEREF _Toc302850969 \h </w:instrText>
         </w:r>
         <w:r>
           <w:rPr>
@@ -800,7 +901,7 @@
             <w:noProof/>
             <w:webHidden/>
           </w:rPr>
-          <w:t>2</w:t>
+          <w:t>4</w:t>
         </w:r>
         <w:r>
           <w:rPr>
@@ -813,20 +914,20 @@
     </w:p>
     <w:p>
       <w:pPr>
-        <w:pStyle w:val="Verzeichnis1"/>
+        <w:pStyle w:val="Verzeichnis2"/>
         <w:rPr>
           <w:rFonts w:asciiTheme="minorHAnsi" w:eastAsiaTheme="minorEastAsia" w:hAnsiTheme="minorHAnsi" w:cstheme="minorBidi"/>
           <w:noProof/>
           <w:lang w:eastAsia="ja-JP"/>
         </w:rPr>
       </w:pPr>
-      <w:hyperlink w:anchor="_Toc301293556" w:history="1">
+      <w:hyperlink w:anchor="_Toc302850970" w:history="1">
         <w:r>
           <w:rPr>
             <w:rStyle w:val="Hyperlink"/>
             <w:noProof/>
           </w:rPr>
-          <w:t>3</w:t>
+          <w:t>3.1</w:t>
         </w:r>
         <w:r>
           <w:rPr>
@@ -841,7 +942,7 @@
             <w:rStyle w:val="Hyperlink"/>
             <w:noProof/>
           </w:rPr>
-          <w:t>Grobplanung</w:t>
+          <w:t>Anforderungen an das Webprojekt (Was muss alles gemacht werden)</w:t>
         </w:r>
         <w:r>
           <w:rPr>
@@ -862,7 +963,7 @@
             <w:noProof/>
             <w:webHidden/>
           </w:rPr>
-          <w:instrText xml:space="preserve"> PAGEREF _Toc301293556 \h </w:instrText>
+          <w:instrText xml:space="preserve"> PAGEREF _Toc302850970 \h </w:instrText>
         </w:r>
         <w:r>
           <w:rPr>
@@ -882,7 +983,7 @@
             <w:noProof/>
             <w:webHidden/>
           </w:rPr>
-          <w:t>3</w:t>
+          <w:t>4</w:t>
         </w:r>
         <w:r>
           <w:rPr>
@@ -895,79 +996,79 @@
     </w:p>
     <w:p>
       <w:pPr>
-        <w:pStyle w:val="Verzeichnis1"/>
+        <w:pStyle w:val="Verzeichnis3"/>
         <w:rPr>
           <w:rFonts w:asciiTheme="minorHAnsi" w:eastAsiaTheme="minorEastAsia" w:hAnsiTheme="minorHAnsi" w:cstheme="minorBidi"/>
           <w:noProof/>
           <w:lang w:eastAsia="ja-JP"/>
         </w:rPr>
       </w:pPr>
-      <w:hyperlink w:anchor="_Toc301293557" w:history="1">
+      <w:hyperlink w:anchor="_Toc302850971" w:history="1">
         <w:r>
           <w:rPr>
             <w:rStyle w:val="Hyperlink"/>
             <w:noProof/>
           </w:rPr>
+          <w:t>3.1.1</w:t>
+        </w:r>
+        <w:r>
+          <w:rPr>
+            <w:rFonts w:asciiTheme="minorHAnsi" w:eastAsiaTheme="minorEastAsia" w:hAnsiTheme="minorHAnsi" w:cstheme="minorBidi"/>
+            <w:noProof/>
+            <w:lang w:eastAsia="ja-JP"/>
+          </w:rPr>
+          <w:tab/>
+        </w:r>
+        <w:r>
+          <w:rPr>
+            <w:rStyle w:val="Hyperlink"/>
+            <w:noProof/>
+          </w:rPr>
+          <w:t>Allgemein</w:t>
+        </w:r>
+        <w:r>
+          <w:rPr>
+            <w:noProof/>
+            <w:webHidden/>
+          </w:rPr>
+          <w:tab/>
+        </w:r>
+        <w:r>
+          <w:rPr>
+            <w:noProof/>
+            <w:webHidden/>
+          </w:rPr>
+          <w:fldChar w:fldCharType="begin"/>
+        </w:r>
+        <w:r>
+          <w:rPr>
+            <w:noProof/>
+            <w:webHidden/>
+          </w:rPr>
+          <w:instrText xml:space="preserve"> PAGEREF _Toc302850971 \h </w:instrText>
+        </w:r>
+        <w:r>
+          <w:rPr>
+            <w:noProof/>
+            <w:webHidden/>
+          </w:rPr>
+        </w:r>
+        <w:r>
+          <w:rPr>
+            <w:noProof/>
+            <w:webHidden/>
+          </w:rPr>
+          <w:fldChar w:fldCharType="separate"/>
+        </w:r>
+        <w:r>
+          <w:rPr>
+            <w:noProof/>
+            <w:webHidden/>
+          </w:rPr>
           <w:t>4</w:t>
         </w:r>
         <w:r>
           <w:rPr>
-            <w:rFonts w:asciiTheme="minorHAnsi" w:eastAsiaTheme="minorEastAsia" w:hAnsiTheme="minorHAnsi" w:cstheme="minorBidi"/>
-            <w:noProof/>
-            <w:lang w:eastAsia="ja-JP"/>
-          </w:rPr>
-          <w:tab/>
-        </w:r>
-        <w:r>
-          <w:rPr>
-            <w:rStyle w:val="Hyperlink"/>
-            <w:noProof/>
-          </w:rPr>
-          <w:t>Feinplanung</w:t>
-        </w:r>
-        <w:r>
-          <w:rPr>
-            <w:noProof/>
-            <w:webHidden/>
-          </w:rPr>
-          <w:tab/>
-        </w:r>
-        <w:r>
-          <w:rPr>
-            <w:noProof/>
-            <w:webHidden/>
-          </w:rPr>
-          <w:fldChar w:fldCharType="begin"/>
-        </w:r>
-        <w:r>
-          <w:rPr>
-            <w:noProof/>
-            <w:webHidden/>
-          </w:rPr>
-          <w:instrText xml:space="preserve"> PAGEREF _Toc301293557 \h </w:instrText>
-        </w:r>
-        <w:r>
-          <w:rPr>
-            <w:noProof/>
-            <w:webHidden/>
-          </w:rPr>
-        </w:r>
-        <w:r>
-          <w:rPr>
-            <w:noProof/>
-            <w:webHidden/>
-          </w:rPr>
-          <w:fldChar w:fldCharType="separate"/>
-        </w:r>
-        <w:r>
-          <w:rPr>
-            <w:noProof/>
-            <w:webHidden/>
-          </w:rPr>
-          <w:t>4</w:t>
-        </w:r>
-        <w:r>
-          <w:rPr>
             <w:noProof/>
             <w:webHidden/>
           </w:rPr>
@@ -977,20 +1078,20 @@
     </w:p>
     <w:p>
       <w:pPr>
-        <w:pStyle w:val="Verzeichnis1"/>
+        <w:pStyle w:val="Verzeichnis3"/>
         <w:rPr>
           <w:rFonts w:asciiTheme="minorHAnsi" w:eastAsiaTheme="minorEastAsia" w:hAnsiTheme="minorHAnsi" w:cstheme="minorBidi"/>
           <w:noProof/>
           <w:lang w:eastAsia="ja-JP"/>
         </w:rPr>
       </w:pPr>
-      <w:hyperlink w:anchor="_Toc301293558" w:history="1">
+      <w:hyperlink w:anchor="_Toc302850972" w:history="1">
         <w:r>
           <w:rPr>
             <w:rStyle w:val="Hyperlink"/>
             <w:noProof/>
           </w:rPr>
-          <w:t>5</w:t>
+          <w:t>3.1.2</w:t>
         </w:r>
         <w:r>
           <w:rPr>
@@ -1005,7 +1106,7 @@
             <w:rStyle w:val="Hyperlink"/>
             <w:noProof/>
           </w:rPr>
-          <w:t>Fazit</w:t>
+          <w:t>Die Bar</w:t>
         </w:r>
         <w:r>
           <w:rPr>
@@ -1026,7 +1127,7 @@
             <w:noProof/>
             <w:webHidden/>
           </w:rPr>
-          <w:instrText xml:space="preserve"> PAGEREF _Toc301293558 \h </w:instrText>
+          <w:instrText xml:space="preserve"> PAGEREF _Toc302850972 \h </w:instrText>
         </w:r>
         <w:r>
           <w:rPr>
@@ -1046,7 +1147,7 @@
             <w:noProof/>
             <w:webHidden/>
           </w:rPr>
-          <w:t>5</w:t>
+          <w:t>4</w:t>
         </w:r>
         <w:r>
           <w:rPr>
@@ -1059,29 +1160,35 @@
     </w:p>
     <w:p>
       <w:pPr>
-        <w:pStyle w:val="Verzeichnis1"/>
+        <w:pStyle w:val="Verzeichnis3"/>
         <w:rPr>
           <w:rFonts w:asciiTheme="minorHAnsi" w:eastAsiaTheme="minorEastAsia" w:hAnsiTheme="minorHAnsi" w:cstheme="minorBidi"/>
           <w:noProof/>
           <w:lang w:eastAsia="ja-JP"/>
         </w:rPr>
       </w:pPr>
-      <w:hyperlink w:anchor="_Toc301293559" w:history="1">
+      <w:hyperlink w:anchor="_Toc302850973" w:history="1">
         <w:r>
           <w:rPr>
             <w:rStyle w:val="Hyperlink"/>
-            <w:rFonts w:eastAsia="Arial Unicode MS"/>
-            <w:noProof/>
-            <w:lang w:eastAsia="ko-KR"/>
-          </w:rPr>
-          <w:t>Quellenverzeichnis</w:t>
+            <w:noProof/>
+          </w:rPr>
+          <w:t>3.1.3</w:t>
+        </w:r>
+        <w:r>
+          <w:rPr>
+            <w:rFonts w:asciiTheme="minorHAnsi" w:eastAsiaTheme="minorEastAsia" w:hAnsiTheme="minorHAnsi" w:cstheme="minorBidi"/>
+            <w:noProof/>
+            <w:lang w:eastAsia="ja-JP"/>
+          </w:rPr>
+          <w:tab/>
         </w:r>
         <w:r>
           <w:rPr>
             <w:rStyle w:val="Hyperlink"/>
             <w:noProof/>
           </w:rPr>
-          <w:t>Versicherung über Eigenleistung</w:t>
+          <w:t>Medienbereich</w:t>
         </w:r>
         <w:r>
           <w:rPr>
@@ -1102,7 +1209,7 @@
             <w:noProof/>
             <w:webHidden/>
           </w:rPr>
-          <w:instrText xml:space="preserve"> PAGEREF _Toc301293559 \h </w:instrText>
+          <w:instrText xml:space="preserve"> PAGEREF _Toc302850973 \h </w:instrText>
         </w:r>
         <w:r>
           <w:rPr>
@@ -1122,7 +1229,7 @@
             <w:noProof/>
             <w:webHidden/>
           </w:rPr>
-          <w:t>6</w:t>
+          <w:t>4</w:t>
         </w:r>
         <w:r>
           <w:rPr>
@@ -1135,20 +1242,1468 @@
     </w:p>
     <w:p>
       <w:pPr>
-        <w:pStyle w:val="Verzeichnis1"/>
+        <w:pStyle w:val="Verzeichnis3"/>
         <w:rPr>
           <w:rFonts w:asciiTheme="minorHAnsi" w:eastAsiaTheme="minorEastAsia" w:hAnsiTheme="minorHAnsi" w:cstheme="minorBidi"/>
           <w:noProof/>
           <w:lang w:eastAsia="ja-JP"/>
         </w:rPr>
       </w:pPr>
-      <w:hyperlink w:anchor="_Toc301293560" w:history="1">
+      <w:hyperlink w:anchor="_Toc302850974" w:history="1">
         <w:r>
           <w:rPr>
             <w:rStyle w:val="Hyperlink"/>
             <w:noProof/>
+          </w:rPr>
+          <w:t>3.1.4</w:t>
+        </w:r>
+        <w:r>
+          <w:rPr>
+            <w:rFonts w:asciiTheme="minorHAnsi" w:eastAsiaTheme="minorEastAsia" w:hAnsiTheme="minorHAnsi" w:cstheme="minorBidi"/>
+            <w:noProof/>
+            <w:lang w:eastAsia="ja-JP"/>
+          </w:rPr>
+          <w:tab/>
+        </w:r>
+        <w:r>
+          <w:rPr>
+            <w:rStyle w:val="Hyperlink"/>
+            <w:noProof/>
+          </w:rPr>
+          <w:t>News</w:t>
+        </w:r>
+        <w:r>
+          <w:rPr>
+            <w:noProof/>
+            <w:webHidden/>
+          </w:rPr>
+          <w:tab/>
+        </w:r>
+        <w:r>
+          <w:rPr>
+            <w:noProof/>
+            <w:webHidden/>
+          </w:rPr>
+          <w:fldChar w:fldCharType="begin"/>
+        </w:r>
+        <w:r>
+          <w:rPr>
+            <w:noProof/>
+            <w:webHidden/>
+          </w:rPr>
+          <w:instrText xml:space="preserve"> PAGEREF _Toc302850974 \h </w:instrText>
+        </w:r>
+        <w:r>
+          <w:rPr>
+            <w:noProof/>
+            <w:webHidden/>
+          </w:rPr>
+        </w:r>
+        <w:r>
+          <w:rPr>
+            <w:noProof/>
+            <w:webHidden/>
+          </w:rPr>
+          <w:fldChar w:fldCharType="separate"/>
+        </w:r>
+        <w:r>
+          <w:rPr>
+            <w:noProof/>
+            <w:webHidden/>
+          </w:rPr>
+          <w:t>4</w:t>
+        </w:r>
+        <w:r>
+          <w:rPr>
+            <w:noProof/>
+            <w:webHidden/>
+          </w:rPr>
+          <w:fldChar w:fldCharType="end"/>
+        </w:r>
+      </w:hyperlink>
+    </w:p>
+    <w:p>
+      <w:pPr>
+        <w:pStyle w:val="Verzeichnis3"/>
+        <w:rPr>
+          <w:rFonts w:asciiTheme="minorHAnsi" w:eastAsiaTheme="minorEastAsia" w:hAnsiTheme="minorHAnsi" w:cstheme="minorBidi"/>
+          <w:noProof/>
+          <w:lang w:eastAsia="ja-JP"/>
+        </w:rPr>
+      </w:pPr>
+      <w:hyperlink w:anchor="_Toc302850975" w:history="1">
+        <w:r>
+          <w:rPr>
+            <w:rStyle w:val="Hyperlink"/>
+            <w:noProof/>
+          </w:rPr>
+          <w:t>3.1.5</w:t>
+        </w:r>
+        <w:r>
+          <w:rPr>
+            <w:rFonts w:asciiTheme="minorHAnsi" w:eastAsiaTheme="minorEastAsia" w:hAnsiTheme="minorHAnsi" w:cstheme="minorBidi"/>
+            <w:noProof/>
+            <w:lang w:eastAsia="ja-JP"/>
+          </w:rPr>
+          <w:tab/>
+        </w:r>
+        <w:r>
+          <w:rPr>
+            <w:rStyle w:val="Hyperlink"/>
+            <w:noProof/>
+          </w:rPr>
+          <w:t>Infos über die Show</w:t>
+        </w:r>
+        <w:r>
+          <w:rPr>
+            <w:noProof/>
+            <w:webHidden/>
+          </w:rPr>
+          <w:tab/>
+        </w:r>
+        <w:r>
+          <w:rPr>
+            <w:noProof/>
+            <w:webHidden/>
+          </w:rPr>
+          <w:fldChar w:fldCharType="begin"/>
+        </w:r>
+        <w:r>
+          <w:rPr>
+            <w:noProof/>
+            <w:webHidden/>
+          </w:rPr>
+          <w:instrText xml:space="preserve"> PAGEREF _Toc302850975 \h </w:instrText>
+        </w:r>
+        <w:r>
+          <w:rPr>
+            <w:noProof/>
+            <w:webHidden/>
+          </w:rPr>
+        </w:r>
+        <w:r>
+          <w:rPr>
+            <w:noProof/>
+            <w:webHidden/>
+          </w:rPr>
+          <w:fldChar w:fldCharType="separate"/>
+        </w:r>
+        <w:r>
+          <w:rPr>
+            <w:noProof/>
+            <w:webHidden/>
+          </w:rPr>
+          <w:t>4</w:t>
+        </w:r>
+        <w:r>
+          <w:rPr>
+            <w:noProof/>
+            <w:webHidden/>
+          </w:rPr>
+          <w:fldChar w:fldCharType="end"/>
+        </w:r>
+      </w:hyperlink>
+    </w:p>
+    <w:p>
+      <w:pPr>
+        <w:pStyle w:val="Verzeichnis3"/>
+        <w:rPr>
+          <w:rFonts w:asciiTheme="minorHAnsi" w:eastAsiaTheme="minorEastAsia" w:hAnsiTheme="minorHAnsi" w:cstheme="minorBidi"/>
+          <w:noProof/>
+          <w:lang w:eastAsia="ja-JP"/>
+        </w:rPr>
+      </w:pPr>
+      <w:hyperlink w:anchor="_Toc302850976" w:history="1">
+        <w:r>
+          <w:rPr>
+            <w:rStyle w:val="Hyperlink"/>
+            <w:noProof/>
+          </w:rPr>
+          <w:t>3.1.6</w:t>
+        </w:r>
+        <w:r>
+          <w:rPr>
+            <w:rFonts w:asciiTheme="minorHAnsi" w:eastAsiaTheme="minorEastAsia" w:hAnsiTheme="minorHAnsi" w:cstheme="minorBidi"/>
+            <w:noProof/>
+            <w:lang w:eastAsia="ja-JP"/>
+          </w:rPr>
+          <w:tab/>
+        </w:r>
+        <w:r>
+          <w:rPr>
+            <w:rStyle w:val="Hyperlink"/>
+            <w:noProof/>
+          </w:rPr>
+          <w:t>Quiz (Sergej Kasper)</w:t>
+        </w:r>
+        <w:r>
+          <w:rPr>
+            <w:noProof/>
+            <w:webHidden/>
+          </w:rPr>
+          <w:tab/>
+        </w:r>
+        <w:r>
+          <w:rPr>
+            <w:noProof/>
+            <w:webHidden/>
+          </w:rPr>
+          <w:fldChar w:fldCharType="begin"/>
+        </w:r>
+        <w:r>
+          <w:rPr>
+            <w:noProof/>
+            <w:webHidden/>
+          </w:rPr>
+          <w:instrText xml:space="preserve"> PAGEREF _Toc302850976 \h </w:instrText>
+        </w:r>
+        <w:r>
+          <w:rPr>
+            <w:noProof/>
+            <w:webHidden/>
+          </w:rPr>
+        </w:r>
+        <w:r>
+          <w:rPr>
+            <w:noProof/>
+            <w:webHidden/>
+          </w:rPr>
+          <w:fldChar w:fldCharType="separate"/>
+        </w:r>
+        <w:r>
+          <w:rPr>
+            <w:noProof/>
+            <w:webHidden/>
+          </w:rPr>
+          <w:t>4</w:t>
+        </w:r>
+        <w:r>
+          <w:rPr>
+            <w:noProof/>
+            <w:webHidden/>
+          </w:rPr>
+          <w:fldChar w:fldCharType="end"/>
+        </w:r>
+      </w:hyperlink>
+    </w:p>
+    <w:p>
+      <w:pPr>
+        <w:pStyle w:val="Verzeichnis2"/>
+        <w:rPr>
+          <w:rFonts w:asciiTheme="minorHAnsi" w:eastAsiaTheme="minorEastAsia" w:hAnsiTheme="minorHAnsi" w:cstheme="minorBidi"/>
+          <w:noProof/>
+          <w:lang w:eastAsia="ja-JP"/>
+        </w:rPr>
+      </w:pPr>
+      <w:hyperlink w:anchor="_Toc302850977" w:history="1">
+        <w:r>
+          <w:rPr>
+            <w:rStyle w:val="Hyperlink"/>
+            <w:noProof/>
+          </w:rPr>
+          <w:t>3.2</w:t>
+        </w:r>
+        <w:r>
+          <w:rPr>
+            <w:rFonts w:asciiTheme="minorHAnsi" w:eastAsiaTheme="minorEastAsia" w:hAnsiTheme="minorHAnsi" w:cstheme="minorBidi"/>
+            <w:noProof/>
+            <w:lang w:eastAsia="ja-JP"/>
+          </w:rPr>
+          <w:tab/>
+        </w:r>
+        <w:r>
+          <w:rPr>
+            <w:rStyle w:val="Hyperlink"/>
+            <w:noProof/>
+          </w:rPr>
+          <w:t>Termine</w:t>
+        </w:r>
+        <w:r>
+          <w:rPr>
+            <w:noProof/>
+            <w:webHidden/>
+          </w:rPr>
+          <w:tab/>
+        </w:r>
+        <w:r>
+          <w:rPr>
+            <w:noProof/>
+            <w:webHidden/>
+          </w:rPr>
+          <w:fldChar w:fldCharType="begin"/>
+        </w:r>
+        <w:r>
+          <w:rPr>
+            <w:noProof/>
+            <w:webHidden/>
+          </w:rPr>
+          <w:instrText xml:space="preserve"> PAGEREF _Toc302850977 \h </w:instrText>
+        </w:r>
+        <w:r>
+          <w:rPr>
+            <w:noProof/>
+            <w:webHidden/>
+          </w:rPr>
+        </w:r>
+        <w:r>
+          <w:rPr>
+            <w:noProof/>
+            <w:webHidden/>
+          </w:rPr>
+          <w:fldChar w:fldCharType="separate"/>
+        </w:r>
+        <w:r>
+          <w:rPr>
+            <w:noProof/>
+            <w:webHidden/>
+          </w:rPr>
+          <w:t>5</w:t>
+        </w:r>
+        <w:r>
+          <w:rPr>
+            <w:noProof/>
+            <w:webHidden/>
+          </w:rPr>
+          <w:fldChar w:fldCharType="end"/>
+        </w:r>
+      </w:hyperlink>
+    </w:p>
+    <w:p>
+      <w:pPr>
+        <w:pStyle w:val="Verzeichnis2"/>
+        <w:rPr>
+          <w:rFonts w:asciiTheme="minorHAnsi" w:eastAsiaTheme="minorEastAsia" w:hAnsiTheme="minorHAnsi" w:cstheme="minorBidi"/>
+          <w:noProof/>
+          <w:lang w:eastAsia="ja-JP"/>
+        </w:rPr>
+      </w:pPr>
+      <w:hyperlink w:anchor="_Toc302850978" w:history="1">
+        <w:r>
+          <w:rPr>
+            <w:rStyle w:val="Hyperlink"/>
+            <w:noProof/>
+          </w:rPr>
+          <w:t>3.3</w:t>
+        </w:r>
+        <w:r>
+          <w:rPr>
+            <w:rFonts w:asciiTheme="minorHAnsi" w:eastAsiaTheme="minorEastAsia" w:hAnsiTheme="minorHAnsi" w:cstheme="minorBidi"/>
+            <w:noProof/>
+            <w:lang w:eastAsia="ja-JP"/>
+          </w:rPr>
+          <w:tab/>
+        </w:r>
+        <w:r>
+          <w:rPr>
+            <w:rStyle w:val="Hyperlink"/>
+            <w:noProof/>
+          </w:rPr>
+          <w:t>Risikomanagement</w:t>
+        </w:r>
+        <w:r>
+          <w:rPr>
+            <w:noProof/>
+            <w:webHidden/>
+          </w:rPr>
+          <w:tab/>
+        </w:r>
+        <w:r>
+          <w:rPr>
+            <w:noProof/>
+            <w:webHidden/>
+          </w:rPr>
+          <w:fldChar w:fldCharType="begin"/>
+        </w:r>
+        <w:r>
+          <w:rPr>
+            <w:noProof/>
+            <w:webHidden/>
+          </w:rPr>
+          <w:instrText xml:space="preserve"> PAGEREF _Toc302850978 \h </w:instrText>
+        </w:r>
+        <w:r>
+          <w:rPr>
+            <w:noProof/>
+            <w:webHidden/>
+          </w:rPr>
+        </w:r>
+        <w:r>
+          <w:rPr>
+            <w:noProof/>
+            <w:webHidden/>
+          </w:rPr>
+          <w:fldChar w:fldCharType="separate"/>
+        </w:r>
+        <w:r>
+          <w:rPr>
+            <w:noProof/>
+            <w:webHidden/>
+          </w:rPr>
+          <w:t>5</w:t>
+        </w:r>
+        <w:r>
+          <w:rPr>
+            <w:noProof/>
+            <w:webHidden/>
+          </w:rPr>
+          <w:fldChar w:fldCharType="end"/>
+        </w:r>
+      </w:hyperlink>
+    </w:p>
+    <w:p>
+      <w:pPr>
+        <w:pStyle w:val="Verzeichnis2"/>
+        <w:rPr>
+          <w:rFonts w:asciiTheme="minorHAnsi" w:eastAsiaTheme="minorEastAsia" w:hAnsiTheme="minorHAnsi" w:cstheme="minorBidi"/>
+          <w:noProof/>
+          <w:lang w:eastAsia="ja-JP"/>
+        </w:rPr>
+      </w:pPr>
+      <w:hyperlink w:anchor="_Toc302850979" w:history="1">
+        <w:r>
+          <w:rPr>
+            <w:rStyle w:val="Hyperlink"/>
+            <w:noProof/>
+          </w:rPr>
+          <w:t>3.4</w:t>
+        </w:r>
+        <w:r>
+          <w:rPr>
+            <w:rFonts w:asciiTheme="minorHAnsi" w:eastAsiaTheme="minorEastAsia" w:hAnsiTheme="minorHAnsi" w:cstheme="minorBidi"/>
+            <w:noProof/>
+            <w:lang w:eastAsia="ja-JP"/>
+          </w:rPr>
+          <w:tab/>
+        </w:r>
+        <w:r>
+          <w:rPr>
+            <w:rStyle w:val="Hyperlink"/>
+            <w:noProof/>
+          </w:rPr>
+          <w:t>Zielgruppe</w:t>
+        </w:r>
+        <w:r>
+          <w:rPr>
+            <w:noProof/>
+            <w:webHidden/>
+          </w:rPr>
+          <w:tab/>
+        </w:r>
+        <w:r>
+          <w:rPr>
+            <w:noProof/>
+            <w:webHidden/>
+          </w:rPr>
+          <w:fldChar w:fldCharType="begin"/>
+        </w:r>
+        <w:r>
+          <w:rPr>
+            <w:noProof/>
+            <w:webHidden/>
+          </w:rPr>
+          <w:instrText xml:space="preserve"> PAGEREF _Toc302850979 \h </w:instrText>
+        </w:r>
+        <w:r>
+          <w:rPr>
+            <w:noProof/>
+            <w:webHidden/>
+          </w:rPr>
+        </w:r>
+        <w:r>
+          <w:rPr>
+            <w:noProof/>
+            <w:webHidden/>
+          </w:rPr>
+          <w:fldChar w:fldCharType="separate"/>
+        </w:r>
+        <w:r>
+          <w:rPr>
+            <w:noProof/>
+            <w:webHidden/>
+          </w:rPr>
+          <w:t>5</w:t>
+        </w:r>
+        <w:r>
+          <w:rPr>
+            <w:noProof/>
+            <w:webHidden/>
+          </w:rPr>
+          <w:fldChar w:fldCharType="end"/>
+        </w:r>
+      </w:hyperlink>
+    </w:p>
+    <w:p>
+      <w:pPr>
+        <w:pStyle w:val="Verzeichnis2"/>
+        <w:rPr>
+          <w:rFonts w:asciiTheme="minorHAnsi" w:eastAsiaTheme="minorEastAsia" w:hAnsiTheme="minorHAnsi" w:cstheme="minorBidi"/>
+          <w:noProof/>
+          <w:lang w:eastAsia="ja-JP"/>
+        </w:rPr>
+      </w:pPr>
+      <w:hyperlink w:anchor="_Toc302850980" w:history="1">
+        <w:r>
+          <w:rPr>
+            <w:rStyle w:val="Hyperlink"/>
+            <w:noProof/>
+          </w:rPr>
+          <w:t>3.5</w:t>
+        </w:r>
+        <w:r>
+          <w:rPr>
+            <w:rFonts w:asciiTheme="minorHAnsi" w:eastAsiaTheme="minorEastAsia" w:hAnsiTheme="minorHAnsi" w:cstheme="minorBidi"/>
+            <w:noProof/>
+            <w:lang w:eastAsia="ja-JP"/>
+          </w:rPr>
+          <w:tab/>
+        </w:r>
+        <w:r>
+          <w:rPr>
+            <w:rStyle w:val="Hyperlink"/>
+            <w:noProof/>
+          </w:rPr>
+          <w:t>Einsatz technischer Mittel</w:t>
+        </w:r>
+        <w:r>
+          <w:rPr>
+            <w:noProof/>
+            <w:webHidden/>
+          </w:rPr>
+          <w:tab/>
+        </w:r>
+        <w:r>
+          <w:rPr>
+            <w:noProof/>
+            <w:webHidden/>
+          </w:rPr>
+          <w:fldChar w:fldCharType="begin"/>
+        </w:r>
+        <w:r>
+          <w:rPr>
+            <w:noProof/>
+            <w:webHidden/>
+          </w:rPr>
+          <w:instrText xml:space="preserve"> PAGEREF _Toc302850980 \h </w:instrText>
+        </w:r>
+        <w:r>
+          <w:rPr>
+            <w:noProof/>
+            <w:webHidden/>
+          </w:rPr>
+        </w:r>
+        <w:r>
+          <w:rPr>
+            <w:noProof/>
+            <w:webHidden/>
+          </w:rPr>
+          <w:fldChar w:fldCharType="separate"/>
+        </w:r>
+        <w:r>
+          <w:rPr>
+            <w:noProof/>
+            <w:webHidden/>
+          </w:rPr>
+          <w:t>5</w:t>
+        </w:r>
+        <w:r>
+          <w:rPr>
+            <w:noProof/>
+            <w:webHidden/>
+          </w:rPr>
+          <w:fldChar w:fldCharType="end"/>
+        </w:r>
+      </w:hyperlink>
+    </w:p>
+    <w:p>
+      <w:pPr>
+        <w:pStyle w:val="Verzeichnis1"/>
+        <w:rPr>
+          <w:rFonts w:asciiTheme="minorHAnsi" w:eastAsiaTheme="minorEastAsia" w:hAnsiTheme="minorHAnsi" w:cstheme="minorBidi"/>
+          <w:noProof/>
+          <w:lang w:eastAsia="ja-JP"/>
+        </w:rPr>
+      </w:pPr>
+      <w:hyperlink w:anchor="_Toc302850981" w:history="1">
+        <w:r>
+          <w:rPr>
+            <w:rStyle w:val="Hyperlink"/>
+            <w:noProof/>
+          </w:rPr>
+          <w:t>4</w:t>
+        </w:r>
+        <w:r>
+          <w:rPr>
+            <w:rFonts w:asciiTheme="minorHAnsi" w:eastAsiaTheme="minorEastAsia" w:hAnsiTheme="minorHAnsi" w:cstheme="minorBidi"/>
+            <w:noProof/>
+            <w:lang w:eastAsia="ja-JP"/>
+          </w:rPr>
+          <w:tab/>
+        </w:r>
+        <w:r>
+          <w:rPr>
+            <w:rStyle w:val="Hyperlink"/>
+            <w:noProof/>
+          </w:rPr>
+          <w:t>Design</w:t>
+        </w:r>
+        <w:r>
+          <w:rPr>
+            <w:noProof/>
+            <w:webHidden/>
+          </w:rPr>
+          <w:tab/>
+        </w:r>
+        <w:r>
+          <w:rPr>
+            <w:noProof/>
+            <w:webHidden/>
+          </w:rPr>
+          <w:fldChar w:fldCharType="begin"/>
+        </w:r>
+        <w:r>
+          <w:rPr>
+            <w:noProof/>
+            <w:webHidden/>
+          </w:rPr>
+          <w:instrText xml:space="preserve"> PAGEREF _Toc302850981 \h </w:instrText>
+        </w:r>
+        <w:r>
+          <w:rPr>
+            <w:noProof/>
+            <w:webHidden/>
+          </w:rPr>
+        </w:r>
+        <w:r>
+          <w:rPr>
+            <w:noProof/>
+            <w:webHidden/>
+          </w:rPr>
+          <w:fldChar w:fldCharType="separate"/>
+        </w:r>
+        <w:r>
+          <w:rPr>
+            <w:noProof/>
+            <w:webHidden/>
+          </w:rPr>
+          <w:t>6</w:t>
+        </w:r>
+        <w:r>
+          <w:rPr>
+            <w:noProof/>
+            <w:webHidden/>
+          </w:rPr>
+          <w:fldChar w:fldCharType="end"/>
+        </w:r>
+      </w:hyperlink>
+    </w:p>
+    <w:p>
+      <w:pPr>
+        <w:pStyle w:val="Verzeichnis2"/>
+        <w:rPr>
+          <w:rFonts w:asciiTheme="minorHAnsi" w:eastAsiaTheme="minorEastAsia" w:hAnsiTheme="minorHAnsi" w:cstheme="minorBidi"/>
+          <w:noProof/>
+          <w:lang w:eastAsia="ja-JP"/>
+        </w:rPr>
+      </w:pPr>
+      <w:hyperlink w:anchor="_Toc302850982" w:history="1">
+        <w:r>
+          <w:rPr>
+            <w:rStyle w:val="Hyperlink"/>
+            <w:noProof/>
+          </w:rPr>
+          <w:t>4.1</w:t>
+        </w:r>
+        <w:r>
+          <w:rPr>
+            <w:rFonts w:asciiTheme="minorHAnsi" w:eastAsiaTheme="minorEastAsia" w:hAnsiTheme="minorHAnsi" w:cstheme="minorBidi"/>
+            <w:noProof/>
+            <w:lang w:eastAsia="ja-JP"/>
+          </w:rPr>
+          <w:tab/>
+        </w:r>
+        <w:r>
+          <w:rPr>
+            <w:rStyle w:val="Hyperlink"/>
+            <w:noProof/>
+          </w:rPr>
+          <w:t>Allgemein (Design Henrik, Text und Bearbeitung Sebastian Ahlen)</w:t>
+        </w:r>
+        <w:r>
+          <w:rPr>
+            <w:noProof/>
+            <w:webHidden/>
+          </w:rPr>
+          <w:tab/>
+        </w:r>
+        <w:r>
+          <w:rPr>
+            <w:noProof/>
+            <w:webHidden/>
+          </w:rPr>
+          <w:fldChar w:fldCharType="begin"/>
+        </w:r>
+        <w:r>
+          <w:rPr>
+            <w:noProof/>
+            <w:webHidden/>
+          </w:rPr>
+          <w:instrText xml:space="preserve"> PAGEREF _Toc302850982 \h </w:instrText>
+        </w:r>
+        <w:r>
+          <w:rPr>
+            <w:noProof/>
+            <w:webHidden/>
+          </w:rPr>
+        </w:r>
+        <w:r>
+          <w:rPr>
+            <w:noProof/>
+            <w:webHidden/>
+          </w:rPr>
+          <w:fldChar w:fldCharType="separate"/>
+        </w:r>
+        <w:r>
+          <w:rPr>
+            <w:noProof/>
+            <w:webHidden/>
+          </w:rPr>
+          <w:t>6</w:t>
+        </w:r>
+        <w:r>
+          <w:rPr>
+            <w:noProof/>
+            <w:webHidden/>
+          </w:rPr>
+          <w:fldChar w:fldCharType="end"/>
+        </w:r>
+      </w:hyperlink>
+    </w:p>
+    <w:p>
+      <w:pPr>
+        <w:pStyle w:val="Verzeichnis2"/>
+        <w:rPr>
+          <w:rFonts w:asciiTheme="minorHAnsi" w:eastAsiaTheme="minorEastAsia" w:hAnsiTheme="minorHAnsi" w:cstheme="minorBidi"/>
+          <w:noProof/>
+          <w:lang w:eastAsia="ja-JP"/>
+        </w:rPr>
+      </w:pPr>
+      <w:hyperlink w:anchor="_Toc302850983" w:history="1">
+        <w:r>
+          <w:rPr>
+            <w:rStyle w:val="Hyperlink"/>
+            <w:noProof/>
+          </w:rPr>
+          <w:t>4.2</w:t>
+        </w:r>
+        <w:r>
+          <w:rPr>
+            <w:rFonts w:asciiTheme="minorHAnsi" w:eastAsiaTheme="minorEastAsia" w:hAnsiTheme="minorHAnsi" w:cstheme="minorBidi"/>
+            <w:noProof/>
+            <w:lang w:eastAsia="ja-JP"/>
+          </w:rPr>
+          <w:tab/>
+        </w:r>
+        <w:r>
+          <w:rPr>
+            <w:rStyle w:val="Hyperlink"/>
+            <w:noProof/>
+          </w:rPr>
+          <w:t>Quiz (Sergej Kasper)</w:t>
+        </w:r>
+        <w:r>
+          <w:rPr>
+            <w:noProof/>
+            <w:webHidden/>
+          </w:rPr>
+          <w:tab/>
+        </w:r>
+        <w:r>
+          <w:rPr>
+            <w:noProof/>
+            <w:webHidden/>
+          </w:rPr>
+          <w:fldChar w:fldCharType="begin"/>
+        </w:r>
+        <w:r>
+          <w:rPr>
+            <w:noProof/>
+            <w:webHidden/>
+          </w:rPr>
+          <w:instrText xml:space="preserve"> PAGEREF _Toc302850983 \h </w:instrText>
+        </w:r>
+        <w:r>
+          <w:rPr>
+            <w:noProof/>
+            <w:webHidden/>
+          </w:rPr>
+        </w:r>
+        <w:r>
+          <w:rPr>
+            <w:noProof/>
+            <w:webHidden/>
+          </w:rPr>
+          <w:fldChar w:fldCharType="separate"/>
+        </w:r>
+        <w:r>
+          <w:rPr>
+            <w:noProof/>
+            <w:webHidden/>
+          </w:rPr>
+          <w:t>8</w:t>
+        </w:r>
+        <w:r>
+          <w:rPr>
+            <w:noProof/>
+            <w:webHidden/>
+          </w:rPr>
+          <w:fldChar w:fldCharType="end"/>
+        </w:r>
+      </w:hyperlink>
+    </w:p>
+    <w:p>
+      <w:pPr>
+        <w:pStyle w:val="Verzeichnis2"/>
+        <w:rPr>
+          <w:rFonts w:asciiTheme="minorHAnsi" w:eastAsiaTheme="minorEastAsia" w:hAnsiTheme="minorHAnsi" w:cstheme="minorBidi"/>
+          <w:noProof/>
+          <w:lang w:eastAsia="ja-JP"/>
+        </w:rPr>
+      </w:pPr>
+      <w:hyperlink w:anchor="_Toc302850984" w:history="1">
+        <w:r>
+          <w:rPr>
+            <w:rStyle w:val="Hyperlink"/>
+            <w:noProof/>
+          </w:rPr>
+          <w:t>4.3</w:t>
+        </w:r>
+        <w:r>
+          <w:rPr>
+            <w:rFonts w:asciiTheme="minorHAnsi" w:eastAsiaTheme="minorEastAsia" w:hAnsiTheme="minorHAnsi" w:cstheme="minorBidi"/>
+            <w:noProof/>
+            <w:lang w:eastAsia="ja-JP"/>
+          </w:rPr>
+          <w:tab/>
+        </w:r>
+        <w:r>
+          <w:rPr>
+            <w:rStyle w:val="Hyperlink"/>
+            <w:noProof/>
+          </w:rPr>
+          <w:t>Episodenguide (Sebastian Ahlen)</w:t>
+        </w:r>
+        <w:r>
+          <w:rPr>
+            <w:noProof/>
+            <w:webHidden/>
+          </w:rPr>
+          <w:tab/>
+        </w:r>
+        <w:r>
+          <w:rPr>
+            <w:noProof/>
+            <w:webHidden/>
+          </w:rPr>
+          <w:fldChar w:fldCharType="begin"/>
+        </w:r>
+        <w:r>
+          <w:rPr>
+            <w:noProof/>
+            <w:webHidden/>
+          </w:rPr>
+          <w:instrText xml:space="preserve"> PAGEREF _Toc302850984 \h </w:instrText>
+        </w:r>
+        <w:r>
+          <w:rPr>
+            <w:noProof/>
+            <w:webHidden/>
+          </w:rPr>
+        </w:r>
+        <w:r>
+          <w:rPr>
+            <w:noProof/>
+            <w:webHidden/>
+          </w:rPr>
+          <w:fldChar w:fldCharType="separate"/>
+        </w:r>
+        <w:r>
+          <w:rPr>
+            <w:noProof/>
+            <w:webHidden/>
+          </w:rPr>
+          <w:t>8</w:t>
+        </w:r>
+        <w:r>
+          <w:rPr>
+            <w:noProof/>
+            <w:webHidden/>
+          </w:rPr>
+          <w:fldChar w:fldCharType="end"/>
+        </w:r>
+      </w:hyperlink>
+    </w:p>
+    <w:p>
+      <w:pPr>
+        <w:pStyle w:val="Verzeichnis2"/>
+        <w:rPr>
+          <w:rFonts w:asciiTheme="minorHAnsi" w:eastAsiaTheme="minorEastAsia" w:hAnsiTheme="minorHAnsi" w:cstheme="minorBidi"/>
+          <w:noProof/>
+          <w:lang w:eastAsia="ja-JP"/>
+        </w:rPr>
+      </w:pPr>
+      <w:hyperlink w:anchor="_Toc302850985" w:history="1">
+        <w:r>
+          <w:rPr>
+            <w:rStyle w:val="Hyperlink"/>
+            <w:noProof/>
+          </w:rPr>
+          <w:t>4.4</w:t>
+        </w:r>
+        <w:r>
+          <w:rPr>
+            <w:rFonts w:asciiTheme="minorHAnsi" w:eastAsiaTheme="minorEastAsia" w:hAnsiTheme="minorHAnsi" w:cstheme="minorBidi"/>
+            <w:noProof/>
+            <w:lang w:eastAsia="ja-JP"/>
+          </w:rPr>
+          <w:tab/>
+        </w:r>
+        <w:r>
+          <w:rPr>
+            <w:rStyle w:val="Hyperlink"/>
+            <w:noProof/>
+          </w:rPr>
+          <w:t>Medien</w:t>
+        </w:r>
+        <w:r>
+          <w:rPr>
+            <w:noProof/>
+            <w:webHidden/>
+          </w:rPr>
+          <w:tab/>
+        </w:r>
+        <w:r>
+          <w:rPr>
+            <w:noProof/>
+            <w:webHidden/>
+          </w:rPr>
+          <w:fldChar w:fldCharType="begin"/>
+        </w:r>
+        <w:r>
+          <w:rPr>
+            <w:noProof/>
+            <w:webHidden/>
+          </w:rPr>
+          <w:instrText xml:space="preserve"> PAGEREF _Toc302850985 \h </w:instrText>
+        </w:r>
+        <w:r>
+          <w:rPr>
+            <w:noProof/>
+            <w:webHidden/>
+          </w:rPr>
+        </w:r>
+        <w:r>
+          <w:rPr>
+            <w:noProof/>
+            <w:webHidden/>
+          </w:rPr>
+          <w:fldChar w:fldCharType="separate"/>
+        </w:r>
+        <w:r>
+          <w:rPr>
+            <w:noProof/>
+            <w:webHidden/>
+          </w:rPr>
+          <w:t>8</w:t>
+        </w:r>
+        <w:r>
+          <w:rPr>
+            <w:noProof/>
+            <w:webHidden/>
+          </w:rPr>
+          <w:fldChar w:fldCharType="end"/>
+        </w:r>
+      </w:hyperlink>
+    </w:p>
+    <w:p>
+      <w:pPr>
+        <w:pStyle w:val="Verzeichnis1"/>
+        <w:rPr>
+          <w:rFonts w:asciiTheme="minorHAnsi" w:eastAsiaTheme="minorEastAsia" w:hAnsiTheme="minorHAnsi" w:cstheme="minorBidi"/>
+          <w:noProof/>
+          <w:lang w:eastAsia="ja-JP"/>
+        </w:rPr>
+      </w:pPr>
+      <w:hyperlink w:anchor="_Toc302850986" w:history="1">
+        <w:r>
+          <w:rPr>
+            <w:rStyle w:val="Hyperlink"/>
+            <w:noProof/>
+          </w:rPr>
+          <w:t>5</w:t>
+        </w:r>
+        <w:r>
+          <w:rPr>
+            <w:rFonts w:asciiTheme="minorHAnsi" w:eastAsiaTheme="minorEastAsia" w:hAnsiTheme="minorHAnsi" w:cstheme="minorBidi"/>
+            <w:noProof/>
+            <w:lang w:eastAsia="ja-JP"/>
+          </w:rPr>
+          <w:tab/>
+        </w:r>
+        <w:r>
+          <w:rPr>
+            <w:rStyle w:val="Hyperlink"/>
+            <w:noProof/>
+          </w:rPr>
+          <w:t>Erfolge und Probleme</w:t>
+        </w:r>
+        <w:r>
+          <w:rPr>
+            <w:noProof/>
+            <w:webHidden/>
+          </w:rPr>
+          <w:tab/>
+        </w:r>
+        <w:r>
+          <w:rPr>
+            <w:noProof/>
+            <w:webHidden/>
+          </w:rPr>
+          <w:fldChar w:fldCharType="begin"/>
+        </w:r>
+        <w:r>
+          <w:rPr>
+            <w:noProof/>
+            <w:webHidden/>
+          </w:rPr>
+          <w:instrText xml:space="preserve"> PAGEREF _Toc302850986 \h </w:instrText>
+        </w:r>
+        <w:r>
+          <w:rPr>
+            <w:noProof/>
+            <w:webHidden/>
+          </w:rPr>
+        </w:r>
+        <w:r>
+          <w:rPr>
+            <w:noProof/>
+            <w:webHidden/>
+          </w:rPr>
+          <w:fldChar w:fldCharType="separate"/>
+        </w:r>
+        <w:r>
+          <w:rPr>
+            <w:noProof/>
+            <w:webHidden/>
+          </w:rPr>
+          <w:t>8</w:t>
+        </w:r>
+        <w:r>
+          <w:rPr>
+            <w:noProof/>
+            <w:webHidden/>
+          </w:rPr>
+          <w:fldChar w:fldCharType="end"/>
+        </w:r>
+      </w:hyperlink>
+    </w:p>
+    <w:p>
+      <w:pPr>
+        <w:pStyle w:val="Verzeichnis2"/>
+        <w:rPr>
+          <w:rFonts w:asciiTheme="minorHAnsi" w:eastAsiaTheme="minorEastAsia" w:hAnsiTheme="minorHAnsi" w:cstheme="minorBidi"/>
+          <w:noProof/>
+          <w:lang w:eastAsia="ja-JP"/>
+        </w:rPr>
+      </w:pPr>
+      <w:hyperlink w:anchor="_Toc302850987" w:history="1">
+        <w:r>
+          <w:rPr>
+            <w:rStyle w:val="Hyperlink"/>
+            <w:noProof/>
+          </w:rPr>
+          <w:t>5.1</w:t>
+        </w:r>
+        <w:r>
+          <w:rPr>
+            <w:rFonts w:asciiTheme="minorHAnsi" w:eastAsiaTheme="minorEastAsia" w:hAnsiTheme="minorHAnsi" w:cstheme="minorBidi"/>
+            <w:noProof/>
+            <w:lang w:eastAsia="ja-JP"/>
+          </w:rPr>
+          <w:tab/>
+        </w:r>
+        <w:r>
+          <w:rPr>
+            <w:rStyle w:val="Hyperlink"/>
+            <w:noProof/>
+          </w:rPr>
+          <w:t>Erfolge</w:t>
+        </w:r>
+        <w:r>
+          <w:rPr>
+            <w:noProof/>
+            <w:webHidden/>
+          </w:rPr>
+          <w:tab/>
+        </w:r>
+        <w:r>
+          <w:rPr>
+            <w:noProof/>
+            <w:webHidden/>
+          </w:rPr>
+          <w:fldChar w:fldCharType="begin"/>
+        </w:r>
+        <w:r>
+          <w:rPr>
+            <w:noProof/>
+            <w:webHidden/>
+          </w:rPr>
+          <w:instrText xml:space="preserve"> PAGEREF _Toc302850987 \h </w:instrText>
+        </w:r>
+        <w:r>
+          <w:rPr>
+            <w:noProof/>
+            <w:webHidden/>
+          </w:rPr>
+        </w:r>
+        <w:r>
+          <w:rPr>
+            <w:noProof/>
+            <w:webHidden/>
+          </w:rPr>
+          <w:fldChar w:fldCharType="separate"/>
+        </w:r>
+        <w:r>
+          <w:rPr>
+            <w:noProof/>
+            <w:webHidden/>
+          </w:rPr>
+          <w:t>8</w:t>
+        </w:r>
+        <w:r>
+          <w:rPr>
+            <w:noProof/>
+            <w:webHidden/>
+          </w:rPr>
+          <w:fldChar w:fldCharType="end"/>
+        </w:r>
+      </w:hyperlink>
+    </w:p>
+    <w:p>
+      <w:pPr>
+        <w:pStyle w:val="Verzeichnis2"/>
+        <w:rPr>
+          <w:rFonts w:asciiTheme="minorHAnsi" w:eastAsiaTheme="minorEastAsia" w:hAnsiTheme="minorHAnsi" w:cstheme="minorBidi"/>
+          <w:noProof/>
+          <w:lang w:eastAsia="ja-JP"/>
+        </w:rPr>
+      </w:pPr>
+      <w:hyperlink w:anchor="_Toc302850988" w:history="1">
+        <w:r>
+          <w:rPr>
+            <w:rStyle w:val="Hyperlink"/>
+            <w:noProof/>
+          </w:rPr>
+          <w:t>5.2</w:t>
+        </w:r>
+        <w:r>
+          <w:rPr>
+            <w:rFonts w:asciiTheme="minorHAnsi" w:eastAsiaTheme="minorEastAsia" w:hAnsiTheme="minorHAnsi" w:cstheme="minorBidi"/>
+            <w:noProof/>
+            <w:lang w:eastAsia="ja-JP"/>
+          </w:rPr>
+          <w:tab/>
+        </w:r>
+        <w:r>
+          <w:rPr>
+            <w:rStyle w:val="Hyperlink"/>
+            <w:noProof/>
+          </w:rPr>
+          <w:t>Probleme</w:t>
+        </w:r>
+        <w:r>
+          <w:rPr>
+            <w:noProof/>
+            <w:webHidden/>
+          </w:rPr>
+          <w:tab/>
+        </w:r>
+        <w:r>
+          <w:rPr>
+            <w:noProof/>
+            <w:webHidden/>
+          </w:rPr>
+          <w:fldChar w:fldCharType="begin"/>
+        </w:r>
+        <w:r>
+          <w:rPr>
+            <w:noProof/>
+            <w:webHidden/>
+          </w:rPr>
+          <w:instrText xml:space="preserve"> PAGEREF _Toc302850988 \h </w:instrText>
+        </w:r>
+        <w:r>
+          <w:rPr>
+            <w:noProof/>
+            <w:webHidden/>
+          </w:rPr>
+        </w:r>
+        <w:r>
+          <w:rPr>
+            <w:noProof/>
+            <w:webHidden/>
+          </w:rPr>
+          <w:fldChar w:fldCharType="separate"/>
+        </w:r>
+        <w:r>
+          <w:rPr>
+            <w:noProof/>
+            <w:webHidden/>
+          </w:rPr>
+          <w:t>8</w:t>
+        </w:r>
+        <w:r>
+          <w:rPr>
+            <w:noProof/>
+            <w:webHidden/>
+          </w:rPr>
+          <w:fldChar w:fldCharType="end"/>
+        </w:r>
+      </w:hyperlink>
+    </w:p>
+    <w:p>
+      <w:pPr>
+        <w:pStyle w:val="Verzeichnis1"/>
+        <w:rPr>
+          <w:rFonts w:asciiTheme="minorHAnsi" w:eastAsiaTheme="minorEastAsia" w:hAnsiTheme="minorHAnsi" w:cstheme="minorBidi"/>
+          <w:noProof/>
+          <w:lang w:eastAsia="ja-JP"/>
+        </w:rPr>
+      </w:pPr>
+      <w:hyperlink w:anchor="_Toc302850989" w:history="1">
+        <w:r>
+          <w:rPr>
+            <w:rStyle w:val="Hyperlink"/>
+            <w:noProof/>
+          </w:rPr>
+          <w:t>6</w:t>
+        </w:r>
+        <w:r>
+          <w:rPr>
+            <w:rFonts w:asciiTheme="minorHAnsi" w:eastAsiaTheme="minorEastAsia" w:hAnsiTheme="minorHAnsi" w:cstheme="minorBidi"/>
+            <w:noProof/>
+            <w:lang w:eastAsia="ja-JP"/>
+          </w:rPr>
+          <w:tab/>
+        </w:r>
+        <w:r>
+          <w:rPr>
+            <w:rStyle w:val="Hyperlink"/>
+            <w:noProof/>
+          </w:rPr>
+          <w:t>Fazit</w:t>
+        </w:r>
+        <w:r>
+          <w:rPr>
+            <w:noProof/>
+            <w:webHidden/>
+          </w:rPr>
+          <w:tab/>
+        </w:r>
+        <w:r>
+          <w:rPr>
+            <w:noProof/>
+            <w:webHidden/>
+          </w:rPr>
+          <w:fldChar w:fldCharType="begin"/>
+        </w:r>
+        <w:r>
+          <w:rPr>
+            <w:noProof/>
+            <w:webHidden/>
+          </w:rPr>
+          <w:instrText xml:space="preserve"> PAGEREF _Toc302850989 \h </w:instrText>
+        </w:r>
+        <w:r>
+          <w:rPr>
+            <w:noProof/>
+            <w:webHidden/>
+          </w:rPr>
+        </w:r>
+        <w:r>
+          <w:rPr>
+            <w:noProof/>
+            <w:webHidden/>
+          </w:rPr>
+          <w:fldChar w:fldCharType="separate"/>
+        </w:r>
+        <w:r>
+          <w:rPr>
+            <w:noProof/>
+            <w:webHidden/>
+          </w:rPr>
+          <w:t>9</w:t>
+        </w:r>
+        <w:r>
+          <w:rPr>
+            <w:noProof/>
+            <w:webHidden/>
+          </w:rPr>
+          <w:fldChar w:fldCharType="end"/>
+        </w:r>
+      </w:hyperlink>
+    </w:p>
+    <w:p>
+      <w:pPr>
+        <w:pStyle w:val="Verzeichnis1"/>
+        <w:rPr>
+          <w:rFonts w:asciiTheme="minorHAnsi" w:eastAsiaTheme="minorEastAsia" w:hAnsiTheme="minorHAnsi" w:cstheme="minorBidi"/>
+          <w:noProof/>
+          <w:lang w:eastAsia="ja-JP"/>
+        </w:rPr>
+      </w:pPr>
+      <w:hyperlink w:anchor="_Toc302850990" w:history="1">
+        <w:r>
+          <w:rPr>
+            <w:rStyle w:val="Hyperlink"/>
+            <w:rFonts w:eastAsia="Arial Unicode MS"/>
+            <w:noProof/>
             <w:lang w:eastAsia="ko-KR"/>
           </w:rPr>
+          <w:t>Quellenverzeichnis</w:t>
+        </w:r>
+        <w:r>
+          <w:rPr>
+            <w:noProof/>
+            <w:webHidden/>
+          </w:rPr>
+          <w:tab/>
+        </w:r>
+        <w:r>
+          <w:rPr>
+            <w:noProof/>
+            <w:webHidden/>
+          </w:rPr>
+          <w:fldChar w:fldCharType="begin"/>
+        </w:r>
+        <w:r>
+          <w:rPr>
+            <w:noProof/>
+            <w:webHidden/>
+          </w:rPr>
+          <w:instrText xml:space="preserve"> PAGEREF _Toc302850990 \h </w:instrText>
+        </w:r>
+        <w:r>
+          <w:rPr>
+            <w:noProof/>
+            <w:webHidden/>
+          </w:rPr>
+        </w:r>
+        <w:r>
+          <w:rPr>
+            <w:noProof/>
+            <w:webHidden/>
+          </w:rPr>
+          <w:fldChar w:fldCharType="separate"/>
+        </w:r>
+        <w:r>
+          <w:rPr>
+            <w:noProof/>
+            <w:webHidden/>
+          </w:rPr>
+          <w:t>10</w:t>
+        </w:r>
+        <w:r>
+          <w:rPr>
+            <w:noProof/>
+            <w:webHidden/>
+          </w:rPr>
+          <w:fldChar w:fldCharType="end"/>
+        </w:r>
+      </w:hyperlink>
+    </w:p>
+    <w:p>
+      <w:pPr>
+        <w:pStyle w:val="Verzeichnis1"/>
+        <w:rPr>
+          <w:rFonts w:asciiTheme="minorHAnsi" w:eastAsiaTheme="minorEastAsia" w:hAnsiTheme="minorHAnsi" w:cstheme="minorBidi"/>
+          <w:noProof/>
+          <w:lang w:eastAsia="ja-JP"/>
+        </w:rPr>
+      </w:pPr>
+      <w:hyperlink w:anchor="_Toc302850991" w:history="1">
+        <w:r>
+          <w:rPr>
+            <w:rStyle w:val="Hyperlink"/>
+            <w:noProof/>
+          </w:rPr>
+          <w:t>Versicherung über Eigenleistung</w:t>
+        </w:r>
+        <w:r>
+          <w:rPr>
+            <w:noProof/>
+            <w:webHidden/>
+          </w:rPr>
+          <w:tab/>
+        </w:r>
+        <w:r>
+          <w:rPr>
+            <w:noProof/>
+            <w:webHidden/>
+          </w:rPr>
+          <w:fldChar w:fldCharType="begin"/>
+        </w:r>
+        <w:r>
+          <w:rPr>
+            <w:noProof/>
+            <w:webHidden/>
+          </w:rPr>
+          <w:instrText xml:space="preserve"> PAGEREF _Toc302850991 \h </w:instrText>
+        </w:r>
+        <w:r>
+          <w:rPr>
+            <w:noProof/>
+            <w:webHidden/>
+          </w:rPr>
+        </w:r>
+        <w:r>
+          <w:rPr>
+            <w:noProof/>
+            <w:webHidden/>
+          </w:rPr>
+          <w:fldChar w:fldCharType="separate"/>
+        </w:r>
+        <w:r>
+          <w:rPr>
+            <w:noProof/>
+            <w:webHidden/>
+          </w:rPr>
+          <w:t>11</w:t>
+        </w:r>
+        <w:r>
+          <w:rPr>
+            <w:noProof/>
+            <w:webHidden/>
+          </w:rPr>
+          <w:fldChar w:fldCharType="end"/>
+        </w:r>
+      </w:hyperlink>
+    </w:p>
+    <w:p>
+      <w:pPr>
+        <w:pStyle w:val="Verzeichnis1"/>
+        <w:rPr>
+          <w:rFonts w:asciiTheme="minorHAnsi" w:eastAsiaTheme="minorEastAsia" w:hAnsiTheme="minorHAnsi" w:cstheme="minorBidi"/>
+          <w:noProof/>
+          <w:lang w:eastAsia="ja-JP"/>
+        </w:rPr>
+      </w:pPr>
+      <w:hyperlink w:anchor="_Toc302850992" w:history="1">
+        <w:r>
+          <w:rPr>
+            <w:rStyle w:val="Hyperlink"/>
+            <w:noProof/>
+            <w:lang w:eastAsia="ko-KR"/>
+          </w:rPr>
           <w:t>Sperrvermerk</w:t>
         </w:r>
         <w:r>
@@ -1170,7 +2725,7 @@
             <w:noProof/>
             <w:webHidden/>
           </w:rPr>
-          <w:instrText xml:space="preserve"> PAGEREF _Toc301293560 \h </w:instrText>
+          <w:instrText xml:space="preserve"> PAGEREF _Toc302850992 \h </w:instrText>
         </w:r>
         <w:r>
           <w:rPr>
@@ -1190,7 +2745,279 @@
             <w:noProof/>
             <w:webHidden/>
           </w:rPr>
-          <w:t>8</w:t>
+          <w:t>13</w:t>
+        </w:r>
+        <w:r>
+          <w:rPr>
+            <w:noProof/>
+            <w:webHidden/>
+          </w:rPr>
+          <w:fldChar w:fldCharType="end"/>
+        </w:r>
+      </w:hyperlink>
+    </w:p>
+    <w:p>
+      <w:pPr>
+        <w:pStyle w:val="Verzeichnis1"/>
+        <w:rPr>
+          <w:rFonts w:asciiTheme="minorHAnsi" w:eastAsiaTheme="minorEastAsia" w:hAnsiTheme="minorHAnsi" w:cstheme="minorBidi"/>
+          <w:noProof/>
+          <w:lang w:eastAsia="ja-JP"/>
+        </w:rPr>
+      </w:pPr>
+      <w:hyperlink w:anchor="_Toc302850993" w:history="1">
+        <w:r>
+          <w:rPr>
+            <w:rStyle w:val="Hyperlink"/>
+            <w:noProof/>
+            <w:lang w:eastAsia="de-DE"/>
+          </w:rPr>
+          <w:t>Notizen:</w:t>
+        </w:r>
+        <w:r>
+          <w:rPr>
+            <w:noProof/>
+            <w:webHidden/>
+          </w:rPr>
+          <w:tab/>
+        </w:r>
+        <w:r>
+          <w:rPr>
+            <w:noProof/>
+            <w:webHidden/>
+          </w:rPr>
+          <w:fldChar w:fldCharType="begin"/>
+        </w:r>
+        <w:r>
+          <w:rPr>
+            <w:noProof/>
+            <w:webHidden/>
+          </w:rPr>
+          <w:instrText xml:space="preserve"> PAGEREF _Toc302850993 \h </w:instrText>
+        </w:r>
+        <w:r>
+          <w:rPr>
+            <w:noProof/>
+            <w:webHidden/>
+          </w:rPr>
+        </w:r>
+        <w:r>
+          <w:rPr>
+            <w:noProof/>
+            <w:webHidden/>
+          </w:rPr>
+          <w:fldChar w:fldCharType="separate"/>
+        </w:r>
+        <w:r>
+          <w:rPr>
+            <w:noProof/>
+            <w:webHidden/>
+          </w:rPr>
+          <w:t>14</w:t>
+        </w:r>
+        <w:r>
+          <w:rPr>
+            <w:noProof/>
+            <w:webHidden/>
+          </w:rPr>
+          <w:fldChar w:fldCharType="end"/>
+        </w:r>
+      </w:hyperlink>
+    </w:p>
+    <w:p>
+      <w:pPr>
+        <w:pStyle w:val="Verzeichnis1"/>
+        <w:rPr>
+          <w:rFonts w:asciiTheme="minorHAnsi" w:eastAsiaTheme="minorEastAsia" w:hAnsiTheme="minorHAnsi" w:cstheme="minorBidi"/>
+          <w:noProof/>
+          <w:lang w:eastAsia="ja-JP"/>
+        </w:rPr>
+      </w:pPr>
+      <w:hyperlink w:anchor="_Toc302850994" w:history="1">
+        <w:r>
+          <w:rPr>
+            <w:rStyle w:val="Hyperlink"/>
+            <w:noProof/>
+            <w:lang w:eastAsia="de-DE"/>
+          </w:rPr>
+          <w:t>Aufgabe:</w:t>
+        </w:r>
+        <w:r>
+          <w:rPr>
+            <w:noProof/>
+            <w:webHidden/>
+          </w:rPr>
+          <w:tab/>
+        </w:r>
+        <w:r>
+          <w:rPr>
+            <w:noProof/>
+            <w:webHidden/>
+          </w:rPr>
+          <w:fldChar w:fldCharType="begin"/>
+        </w:r>
+        <w:r>
+          <w:rPr>
+            <w:noProof/>
+            <w:webHidden/>
+          </w:rPr>
+          <w:instrText xml:space="preserve"> PAGEREF _Toc302850994 \h </w:instrText>
+        </w:r>
+        <w:r>
+          <w:rPr>
+            <w:noProof/>
+            <w:webHidden/>
+          </w:rPr>
+        </w:r>
+        <w:r>
+          <w:rPr>
+            <w:noProof/>
+            <w:webHidden/>
+          </w:rPr>
+          <w:fldChar w:fldCharType="separate"/>
+        </w:r>
+        <w:r>
+          <w:rPr>
+            <w:noProof/>
+            <w:webHidden/>
+          </w:rPr>
+          <w:t>14</w:t>
+        </w:r>
+        <w:r>
+          <w:rPr>
+            <w:noProof/>
+            <w:webHidden/>
+          </w:rPr>
+          <w:fldChar w:fldCharType="end"/>
+        </w:r>
+      </w:hyperlink>
+    </w:p>
+    <w:p>
+      <w:pPr>
+        <w:pStyle w:val="Verzeichnis1"/>
+        <w:rPr>
+          <w:rFonts w:asciiTheme="minorHAnsi" w:eastAsiaTheme="minorEastAsia" w:hAnsiTheme="minorHAnsi" w:cstheme="minorBidi"/>
+          <w:noProof/>
+          <w:lang w:eastAsia="ja-JP"/>
+        </w:rPr>
+      </w:pPr>
+      <w:hyperlink w:anchor="_Toc302850995" w:history="1">
+        <w:r>
+          <w:rPr>
+            <w:rStyle w:val="Hyperlink"/>
+            <w:noProof/>
+            <w:lang w:eastAsia="de-DE"/>
+          </w:rPr>
+          <w:t>Zeitplan:</w:t>
+        </w:r>
+        <w:r>
+          <w:rPr>
+            <w:noProof/>
+            <w:webHidden/>
+          </w:rPr>
+          <w:tab/>
+        </w:r>
+        <w:r>
+          <w:rPr>
+            <w:noProof/>
+            <w:webHidden/>
+          </w:rPr>
+          <w:fldChar w:fldCharType="begin"/>
+        </w:r>
+        <w:r>
+          <w:rPr>
+            <w:noProof/>
+            <w:webHidden/>
+          </w:rPr>
+          <w:instrText xml:space="preserve"> PAGEREF _Toc302850995 \h </w:instrText>
+        </w:r>
+        <w:r>
+          <w:rPr>
+            <w:noProof/>
+            <w:webHidden/>
+          </w:rPr>
+        </w:r>
+        <w:r>
+          <w:rPr>
+            <w:noProof/>
+            <w:webHidden/>
+          </w:rPr>
+          <w:fldChar w:fldCharType="separate"/>
+        </w:r>
+        <w:r>
+          <w:rPr>
+            <w:noProof/>
+            <w:webHidden/>
+          </w:rPr>
+          <w:t>14</w:t>
+        </w:r>
+        <w:r>
+          <w:rPr>
+            <w:noProof/>
+            <w:webHidden/>
+          </w:rPr>
+          <w:fldChar w:fldCharType="end"/>
+        </w:r>
+      </w:hyperlink>
+    </w:p>
+    <w:p>
+      <w:pPr>
+        <w:pStyle w:val="Verzeichnis1"/>
+        <w:rPr>
+          <w:rFonts w:asciiTheme="minorHAnsi" w:eastAsiaTheme="minorEastAsia" w:hAnsiTheme="minorHAnsi" w:cstheme="minorBidi"/>
+          <w:noProof/>
+          <w:lang w:eastAsia="ja-JP"/>
+        </w:rPr>
+      </w:pPr>
+      <w:hyperlink w:anchor="_Toc302850996" w:history="1">
+        <w:r>
+          <w:rPr>
+            <w:rStyle w:val="Hyperlink"/>
+            <w:noProof/>
+            <w:lang w:eastAsia="de-DE"/>
+          </w:rPr>
+          <w:t>Design</w:t>
+        </w:r>
+        <w:r>
+          <w:rPr>
+            <w:noProof/>
+            <w:webHidden/>
+          </w:rPr>
+          <w:tab/>
+        </w:r>
+        <w:r>
+          <w:rPr>
+            <w:noProof/>
+            <w:webHidden/>
+          </w:rPr>
+          <w:fldChar w:fldCharType="begin"/>
+        </w:r>
+        <w:r>
+          <w:rPr>
+            <w:noProof/>
+            <w:webHidden/>
+          </w:rPr>
+          <w:instrText xml:space="preserve"> PAGEREF _Toc302850996 \h </w:instrText>
+        </w:r>
+        <w:r>
+          <w:rPr>
+            <w:noProof/>
+            <w:webHidden/>
+          </w:rPr>
+        </w:r>
+        <w:r>
+          <w:rPr>
+            <w:noProof/>
+            <w:webHidden/>
+          </w:rPr>
+          <w:fldChar w:fldCharType="separate"/>
+        </w:r>
+        <w:r>
+          <w:rPr>
+            <w:noProof/>
+            <w:webHidden/>
+          </w:rPr>
+          <w:t>14</w:t>
         </w:r>
         <w:r>
           <w:rPr>
@@ -1218,7 +3045,7 @@
       <w:r>
         <w:br w:type="page"/>
       </w:r>
-      <w:bookmarkStart w:id="1" w:name="_Toc301293550"/>
+      <w:bookmarkStart w:id="1" w:name="_Toc302850964"/>
       <w:r>
         <w:lastRenderedPageBreak/>
         <w:t>Abbildungsverzeichnis</w:t>
@@ -1246,13 +3073,13 @@
       <w:r>
         <w:fldChar w:fldCharType="separate"/>
       </w:r>
-      <w:hyperlink w:anchor="_Toc300394088" w:history="1">
+      <w:hyperlink w:anchor="_Toc302810084" w:history="1">
         <w:r>
           <w:rPr>
             <w:rStyle w:val="Hyperlink"/>
             <w:noProof/>
           </w:rPr>
-          <w:t>Abb. 1 Projektmanagement</w:t>
+          <w:t>Abb. 1 Skribble</w:t>
         </w:r>
         <w:r>
           <w:rPr>
@@ -1273,7 +3100,7 @@
             <w:noProof/>
             <w:webHidden/>
           </w:rPr>
-          <w:instrText xml:space="preserve"> PAGEREF _Toc300394088 \h </w:instrText>
+          <w:instrText xml:space="preserve"> PAGEREF _Toc302810084 \h </w:instrText>
         </w:r>
         <w:r>
           <w:rPr>
@@ -1293,7 +3120,7 @@
             <w:noProof/>
             <w:webHidden/>
           </w:rPr>
-          <w:t>2</w:t>
+          <w:t>3</w:t>
         </w:r>
         <w:r>
           <w:rPr>
@@ -1314,7 +3141,7 @@
       <w:r>
         <w:br w:type="page"/>
       </w:r>
-      <w:bookmarkStart w:id="2" w:name="_Toc301293551"/>
+      <w:bookmarkStart w:id="2" w:name="_Toc302850965"/>
       <w:r>
         <w:lastRenderedPageBreak/>
         <w:t>Abkürzungsverzeichnis</w:t>
@@ -1406,7 +3233,7 @@
           </w:tcPr>
           <w:p>
             <w:r>
-              <w:t>JS</w:t>
+              <w:t>HEPO</w:t>
             </w:r>
           </w:p>
         </w:tc>
@@ -1416,7 +3243,7 @@
           </w:tcPr>
           <w:p>
             <w:r>
-              <w:t>Javascript</w:t>
+              <w:t>Henrik Porath</w:t>
             </w:r>
           </w:p>
         </w:tc>
@@ -1431,7 +3258,7 @@
           </w:tcPr>
           <w:p>
             <w:r>
-              <w:t>XML</w:t>
+              <w:t>JS</w:t>
             </w:r>
           </w:p>
         </w:tc>
@@ -1441,7 +3268,7 @@
           </w:tcPr>
           <w:p>
             <w:r>
-              <w:t>Extensible Markup Language</w:t>
+              <w:t>JavaScript</w:t>
             </w:r>
           </w:p>
         </w:tc>
@@ -1456,7 +3283,7 @@
           </w:tcPr>
           <w:p>
             <w:r>
-              <w:t>XSLT</w:t>
+              <w:t>SEAH</w:t>
             </w:r>
           </w:p>
         </w:tc>
@@ -1466,13 +3293,8 @@
           </w:tcPr>
           <w:p>
             <w:r>
-              <w:t>Extensible Stylesheet Language</w:t>
-            </w:r>
-            <w:r>
-              <w:t xml:space="preserve"> Transformation</w:t>
-            </w:r>
-            <w:bookmarkStart w:id="3" w:name="_GoBack"/>
-            <w:bookmarkEnd w:id="3"/>
+              <w:t>Sebastian Ahlen</w:t>
+            </w:r>
           </w:p>
         </w:tc>
       </w:tr>
@@ -1484,7 +3306,11 @@
           <w:tcPr>
             <w:tcW w:w="2865" w:type="dxa"/>
           </w:tcPr>
-          <w:p/>
+          <w:p>
+            <w:r>
+              <w:t>SEKA</w:t>
+            </w:r>
+          </w:p>
         </w:tc>
         <w:tc>
           <w:tcPr>
@@ -1492,7 +3318,7 @@
           </w:tcPr>
           <w:p>
             <w:r>
-              <w:t>….</w:t>
+              <w:t>Sergej Kasper</w:t>
             </w:r>
           </w:p>
         </w:tc>
@@ -1505,13 +3331,21 @@
           <w:tcPr>
             <w:tcW w:w="2865" w:type="dxa"/>
           </w:tcPr>
-          <w:p/>
+          <w:p>
+            <w:r>
+              <w:t>XML</w:t>
+            </w:r>
+          </w:p>
         </w:tc>
         <w:tc>
           <w:tcPr>
             <w:tcW w:w="6885" w:type="dxa"/>
           </w:tcPr>
-          <w:p/>
+          <w:p>
+            <w:r>
+              <w:t>Extensible Markup Language</w:t>
+            </w:r>
+          </w:p>
         </w:tc>
       </w:tr>
       <w:tr>
@@ -1522,13 +3356,21 @@
           <w:tcPr>
             <w:tcW w:w="2865" w:type="dxa"/>
           </w:tcPr>
-          <w:p/>
+          <w:p>
+            <w:r>
+              <w:t>XSLT</w:t>
+            </w:r>
+          </w:p>
         </w:tc>
         <w:tc>
           <w:tcPr>
             <w:tcW w:w="6885" w:type="dxa"/>
           </w:tcPr>
-          <w:p/>
+          <w:p>
+            <w:r>
+              <w:t>Extensible Stylesheet Language Transformation</w:t>
+            </w:r>
+          </w:p>
         </w:tc>
       </w:tr>
     </w:tbl>
@@ -1559,37 +3401,320 @@
       <w:pPr>
         <w:pStyle w:val="berschrift1"/>
       </w:pPr>
-      <w:bookmarkStart w:id="4" w:name="_Toc301293552"/>
+      <w:bookmarkStart w:id="3" w:name="_Toc302850966"/>
       <w:r>
         <w:lastRenderedPageBreak/>
         <w:t>Einleitung</w:t>
       </w:r>
+      <w:r>
+        <w:t xml:space="preserve"> (Sebastian Ahlen</w:t>
+      </w:r>
+      <w:r>
+        <w:t>)</w:t>
+      </w:r>
+      <w:bookmarkEnd w:id="3"/>
+    </w:p>
+    <w:p>
+      <w:r>
+        <w:t>Dieses Kapitel erläutert d</w:t>
+      </w:r>
+      <w:r>
+        <w:t xml:space="preserve">ie Zielsetzung und das Motiv </w:t>
+      </w:r>
+      <w:r>
+        <w:t>des Webprojekts</w:t>
+      </w:r>
+      <w:r>
+        <w:t>. Es werden Inhalte und Struktur</w:t>
+      </w:r>
+      <w:r>
+        <w:t xml:space="preserve"> der Arbeit</w:t>
+      </w:r>
+      <w:r>
+        <w:t xml:space="preserve">, sowie einführende Informationen über die </w:t>
+      </w:r>
+      <w:r>
+        <w:t>Struktur und das Design der Seite</w:t>
+      </w:r>
+      <w:r>
+        <w:t xml:space="preserve"> da</w:t>
+      </w:r>
+      <w:r>
+        <w:t>r</w:t>
+      </w:r>
+      <w:r>
+        <w:t>gelegt.</w:t>
+      </w:r>
+    </w:p>
+    <w:p>
+      <w:pPr>
+        <w:pStyle w:val="berschrift2"/>
+      </w:pPr>
+      <w:r>
+        <w:t>Aufgabenstellung</w:t>
+      </w:r>
+    </w:p>
+    <w:p>
+      <w:r>
+        <w:t>Die Besucher der Webseite sollen in ansprechender Weise</w:t>
+      </w:r>
+      <w:r>
+        <w:t xml:space="preserve"> allgemeine Informationen</w:t>
+      </w:r>
+      <w:r>
+        <w:t xml:space="preserve"> und die neusten Nach</w:t>
+      </w:r>
+      <w:r>
+        <w:t>richten der</w:t>
+      </w:r>
+      <w:r>
+        <w:t xml:space="preserve"> TV-Serie „How I Met Your Mother“ </w:t>
+      </w:r>
+      <w:r>
+        <w:t>vermittelt werden.</w:t>
+      </w:r>
+      <w:r>
+        <w:t xml:space="preserve"> </w:t>
+      </w:r>
+    </w:p>
+    <w:p>
+      <w:r>
+        <w:t>Es werden Standards der Webentwicklung eingesetzt um eine größtmögliche Kompatibilität verschiedener Browser zu gewährleisten.</w:t>
+      </w:r>
+    </w:p>
+    <w:p>
+      <w:r>
+        <w:t>Die eingesetzten Technologien sind:</w:t>
+      </w:r>
+    </w:p>
+    <w:p>
+      <w:pPr>
+        <w:pStyle w:val="Listenabsatz"/>
+        <w:numPr>
+          <w:ilvl w:val="0"/>
+          <w:numId w:val="29"/>
+        </w:numPr>
+      </w:pPr>
+      <w:r>
+        <w:t>XHTML 1.1</w:t>
+      </w:r>
+    </w:p>
+    <w:p>
+      <w:pPr>
+        <w:pStyle w:val="Listenabsatz"/>
+        <w:numPr>
+          <w:ilvl w:val="0"/>
+          <w:numId w:val="29"/>
+        </w:numPr>
+      </w:pPr>
+      <w:r>
+        <w:t>CSS 2.1</w:t>
+      </w:r>
+    </w:p>
+    <w:p>
+      <w:pPr>
+        <w:pStyle w:val="Listenabsatz"/>
+        <w:numPr>
+          <w:ilvl w:val="0"/>
+          <w:numId w:val="29"/>
+        </w:numPr>
+      </w:pPr>
+      <w:r>
+        <w:t>JavaScript</w:t>
+      </w:r>
+    </w:p>
+    <w:p>
+      <w:r>
+        <w:t>Das JavaScript wird ausschließlich als Designsprache verwendet und beinhaltet keine ko</w:t>
+      </w:r>
+      <w:r>
+        <w:t>n</w:t>
+      </w:r>
+      <w:r>
+        <w:t>krete Funktion außer im Quizbereich.</w:t>
+      </w:r>
+      <w:r>
+        <w:t xml:space="preserve"> Diese Designentscheidung ergibt aus dem Ziel die Webseite möglichst Barrierefrei zu </w:t>
+      </w:r>
+      <w:r>
+        <w:t>konzipieren</w:t>
+      </w:r>
+      <w:r>
+        <w:t>.</w:t>
+      </w:r>
+    </w:p>
+    <w:p>
+      <w:pPr>
+        <w:pStyle w:val="berschrift2"/>
+      </w:pPr>
+      <w:bookmarkStart w:id="4" w:name="_Toc302850967"/>
+      <w:r>
+        <w:t>Grobkonzept</w:t>
+      </w:r>
       <w:bookmarkEnd w:id="4"/>
     </w:p>
     <w:p>
-      <w:r>
-        <w:t>Dieses Kapitel erläutert d</w:t>
-      </w:r>
-      <w:r>
-        <w:t xml:space="preserve">ie Zielsetzung und das Motiv </w:t>
-      </w:r>
-      <w:r>
-        <w:t>des Webprojekts</w:t>
-      </w:r>
-      <w:r>
-        <w:t>. Es werden Inhalte und Struktur</w:t>
-      </w:r>
-      <w:r>
-        <w:t xml:space="preserve"> der Arbeit</w:t>
-      </w:r>
-      <w:r>
-        <w:t xml:space="preserve">, sowie einführende Informationen über die </w:t>
-      </w:r>
-      <w:r>
-        <w:t>Struktur und das Design der Seite</w:t>
-      </w:r>
-      <w:r>
-        <w:t xml:space="preserve"> dargelegt.</w:t>
+      <w:pPr>
+        <w:spacing w:after="0"/>
+      </w:pPr>
+      <w:r>
+        <w:t>Die Seite soll die Fernsehserie</w:t>
+      </w:r>
+      <w:r>
+        <w:t xml:space="preserve"> „How I Met Your Mother“</w:t>
+      </w:r>
+      <w:r>
+        <w:t xml:space="preserve"> vorstellen und einen Überblick über die Charaktere, ausgewählte Episoden und Besonderheiten des Settings gebe</w:t>
+      </w:r>
+      <w:r>
+        <w:t xml:space="preserve">n. Sie ist für </w:t>
+      </w:r>
+      <w:r>
+        <w:t>die</w:t>
+      </w:r>
+      <w:r>
+        <w:t xml:space="preserve"> Klientel der 15-30-jährigen bestimmt, die sich für Fernsehserien int</w:t>
+      </w:r>
+      <w:r>
+        <w:t>e</w:t>
+      </w:r>
+      <w:r>
+        <w:t>ressieren, sowie für Fans der Serie im Allgemeinen. Der Fotoalben-Stil sowie einblendbare Sprechblasen und Ko</w:t>
+      </w:r>
+      <w:r>
+        <w:t>m</w:t>
+      </w:r>
+      <w:r>
+        <w:t>mentare sollen den Humor der Serie einfangen. Es soll ein Quiz mit dem Frauenhelden der Serie Barney Stinson geben, bei dem man mit seiner Hilfe eine Frau verführen soll, s</w:t>
+      </w:r>
+      <w:r>
+        <w:t>o</w:t>
+      </w:r>
+      <w:r>
+        <w:t>wie eine interaktive Tour durch das Setting. Die Inhalte der Seite werden durch die Hauptcharaktere der Se</w:t>
+      </w:r>
+      <w:r>
+        <w:t>n</w:t>
+      </w:r>
+      <w:r>
+        <w:t>dung präsentiert und mit Bildern im Foto-Design daraus versehen.</w:t>
+      </w:r>
+    </w:p>
+    <w:p>
+      <w:pPr>
+        <w:spacing w:after="0"/>
+      </w:pPr>
+      <w:r>
+        <w:t xml:space="preserve">Die Seite verfügt über folgende Gliederung: </w:t>
+      </w:r>
+    </w:p>
+    <w:p>
+      <w:pPr>
+        <w:pStyle w:val="Listenabsatz"/>
+        <w:numPr>
+          <w:ilvl w:val="0"/>
+          <w:numId w:val="28"/>
+        </w:numPr>
+      </w:pPr>
+      <w:r>
+        <w:t>Home,</w:t>
+      </w:r>
+    </w:p>
+    <w:p>
+      <w:pPr>
+        <w:pStyle w:val="Listenabsatz"/>
+        <w:numPr>
+          <w:ilvl w:val="0"/>
+          <w:numId w:val="28"/>
+        </w:numPr>
+      </w:pPr>
+      <w:r>
+        <w:t>Die Bar (interaktive Tour),</w:t>
+      </w:r>
+    </w:p>
+    <w:p>
+      <w:pPr>
+        <w:pStyle w:val="Listenabsatz"/>
+        <w:numPr>
+          <w:ilvl w:val="0"/>
+          <w:numId w:val="28"/>
+        </w:numPr>
+      </w:pPr>
+      <w:r>
+        <w:t>Die Show (Artikel über Charaktere und Episoden),</w:t>
+      </w:r>
+    </w:p>
+    <w:p>
+      <w:pPr>
+        <w:pStyle w:val="Listenabsatz"/>
+        <w:numPr>
+          <w:ilvl w:val="0"/>
+          <w:numId w:val="28"/>
+        </w:numPr>
+      </w:pPr>
+      <w:r>
+        <w:t>Das Quiz  und</w:t>
+      </w:r>
+    </w:p>
+    <w:p>
+      <w:pPr>
+        <w:pStyle w:val="Listenabsatz"/>
+        <w:numPr>
+          <w:ilvl w:val="0"/>
+          <w:numId w:val="28"/>
+        </w:numPr>
+      </w:pPr>
+      <w:r>
+        <w:t>Medien (Sammlung von Bildern, Links und ähnlichem).</w:t>
+      </w:r>
+    </w:p>
+    <w:p>
+      <w:pPr>
+        <w:pStyle w:val="Listenabsatz"/>
+        <w:spacing w:after="0"/>
+      </w:pPr>
+    </w:p>
+    <w:p>
+      <w:r>
+        <w:lastRenderedPageBreak/>
+        <w:t xml:space="preserve">Für die technische Umsetzung wird auf das Einsetzen eines Frameworks verzichtet. Es </w:t>
+      </w:r>
+      <w:r>
+        <w:t>wird HTML, XSLT,</w:t>
+      </w:r>
+      <w:r>
+        <w:t xml:space="preserve"> CSS und JavaScript (für das Quiz) eingesetzt. </w:t>
+      </w:r>
+    </w:p>
+    <w:p>
+      <w:pPr>
+        <w:pStyle w:val="berschrift1"/>
+      </w:pPr>
+      <w:r>
+        <w:br w:type="page"/>
+      </w:r>
+      <w:bookmarkStart w:id="5" w:name="_Toc302850969"/>
+      <w:r>
+        <w:lastRenderedPageBreak/>
+        <w:t>Projektmanagement</w:t>
+      </w:r>
+      <w:bookmarkEnd w:id="5"/>
+      <w:r>
+        <w:t xml:space="preserve"> (Sebastian Ahlen</w:t>
+      </w:r>
+      <w:r>
+        <w:t>)</w:t>
+      </w:r>
+    </w:p>
+    <w:p>
+      <w:r>
+        <w:t xml:space="preserve">Im Folgenden werden die Anforderungen an das Projekt beschrieben und in die einzelnen Bereiche </w:t>
+      </w:r>
+      <w:r>
+        <w:t>fachlich dargestellt</w:t>
+      </w:r>
+      <w:r>
+        <w:t>.</w:t>
       </w:r>
     </w:p>
     <w:p>
@@ -1597,8 +3722,1874 @@
         <w:pStyle w:val="berschrift2"/>
       </w:pPr>
       <w:r>
-        <w:t>Grobkonzept</w:t>
-      </w:r>
+        <w:t>Zuständigkeiten</w:t>
+      </w:r>
+    </w:p>
+    <w:p>
+      <w:r>
+        <w:t>Die Zuständigkeiten innerhalb des Projektes verteilen sich wie folgt:</w:t>
+      </w:r>
+    </w:p>
+    <w:p>
+      <w:r>
+        <w:t xml:space="preserve">-Grundstruktur, Qualitätssicherung und XSLT (Sebastian Ahlen) </w:t>
+      </w:r>
+    </w:p>
+    <w:p>
+      <w:r>
+        <w:t>-</w:t>
+      </w:r>
+      <w:r>
+        <w:t>JavaScript</w:t>
+      </w:r>
+      <w:r>
+        <w:t xml:space="preserve"> und </w:t>
+      </w:r>
+      <w:r>
+        <w:t>Content-Einbau</w:t>
+      </w:r>
+      <w:r>
+        <w:t xml:space="preserve"> (Sergej Kasper)</w:t>
+      </w:r>
+    </w:p>
+    <w:p>
+      <w:r>
+        <w:t>-</w:t>
+      </w:r>
+      <w:r>
+        <w:t>Grafik, HTML und CSS (Henrik Porath)</w:t>
+      </w:r>
+    </w:p>
+    <w:p>
+      <w:pPr>
+        <w:pStyle w:val="berschrift2"/>
+      </w:pPr>
+      <w:bookmarkStart w:id="6" w:name="_Toc302850970"/>
+      <w:r>
+        <w:t>Anforderungen an das Webprojekt</w:t>
+      </w:r>
+      <w:r>
+        <w:t xml:space="preserve"> (Was muss alles gemacht werden</w:t>
+      </w:r>
+      <w:r>
+        <w:t>)</w:t>
+      </w:r>
+      <w:bookmarkEnd w:id="6"/>
+    </w:p>
+    <w:p>
+      <w:r>
+        <w:t xml:space="preserve">Die Seite </w:t>
+      </w:r>
+      <w:r>
+        <w:t xml:space="preserve">soll ohne </w:t>
+      </w:r>
+      <w:r>
+        <w:t>JavaScript</w:t>
+      </w:r>
+      <w:r>
+        <w:t xml:space="preserve"> bis auf das Quiz voll funktionsfähig sein.</w:t>
+      </w:r>
+    </w:p>
+    <w:p>
+      <w:r>
+        <w:t>Ziel ist es durch Innovativen Einsatz von interaktiven Elemente</w:t>
+      </w:r>
+      <w:r>
+        <w:t>n</w:t>
+      </w:r>
+      <w:r>
+        <w:t xml:space="preserve"> die User von unseren Inha</w:t>
+      </w:r>
+      <w:r>
+        <w:t>l</w:t>
+      </w:r>
+      <w:r>
+        <w:t>ten zu begeistern.</w:t>
+      </w:r>
+      <w:r>
+        <w:t xml:space="preserve"> Beispiel: Die Protagonisten geben Kommentare zu bestimmten begriffen auf der Seite ab und begleiten den Leser auf der Webseite.</w:t>
+      </w:r>
+    </w:p>
+    <w:p>
+      <w:pPr>
+        <w:pStyle w:val="berschrift3"/>
+      </w:pPr>
+      <w:bookmarkStart w:id="7" w:name="_Toc302850971"/>
+      <w:r>
+        <w:t>Allgemein</w:t>
+      </w:r>
+      <w:bookmarkEnd w:id="7"/>
+    </w:p>
+    <w:p>
+      <w:r>
+        <w:t xml:space="preserve">Die Funktionalität der Webseite soll bis auf den Quizbereich ohne </w:t>
+      </w:r>
+      <w:r>
+        <w:t>JavaScript</w:t>
+      </w:r>
+      <w:r>
+        <w:t xml:space="preserve"> zu realisieren sein. </w:t>
+      </w:r>
+      <w:r>
+        <w:t>JavaScript</w:t>
+      </w:r>
+      <w:r>
+        <w:t xml:space="preserve"> wird in anderen Bereichen nur für zusätzliche Animationen benutzt welche keine Auswirkung auf die </w:t>
+      </w:r>
+      <w:r>
+        <w:t>Funktionalität</w:t>
+      </w:r>
+      <w:r>
+        <w:t xml:space="preserve"> der Seite haben.</w:t>
+      </w:r>
+    </w:p>
+    <w:p>
+      <w:r>
+        <w:t xml:space="preserve">Es muss für die jede Anwendung von </w:t>
+      </w:r>
+      <w:r>
+        <w:t>JavaScript eine No-Script-Definition</w:t>
+      </w:r>
+      <w:r>
+        <w:t xml:space="preserve"> geben, welche dem User vermittelt, dass gewisse Effekte nicht angezeigt werden können.</w:t>
+      </w:r>
+    </w:p>
+    <w:p>
+      <w:r>
+        <w:t xml:space="preserve">Die Webseite soll ohne Serverseitige Skripte </w:t>
+      </w:r>
+      <w:r>
+        <w:t>funktionieren</w:t>
+      </w:r>
+      <w:r>
+        <w:t>.</w:t>
+      </w:r>
+      <w:r>
+        <w:t xml:space="preserve"> </w:t>
+      </w:r>
+    </w:p>
+    <w:p>
+      <w:pPr>
+        <w:pStyle w:val="berschrift3"/>
+      </w:pPr>
+      <w:bookmarkStart w:id="8" w:name="_Toc302850972"/>
+      <w:r>
+        <w:t>Die Bar</w:t>
+      </w:r>
+      <w:bookmarkEnd w:id="8"/>
+    </w:p>
+    <w:p>
+      <w:r>
+        <w:t>In der Bar soll ein großer Anzeigebereich dargestellt werden, der von einem Bild einer Bar ausgefüllt wird. Auf dem Bild befinden sich Bereiche, die reagieren, wenn man mit dem Mauszeiger über das Objekt geht und bekommt weiterführende Informationen angezeigt.</w:t>
+      </w:r>
+    </w:p>
+    <w:p>
+      <w:pPr>
+        <w:pStyle w:val="berschrift3"/>
+      </w:pPr>
+      <w:bookmarkStart w:id="9" w:name="_Toc302850973"/>
+      <w:r>
+        <w:t>Medienbereich</w:t>
+      </w:r>
+      <w:bookmarkEnd w:id="9"/>
+    </w:p>
+    <w:p>
+      <w:r>
+        <w:t>Der Medienbereich soll Sektionen zum Downloaden von Hintergrundbildern beinhalten.</w:t>
+      </w:r>
+    </w:p>
+    <w:p>
+      <w:pPr>
+        <w:pStyle w:val="berschrift3"/>
+      </w:pPr>
+      <w:bookmarkStart w:id="10" w:name="_Toc302850974"/>
+      <w:r>
+        <w:lastRenderedPageBreak/>
+        <w:t>News</w:t>
+      </w:r>
+      <w:bookmarkEnd w:id="10"/>
+    </w:p>
+    <w:p>
+      <w:r>
+        <w:t>Der Newsbereich wird d</w:t>
+      </w:r>
+      <w:r>
+        <w:t>er Eingangsbereich der Webseite und dient als index.html.</w:t>
+      </w:r>
+      <w:r>
+        <w:t xml:space="preserve"> Die User sollen sofort mit den wichtigsten und neusten Meldungen rund um „How I Met Your Mother“ versorgt werden.</w:t>
+      </w:r>
+    </w:p>
+    <w:p>
+      <w:pPr>
+        <w:pStyle w:val="berschrift3"/>
+      </w:pPr>
+      <w:r>
+        <w:t>Die Show</w:t>
+      </w:r>
+    </w:p>
+    <w:p>
+      <w:r>
+        <w:t>Der Showbereich wird aufgeteilt in eine allgemeine Vorstellung der Serie, einen Charakte</w:t>
+      </w:r>
+      <w:r>
+        <w:t>r</w:t>
+      </w:r>
+      <w:r>
+        <w:t xml:space="preserve">guide und einen Episodenguide. </w:t>
+      </w:r>
+    </w:p>
+    <w:p>
+      <w:r>
+        <w:t>Im Episodenguide soll die Möglichkeit bestehen mehrseitige Texte anzuzeigen und die Texte mit Bi</w:t>
+      </w:r>
+      <w:r>
+        <w:t>l</w:t>
+      </w:r>
+      <w:r>
+        <w:t>dern begleiten zu lassen.</w:t>
+      </w:r>
+    </w:p>
+    <w:p>
+      <w:r>
+        <w:t>Im Charakterguide werden Beschreibungen und Bilder der Protagonisten abgebildet.</w:t>
+      </w:r>
+    </w:p>
+    <w:p>
+      <w:pPr>
+        <w:pStyle w:val="berschrift3"/>
+      </w:pPr>
+      <w:bookmarkStart w:id="11" w:name="_Toc302850976"/>
+      <w:r>
+        <w:t>Quiz</w:t>
+      </w:r>
+      <w:r>
+        <w:t xml:space="preserve"> (Sergej Kasper)</w:t>
+      </w:r>
+      <w:bookmarkEnd w:id="11"/>
+    </w:p>
+    <w:p>
+      <w:r>
+        <w:t>Das Quiz ist nach Aufgabenstellung mit dem ausgewählten Thema in Zusammenhang st</w:t>
+      </w:r>
+      <w:r>
+        <w:t>e</w:t>
+      </w:r>
+      <w:r>
+        <w:t xml:space="preserve">hen und mithilfe von </w:t>
+      </w:r>
+      <w:r>
+        <w:t>JavaScript</w:t>
+      </w:r>
+      <w:r>
+        <w:t xml:space="preserve"> realisiert werden. Es sollte folglich möglich sein</w:t>
+      </w:r>
+      <w:r>
+        <w:t xml:space="preserve"> dem</w:t>
+      </w:r>
+      <w:r>
+        <w:t xml:space="preserve"> Nutzer mehrere Auswahlmöglichkeiten je Frage  zu </w:t>
+      </w:r>
+      <w:r>
+        <w:t>bieten, dessen Antworten</w:t>
+      </w:r>
+      <w:r>
+        <w:t xml:space="preserve"> ausz</w:t>
+      </w:r>
+      <w:r>
+        <w:t>u</w:t>
+      </w:r>
+      <w:r>
+        <w:t>werten</w:t>
+      </w:r>
+      <w:r>
+        <w:t xml:space="preserve"> und </w:t>
+      </w:r>
+      <w:r>
+        <w:t xml:space="preserve"> </w:t>
+      </w:r>
+      <w:r>
+        <w:t xml:space="preserve">für diesen </w:t>
+      </w:r>
+      <w:r>
+        <w:t xml:space="preserve">eine </w:t>
+      </w:r>
+      <w:r>
+        <w:t>M</w:t>
+      </w:r>
+      <w:r>
+        <w:t xml:space="preserve">eldung </w:t>
+      </w:r>
+      <w:r>
+        <w:t>über den</w:t>
+      </w:r>
+      <w:r>
+        <w:t xml:space="preserve"> B</w:t>
+      </w:r>
+      <w:r>
+        <w:t>earbeitungserfolg darzustellen</w:t>
+      </w:r>
+      <w:r>
+        <w:t xml:space="preserve">. </w:t>
+      </w:r>
+    </w:p>
+    <w:p>
+      <w:r>
+        <w:t>Im Grobkonz</w:t>
+      </w:r>
+      <w:r>
+        <w:t>ept hat unsere Gruppe</w:t>
+      </w:r>
+      <w:r>
+        <w:t xml:space="preserve"> festgelegt, dass das Quiz Thema die Verführung einer Frau mit der Hilfe von Barney Stinson, dem Frauenhelden der Serie, sein soll. Hierbei stel</w:t>
+      </w:r>
+      <w:r>
+        <w:t>l</w:t>
+      </w:r>
+      <w:r>
+        <w:t>te</w:t>
+      </w:r>
+      <w:r>
+        <w:t xml:space="preserve">n wir uns </w:t>
+      </w:r>
+      <w:r>
+        <w:t>der Herausforderung</w:t>
+      </w:r>
+      <w:r>
+        <w:t>,</w:t>
+      </w:r>
+      <w:r>
+        <w:t xml:space="preserve"> das Quiz so zu gestalten, dass der Nutzer mit der Bearbe</w:t>
+      </w:r>
+      <w:r>
+        <w:t>i</w:t>
+      </w:r>
+      <w:r>
+        <w:t>tung des Quiz e</w:t>
+      </w:r>
+      <w:r>
+        <w:t>inen Handlungsstrang entwickelt. Dies</w:t>
+      </w:r>
+      <w:r>
+        <w:t xml:space="preserve">er </w:t>
+      </w:r>
+      <w:r>
+        <w:t xml:space="preserve">sollte </w:t>
+      </w:r>
+      <w:r>
+        <w:t xml:space="preserve">mit der „Eroberung“ besagter Frau, oder mit dem Ausscheiden aufgrund </w:t>
+      </w:r>
+      <w:r>
+        <w:t>der Auswahl falscher Antworten</w:t>
+      </w:r>
+      <w:r>
+        <w:t xml:space="preserve"> </w:t>
+      </w:r>
+      <w:r>
+        <w:t>enden</w:t>
+      </w:r>
+      <w:r>
+        <w:t xml:space="preserve">. </w:t>
+      </w:r>
+    </w:p>
+    <w:p>
+      <w:r>
+        <w:t xml:space="preserve">Es </w:t>
+      </w:r>
+      <w:r>
+        <w:t>wurd</w:t>
+      </w:r>
+      <w:r>
+        <w:t>e</w:t>
+      </w:r>
+      <w:r>
+        <w:t xml:space="preserve"> eine Darstellung des Quiz notwendig, in der die Situations- und Fragebeschre</w:t>
+      </w:r>
+      <w:r>
+        <w:t>i</w:t>
+      </w:r>
+      <w:r>
+        <w:t>bungen basierend auf den Nutzereingaben per Javascript dynamisch in ein HTML- Dok</w:t>
+      </w:r>
+      <w:r>
+        <w:t>u</w:t>
+      </w:r>
+      <w:r>
+        <w:t>ment geladen werden. Das entsprechende Konzept wurde von Sergej Kasper entwickelt. Entwicklung Erstellung  der Dateien HIMYM_ Quiz.htm und HIMYM_Quiz.js, sowie eine E</w:t>
+      </w:r>
+      <w:r>
+        <w:t>r</w:t>
+      </w:r>
+      <w:r>
+        <w:t>weiterung der main.css um quizspezifische CSS Elemente  realisiert.  Neben der Realisi</w:t>
+      </w:r>
+      <w:r>
+        <w:t>e</w:t>
+      </w:r>
+      <w:r>
+        <w:t>rung dieser, für die Funktionalität notwendigen Funktionen, wurde eine auch eine Vielzahl zusätzlicher  Features von Sergej Kasper</w:t>
+      </w:r>
+      <w:r>
+        <w:t xml:space="preserve"> kreiert</w:t>
+      </w:r>
+      <w:r>
+        <w:t xml:space="preserve">. </w:t>
+      </w:r>
+    </w:p>
+    <w:p/>
+    <w:p/>
+    <w:p/>
+    <w:p/>
+    <w:p/>
+    <w:p>
+      <w:pPr>
+        <w:pStyle w:val="berschrift2"/>
+      </w:pPr>
+      <w:r>
+        <w:t>Zeitmanagement</w:t>
+      </w:r>
+    </w:p>
+    <w:p/>
+    <w:tbl>
+      <w:tblPr>
+        <w:tblStyle w:val="Tabellenraster"/>
+        <w:tblW w:w="9039" w:type="dxa"/>
+        <w:tblLook w:val="04A0" w:firstRow="1" w:lastRow="0" w:firstColumn="1" w:lastColumn="0" w:noHBand="0" w:noVBand="1"/>
+      </w:tblPr>
+      <w:tblGrid>
+        <w:gridCol w:w="4361"/>
+        <w:gridCol w:w="992"/>
+        <w:gridCol w:w="1559"/>
+        <w:gridCol w:w="709"/>
+        <w:gridCol w:w="709"/>
+        <w:gridCol w:w="709"/>
+      </w:tblGrid>
+      <w:tr>
+        <w:tc>
+          <w:tcPr>
+            <w:tcW w:w="4361" w:type="dxa"/>
+          </w:tcPr>
+          <w:p>
+            <w:r>
+              <w:t>Was</w:t>
+            </w:r>
+          </w:p>
+        </w:tc>
+        <w:tc>
+          <w:tcPr>
+            <w:tcW w:w="992" w:type="dxa"/>
+          </w:tcPr>
+          <w:p>
+            <w:r>
+              <w:t>Priorität</w:t>
+            </w:r>
+          </w:p>
+        </w:tc>
+        <w:tc>
+          <w:tcPr>
+            <w:tcW w:w="1559" w:type="dxa"/>
+          </w:tcPr>
+          <w:p>
+            <w:r>
+              <w:t>Bis wann</w:t>
+            </w:r>
+          </w:p>
+        </w:tc>
+        <w:tc>
+          <w:tcPr>
+            <w:tcW w:w="709" w:type="dxa"/>
+          </w:tcPr>
+          <w:p>
+            <w:r>
+              <w:t>seka</w:t>
+            </w:r>
+          </w:p>
+        </w:tc>
+        <w:tc>
+          <w:tcPr>
+            <w:tcW w:w="709" w:type="dxa"/>
+          </w:tcPr>
+          <w:p>
+            <w:r>
+              <w:t>hepo</w:t>
+            </w:r>
+          </w:p>
+        </w:tc>
+        <w:tc>
+          <w:tcPr>
+            <w:tcW w:w="709" w:type="dxa"/>
+          </w:tcPr>
+          <w:p>
+            <w:r>
+              <w:t>seah</w:t>
+            </w:r>
+          </w:p>
+        </w:tc>
+      </w:tr>
+      <w:tr>
+        <w:tc>
+          <w:tcPr>
+            <w:tcW w:w="4361" w:type="dxa"/>
+          </w:tcPr>
+          <w:p>
+            <w:r>
+              <w:t>Farbkonzept</w:t>
+            </w:r>
+          </w:p>
+        </w:tc>
+        <w:tc>
+          <w:tcPr>
+            <w:tcW w:w="992" w:type="dxa"/>
+          </w:tcPr>
+          <w:p>
+            <w:r>
+              <w:t>1</w:t>
+            </w:r>
+          </w:p>
+        </w:tc>
+        <w:tc>
+          <w:tcPr>
+            <w:tcW w:w="1559" w:type="dxa"/>
+          </w:tcPr>
+          <w:p>
+            <w:r>
+              <w:t>07.08.2011</w:t>
+            </w:r>
+          </w:p>
+        </w:tc>
+        <w:tc>
+          <w:tcPr>
+            <w:tcW w:w="709" w:type="dxa"/>
+          </w:tcPr>
+          <w:p>
+            <w:r>
+              <w:t>X</w:t>
+            </w:r>
+          </w:p>
+        </w:tc>
+        <w:tc>
+          <w:tcPr>
+            <w:tcW w:w="709" w:type="dxa"/>
+          </w:tcPr>
+          <w:p>
+            <w:r>
+              <w:t>X</w:t>
+            </w:r>
+          </w:p>
+        </w:tc>
+        <w:tc>
+          <w:tcPr>
+            <w:tcW w:w="709" w:type="dxa"/>
+          </w:tcPr>
+          <w:p>
+            <w:r>
+              <w:t>X</w:t>
+            </w:r>
+          </w:p>
+        </w:tc>
+      </w:tr>
+      <w:tr>
+        <w:tc>
+          <w:tcPr>
+            <w:tcW w:w="4361" w:type="dxa"/>
+          </w:tcPr>
+          <w:p>
+            <w:r>
+              <w:t>Menüstruktur</w:t>
+            </w:r>
+          </w:p>
+        </w:tc>
+        <w:tc>
+          <w:tcPr>
+            <w:tcW w:w="992" w:type="dxa"/>
+          </w:tcPr>
+          <w:p>
+            <w:r>
+              <w:t>2</w:t>
+            </w:r>
+          </w:p>
+        </w:tc>
+        <w:tc>
+          <w:tcPr>
+            <w:tcW w:w="1559" w:type="dxa"/>
+          </w:tcPr>
+          <w:p>
+            <w:r>
+              <w:t>08</w:t>
+            </w:r>
+            <w:r>
+              <w:t>.08.2011</w:t>
+            </w:r>
+          </w:p>
+        </w:tc>
+        <w:tc>
+          <w:tcPr>
+            <w:tcW w:w="709" w:type="dxa"/>
+          </w:tcPr>
+          <w:p/>
+        </w:tc>
+        <w:tc>
+          <w:tcPr>
+            <w:tcW w:w="709" w:type="dxa"/>
+          </w:tcPr>
+          <w:p>
+            <w:r>
+              <w:t>X</w:t>
+            </w:r>
+          </w:p>
+        </w:tc>
+        <w:tc>
+          <w:tcPr>
+            <w:tcW w:w="709" w:type="dxa"/>
+          </w:tcPr>
+          <w:p>
+            <w:r>
+              <w:t>X</w:t>
+            </w:r>
+          </w:p>
+        </w:tc>
+      </w:tr>
+      <w:tr>
+        <w:tc>
+          <w:tcPr>
+            <w:tcW w:w="4361" w:type="dxa"/>
+          </w:tcPr>
+          <w:p>
+            <w:r>
+              <w:t>Ordnerstrukur</w:t>
+            </w:r>
+          </w:p>
+        </w:tc>
+        <w:tc>
+          <w:tcPr>
+            <w:tcW w:w="992" w:type="dxa"/>
+          </w:tcPr>
+          <w:p>
+            <w:r>
+              <w:t>2</w:t>
+            </w:r>
+          </w:p>
+        </w:tc>
+        <w:tc>
+          <w:tcPr>
+            <w:tcW w:w="1559" w:type="dxa"/>
+          </w:tcPr>
+          <w:p>
+            <w:r>
+              <w:t>09</w:t>
+            </w:r>
+            <w:r>
+              <w:t>.08.2011</w:t>
+            </w:r>
+          </w:p>
+        </w:tc>
+        <w:tc>
+          <w:tcPr>
+            <w:tcW w:w="709" w:type="dxa"/>
+          </w:tcPr>
+          <w:p/>
+        </w:tc>
+        <w:tc>
+          <w:tcPr>
+            <w:tcW w:w="709" w:type="dxa"/>
+          </w:tcPr>
+          <w:p/>
+        </w:tc>
+        <w:tc>
+          <w:tcPr>
+            <w:tcW w:w="709" w:type="dxa"/>
+          </w:tcPr>
+          <w:p>
+            <w:r>
+              <w:t>X</w:t>
+            </w:r>
+          </w:p>
+        </w:tc>
+      </w:tr>
+      <w:tr>
+        <w:tc>
+          <w:tcPr>
+            <w:tcW w:w="4361" w:type="dxa"/>
+          </w:tcPr>
+          <w:p>
+            <w:r>
+              <w:t>HTML-Struktur</w:t>
+            </w:r>
+          </w:p>
+        </w:tc>
+        <w:tc>
+          <w:tcPr>
+            <w:tcW w:w="992" w:type="dxa"/>
+          </w:tcPr>
+          <w:p>
+            <w:r>
+              <w:t>1</w:t>
+            </w:r>
+          </w:p>
+        </w:tc>
+        <w:tc>
+          <w:tcPr>
+            <w:tcW w:w="1559" w:type="dxa"/>
+          </w:tcPr>
+          <w:p>
+            <w:r>
+              <w:t>12</w:t>
+            </w:r>
+            <w:r>
+              <w:t>.08.2011</w:t>
+            </w:r>
+          </w:p>
+        </w:tc>
+        <w:tc>
+          <w:tcPr>
+            <w:tcW w:w="709" w:type="dxa"/>
+          </w:tcPr>
+          <w:p/>
+        </w:tc>
+        <w:tc>
+          <w:tcPr>
+            <w:tcW w:w="709" w:type="dxa"/>
+          </w:tcPr>
+          <w:p/>
+        </w:tc>
+        <w:tc>
+          <w:tcPr>
+            <w:tcW w:w="709" w:type="dxa"/>
+          </w:tcPr>
+          <w:p>
+            <w:r>
+              <w:t>X</w:t>
+            </w:r>
+          </w:p>
+        </w:tc>
+      </w:tr>
+      <w:tr>
+        <w:tc>
+          <w:tcPr>
+            <w:tcW w:w="4361" w:type="dxa"/>
+          </w:tcPr>
+          <w:p>
+            <w:r>
+              <w:t>CSS-Struktur</w:t>
+            </w:r>
+          </w:p>
+        </w:tc>
+        <w:tc>
+          <w:tcPr>
+            <w:tcW w:w="992" w:type="dxa"/>
+          </w:tcPr>
+          <w:p>
+            <w:r>
+              <w:t>1</w:t>
+            </w:r>
+          </w:p>
+        </w:tc>
+        <w:tc>
+          <w:tcPr>
+            <w:tcW w:w="1559" w:type="dxa"/>
+          </w:tcPr>
+          <w:p>
+            <w:r>
+              <w:t>14</w:t>
+            </w:r>
+            <w:r>
+              <w:t>.08.2011</w:t>
+            </w:r>
+          </w:p>
+        </w:tc>
+        <w:tc>
+          <w:tcPr>
+            <w:tcW w:w="709" w:type="dxa"/>
+          </w:tcPr>
+          <w:p/>
+        </w:tc>
+        <w:tc>
+          <w:tcPr>
+            <w:tcW w:w="709" w:type="dxa"/>
+          </w:tcPr>
+          <w:p/>
+        </w:tc>
+        <w:tc>
+          <w:tcPr>
+            <w:tcW w:w="709" w:type="dxa"/>
+          </w:tcPr>
+          <w:p>
+            <w:r>
+              <w:t>X</w:t>
+            </w:r>
+          </w:p>
+        </w:tc>
+      </w:tr>
+      <w:tr>
+        <w:tc>
+          <w:tcPr>
+            <w:tcW w:w="4361" w:type="dxa"/>
+          </w:tcPr>
+          <w:p>
+            <w:r>
+              <w:t>Quiz-JS</w:t>
+            </w:r>
+          </w:p>
+        </w:tc>
+        <w:tc>
+          <w:tcPr>
+            <w:tcW w:w="992" w:type="dxa"/>
+          </w:tcPr>
+          <w:p>
+            <w:r>
+              <w:t>2</w:t>
+            </w:r>
+          </w:p>
+        </w:tc>
+        <w:tc>
+          <w:tcPr>
+            <w:tcW w:w="1559" w:type="dxa"/>
+          </w:tcPr>
+          <w:p>
+            <w:r>
+              <w:t>28</w:t>
+            </w:r>
+            <w:r>
+              <w:t>.08.2011</w:t>
+            </w:r>
+          </w:p>
+        </w:tc>
+        <w:tc>
+          <w:tcPr>
+            <w:tcW w:w="709" w:type="dxa"/>
+          </w:tcPr>
+          <w:p>
+            <w:r>
+              <w:t>X</w:t>
+            </w:r>
+          </w:p>
+        </w:tc>
+        <w:tc>
+          <w:tcPr>
+            <w:tcW w:w="709" w:type="dxa"/>
+          </w:tcPr>
+          <w:p/>
+        </w:tc>
+        <w:tc>
+          <w:tcPr>
+            <w:tcW w:w="709" w:type="dxa"/>
+          </w:tcPr>
+          <w:p/>
+        </w:tc>
+      </w:tr>
+      <w:tr>
+        <w:tc>
+          <w:tcPr>
+            <w:tcW w:w="4361" w:type="dxa"/>
+          </w:tcPr>
+          <w:p>
+            <w:r>
+              <w:t>Einrichtung des Reposit</w:t>
+            </w:r>
+            <w:r>
+              <w:t>o</w:t>
+            </w:r>
+            <w:r>
+              <w:t>ries (Git)</w:t>
+            </w:r>
+          </w:p>
+        </w:tc>
+        <w:tc>
+          <w:tcPr>
+            <w:tcW w:w="992" w:type="dxa"/>
+          </w:tcPr>
+          <w:p>
+            <w:r>
+              <w:t>2</w:t>
+            </w:r>
+          </w:p>
+        </w:tc>
+        <w:tc>
+          <w:tcPr>
+            <w:tcW w:w="1559" w:type="dxa"/>
+          </w:tcPr>
+          <w:p>
+            <w:r>
+              <w:t>08</w:t>
+            </w:r>
+            <w:r>
+              <w:t>.08.2011</w:t>
+            </w:r>
+          </w:p>
+        </w:tc>
+        <w:tc>
+          <w:tcPr>
+            <w:tcW w:w="709" w:type="dxa"/>
+          </w:tcPr>
+          <w:p/>
+        </w:tc>
+        <w:tc>
+          <w:tcPr>
+            <w:tcW w:w="709" w:type="dxa"/>
+          </w:tcPr>
+          <w:p/>
+        </w:tc>
+        <w:tc>
+          <w:tcPr>
+            <w:tcW w:w="709" w:type="dxa"/>
+          </w:tcPr>
+          <w:p>
+            <w:r>
+              <w:t>X</w:t>
+            </w:r>
+          </w:p>
+        </w:tc>
+      </w:tr>
+      <w:tr>
+        <w:tc>
+          <w:tcPr>
+            <w:tcW w:w="4361" w:type="dxa"/>
+          </w:tcPr>
+          <w:p>
+            <w:r>
+              <w:t>Bar-Bereich</w:t>
+            </w:r>
+          </w:p>
+        </w:tc>
+        <w:tc>
+          <w:tcPr>
+            <w:tcW w:w="992" w:type="dxa"/>
+          </w:tcPr>
+          <w:p>
+            <w:r>
+              <w:t>3</w:t>
+            </w:r>
+          </w:p>
+        </w:tc>
+        <w:tc>
+          <w:tcPr>
+            <w:tcW w:w="1559" w:type="dxa"/>
+          </w:tcPr>
+          <w:p>
+            <w:r>
+              <w:t>31</w:t>
+            </w:r>
+            <w:r>
+              <w:t>.08.2011</w:t>
+            </w:r>
+          </w:p>
+        </w:tc>
+        <w:tc>
+          <w:tcPr>
+            <w:tcW w:w="709" w:type="dxa"/>
+          </w:tcPr>
+          <w:p>
+            <w:r>
+              <w:t>X</w:t>
+            </w:r>
+          </w:p>
+        </w:tc>
+        <w:tc>
+          <w:tcPr>
+            <w:tcW w:w="709" w:type="dxa"/>
+          </w:tcPr>
+          <w:p>
+            <w:r>
+              <w:t>X</w:t>
+            </w:r>
+          </w:p>
+        </w:tc>
+        <w:tc>
+          <w:tcPr>
+            <w:tcW w:w="709" w:type="dxa"/>
+          </w:tcPr>
+          <w:p/>
+        </w:tc>
+      </w:tr>
+      <w:tr>
+        <w:tc>
+          <w:tcPr>
+            <w:tcW w:w="4361" w:type="dxa"/>
+          </w:tcPr>
+          <w:p>
+            <w:r>
+              <w:t>News-Bereich</w:t>
+            </w:r>
+          </w:p>
+        </w:tc>
+        <w:tc>
+          <w:tcPr>
+            <w:tcW w:w="992" w:type="dxa"/>
+          </w:tcPr>
+          <w:p>
+            <w:r>
+              <w:t>2</w:t>
+            </w:r>
+          </w:p>
+        </w:tc>
+        <w:tc>
+          <w:tcPr>
+            <w:tcW w:w="1559" w:type="dxa"/>
+          </w:tcPr>
+          <w:p>
+            <w:r>
+              <w:t>20</w:t>
+            </w:r>
+            <w:r>
+              <w:t>.08.2011</w:t>
+            </w:r>
+          </w:p>
+        </w:tc>
+        <w:tc>
+          <w:tcPr>
+            <w:tcW w:w="709" w:type="dxa"/>
+          </w:tcPr>
+          <w:p>
+            <w:r>
+              <w:t>X</w:t>
+            </w:r>
+          </w:p>
+        </w:tc>
+        <w:tc>
+          <w:tcPr>
+            <w:tcW w:w="709" w:type="dxa"/>
+          </w:tcPr>
+          <w:p>
+            <w:r>
+              <w:t>X</w:t>
+            </w:r>
+          </w:p>
+        </w:tc>
+        <w:tc>
+          <w:tcPr>
+            <w:tcW w:w="709" w:type="dxa"/>
+          </w:tcPr>
+          <w:p/>
+        </w:tc>
+      </w:tr>
+      <w:tr>
+        <w:tc>
+          <w:tcPr>
+            <w:tcW w:w="4361" w:type="dxa"/>
+          </w:tcPr>
+          <w:p>
+            <w:r>
+              <w:t>Medien-Bereich</w:t>
+            </w:r>
+          </w:p>
+        </w:tc>
+        <w:tc>
+          <w:tcPr>
+            <w:tcW w:w="992" w:type="dxa"/>
+          </w:tcPr>
+          <w:p>
+            <w:r>
+              <w:t>3</w:t>
+            </w:r>
+          </w:p>
+        </w:tc>
+        <w:tc>
+          <w:tcPr>
+            <w:tcW w:w="1559" w:type="dxa"/>
+          </w:tcPr>
+          <w:p>
+            <w:r>
+              <w:t>03.09</w:t>
+            </w:r>
+            <w:r>
+              <w:t>.2011</w:t>
+            </w:r>
+          </w:p>
+        </w:tc>
+        <w:tc>
+          <w:tcPr>
+            <w:tcW w:w="709" w:type="dxa"/>
+          </w:tcPr>
+          <w:p>
+            <w:r>
+              <w:t>X</w:t>
+            </w:r>
+          </w:p>
+        </w:tc>
+        <w:tc>
+          <w:tcPr>
+            <w:tcW w:w="709" w:type="dxa"/>
+          </w:tcPr>
+          <w:p/>
+        </w:tc>
+        <w:tc>
+          <w:tcPr>
+            <w:tcW w:w="709" w:type="dxa"/>
+          </w:tcPr>
+          <w:p/>
+        </w:tc>
+      </w:tr>
+      <w:tr>
+        <w:tc>
+          <w:tcPr>
+            <w:tcW w:w="4361" w:type="dxa"/>
+          </w:tcPr>
+          <w:p>
+            <w:r>
+              <w:t>XSLT-Episodenguide</w:t>
+            </w:r>
+          </w:p>
+        </w:tc>
+        <w:tc>
+          <w:tcPr>
+            <w:tcW w:w="992" w:type="dxa"/>
+          </w:tcPr>
+          <w:p>
+            <w:r>
+              <w:t>1</w:t>
+            </w:r>
+          </w:p>
+        </w:tc>
+        <w:tc>
+          <w:tcPr>
+            <w:tcW w:w="1559" w:type="dxa"/>
+          </w:tcPr>
+          <w:p>
+            <w:r>
+              <w:t>25</w:t>
+            </w:r>
+            <w:r>
+              <w:t>.08.2011</w:t>
+            </w:r>
+          </w:p>
+        </w:tc>
+        <w:tc>
+          <w:tcPr>
+            <w:tcW w:w="709" w:type="dxa"/>
+          </w:tcPr>
+          <w:p/>
+        </w:tc>
+        <w:tc>
+          <w:tcPr>
+            <w:tcW w:w="709" w:type="dxa"/>
+          </w:tcPr>
+          <w:p/>
+        </w:tc>
+        <w:tc>
+          <w:tcPr>
+            <w:tcW w:w="709" w:type="dxa"/>
+          </w:tcPr>
+          <w:p>
+            <w:r>
+              <w:t>X</w:t>
+            </w:r>
+          </w:p>
+        </w:tc>
+      </w:tr>
+      <w:tr>
+        <w:tc>
+          <w:tcPr>
+            <w:tcW w:w="4361" w:type="dxa"/>
+          </w:tcPr>
+          <w:p>
+            <w:r>
+              <w:t>Fertiges Layout mit Ph</w:t>
+            </w:r>
+            <w:r>
+              <w:t>o</w:t>
+            </w:r>
+            <w:r>
+              <w:t>toshop</w:t>
+            </w:r>
+          </w:p>
+        </w:tc>
+        <w:tc>
+          <w:tcPr>
+            <w:tcW w:w="992" w:type="dxa"/>
+          </w:tcPr>
+          <w:p>
+            <w:r>
+              <w:t>2</w:t>
+            </w:r>
+          </w:p>
+        </w:tc>
+        <w:tc>
+          <w:tcPr>
+            <w:tcW w:w="1559" w:type="dxa"/>
+          </w:tcPr>
+          <w:p>
+            <w:r>
+              <w:t>17</w:t>
+            </w:r>
+            <w:r>
+              <w:t>.08.2011</w:t>
+            </w:r>
+          </w:p>
+        </w:tc>
+        <w:tc>
+          <w:tcPr>
+            <w:tcW w:w="709" w:type="dxa"/>
+          </w:tcPr>
+          <w:p/>
+        </w:tc>
+        <w:tc>
+          <w:tcPr>
+            <w:tcW w:w="709" w:type="dxa"/>
+          </w:tcPr>
+          <w:p>
+            <w:r>
+              <w:t>X</w:t>
+            </w:r>
+          </w:p>
+        </w:tc>
+        <w:tc>
+          <w:tcPr>
+            <w:tcW w:w="709" w:type="dxa"/>
+          </w:tcPr>
+          <w:p/>
+        </w:tc>
+      </w:tr>
+      <w:tr>
+        <w:tc>
+          <w:tcPr>
+            <w:tcW w:w="4361" w:type="dxa"/>
+          </w:tcPr>
+          <w:p>
+            <w:r>
+              <w:t>Fertige La</w:t>
+            </w:r>
+            <w:r>
+              <w:t>y</w:t>
+            </w:r>
+            <w:r>
+              <w:t>out</w:t>
+            </w:r>
+            <w:r>
+              <w:t>-I</w:t>
+            </w:r>
+            <w:r>
+              <w:t>mplementation</w:t>
+            </w:r>
+          </w:p>
+        </w:tc>
+        <w:tc>
+          <w:tcPr>
+            <w:tcW w:w="992" w:type="dxa"/>
+          </w:tcPr>
+          <w:p>
+            <w:r>
+              <w:t>1</w:t>
+            </w:r>
+          </w:p>
+        </w:tc>
+        <w:tc>
+          <w:tcPr>
+            <w:tcW w:w="1559" w:type="dxa"/>
+          </w:tcPr>
+          <w:p>
+            <w:r>
+              <w:t>0</w:t>
+            </w:r>
+            <w:r>
+              <w:t>1</w:t>
+            </w:r>
+            <w:r>
+              <w:t>.09</w:t>
+            </w:r>
+            <w:r>
+              <w:t>.2011</w:t>
+            </w:r>
+          </w:p>
+        </w:tc>
+        <w:tc>
+          <w:tcPr>
+            <w:tcW w:w="709" w:type="dxa"/>
+          </w:tcPr>
+          <w:p/>
+        </w:tc>
+        <w:tc>
+          <w:tcPr>
+            <w:tcW w:w="709" w:type="dxa"/>
+          </w:tcPr>
+          <w:p>
+            <w:r>
+              <w:t>X</w:t>
+            </w:r>
+          </w:p>
+        </w:tc>
+        <w:tc>
+          <w:tcPr>
+            <w:tcW w:w="709" w:type="dxa"/>
+          </w:tcPr>
+          <w:p/>
+        </w:tc>
+      </w:tr>
+      <w:tr>
+        <w:tc>
+          <w:tcPr>
+            <w:tcW w:w="4361" w:type="dxa"/>
+          </w:tcPr>
+          <w:p>
+            <w:r>
+              <w:t>Einbindung der Texte und Medien</w:t>
+            </w:r>
+          </w:p>
+        </w:tc>
+        <w:tc>
+          <w:tcPr>
+            <w:tcW w:w="992" w:type="dxa"/>
+          </w:tcPr>
+          <w:p>
+            <w:r>
+              <w:t>3</w:t>
+            </w:r>
+          </w:p>
+        </w:tc>
+        <w:tc>
+          <w:tcPr>
+            <w:tcW w:w="1559" w:type="dxa"/>
+          </w:tcPr>
+          <w:p>
+            <w:r>
+              <w:t>03.09</w:t>
+            </w:r>
+            <w:r>
+              <w:t>.2011</w:t>
+            </w:r>
+          </w:p>
+        </w:tc>
+        <w:tc>
+          <w:tcPr>
+            <w:tcW w:w="709" w:type="dxa"/>
+          </w:tcPr>
+          <w:p>
+            <w:r>
+              <w:t>X</w:t>
+            </w:r>
+          </w:p>
+        </w:tc>
+        <w:tc>
+          <w:tcPr>
+            <w:tcW w:w="709" w:type="dxa"/>
+          </w:tcPr>
+          <w:p/>
+        </w:tc>
+        <w:tc>
+          <w:tcPr>
+            <w:tcW w:w="709" w:type="dxa"/>
+          </w:tcPr>
+          <w:p/>
+        </w:tc>
+      </w:tr>
+      <w:tr>
+        <w:tc>
+          <w:tcPr>
+            <w:tcW w:w="4361" w:type="dxa"/>
+          </w:tcPr>
+          <w:p>
+            <w:r>
+              <w:t>Erstellung eines</w:t>
+            </w:r>
+            <w:r>
+              <w:t xml:space="preserve"> Aufleuchtskripts</w:t>
+            </w:r>
+          </w:p>
+        </w:tc>
+        <w:tc>
+          <w:tcPr>
+            <w:tcW w:w="992" w:type="dxa"/>
+          </w:tcPr>
+          <w:p>
+            <w:r>
+              <w:t>4</w:t>
+            </w:r>
+          </w:p>
+        </w:tc>
+        <w:tc>
+          <w:tcPr>
+            <w:tcW w:w="1559" w:type="dxa"/>
+          </w:tcPr>
+          <w:p>
+            <w:r>
+              <w:t>24</w:t>
+            </w:r>
+            <w:r>
+              <w:t>.08.2011</w:t>
+            </w:r>
+          </w:p>
+        </w:tc>
+        <w:tc>
+          <w:tcPr>
+            <w:tcW w:w="709" w:type="dxa"/>
+          </w:tcPr>
+          <w:p/>
+        </w:tc>
+        <w:tc>
+          <w:tcPr>
+            <w:tcW w:w="709" w:type="dxa"/>
+          </w:tcPr>
+          <w:p/>
+        </w:tc>
+        <w:tc>
+          <w:tcPr>
+            <w:tcW w:w="709" w:type="dxa"/>
+          </w:tcPr>
+          <w:p>
+            <w:r>
+              <w:t>X</w:t>
+            </w:r>
+          </w:p>
+        </w:tc>
+      </w:tr>
+      <w:tr>
+        <w:tc>
+          <w:tcPr>
+            <w:tcW w:w="4361" w:type="dxa"/>
+          </w:tcPr>
+          <w:p>
+            <w:r>
+              <w:t>Erstellung eines Wackelskripts</w:t>
+            </w:r>
+          </w:p>
+        </w:tc>
+        <w:tc>
+          <w:tcPr>
+            <w:tcW w:w="992" w:type="dxa"/>
+          </w:tcPr>
+          <w:p>
+            <w:r>
+              <w:t>4</w:t>
+            </w:r>
+          </w:p>
+        </w:tc>
+        <w:tc>
+          <w:tcPr>
+            <w:tcW w:w="1559" w:type="dxa"/>
+          </w:tcPr>
+          <w:p>
+            <w:r>
+              <w:t>24</w:t>
+            </w:r>
+            <w:r>
+              <w:t>.08.2011</w:t>
+            </w:r>
+          </w:p>
+        </w:tc>
+        <w:tc>
+          <w:tcPr>
+            <w:tcW w:w="709" w:type="dxa"/>
+          </w:tcPr>
+          <w:p/>
+        </w:tc>
+        <w:tc>
+          <w:tcPr>
+            <w:tcW w:w="709" w:type="dxa"/>
+          </w:tcPr>
+          <w:p>
+            <w:r>
+              <w:t>X</w:t>
+            </w:r>
+          </w:p>
+        </w:tc>
+        <w:tc>
+          <w:tcPr>
+            <w:tcW w:w="709" w:type="dxa"/>
+          </w:tcPr>
+          <w:p/>
+        </w:tc>
+      </w:tr>
+      <w:tr>
+        <w:tc>
+          <w:tcPr>
+            <w:tcW w:w="4361" w:type="dxa"/>
+          </w:tcPr>
+          <w:p>
+            <w:r>
+              <w:t>Erstellung des Impressums</w:t>
+            </w:r>
+          </w:p>
+        </w:tc>
+        <w:tc>
+          <w:tcPr>
+            <w:tcW w:w="992" w:type="dxa"/>
+          </w:tcPr>
+          <w:p>
+            <w:r>
+              <w:t>3</w:t>
+            </w:r>
+          </w:p>
+        </w:tc>
+        <w:tc>
+          <w:tcPr>
+            <w:tcW w:w="1559" w:type="dxa"/>
+          </w:tcPr>
+          <w:p>
+            <w:r>
+              <w:t>26</w:t>
+            </w:r>
+            <w:r>
+              <w:t>.08.2011</w:t>
+            </w:r>
+          </w:p>
+        </w:tc>
+        <w:tc>
+          <w:tcPr>
+            <w:tcW w:w="709" w:type="dxa"/>
+          </w:tcPr>
+          <w:p>
+            <w:r>
+              <w:t>X</w:t>
+            </w:r>
+          </w:p>
+        </w:tc>
+        <w:tc>
+          <w:tcPr>
+            <w:tcW w:w="709" w:type="dxa"/>
+          </w:tcPr>
+          <w:p>
+            <w:r>
+              <w:t>X</w:t>
+            </w:r>
+          </w:p>
+        </w:tc>
+        <w:tc>
+          <w:tcPr>
+            <w:tcW w:w="709" w:type="dxa"/>
+          </w:tcPr>
+          <w:p/>
+        </w:tc>
+      </w:tr>
+      <w:tr>
+        <w:tc>
+          <w:tcPr>
+            <w:tcW w:w="4361" w:type="dxa"/>
+          </w:tcPr>
+          <w:p>
+            <w:r>
+              <w:t>Validierung und Merge aller Branches</w:t>
+            </w:r>
+          </w:p>
+        </w:tc>
+        <w:tc>
+          <w:tcPr>
+            <w:tcW w:w="992" w:type="dxa"/>
+          </w:tcPr>
+          <w:p>
+            <w:r>
+              <w:t>1</w:t>
+            </w:r>
+          </w:p>
+        </w:tc>
+        <w:tc>
+          <w:tcPr>
+            <w:tcW w:w="1559" w:type="dxa"/>
+          </w:tcPr>
+          <w:p>
+            <w:r>
+              <w:t>0</w:t>
+            </w:r>
+            <w:r>
+              <w:t>3</w:t>
+            </w:r>
+            <w:r>
+              <w:t>.09</w:t>
+            </w:r>
+            <w:r>
+              <w:t>.2011</w:t>
+            </w:r>
+          </w:p>
+        </w:tc>
+        <w:tc>
+          <w:tcPr>
+            <w:tcW w:w="709" w:type="dxa"/>
+          </w:tcPr>
+          <w:p>
+            <w:r>
+              <w:t>X</w:t>
+            </w:r>
+          </w:p>
+        </w:tc>
+        <w:tc>
+          <w:tcPr>
+            <w:tcW w:w="709" w:type="dxa"/>
+          </w:tcPr>
+          <w:p>
+            <w:r>
+              <w:t>X</w:t>
+            </w:r>
+          </w:p>
+        </w:tc>
+        <w:tc>
+          <w:tcPr>
+            <w:tcW w:w="709" w:type="dxa"/>
+          </w:tcPr>
+          <w:p>
+            <w:r>
+              <w:t>X</w:t>
+            </w:r>
+          </w:p>
+        </w:tc>
+      </w:tr>
+      <w:tr>
+        <w:tc>
+          <w:tcPr>
+            <w:tcW w:w="4361" w:type="dxa"/>
+          </w:tcPr>
+          <w:p>
+            <w:r>
+              <w:t>Projektabschluss</w:t>
+            </w:r>
+          </w:p>
+        </w:tc>
+        <w:tc>
+          <w:tcPr>
+            <w:tcW w:w="992" w:type="dxa"/>
+          </w:tcPr>
+          <w:p>
+            <w:r>
+              <w:t>1</w:t>
+            </w:r>
+          </w:p>
+        </w:tc>
+        <w:tc>
+          <w:tcPr>
+            <w:tcW w:w="1559" w:type="dxa"/>
+          </w:tcPr>
+          <w:p>
+            <w:r>
+              <w:t>05.09</w:t>
+            </w:r>
+            <w:r>
+              <w:t>.2011</w:t>
+            </w:r>
+          </w:p>
+        </w:tc>
+        <w:tc>
+          <w:tcPr>
+            <w:tcW w:w="709" w:type="dxa"/>
+          </w:tcPr>
+          <w:p>
+            <w:r>
+              <w:t>X</w:t>
+            </w:r>
+          </w:p>
+        </w:tc>
+        <w:tc>
+          <w:tcPr>
+            <w:tcW w:w="709" w:type="dxa"/>
+          </w:tcPr>
+          <w:p>
+            <w:r>
+              <w:t>X</w:t>
+            </w:r>
+          </w:p>
+        </w:tc>
+        <w:tc>
+          <w:tcPr>
+            <w:tcW w:w="709" w:type="dxa"/>
+          </w:tcPr>
+          <w:p>
+            <w:r>
+              <w:t>X</w:t>
+            </w:r>
+          </w:p>
+        </w:tc>
+      </w:tr>
+    </w:tbl>
+    <w:p/>
+    <w:p/>
+    <w:p>
+      <w:r>
+        <w:t>04.08.2011</w:t>
+      </w:r>
+    </w:p>
+    <w:p>
+      <w:r>
+        <w:t>Gruppen für die Hausarbeit werden gebildet.</w:t>
+      </w:r>
+      <w:r>
+        <w:t xml:space="preserve"> Es werden von der Gruppe zwei Themen g</w:t>
+      </w:r>
+      <w:r>
+        <w:t>e</w:t>
+      </w:r>
+      <w:r>
+        <w:t>wählt: How I Met Your Mother und als alternatives Thema Darkwing Duck</w:t>
+      </w:r>
+      <w:r>
+        <w:t>.</w:t>
+      </w:r>
+    </w:p>
+    <w:p>
+      <w:r>
+        <w:t>07.08.2011</w:t>
+      </w:r>
+    </w:p>
+    <w:p>
+      <w:r>
+        <w:t>Einrichtung der Entwicklungsumgebung und Absprache über Benutzung von Tools. Einric</w:t>
+      </w:r>
+      <w:r>
+        <w:t>h</w:t>
+      </w:r>
+      <w:r>
+        <w:t>tung eines Git-Repositories.</w:t>
+      </w:r>
+      <w:r>
+        <w:t xml:space="preserve"> </w:t>
+      </w:r>
+    </w:p>
+    <w:p>
+      <w:r>
+        <w:t>08</w:t>
+      </w:r>
+      <w:r>
+        <w:t>.08.2011</w:t>
+      </w:r>
+    </w:p>
+    <w:p>
+      <w:r>
+        <w:t xml:space="preserve">Erarbeitung und </w:t>
+      </w:r>
+      <w:r>
+        <w:t>Einsendung des Grobkonzepts und Vergabe der Aufgaben.</w:t>
+      </w:r>
+    </w:p>
+    <w:p/>
+    <w:p>
+      <w:r>
+        <w:t>12.08.2011</w:t>
+      </w:r>
+    </w:p>
+    <w:p>
+      <w:r>
+        <w:t>Einrichtung der Projektstruktur im Git-Repository.</w:t>
+      </w:r>
+    </w:p>
+    <w:p>
+      <w:r>
+        <w:t>17.08.2011</w:t>
+      </w:r>
+    </w:p>
+    <w:p>
+      <w:r>
+        <w:t>(seah)</w:t>
+      </w:r>
+    </w:p>
+    <w:p>
+      <w:r>
+        <w:t>HTML- und CSS-Grundstruktur erarbeitet und an alle Teilnehmer ausgegeben.</w:t>
+      </w:r>
+      <w:r>
+        <w:tab/>
+      </w:r>
+    </w:p>
+    <w:p>
+      <w:r>
+        <w:t>(hepo)</w:t>
+      </w:r>
+    </w:p>
+    <w:p>
+      <w:r>
+        <w:t>Erstellung erster Testentwürfe der Seite mit Photoshop</w:t>
+      </w:r>
+    </w:p>
+    <w:p>
+      <w:r>
+        <w:t>21.08.2011</w:t>
+      </w:r>
+    </w:p>
+    <w:p>
+      <w:r>
+        <w:t>(seah)</w:t>
+      </w:r>
+    </w:p>
+    <w:p>
+      <w:r>
+        <w:t>Fertige Definit</w:t>
+      </w:r>
+      <w:r>
+        <w:t>ion der Struktur des CSS-Stylesheets</w:t>
+      </w:r>
+      <w:r>
+        <w:t>.</w:t>
+      </w:r>
+    </w:p>
+    <w:p>
+      <w:r>
+        <w:t>24.08.2011</w:t>
+      </w:r>
+    </w:p>
+    <w:p>
+      <w:r>
+        <w:t>(seah)</w:t>
+      </w:r>
+    </w:p>
+    <w:p>
+      <w:r>
+        <w:t>Erste Version des Episodenguides mit XSL</w:t>
+      </w:r>
+      <w:r>
+        <w:t>.</w:t>
+      </w:r>
+    </w:p>
+    <w:p>
+      <w:r>
+        <w:t>Der Abgabetermin des Projektes ist der 06.09.2011</w:t>
+      </w:r>
+      <w:r>
+        <w:t xml:space="preserve"> </w:t>
+      </w:r>
+    </w:p>
+    <w:p>
+      <w:pPr>
+        <w:pStyle w:val="berschrift2"/>
+      </w:pPr>
+      <w:bookmarkStart w:id="12" w:name="_Toc302850978"/>
+      <w:r>
+        <w:lastRenderedPageBreak/>
+        <w:t>Risikomanagement</w:t>
+      </w:r>
+      <w:bookmarkEnd w:id="12"/>
+    </w:p>
+    <w:p>
+      <w:r>
+        <w:t>Bei Nichteinhaltung der Vorgegebenen Termine ist eine sofortige Absprache in einer Konf</w:t>
+      </w:r>
+      <w:r>
+        <w:t>e</w:t>
+      </w:r>
+      <w:r>
+        <w:t>renz vonnöten. Je nach Priorität der Anforderungen ist es möglich auf eine Verzögerung der Ergebnisse einer Anforderung zu warten, falls sie keine andere Anforderung dadurch blockt.</w:t>
+      </w:r>
+      <w:r>
+        <w:br w:type="page"/>
+      </w:r>
+    </w:p>
+    <w:p>
+      <w:pPr>
+        <w:pStyle w:val="berschrift1"/>
+      </w:pPr>
+      <w:bookmarkStart w:id="13" w:name="_Toc302850981"/>
+      <w:r>
+        <w:lastRenderedPageBreak/>
+        <w:t>Design</w:t>
+      </w:r>
+      <w:bookmarkEnd w:id="13"/>
+    </w:p>
+    <w:p>
+      <w:r>
+        <w:t>Im Folgenden wird das Design des Projekts beschrieben, sowie der Entwi</w:t>
+      </w:r>
+      <w:r>
+        <w:t>c</w:t>
+      </w:r>
+      <w:r>
+        <w:t>klungsprozess und Ideenfindung.</w:t>
+      </w:r>
+    </w:p>
+    <w:p>
+      <w:pPr>
+        <w:pStyle w:val="berschrift2"/>
+      </w:pPr>
+      <w:bookmarkStart w:id="14" w:name="_Toc302850982"/>
+      <w:r>
+        <w:t>Allgemein</w:t>
+      </w:r>
+      <w:r>
+        <w:t xml:space="preserve"> (Design Henrik, Text und Bearbeitung Sebastian Ahlen)</w:t>
+      </w:r>
+      <w:bookmarkEnd w:id="14"/>
     </w:p>
     <w:p>
       <w:r>
@@ -1613,19 +5604,13 @@
     </w:p>
     <w:p>
       <w:r>
-        <w:t xml:space="preserve">Das Layout der Seite folgt dem Prinzip 3,5. In jeder Gruppierung von Elementen auf dem Bildschirm dürfen höchsten Fünf Elemente </w:t>
-      </w:r>
-      <w:r>
-        <w:t>nah beieinander stehen, damit die Übersichtlic</w:t>
+        <w:t>Das Layout der Seite folgt dem Prinzip 3,5. In jeder Gruppierung von Elementen auf dem Bildschirm dürfen höchsten Fünf Elemente nah beieinander stehen, damit die Übersichtlic</w:t>
       </w:r>
       <w:r>
         <w:t>h</w:t>
       </w:r>
       <w:r>
-        <w:t>keit gewährt bleibt.</w:t>
-      </w:r>
-      <w:r>
-        <w:t xml:space="preserve"> Und eine Gruppe besteht bestenfalls mindestens aus drei Elementen.</w:t>
+        <w:t>keit gewährt bleibt. Und eine Gruppe besteht ebenfalls mindestens aus drei Elementen.</w:t>
       </w:r>
     </w:p>
     <w:p>
@@ -1636,107 +5621,814 @@
         <w:t>e</w:t>
       </w:r>
       <w:r>
-        <w:t>ten.</w:t>
-      </w:r>
-      <w:r>
-        <w:t xml:space="preserve"> Dabei begleitet jeder Protagonist den User in einem der Bereiche der Webseite. Das Portrait desjenigen Charakters wird oben rechts dargestellt</w:t>
+        <w:t>ten. Dabei begleitet jeder Protagonist den User in einem der Bereiche der Webseite. Das Portrait desjenigen Charakters wird oben rechts dargestellt.</w:t>
+      </w:r>
+    </w:p>
+    <w:p>
+      <w:r>
+        <w:t>Bei bestimmten Schlüsselworten im Text, die aufleuchten wenn der User mit dem Mausze</w:t>
+      </w:r>
+      <w:r>
+        <w:t>i</w:t>
+      </w:r>
+      <w:r>
+        <w:t>ger drüberfährt, gibt der Charakter Zusatzinformationen zu dem bestimmten Thema, welche in einer aufleuchtenden Sprechblase angezeigt werden.</w:t>
+      </w:r>
+    </w:p>
+    <w:p>
+      <w:r>
+        <w:t>Die Formen der Elemente auf der Seite orientieren sich an einem Fotoalbum, oder eher an einer Collage an Bildern. Dies symbolisiert die Art und Weise der Erzählung der Fernsehs</w:t>
+      </w:r>
+      <w:r>
+        <w:t>e</w:t>
+      </w:r>
+      <w:r>
+        <w:t>rie.</w:t>
+      </w:r>
+    </w:p>
+    <w:p/>
+    <w:p/>
+    <w:p/>
+    <w:p/>
+    <w:p/>
+    <w:p/>
+    <w:p/>
+    <w:p/>
+    <w:p>
+      <w:r>
+        <w:rPr>
+          <w:noProof/>
+          <w:lang w:eastAsia="ja-JP"/>
+        </w:rPr>
+        <w:lastRenderedPageBreak/>
+        <w:drawing>
+          <wp:anchor distT="0" distB="0" distL="114300" distR="114300" simplePos="0" relativeHeight="251658240" behindDoc="1" locked="0" layoutInCell="1" allowOverlap="1" wp14:anchorId="7888C617" wp14:editId="3224626F">
+            <wp:simplePos x="0" y="0"/>
+            <wp:positionH relativeFrom="column">
+              <wp:posOffset>39370</wp:posOffset>
+            </wp:positionH>
+            <wp:positionV relativeFrom="paragraph">
+              <wp:posOffset>-88265</wp:posOffset>
+            </wp:positionV>
+            <wp:extent cx="4295140" cy="4549775"/>
+            <wp:effectExtent l="0" t="0" r="0" b="3175"/>
+            <wp:wrapTopAndBottom/>
+            <wp:docPr id="3" name="Grafik 3" descr="C:\Users\seah\Desktop\20110809121547769.png"/>
+            <wp:cNvGraphicFramePr>
+              <a:graphicFrameLocks xmlns:a="http://schemas.openxmlformats.org/drawingml/2006/main" noChangeAspect="1"/>
+            </wp:cNvGraphicFramePr>
+            <a:graphic xmlns:a="http://schemas.openxmlformats.org/drawingml/2006/main">
+              <a:graphicData uri="http://schemas.openxmlformats.org/drawingml/2006/picture">
+                <pic:pic xmlns:pic="http://schemas.openxmlformats.org/drawingml/2006/picture">
+                  <pic:nvPicPr>
+                    <pic:cNvPr id="0" name="Picture 2" descr="C:\Users\seah\Desktop\20110809121547769.png"/>
+                    <pic:cNvPicPr>
+                      <a:picLocks noChangeAspect="1" noChangeArrowheads="1"/>
+                    </pic:cNvPicPr>
+                  </pic:nvPicPr>
+                  <pic:blipFill rotWithShape="1">
+                    <a:blip r:embed="rId12" cstate="print">
+                      <a:extLst>
+                        <a:ext uri="{28A0092B-C50C-407E-A947-70E740481C1C}">
+                          <a14:useLocalDpi xmlns:a14="http://schemas.microsoft.com/office/drawing/2010/main" val="0"/>
+                        </a:ext>
+                      </a:extLst>
+                    </a:blip>
+                    <a:srcRect b="25086"/>
+                    <a:stretch/>
+                  </pic:blipFill>
+                  <pic:spPr bwMode="auto">
+                    <a:xfrm>
+                      <a:off x="0" y="0"/>
+                      <a:ext cx="4295140" cy="4549775"/>
+                    </a:xfrm>
+                    <a:prstGeom prst="rect">
+                      <a:avLst/>
+                    </a:prstGeom>
+                    <a:noFill/>
+                    <a:ln>
+                      <a:noFill/>
+                    </a:ln>
+                    <a:extLst>
+                      <a:ext uri="{53640926-AAD7-44D8-BBD7-CCE9431645EC}">
+                        <a14:shadowObscured xmlns:a14="http://schemas.microsoft.com/office/drawing/2010/main"/>
+                      </a:ext>
+                    </a:extLst>
+                  </pic:spPr>
+                </pic:pic>
+              </a:graphicData>
+            </a:graphic>
+            <wp14:sizeRelH relativeFrom="page">
+              <wp14:pctWidth>0</wp14:pctWidth>
+            </wp14:sizeRelH>
+            <wp14:sizeRelV relativeFrom="page">
+              <wp14:pctHeight>0</wp14:pctHeight>
+            </wp14:sizeRelV>
+          </wp:anchor>
+        </w:drawing>
+      </w:r>
+    </w:p>
+    <w:p>
+      <w:pPr>
+        <w:pStyle w:val="Beschriftung"/>
+      </w:pPr>
+      <w:bookmarkStart w:id="15" w:name="_Toc302810084"/>
+      <w:r>
+        <w:t xml:space="preserve">Abb. </w:t>
+      </w:r>
+      <w:fldSimple w:instr=" SEQ Abb. \* ARABIC ">
+        <w:r>
+          <w:rPr>
+            <w:noProof/>
+          </w:rPr>
+          <w:t>1</w:t>
+        </w:r>
+      </w:fldSimple>
+      <w:r>
+        <w:t xml:space="preserve"> Sc</w:t>
+      </w:r>
+      <w:r>
+        <w:t>ribble</w:t>
+      </w:r>
+      <w:bookmarkEnd w:id="15"/>
+    </w:p>
+    <w:p>
+      <w:r>
+        <w:t>Das Design wurde nach folgenden Kriterien konzipiert.</w:t>
+      </w:r>
+    </w:p>
+    <w:p>
+      <w:r>
+        <w:t xml:space="preserve">Die Seite hat </w:t>
+      </w:r>
+      <w:r>
+        <w:t>ein Ausmaß</w:t>
+      </w:r>
+      <w:r>
+        <w:t xml:space="preserve"> von 850x600 Pixel</w:t>
+      </w:r>
+      <w:r>
+        <w:t>n</w:t>
       </w:r>
       <w:r>
         <w:t>.</w:t>
       </w:r>
-    </w:p>
-    <w:p>
-      <w:r>
-        <w:t>Bei bestimmten Schlüsselworten im Text, die aufleuchten wenn der User mit dem Mausze</w:t>
+      <w:r>
+        <w:t xml:space="preserve"> Sie wird zentriert im Browser dargestellt</w:t>
+      </w:r>
+      <w:r>
+        <w:t xml:space="preserve"> Das F</w:t>
+      </w:r>
+      <w:r>
+        <w:t>arbkonzept ist an das Farbschema der Bar der Serie „M</w:t>
+      </w:r>
+      <w:r>
+        <w:t>acLaren´s</w:t>
+      </w:r>
+      <w:r>
+        <w:t>“</w:t>
+      </w:r>
+      <w:r>
+        <w:t xml:space="preserve"> angelehnt (Farbpale</w:t>
+      </w:r>
+      <w:r>
+        <w:t>t</w:t>
+      </w:r>
+      <w:r>
+        <w:t>te</w:t>
+      </w:r>
+      <w:r>
+        <w:t>!!!</w:t>
+      </w:r>
+      <w:r>
+        <w:t>). Die Farben wirken ruhig und warm</w:t>
+      </w:r>
+      <w:r>
+        <w:t xml:space="preserve"> und vermitteln Gemütlichkeit</w:t>
+      </w:r>
+      <w:r>
+        <w:t>.</w:t>
+      </w:r>
+      <w:r>
+        <w:t xml:space="preserve"> Allerdings wird der user durch den goldgeldblichen Farbstich nicht eingeschläfert und es herrscht dennoch</w:t>
+      </w:r>
+      <w:r>
+        <w:t xml:space="preserve"> eine kleine Grundspannung im Farbkonzept.</w:t>
+      </w:r>
+      <w:r>
+        <w:t xml:space="preserve"> Als Schrift wird eine klare </w:t>
+      </w:r>
+      <w:r>
+        <w:t>serifenlose</w:t>
+      </w:r>
+      <w:r>
+        <w:t xml:space="preserve"> Schrift ve</w:t>
+      </w:r>
+      <w:r>
+        <w:t>r</w:t>
+      </w:r>
+      <w:r>
+        <w:t xml:space="preserve">wendet, die an die Schrift des </w:t>
+      </w:r>
+      <w:r>
+        <w:t>Titels</w:t>
+      </w:r>
+      <w:r>
+        <w:t xml:space="preserve"> der Serie „How I M</w:t>
+      </w:r>
+      <w:r>
+        <w:t>et Your M</w:t>
+      </w:r>
+      <w:r>
+        <w:t xml:space="preserve">other“ erinnert. </w:t>
+      </w:r>
+      <w:r>
+        <w:t xml:space="preserve"> </w:t>
+      </w:r>
+    </w:p>
+    <w:p>
+      <w:r>
+        <w:t>Es soll</w:t>
+      </w:r>
+      <w:r>
+        <w:t xml:space="preserve"> eine Topnavigation für das gesamte Projekt geben, um größtmögliche Übersicht zu gewährleisten.</w:t>
+      </w:r>
+      <w:r>
+        <w:t xml:space="preserve"> Die einzelnen Buttons sollen die Gesichter der Protagonisten der Serie „How i met your mother“ beinhalten.</w:t>
+      </w:r>
+      <w:r>
+        <w:t xml:space="preserve"> Im Header werden die Darsteller nochmals in einem Gruppe</w:t>
+      </w:r>
+      <w:r>
+        <w:t>n</w:t>
+      </w:r>
+      <w:r>
+        <w:t>bild dargestellt. (was ihre Beziehung in der Serie verdeutlicht).</w:t>
+      </w:r>
+      <w:r>
+        <w:t xml:space="preserve"> Im Header wird der Titel der Seite stehen und rechts unten im Header wird dynamisch einer der Protagonisten eingeble</w:t>
+      </w:r>
+      <w:r>
+        <w:t>n</w:t>
+      </w:r>
+      <w:r>
+        <w:t>det, der Begriffe erklärt und dem User fortfü</w:t>
+      </w:r>
+      <w:r>
+        <w:t>h</w:t>
+      </w:r>
+      <w:r>
+        <w:t>rende Informationen gibt.</w:t>
+      </w:r>
+    </w:p>
+    <w:p>
+      <w:r>
+        <w:lastRenderedPageBreak/>
+        <w:t>Die seitliche Navigation</w:t>
+      </w:r>
+      <w:r>
+        <w:t xml:space="preserve"> wird dazu verwendet eine feinere Gliederung der Seite zu ermögl</w:t>
       </w:r>
       <w:r>
         <w:t>i</w:t>
       </w:r>
       <w:r>
-        <w:t>ger drüberfährt, gibt der Charakter Zusatzinformationen zu dem bestimmten Thema, welche in einer aufleuchtenden Sprechblase angezeigt werden.</w:t>
-      </w:r>
-    </w:p>
-    <w:p>
-      <w:r>
-        <w:t>Die Formen der Elemente auf der Seite orientieren sich an einem Fotoalbum, oder eher an einer Collage an Bildern. Dies symbolisiert die Art und Weise</w:t>
-      </w:r>
-      <w:r>
-        <w:t xml:space="preserve"> der Erzählung der Fernsehs</w:t>
+        <w:t>chen.</w:t>
+      </w:r>
+      <w:r>
+        <w:t xml:space="preserve"> (s.</w:t>
+      </w:r>
+      <w:r>
+        <w:t xml:space="preserve"> S.?</w:t>
+      </w:r>
+      <w:r>
+        <w:t>?</w:t>
+      </w:r>
+      <w:r>
+        <w:t xml:space="preserve"> Projektstruktur)</w:t>
+      </w:r>
+      <w:r>
+        <w:t>.</w:t>
+      </w:r>
+    </w:p>
+    <w:p>
+      <w:r>
+        <w:t>Der Contentbereich ist wie folgt definiert:</w:t>
+      </w:r>
+    </w:p>
+    <w:p>
+      <w:r>
+        <w:t xml:space="preserve">Es gibt eine </w:t>
+      </w:r>
+      <w:r>
+        <w:t>Textb</w:t>
+      </w:r>
+      <w:r>
+        <w:t>ox</w:t>
+      </w:r>
+      <w:r>
+        <w:t xml:space="preserve"> und eine Grafikzeile. Die Textbox besitzt eine dynamische Höhe und die Grafikzeile kann ge</w:t>
+      </w:r>
+      <w:r>
+        <w:t>scrollt werden, wenn mehr Bilder in der Grafikzeile ausgegeben we</w:t>
+      </w:r>
+      <w:r>
+        <w:t>r</w:t>
+      </w:r>
+      <w:r>
+        <w:t xml:space="preserve">den, als auf den Bildschirm passen (schlechte </w:t>
+      </w:r>
+      <w:r>
+        <w:t>Formulierung</w:t>
+      </w:r>
+      <w:r>
+        <w:t>).</w:t>
+      </w:r>
+    </w:p>
+    <w:p>
+      <w:r>
+        <w:t>Im Contentbereich können Links definiert werden, welche mit einem Mouseover-Effekt ve</w:t>
+      </w:r>
+      <w:r>
+        <w:t>r</w:t>
+      </w:r>
+      <w:r>
+        <w:t>sehen sind. Durch den Mouseover-Effekt wird rechts oben das Portrait eines Charakters ei</w:t>
+      </w:r>
+      <w:r>
+        <w:t>n</w:t>
+      </w:r>
+      <w:r>
+        <w:t>geblendet.</w:t>
+      </w:r>
+    </w:p>
+    <w:p>
+      <w:r>
+        <w:t>Der Te</w:t>
+      </w:r>
+      <w:r>
+        <w:t>xt ist in Weiß gehalten um die L</w:t>
+      </w:r>
+      <w:r>
+        <w:t>esbarkeit deutlich zu erhöhen, auch wen</w:t>
+      </w:r>
+      <w:r>
+        <w:t>n die Farbe nicht ins Farbkonzep</w:t>
+      </w:r>
+      <w:r>
+        <w:t>t passt. Informationen werden also neutral dargestellt.</w:t>
+      </w:r>
+    </w:p>
+    <w:p>
+      <w:r>
+        <w:t>(</w:t>
+      </w:r>
+      <w:r>
+        <w:t>Die Rote Farbe links unten, obwohl sie anfangs nicht verwendet wird, wird in der struktur der seite wiederverwendet z.b. im quiz… etc… Die restlichen Farben an sich werden deutlich andauernd wiederverwendet.</w:t>
+      </w:r>
+      <w:r>
+        <w:t>)</w:t>
+      </w:r>
+    </w:p>
+    <w:p>
+      <w:pPr>
+        <w:pStyle w:val="berschrift2"/>
+      </w:pPr>
+      <w:bookmarkStart w:id="16" w:name="_Toc302850983"/>
+      <w:r>
+        <w:t>Quiz</w:t>
+      </w:r>
+      <w:r>
+        <w:t xml:space="preserve"> (Sergej Kasper</w:t>
+      </w:r>
+      <w:r>
+        <w:t>)</w:t>
+      </w:r>
+      <w:bookmarkEnd w:id="16"/>
+    </w:p>
+    <w:p>
+      <w:r>
+        <w:t>Der komplette Contentbereich wird durch die Anzeige des Quiz ersetzt. Es werden über Bi</w:t>
+      </w:r>
+      <w:r>
+        <w:t>l</w:t>
+      </w:r>
+      <w:r>
+        <w:t>der Szenen dargestellt und mit Text versehen. Die Antwortmöglichkeiten sollen untereina</w:t>
+      </w:r>
+      <w:r>
+        <w:t>n</w:t>
+      </w:r>
+      <w:r>
+        <w:t>der anwählbar sein.</w:t>
+      </w:r>
+    </w:p>
+    <w:p>
+      <w:pPr>
+        <w:pStyle w:val="berschrift2"/>
+      </w:pPr>
+      <w:bookmarkStart w:id="17" w:name="_Toc302850984"/>
+      <w:r>
+        <w:t>Episodenguide</w:t>
+      </w:r>
+      <w:r>
+        <w:t xml:space="preserve"> (Sebastian Ahlen</w:t>
+      </w:r>
+      <w:r>
+        <w:t>)</w:t>
+      </w:r>
+      <w:bookmarkEnd w:id="17"/>
+    </w:p>
+    <w:p>
+      <w:r>
+        <w:t>Dynamische kreiirung der links geplant …statische umsetzung, da dann kein javascript e</w:t>
+      </w:r>
+      <w:r>
+        <w:t>r</w:t>
+      </w:r>
+      <w:r>
+        <w:t xml:space="preserve">forderlich und einfacher. </w:t>
+      </w:r>
+      <w:r>
+        <w:t>B</w:t>
+      </w:r>
+      <w:r>
+        <w:t>arrierenfrei</w:t>
+      </w:r>
+    </w:p>
+    <w:p>
+      <w:r>
+        <w:t xml:space="preserve">Der Episodenguide </w:t>
+      </w:r>
+    </w:p>
+    <w:p>
+      <w:pPr>
+        <w:pStyle w:val="berschrift2"/>
+      </w:pPr>
+      <w:bookmarkStart w:id="18" w:name="_Toc302850985"/>
+      <w:r>
+        <w:t>Medien</w:t>
+      </w:r>
+      <w:bookmarkEnd w:id="18"/>
+    </w:p>
+    <w:p>
+      <w:r>
+        <w:t>Besonderheit overflow:auto anstatt allgemein overflow hidden aufgrund des scrollbaren co</w:t>
+      </w:r>
+      <w:r>
+        <w:t>n</w:t>
+      </w:r>
+      <w:r>
+        <w:t>tents. Es ist nicht gewünscht dass die seite eine dynamische größe hat.</w:t>
+      </w:r>
+    </w:p>
+    <w:p>
+      <w:pPr>
+        <w:pStyle w:val="berschrift1"/>
+      </w:pPr>
+      <w:bookmarkStart w:id="19" w:name="_Toc302850986"/>
+      <w:r>
+        <w:t>Erfolge und Probleme</w:t>
+      </w:r>
+      <w:bookmarkEnd w:id="19"/>
+    </w:p>
+    <w:p>
+      <w:r>
+        <w:t>Der nächste Abschnitt beschreibt die die Probleme auf die das Team im Projekt gestoßen ist und beschreibt die Erfolge bei der Umsetzung des Projektes.</w:t>
+      </w:r>
+    </w:p>
+    <w:p>
+      <w:pPr>
+        <w:pStyle w:val="berschrift2"/>
+      </w:pPr>
+      <w:bookmarkStart w:id="20" w:name="_Toc302850987"/>
+      <w:r>
+        <w:lastRenderedPageBreak/>
+        <w:t>Erfolge</w:t>
+      </w:r>
+      <w:bookmarkEnd w:id="20"/>
+    </w:p>
+    <w:p>
+      <w:r>
+        <w:t xml:space="preserve">Das Konzept der auftauchenden Sprechblasen konnte Anforderungsgemäß ohne Javascript umgesetzt werden. </w:t>
+      </w:r>
+    </w:p>
+    <w:p>
+      <w:r>
+        <w:t>Die dynamische Generierung der Links aus einer XML durch XSLT funktioniert auch.</w:t>
+      </w:r>
+    </w:p>
+    <w:p>
+      <w:pPr>
+        <w:pStyle w:val="berschrift2"/>
+      </w:pPr>
+      <w:bookmarkStart w:id="21" w:name="_Toc302850988"/>
+      <w:r>
+        <w:t>Probleme</w:t>
+      </w:r>
+      <w:bookmarkEnd w:id="21"/>
+    </w:p>
+    <w:p>
+      <w:r>
+        <w:t xml:space="preserve">Die </w:t>
+      </w:r>
+      <w:r>
+        <w:t>sichtbarwerdende</w:t>
+      </w:r>
+      <w:r>
+        <w:t>n</w:t>
+      </w:r>
+      <w:r>
+        <w:t xml:space="preserve"> Sprechblasen hatten bei komplett absoluter Positionierung das Pro</w:t>
+      </w:r>
+      <w:r>
+        <w:t>b</w:t>
+      </w:r>
+      <w:r>
+        <w:t>lem, dass sie sich relativ zu ihrem Elternelement verhalten haben, welches bei der Navigat</w:t>
+      </w:r>
+      <w:r>
+        <w:t>i</w:t>
+      </w:r>
+      <w:r>
+        <w:t>on der der Bu</w:t>
+      </w:r>
+      <w:r>
+        <w:t>t</w:t>
+      </w:r>
+      <w:r>
+        <w:t>ton war.</w:t>
+      </w:r>
+    </w:p>
+    <w:p>
+      <w:r>
+        <w:t xml:space="preserve">Ein Problem unserer Positionierung ist dass sich die </w:t>
+      </w:r>
+      <w:r>
+        <w:t>Seite</w:t>
+      </w:r>
+      <w:r>
+        <w:t xml:space="preserve"> verschiebt, wenn das Fenster so klein gezogen wi</w:t>
+      </w:r>
+      <w:r>
+        <w:t xml:space="preserve">rd, dass ein </w:t>
+      </w:r>
+      <w:r>
+        <w:t>Scroll Balken</w:t>
+      </w:r>
+      <w:r>
+        <w:t xml:space="preserve"> an dem Fenster</w:t>
+      </w:r>
+      <w:r>
+        <w:t xml:space="preserve"> auftaucht. Dann wird die Seite auf eine neue breite des Fenster ausgerichtet.</w:t>
+      </w:r>
+      <w:r>
+        <w:t xml:space="preserve"> Es gibt also auch einen technischen Grund, w</w:t>
+      </w:r>
+      <w:r>
+        <w:t>a</w:t>
+      </w:r>
+      <w:r>
+        <w:t xml:space="preserve">rum auf das Scrollen der Seite im </w:t>
+      </w:r>
+      <w:r>
+        <w:t>Allgemeinen</w:t>
+      </w:r>
+      <w:r>
+        <w:t xml:space="preserve"> verzichtet wird.</w:t>
+      </w:r>
+    </w:p>
+    <w:p>
+      <w:r>
+        <w:t>Aufgrund der fast dauerhaften Verwendung von HTML müssen geänderte Dateinamen und Strukturanpassungen auf jeder Seite vorgenommen werden.</w:t>
+      </w:r>
+    </w:p>
+    <w:p>
+      <w:r>
+        <w:t>Wir haben eine alternative Schriftart angegeben, da der Internetexplorer in der Standardei</w:t>
+      </w:r>
+      <w:r>
+        <w:t>n</w:t>
+      </w:r>
+      <w:r>
+        <w:t>stellung, die wir von den Lesern voraussetzen, keine individuell implementierten Schriftarten unterstützt.</w:t>
+      </w:r>
+    </w:p>
+    <w:p>
+      <w:pPr>
+        <w:pStyle w:val="berschrift3"/>
+      </w:pPr>
+      <w:r>
+        <w:t>Abweichungen vom Konzept</w:t>
+      </w:r>
+    </w:p>
+    <w:p>
+      <w:r>
+        <w:t>Die Runden Objekte in der Topnavigation wurden durch treffendere Symbole erstetzt. Es wurde eine Navigation auf der linken Seite des Projektes eingerichtet, welche die Navigation erleichtern soll. Der Titel im Headerbereich wurde nicht bearbeitet, da es viel mehr Techn</w:t>
+      </w:r>
+      <w:r>
+        <w:t>o</w:t>
+      </w:r>
+      <w:r>
+        <w:t>logieaufwand nötig gehabt hätte als erwartet.</w:t>
+      </w:r>
+    </w:p>
+    <w:p>
+      <w:r>
+        <w:t>Die Top-Navigation wurde weiter nach rechts gerückt um mehr Platz für das Logo im oberen linken Bereich und die Seitennavigation zu geben.</w:t>
+      </w:r>
+    </w:p>
+    <w:p>
+      <w:r>
+        <w:t>Die Seitennavigation enthält auf der Startseite die gleichen Elemente der Topnavigation. Die Redundanz der Links wird in Kauf genommen um neue Leser nicht vom Bedienkonzept zu verwirren. Viele User sind es gewohnt eine seitliche Navigation vorzufinden. Wir versuchen mit dieser Methode auch die Leser einzufangen die eine seitliche Navigation bevorzugen, tauschen diese aber auf anderen Seiten aus um tiefere Verzweigungen zu ermöglichen. Dann wird ausgegangen, dass der User entweder, seine Informationen gefunden hat, wieder zurück auf die Startseite geht um sich zu orientieren, oder sich mit der Topnavigation z</w:t>
+      </w:r>
+      <w:r>
+        <w:t>u</w:t>
+      </w:r>
+      <w:r>
+        <w:t>rechtgefunden hat.</w:t>
+      </w:r>
+    </w:p>
+    <w:p>
+      <w:r>
+        <w:lastRenderedPageBreak/>
+        <w:t>Die Dimension der Webseite ist ein kleines Stück breiter geworden als im Grobkonzept a</w:t>
+      </w:r>
+      <w:r>
+        <w:t>n</w:t>
+      </w:r>
+      <w:r>
+        <w:t>gegeben, da Rechts die Seite im endgültigen Bereich eher unvollkommen aussah. Es wurde daraufhin ein kleine abschließender Rahmen an der rechten Seite hinzugefügt.</w:t>
+      </w:r>
+      <w:bookmarkStart w:id="22" w:name="_GoBack"/>
+      <w:bookmarkEnd w:id="22"/>
+    </w:p>
+    <w:p/>
+    <w:p>
+      <w:r>
+        <w:br w:type="page"/>
+      </w:r>
+    </w:p>
+    <w:p>
+      <w:pPr>
+        <w:pStyle w:val="berschrift1"/>
+      </w:pPr>
+      <w:r>
+        <w:lastRenderedPageBreak/>
+        <w:t>Technische Dokumentation</w:t>
+      </w:r>
+    </w:p>
+    <w:p>
+      <w:pPr>
+        <w:pStyle w:val="berschrift2"/>
+      </w:pPr>
+      <w:r>
+        <w:t>Technische Mittel</w:t>
+      </w:r>
+    </w:p>
+    <w:p>
+      <w:r>
+        <w:t>Als technische Hilfmittel kommen folgende Programme zum Einsatz:</w:t>
+      </w:r>
+    </w:p>
+    <w:p>
+      <w:pPr>
+        <w:pStyle w:val="Listenabsatz"/>
+        <w:numPr>
+          <w:ilvl w:val="0"/>
+          <w:numId w:val="28"/>
+        </w:numPr>
+      </w:pPr>
+      <w:r>
+        <w:t>Skype</w:t>
+      </w:r>
+    </w:p>
+    <w:p>
+      <w:pPr>
+        <w:pStyle w:val="Listenabsatz"/>
+        <w:numPr>
+          <w:ilvl w:val="0"/>
+          <w:numId w:val="28"/>
+        </w:numPr>
+      </w:pPr>
+      <w:r>
+        <w:t>Visual Studio 2010 Ultimate</w:t>
+      </w:r>
+    </w:p>
+    <w:p>
+      <w:pPr>
+        <w:pStyle w:val="Listenabsatz"/>
+        <w:numPr>
+          <w:ilvl w:val="0"/>
+          <w:numId w:val="28"/>
+        </w:numPr>
+      </w:pPr>
+      <w:r>
+        <w:t>Git-Extensions</w:t>
+      </w:r>
+    </w:p>
+    <w:p>
+      <w:pPr>
+        <w:pStyle w:val="berschrift2"/>
+      </w:pPr>
+      <w:r>
+        <w:t>Navigationsstrukt</w:t>
+      </w:r>
+      <w:r>
+        <w:t>ur</w:t>
+      </w:r>
+    </w:p>
+    <w:p>
+      <w:r>
+        <w:t>Als Startseite des Webprojekts wurde standardmäßig die Index.html im Projektverzeichnis gewählt.</w:t>
+      </w:r>
+    </w:p>
+    <w:p>
+      <w:r>
+        <w:t>Die Ordnerstruktur gliedert sich wie folgt: Unter dem Projektverzeichnis befinden sich die Ordner css,documents,fonts,gfx,html,js und xml. Die Struktur der Ordner wird einfach geha</w:t>
+      </w:r>
+      <w:r>
+        <w:t>l</w:t>
+      </w:r>
+      <w:r>
+        <w:t>ten und es werden nur dort komplizierte Technologien verwendet in d</w:t>
       </w:r>
       <w:r>
         <w:t>e</w:t>
       </w:r>
       <w:r>
-        <w:t>rie. (Vater erzählt, nicht immer linear, den Kindern von seiner Vergangenheit.)</w:t>
-      </w:r>
-    </w:p>
-    <w:p>
-      <w:pPr>
-        <w:pStyle w:val="berschrift1"/>
-      </w:pPr>
-      <w:bookmarkStart w:id="5" w:name="_Toc301293555"/>
-      <w:r>
-        <w:t>Initialisierung</w:t>
-      </w:r>
-      <w:bookmarkEnd w:id="5"/>
-      <w:r>
-        <w:t xml:space="preserve"> und Projektstruktur</w:t>
-      </w:r>
-    </w:p>
-    <w:p>
-      <w:r>
-        <w:t>Die Ordnerstruktur gliedert sich wie folgt.</w:t>
-      </w:r>
-    </w:p>
-    <w:p>
-      <w:r>
-        <w:br w:type="page"/>
-      </w:r>
-    </w:p>
-    <w:p>
-      <w:pPr>
-        <w:pStyle w:val="berschrift1"/>
-      </w:pPr>
-      <w:bookmarkStart w:id="6" w:name="_Toc301293556"/>
-      <w:r>
-        <w:lastRenderedPageBreak/>
-        <w:t>Grobplanung</w:t>
-      </w:r>
-      <w:bookmarkEnd w:id="6"/>
-    </w:p>
-    <w:p>
-      <w:r>
-        <w:br w:type="page"/>
-      </w:r>
-    </w:p>
-    <w:p>
-      <w:pPr>
-        <w:pStyle w:val="berschrift1"/>
-      </w:pPr>
-      <w:bookmarkStart w:id="7" w:name="_Toc301293557"/>
-      <w:r>
-        <w:lastRenderedPageBreak/>
-        <w:t>Feinplanung</w:t>
-      </w:r>
-      <w:bookmarkEnd w:id="7"/>
-    </w:p>
-    <w:p>
-      <w:r>
-        <w:br w:type="page"/>
-      </w:r>
-    </w:p>
-    <w:p>
-      <w:pPr>
-        <w:pStyle w:val="berschrift1"/>
-      </w:pPr>
-      <w:bookmarkStart w:id="8" w:name="_Toc301293558"/>
-      <w:r>
-        <w:lastRenderedPageBreak/>
-        <w:t>Fazit</w:t>
-      </w:r>
-      <w:bookmarkEnd w:id="8"/>
-    </w:p>
-    <w:p/>
+        <w:t>nen wir sie brauchen.</w:t>
+      </w:r>
+    </w:p>
+    <w:p>
+      <w:r>
+        <w:t>Es wird nur eine main.css erstellt in der alle Style-Informationen abgelegt sind. Die Webseite hat 5 Große Bereiche: die News, die Bar, der Episodenguide, der Medienbereich und das Quiz.</w:t>
+      </w:r>
+    </w:p>
+    <w:p>
+      <w:r>
+        <w:t>Die Newsseite stellt die neusten Informationen zur TV-Serie dar.</w:t>
+      </w:r>
+      <w:r>
+        <w:t xml:space="preserve">  Es wird darauf geachtet, dass der User schnell und Intuitiv auf die Informationen zugreifen kann, deswegen werden auf nichtssagende Titelseiten der einzelnen Bere</w:t>
+      </w:r>
+      <w:r>
+        <w:t>i</w:t>
+      </w:r>
+      <w:r>
+        <w:t xml:space="preserve">che, sowie der Hauptseite verzichtet. </w:t>
+      </w:r>
+    </w:p>
+    <w:p>
+      <w:r>
+        <w:t xml:space="preserve">Das Quiz ist ein kleines Ratespiel in dem Mann gegen Barnie Stinson, ein Protagonist der Serie, antritt, eine Frau zu verführen. </w:t>
+      </w:r>
+    </w:p>
+    <w:p>
+      <w:r>
+        <w:t>Der Episodenguide stellt ein paar ausgewählte Episoden der Serie zum Durchblättern bereit.</w:t>
+      </w:r>
+    </w:p>
+    <w:p>
+      <w:r>
+        <w:t>Die Bar ist ein interaktives Bild in dem bestimmte Elemente, auf die der User zeigt hervorg</w:t>
+      </w:r>
+      <w:r>
+        <w:t>e</w:t>
+      </w:r>
+      <w:r>
+        <w:t>hoben werden. Es werden dann zusätzliche Informationen bereitgestellt und gegebenenfalls auf Beiträge im Episodenguide verlinkt.</w:t>
+      </w:r>
+    </w:p>
+    <w:p>
+      <w:r>
+        <w:t>Der Medienbereich stellt Hintergrundbilder aus der TV-Serie „How I Met Your Mother“ bereit.</w:t>
+      </w:r>
+    </w:p>
+    <w:p>
+      <w:pPr>
+        <w:pStyle w:val="berschrift2"/>
+      </w:pPr>
+      <w:r>
+        <w:t>Namenskonventionen</w:t>
+      </w:r>
+    </w:p>
+    <w:p>
+      <w:pPr>
+        <w:pStyle w:val="berschrift2"/>
+      </w:pPr>
+      <w:r>
+        <w:t>Validität</w:t>
+      </w:r>
+    </w:p>
+    <w:p>
+      <w:pPr>
+        <w:pStyle w:val="berschrift2"/>
+      </w:pPr>
+      <w:r>
+        <w:t>Besondere technische Aspekte</w:t>
+      </w:r>
+    </w:p>
     <w:p>
       <w:r>
         <w:br w:type="page"/>
@@ -1750,7 +6442,7 @@
           <w:lang w:eastAsia="ko-KR"/>
         </w:rPr>
       </w:pPr>
-      <w:bookmarkStart w:id="9" w:name="_Toc301293559"/>
+      <w:bookmarkStart w:id="23" w:name="_Toc302850990"/>
       <w:r>
         <w:rPr>
           <w:rFonts w:eastAsia="Arial Unicode MS"/>
@@ -1759,14 +6451,25 @@
         <w:lastRenderedPageBreak/>
         <w:t>Quellenverzeichnis</w:t>
       </w:r>
+      <w:bookmarkEnd w:id="23"/>
+    </w:p>
+    <w:p>
+      <w:pPr>
+        <w:pStyle w:val="berschrift1ohneNummer"/>
+        <w:rPr>
+          <w:rFonts w:eastAsia="Arial Unicode MS"/>
+          <w:lang w:eastAsia="ko-KR"/>
+        </w:rPr>
+      </w:pPr>
       <w:r>
         <w:br w:type="page"/>
       </w:r>
+      <w:bookmarkStart w:id="24" w:name="_Toc302850991"/>
       <w:r>
         <w:lastRenderedPageBreak/>
         <w:t>Versicherung über Eigenleistung</w:t>
       </w:r>
-      <w:bookmarkEnd w:id="9"/>
+      <w:bookmarkEnd w:id="24"/>
     </w:p>
     <w:p>
       <w:pPr>
@@ -1904,6 +6607,46 @@
           <w:lang w:eastAsia="ko-KR"/>
         </w:rPr>
         <w:t>)</w:t>
+      </w:r>
+    </w:p>
+    <w:p>
+      <w:pPr>
+        <w:rPr>
+          <w:lang w:eastAsia="ko-KR"/>
+        </w:rPr>
+      </w:pPr>
+    </w:p>
+    <w:p>
+      <w:pPr>
+        <w:rPr>
+          <w:lang w:eastAsia="ko-KR"/>
+        </w:rPr>
+      </w:pPr>
+      <w:r>
+        <w:rPr>
+          <w:lang w:eastAsia="ko-KR"/>
+        </w:rPr>
+        <w:t>(Henrik Porath)</w:t>
+      </w:r>
+    </w:p>
+    <w:p>
+      <w:pPr>
+        <w:rPr>
+          <w:lang w:eastAsia="ko-KR"/>
+        </w:rPr>
+      </w:pPr>
+    </w:p>
+    <w:p>
+      <w:pPr>
+        <w:rPr>
+          <w:lang w:eastAsia="ko-KR"/>
+        </w:rPr>
+      </w:pPr>
+      <w:r>
+        <w:rPr>
+          <w:lang w:eastAsia="ko-KR"/>
+        </w:rPr>
+        <w:t>(Sergej Kasper)</w:t>
       </w:r>
     </w:p>
     <w:p>
@@ -2027,7 +6770,7 @@
           <w:lang w:eastAsia="ko-KR"/>
         </w:rPr>
       </w:pPr>
-      <w:bookmarkStart w:id="10" w:name="_Toc301293560"/>
+      <w:bookmarkStart w:id="25" w:name="_Toc302850992"/>
       <w:r>
         <w:rPr>
           <w:lang w:eastAsia="ko-KR"/>
@@ -2035,7 +6778,7 @@
         <w:lastRenderedPageBreak/>
         <w:t>Sperrvermerk</w:t>
       </w:r>
-      <w:bookmarkEnd w:id="10"/>
+      <w:bookmarkEnd w:id="25"/>
     </w:p>
     <w:p>
       <w:pPr>
@@ -2043,6 +6786,459 @@
           <w:lang w:eastAsia="de-DE"/>
         </w:rPr>
       </w:pPr>
+    </w:p>
+    <w:p>
+      <w:pPr>
+        <w:rPr>
+          <w:lang w:eastAsia="de-DE"/>
+        </w:rPr>
+      </w:pPr>
+    </w:p>
+    <w:p>
+      <w:pPr>
+        <w:rPr>
+          <w:lang w:eastAsia="de-DE"/>
+        </w:rPr>
+      </w:pPr>
+      <w:r>
+        <w:rPr>
+          <w:lang w:eastAsia="de-DE"/>
+        </w:rPr>
+        <w:br w:type="page"/>
+      </w:r>
+    </w:p>
+    <w:p>
+      <w:pPr>
+        <w:pStyle w:val="berschrift1ohneNummer"/>
+        <w:rPr>
+          <w:lang w:eastAsia="de-DE"/>
+        </w:rPr>
+      </w:pPr>
+      <w:bookmarkStart w:id="26" w:name="_Toc302850993"/>
+      <w:r>
+        <w:rPr>
+          <w:lang w:eastAsia="de-DE"/>
+        </w:rPr>
+        <w:lastRenderedPageBreak/>
+        <w:t>Notizen:</w:t>
+      </w:r>
+      <w:bookmarkEnd w:id="26"/>
+    </w:p>
+    <w:p>
+      <w:pPr>
+        <w:pStyle w:val="berschrift1ohneNummer"/>
+        <w:rPr>
+          <w:lang w:eastAsia="de-DE"/>
+        </w:rPr>
+      </w:pPr>
+      <w:bookmarkStart w:id="27" w:name="_Toc302850994"/>
+      <w:r>
+        <w:rPr>
+          <w:lang w:eastAsia="de-DE"/>
+        </w:rPr>
+        <w:t>Aufgabe:</w:t>
+      </w:r>
+      <w:bookmarkEnd w:id="27"/>
+      <w:r>
+        <w:rPr>
+          <w:lang w:eastAsia="de-DE"/>
+        </w:rPr>
+        <w:t xml:space="preserve"> </w:t>
+      </w:r>
+    </w:p>
+    <w:p>
+      <w:pPr>
+        <w:pStyle w:val="KeinLeerraum"/>
+        <w:rPr>
+          <w:lang w:eastAsia="de-DE"/>
+        </w:rPr>
+      </w:pPr>
+      <w:r>
+        <w:rPr>
+          <w:lang w:eastAsia="de-DE"/>
+        </w:rPr>
+        <w:t>Erstellung einer Webseite in einem kleinen Team für ihr Thema entwickeln und den Prozess zu d</w:t>
+      </w:r>
+      <w:r>
+        <w:rPr>
+          <w:lang w:eastAsia="de-DE"/>
+        </w:rPr>
+        <w:t>o</w:t>
+      </w:r>
+      <w:r>
+        <w:rPr>
+          <w:lang w:eastAsia="de-DE"/>
+        </w:rPr>
+        <w:t>kumentieren.</w:t>
+      </w:r>
+    </w:p>
+    <w:p>
+      <w:pPr>
+        <w:pStyle w:val="KeinLeerraum"/>
+        <w:rPr>
+          <w:lang w:eastAsia="de-DE"/>
+        </w:rPr>
+      </w:pPr>
+      <w:r>
+        <w:rPr>
+          <w:lang w:eastAsia="de-DE"/>
+        </w:rPr>
+        <w:t>Es bestand die Auswahl zwischen einem Karibikstaat und einer Fernsehserie</w:t>
+      </w:r>
+      <w:r>
+        <w:rPr>
+          <w:lang w:eastAsia="de-DE"/>
+        </w:rPr>
+        <w:t>.</w:t>
+      </w:r>
+      <w:r>
+        <w:rPr>
+          <w:lang w:eastAsia="de-DE"/>
+        </w:rPr>
+        <w:t xml:space="preserve"> Eine Gruppe konnte ein Thema und ein Alternativthema auswählen.</w:t>
+      </w:r>
+      <w:r>
+        <w:rPr>
+          <w:lang w:eastAsia="de-DE"/>
+        </w:rPr>
+        <w:t xml:space="preserve"> Jedes Thema konnte nur viel Mal vergeben werden.</w:t>
+      </w:r>
+      <w:r>
+        <w:rPr>
+          <w:lang w:eastAsia="de-DE"/>
+        </w:rPr>
+        <w:t xml:space="preserve"> Falls ein Thema häufiger gewünscht wurde, hat der Dozent entschi</w:t>
+      </w:r>
+      <w:r>
+        <w:rPr>
+          <w:lang w:eastAsia="de-DE"/>
+        </w:rPr>
+        <w:t>e</w:t>
+      </w:r>
+      <w:r>
+        <w:rPr>
+          <w:lang w:eastAsia="de-DE"/>
+        </w:rPr>
+        <w:t>den und einzelne Teams mussten ihr alternativthema bearbeiten</w:t>
+      </w:r>
+      <w:r>
+        <w:rPr>
+          <w:lang w:eastAsia="de-DE"/>
+        </w:rPr>
+        <w:t>.</w:t>
+      </w:r>
+    </w:p>
+    <w:p>
+      <w:pPr>
+        <w:pStyle w:val="KeinLeerraum"/>
+        <w:rPr>
+          <w:lang w:eastAsia="de-DE"/>
+        </w:rPr>
+      </w:pPr>
+    </w:p>
+    <w:p>
+      <w:pPr>
+        <w:pStyle w:val="berschrift1ohneNummer"/>
+        <w:rPr>
+          <w:lang w:eastAsia="de-DE"/>
+        </w:rPr>
+      </w:pPr>
+      <w:bookmarkStart w:id="28" w:name="_Toc302850995"/>
+      <w:r>
+        <w:rPr>
+          <w:lang w:eastAsia="de-DE"/>
+        </w:rPr>
+        <w:t>Zeitplan:</w:t>
+      </w:r>
+      <w:bookmarkEnd w:id="28"/>
+    </w:p>
+    <w:p>
+      <w:pPr>
+        <w:pStyle w:val="KeinLeerraum"/>
+        <w:rPr>
+          <w:lang w:eastAsia="de-DE"/>
+        </w:rPr>
+      </w:pPr>
+      <w:r>
+        <w:rPr>
+          <w:lang w:eastAsia="de-DE"/>
+        </w:rPr>
+        <w:t>???</w:t>
+      </w:r>
+    </w:p>
+    <w:p>
+      <w:pPr>
+        <w:pStyle w:val="KeinLeerraum"/>
+        <w:rPr>
+          <w:lang w:eastAsia="de-DE"/>
+        </w:rPr>
+      </w:pPr>
+    </w:p>
+    <w:p>
+      <w:pPr>
+        <w:pStyle w:val="berschrift1ohneNummer"/>
+        <w:rPr>
+          <w:lang w:eastAsia="de-DE"/>
+        </w:rPr>
+      </w:pPr>
+      <w:bookmarkStart w:id="29" w:name="_Toc302850996"/>
+      <w:r>
+        <w:rPr>
+          <w:lang w:eastAsia="de-DE"/>
+        </w:rPr>
+        <w:t>Design</w:t>
+      </w:r>
+      <w:bookmarkEnd w:id="29"/>
+    </w:p>
+    <w:p>
+      <w:pPr>
+        <w:pStyle w:val="KeinLeerraum"/>
+        <w:rPr>
+          <w:lang w:eastAsia="de-DE"/>
+        </w:rPr>
+      </w:pPr>
+      <w:r>
+        <w:rPr>
+          <w:lang w:eastAsia="de-DE"/>
+        </w:rPr>
+        <w:t>Das Impressum ist von überall erreichbar. Die Indexseite verzweigt in alle Hauptseiten.</w:t>
+      </w:r>
+    </w:p>
+    <w:p>
+      <w:pPr>
+        <w:pStyle w:val="KeinLeerraum"/>
+        <w:rPr>
+          <w:lang w:eastAsia="de-DE"/>
+        </w:rPr>
+      </w:pPr>
+    </w:p>
+    <w:p>
+      <w:pPr>
+        <w:pStyle w:val="KeinLeerraum"/>
+        <w:rPr>
+          <w:lang w:eastAsia="de-DE"/>
+        </w:rPr>
+      </w:pPr>
+    </w:p>
+    <w:p>
+      <w:pPr>
+        <w:pStyle w:val="KeinLeerraum"/>
+        <w:rPr>
+          <w:lang w:eastAsia="de-DE"/>
+        </w:rPr>
+      </w:pPr>
+    </w:p>
+    <w:p>
+      <w:pPr>
+        <w:pStyle w:val="KeinLeerraum"/>
+        <w:rPr>
+          <w:lang w:eastAsia="de-DE"/>
+        </w:rPr>
+      </w:pPr>
+      <w:r>
+        <w:rPr>
+          <w:lang w:eastAsia="de-DE"/>
+        </w:rPr>
+        <w:t>CODE:</w:t>
+      </w:r>
+    </w:p>
+    <w:p>
+      <w:pPr>
+        <w:pStyle w:val="KeinLeerraum"/>
+        <w:rPr>
+          <w:lang w:eastAsia="de-DE"/>
+        </w:rPr>
+      </w:pPr>
+      <w:r>
+        <w:rPr>
+          <w:lang w:eastAsia="de-DE"/>
+        </w:rPr>
+        <w:t>Struktur</w:t>
+      </w:r>
+    </w:p>
+    <w:p>
+      <w:pPr>
+        <w:pStyle w:val="KeinLeerraum"/>
+        <w:rPr>
+          <w:lang w:eastAsia="de-DE"/>
+        </w:rPr>
+      </w:pPr>
+      <w:r>
+        <w:rPr>
+          <w:lang w:eastAsia="de-DE"/>
+        </w:rPr>
+        <w:t>Leftnav,</w:t>
+      </w:r>
+    </w:p>
+    <w:p>
+      <w:pPr>
+        <w:pStyle w:val="KeinLeerraum"/>
+        <w:rPr>
+          <w:lang w:eastAsia="de-DE"/>
+        </w:rPr>
+      </w:pPr>
+      <w:r>
+        <w:rPr>
+          <w:lang w:eastAsia="de-DE"/>
+        </w:rPr>
+        <w:t>Buttons,</w:t>
+      </w:r>
+    </w:p>
+    <w:p>
+      <w:pPr>
+        <w:pStyle w:val="KeinLeerraum"/>
+        <w:rPr>
+          <w:lang w:eastAsia="de-DE"/>
+        </w:rPr>
+      </w:pPr>
+      <w:r>
+        <w:rPr>
+          <w:lang w:eastAsia="de-DE"/>
+        </w:rPr>
+        <w:t>Text in die Buttons ?</w:t>
+      </w:r>
+    </w:p>
+    <w:p>
+      <w:pPr>
+        <w:pStyle w:val="KeinLeerraum"/>
+        <w:rPr>
+          <w:lang w:eastAsia="de-DE"/>
+        </w:rPr>
+      </w:pPr>
+    </w:p>
+    <w:p>
+      <w:pPr>
+        <w:pStyle w:val="KeinLeerraum"/>
+        <w:rPr>
+          <w:lang w:eastAsia="de-DE"/>
+        </w:rPr>
+      </w:pPr>
+      <w:r>
+        <w:rPr>
+          <w:lang w:eastAsia="de-DE"/>
+        </w:rPr>
+        <w:t>Impressum ist außerhalb der Liste.</w:t>
+      </w:r>
+    </w:p>
+    <w:p>
+      <w:pPr>
+        <w:pStyle w:val="KeinLeerraum"/>
+        <w:rPr>
+          <w:lang w:eastAsia="de-DE"/>
+        </w:rPr>
+      </w:pPr>
+      <w:r>
+        <w:rPr>
+          <w:lang w:eastAsia="de-DE"/>
+        </w:rPr>
+        <w:t>Wir haben eine topnavigaton mit 5 buttons und der 6 button ist kein button sondern element in der liste welches mit portraits befüllt wird.</w:t>
+      </w:r>
+    </w:p>
+    <w:p>
+      <w:pPr>
+        <w:pStyle w:val="KeinLeerraum"/>
+        <w:rPr>
+          <w:lang w:eastAsia="de-DE"/>
+        </w:rPr>
+      </w:pPr>
+    </w:p>
+    <w:p>
+      <w:pPr>
+        <w:pStyle w:val="KeinLeerraum"/>
+        <w:rPr>
+          <w:lang w:eastAsia="de-DE"/>
+        </w:rPr>
+      </w:pPr>
+      <w:r>
+        <w:rPr>
+          <w:lang w:eastAsia="de-DE"/>
+        </w:rPr>
+        <w:t xml:space="preserve">Ein link ist immer gleich aufgebaut. Wir geben die Sprechblase und ein Portrait an welches oben rechts erscheint. </w:t>
+      </w:r>
+    </w:p>
+    <w:p>
+      <w:pPr>
+        <w:pStyle w:val="KeinLeerraum"/>
+      </w:pPr>
+      <w:r>
+        <w:t>Die images befinden sich von anfang ausserhalb des listenelements sind aber invisible und werden beim mouseover visible gesetzt. Elemente müssen nicht neu geladen werden und es íst Barrierefrei. Mouseover gilt ür dem Link zur erlärung. Für die Buttons. Dann regulär in einer freien Divbox für die Bar.</w:t>
+      </w:r>
+    </w:p>
+    <w:p>
+      <w:pPr>
+        <w:pStyle w:val="KeinLeerraum"/>
+      </w:pPr>
+    </w:p>
+    <w:p>
+      <w:pPr>
+        <w:pStyle w:val="KeinLeerraum"/>
+      </w:pPr>
+      <w:r>
+        <w:t>Wir verwenden nicht genau die selbe schrift wie himym aber eine ähnliche weil das original koste</w:t>
+      </w:r>
+      <w:r>
+        <w:t>n</w:t>
+      </w:r>
+      <w:r>
+        <w:t>pflichtig ist. Wir benutzen sie für text etc um den markanten stil darzustellen.</w:t>
+      </w:r>
+      <w:r>
+        <w:t xml:space="preserve"> </w:t>
+      </w:r>
+    </w:p>
+    <w:p>
+      <w:pPr>
+        <w:pStyle w:val="KeinLeerraum"/>
+      </w:pPr>
+      <w:r>
+        <w:t>Der text</w:t>
+      </w:r>
+      <w:r>
+        <w:t xml:space="preserve"> ist immer blocksatz gehalten. Falls die schriftart nicht funktioniert, wird auf die Times ohne serifen referenziert.</w:t>
+      </w:r>
+    </w:p>
+    <w:p>
+      <w:pPr>
+        <w:pStyle w:val="KeinLeerraum"/>
+      </w:pPr>
+    </w:p>
+    <w:p>
+      <w:pPr>
+        <w:pStyle w:val="KeinLeerraum"/>
+      </w:pPr>
+      <w:r>
+        <w:t>TODOOOOOOOOOOO:</w:t>
+      </w:r>
+    </w:p>
+    <w:p>
+      <w:pPr>
+        <w:pStyle w:val="KeinLeerraum"/>
+      </w:pPr>
+      <w:r>
+        <w:t>Opera prüfung aller elemente. Reale und relative Größe.</w:t>
+      </w:r>
+    </w:p>
+    <w:p>
+      <w:pPr>
+        <w:pStyle w:val="KeinLeerraum"/>
+      </w:pPr>
+    </w:p>
+    <w:p>
+      <w:pPr>
+        <w:pStyle w:val="KeinLeerraum"/>
+        <w:rPr>
+          <w:lang w:eastAsia="de-DE"/>
+        </w:rPr>
+      </w:pPr>
+    </w:p>
+    <w:p>
+      <w:pPr>
+        <w:pStyle w:val="KeinLeerraum"/>
+      </w:pPr>
+      <w:r>
+        <w:lastRenderedPageBreak/>
+        <w:t>DOKUMENTATION</w:t>
+      </w:r>
     </w:p>
     <w:sectPr>
       <w:pgSz w:w="11906" w:h="16838"/>
@@ -2103,7 +7299,7 @@
       <w:rPr>
         <w:noProof/>
       </w:rPr>
-      <w:t>IV</w:t>
+      <w:t>12</w:t>
     </w:r>
     <w:r>
       <w:rPr>
@@ -2266,6 +7462,118 @@
     </w:lvl>
   </w:abstractNum>
   <w:abstractNum w:abstractNumId="1">
+    <w:nsid w:val="022D196D"/>
+    <w:multiLevelType w:val="hybridMultilevel"/>
+    <w:tmpl w:val="A2868B4A"/>
+    <w:lvl w:ilvl="0" w:tplc="AF9EEE7C">
+      <w:numFmt w:val="bullet"/>
+      <w:lvlText w:val="-"/>
+      <w:lvlJc w:val="left"/>
+      <w:pPr>
+        <w:ind w:left="720" w:hanging="360"/>
+      </w:pPr>
+      <w:rPr>
+        <w:rFonts w:ascii="Calibri" w:eastAsiaTheme="minorHAnsi" w:hAnsi="Calibri" w:cs="Calibri" w:hint="default"/>
+      </w:rPr>
+    </w:lvl>
+    <w:lvl w:ilvl="1" w:tplc="04070003" w:tentative="1">
+      <w:start w:val="1"/>
+      <w:numFmt w:val="bullet"/>
+      <w:lvlText w:val="o"/>
+      <w:lvlJc w:val="left"/>
+      <w:pPr>
+        <w:ind w:left="1440" w:hanging="360"/>
+      </w:pPr>
+      <w:rPr>
+        <w:rFonts w:ascii="Courier New" w:hAnsi="Courier New" w:cs="Courier New" w:hint="default"/>
+      </w:rPr>
+    </w:lvl>
+    <w:lvl w:ilvl="2" w:tplc="04070005" w:tentative="1">
+      <w:start w:val="1"/>
+      <w:numFmt w:val="bullet"/>
+      <w:lvlText w:val=""/>
+      <w:lvlJc w:val="left"/>
+      <w:pPr>
+        <w:ind w:left="2160" w:hanging="360"/>
+      </w:pPr>
+      <w:rPr>
+        <w:rFonts w:ascii="Wingdings" w:hAnsi="Wingdings" w:hint="default"/>
+      </w:rPr>
+    </w:lvl>
+    <w:lvl w:ilvl="3" w:tplc="04070001" w:tentative="1">
+      <w:start w:val="1"/>
+      <w:numFmt w:val="bullet"/>
+      <w:lvlText w:val=""/>
+      <w:lvlJc w:val="left"/>
+      <w:pPr>
+        <w:ind w:left="2880" w:hanging="360"/>
+      </w:pPr>
+      <w:rPr>
+        <w:rFonts w:ascii="Symbol" w:hAnsi="Symbol" w:hint="default"/>
+      </w:rPr>
+    </w:lvl>
+    <w:lvl w:ilvl="4" w:tplc="04070003" w:tentative="1">
+      <w:start w:val="1"/>
+      <w:numFmt w:val="bullet"/>
+      <w:lvlText w:val="o"/>
+      <w:lvlJc w:val="left"/>
+      <w:pPr>
+        <w:ind w:left="3600" w:hanging="360"/>
+      </w:pPr>
+      <w:rPr>
+        <w:rFonts w:ascii="Courier New" w:hAnsi="Courier New" w:cs="Courier New" w:hint="default"/>
+      </w:rPr>
+    </w:lvl>
+    <w:lvl w:ilvl="5" w:tplc="04070005" w:tentative="1">
+      <w:start w:val="1"/>
+      <w:numFmt w:val="bullet"/>
+      <w:lvlText w:val=""/>
+      <w:lvlJc w:val="left"/>
+      <w:pPr>
+        <w:ind w:left="4320" w:hanging="360"/>
+      </w:pPr>
+      <w:rPr>
+        <w:rFonts w:ascii="Wingdings" w:hAnsi="Wingdings" w:hint="default"/>
+      </w:rPr>
+    </w:lvl>
+    <w:lvl w:ilvl="6" w:tplc="04070001" w:tentative="1">
+      <w:start w:val="1"/>
+      <w:numFmt w:val="bullet"/>
+      <w:lvlText w:val=""/>
+      <w:lvlJc w:val="left"/>
+      <w:pPr>
+        <w:ind w:left="5040" w:hanging="360"/>
+      </w:pPr>
+      <w:rPr>
+        <w:rFonts w:ascii="Symbol" w:hAnsi="Symbol" w:hint="default"/>
+      </w:rPr>
+    </w:lvl>
+    <w:lvl w:ilvl="7" w:tplc="04070003" w:tentative="1">
+      <w:start w:val="1"/>
+      <w:numFmt w:val="bullet"/>
+      <w:lvlText w:val="o"/>
+      <w:lvlJc w:val="left"/>
+      <w:pPr>
+        <w:ind w:left="5760" w:hanging="360"/>
+      </w:pPr>
+      <w:rPr>
+        <w:rFonts w:ascii="Courier New" w:hAnsi="Courier New" w:cs="Courier New" w:hint="default"/>
+      </w:rPr>
+    </w:lvl>
+    <w:lvl w:ilvl="8" w:tplc="04070005" w:tentative="1">
+      <w:start w:val="1"/>
+      <w:numFmt w:val="bullet"/>
+      <w:lvlText w:val=""/>
+      <w:lvlJc w:val="left"/>
+      <w:pPr>
+        <w:ind w:left="6480" w:hanging="360"/>
+      </w:pPr>
+      <w:rPr>
+        <w:rFonts w:ascii="Wingdings" w:hAnsi="Wingdings" w:hint="default"/>
+      </w:rPr>
+    </w:lvl>
+  </w:abstractNum>
+  <w:abstractNum w:abstractNumId="2">
     <w:nsid w:val="05E83276"/>
     <w:multiLevelType w:val="multilevel"/>
     <w:tmpl w:val="1B34E638"/>
@@ -2378,7 +7686,7 @@
       </w:pPr>
     </w:lvl>
   </w:abstractNum>
-  <w:abstractNum w:abstractNumId="2">
+  <w:abstractNum w:abstractNumId="3">
     <w:nsid w:val="063553CF"/>
     <w:multiLevelType w:val="multilevel"/>
     <w:tmpl w:val="FF62D940"/>
@@ -2527,7 +7835,7 @@
       </w:rPr>
     </w:lvl>
   </w:abstractNum>
-  <w:abstractNum w:abstractNumId="3">
+  <w:abstractNum w:abstractNumId="4">
     <w:nsid w:val="0AA5193C"/>
     <w:multiLevelType w:val="hybridMultilevel"/>
     <w:tmpl w:val="6A026088"/>
@@ -2639,7 +7947,7 @@
       </w:rPr>
     </w:lvl>
   </w:abstractNum>
-  <w:abstractNum w:abstractNumId="4">
+  <w:abstractNum w:abstractNumId="5">
     <w:nsid w:val="0B7664E2"/>
     <w:multiLevelType w:val="multilevel"/>
     <w:tmpl w:val="E93AE73A"/>
@@ -2788,7 +8096,7 @@
       </w:rPr>
     </w:lvl>
   </w:abstractNum>
-  <w:abstractNum w:abstractNumId="5">
+  <w:abstractNum w:abstractNumId="6">
     <w:nsid w:val="0CF13BE6"/>
     <w:multiLevelType w:val="multilevel"/>
     <w:tmpl w:val="4ADEA88A"/>
@@ -2937,7 +8245,120 @@
       </w:rPr>
     </w:lvl>
   </w:abstractNum>
-  <w:abstractNum w:abstractNumId="6">
+  <w:abstractNum w:abstractNumId="7">
+    <w:nsid w:val="0DA77A44"/>
+    <w:multiLevelType w:val="hybridMultilevel"/>
+    <w:tmpl w:val="20942D24"/>
+    <w:lvl w:ilvl="0" w:tplc="7F6CB6D8">
+      <w:start w:val="7"/>
+      <w:numFmt w:val="bullet"/>
+      <w:lvlText w:val="-"/>
+      <w:lvlJc w:val="left"/>
+      <w:pPr>
+        <w:ind w:left="720" w:hanging="360"/>
+      </w:pPr>
+      <w:rPr>
+        <w:rFonts w:ascii="Arial" w:eastAsia="Batang" w:hAnsi="Arial" w:cs="Arial" w:hint="default"/>
+      </w:rPr>
+    </w:lvl>
+    <w:lvl w:ilvl="1" w:tplc="04070003" w:tentative="1">
+      <w:start w:val="1"/>
+      <w:numFmt w:val="bullet"/>
+      <w:lvlText w:val="o"/>
+      <w:lvlJc w:val="left"/>
+      <w:pPr>
+        <w:ind w:left="1440" w:hanging="360"/>
+      </w:pPr>
+      <w:rPr>
+        <w:rFonts w:ascii="Courier New" w:hAnsi="Courier New" w:cs="Courier New" w:hint="default"/>
+      </w:rPr>
+    </w:lvl>
+    <w:lvl w:ilvl="2" w:tplc="04070005" w:tentative="1">
+      <w:start w:val="1"/>
+      <w:numFmt w:val="bullet"/>
+      <w:lvlText w:val=""/>
+      <w:lvlJc w:val="left"/>
+      <w:pPr>
+        <w:ind w:left="2160" w:hanging="360"/>
+      </w:pPr>
+      <w:rPr>
+        <w:rFonts w:ascii="Wingdings" w:hAnsi="Wingdings" w:hint="default"/>
+      </w:rPr>
+    </w:lvl>
+    <w:lvl w:ilvl="3" w:tplc="04070001" w:tentative="1">
+      <w:start w:val="1"/>
+      <w:numFmt w:val="bullet"/>
+      <w:lvlText w:val=""/>
+      <w:lvlJc w:val="left"/>
+      <w:pPr>
+        <w:ind w:left="2880" w:hanging="360"/>
+      </w:pPr>
+      <w:rPr>
+        <w:rFonts w:ascii="Symbol" w:hAnsi="Symbol" w:hint="default"/>
+      </w:rPr>
+    </w:lvl>
+    <w:lvl w:ilvl="4" w:tplc="04070003" w:tentative="1">
+      <w:start w:val="1"/>
+      <w:numFmt w:val="bullet"/>
+      <w:lvlText w:val="o"/>
+      <w:lvlJc w:val="left"/>
+      <w:pPr>
+        <w:ind w:left="3600" w:hanging="360"/>
+      </w:pPr>
+      <w:rPr>
+        <w:rFonts w:ascii="Courier New" w:hAnsi="Courier New" w:cs="Courier New" w:hint="default"/>
+      </w:rPr>
+    </w:lvl>
+    <w:lvl w:ilvl="5" w:tplc="04070005" w:tentative="1">
+      <w:start w:val="1"/>
+      <w:numFmt w:val="bullet"/>
+      <w:lvlText w:val=""/>
+      <w:lvlJc w:val="left"/>
+      <w:pPr>
+        <w:ind w:left="4320" w:hanging="360"/>
+      </w:pPr>
+      <w:rPr>
+        <w:rFonts w:ascii="Wingdings" w:hAnsi="Wingdings" w:hint="default"/>
+      </w:rPr>
+    </w:lvl>
+    <w:lvl w:ilvl="6" w:tplc="04070001" w:tentative="1">
+      <w:start w:val="1"/>
+      <w:numFmt w:val="bullet"/>
+      <w:lvlText w:val=""/>
+      <w:lvlJc w:val="left"/>
+      <w:pPr>
+        <w:ind w:left="5040" w:hanging="360"/>
+      </w:pPr>
+      <w:rPr>
+        <w:rFonts w:ascii="Symbol" w:hAnsi="Symbol" w:hint="default"/>
+      </w:rPr>
+    </w:lvl>
+    <w:lvl w:ilvl="7" w:tplc="04070003" w:tentative="1">
+      <w:start w:val="1"/>
+      <w:numFmt w:val="bullet"/>
+      <w:lvlText w:val="o"/>
+      <w:lvlJc w:val="left"/>
+      <w:pPr>
+        <w:ind w:left="5760" w:hanging="360"/>
+      </w:pPr>
+      <w:rPr>
+        <w:rFonts w:ascii="Courier New" w:hAnsi="Courier New" w:cs="Courier New" w:hint="default"/>
+      </w:rPr>
+    </w:lvl>
+    <w:lvl w:ilvl="8" w:tplc="04070005" w:tentative="1">
+      <w:start w:val="1"/>
+      <w:numFmt w:val="bullet"/>
+      <w:lvlText w:val=""/>
+      <w:lvlJc w:val="left"/>
+      <w:pPr>
+        <w:ind w:left="6480" w:hanging="360"/>
+      </w:pPr>
+      <w:rPr>
+        <w:rFonts w:ascii="Wingdings" w:hAnsi="Wingdings" w:hint="default"/>
+      </w:rPr>
+    </w:lvl>
+  </w:abstractNum>
+  <w:abstractNum w:abstractNumId="8">
     <w:nsid w:val="167003D1"/>
     <w:multiLevelType w:val="multilevel"/>
     <w:tmpl w:val="45262B02"/>
@@ -3086,7 +8507,7 @@
       </w:rPr>
     </w:lvl>
   </w:abstractNum>
-  <w:abstractNum w:abstractNumId="7">
+  <w:abstractNum w:abstractNumId="9">
     <w:nsid w:val="261C3AAD"/>
     <w:multiLevelType w:val="hybridMultilevel"/>
     <w:tmpl w:val="6DFE162E"/>
@@ -3199,7 +8620,7 @@
       </w:rPr>
     </w:lvl>
   </w:abstractNum>
-  <w:abstractNum w:abstractNumId="8">
+  <w:abstractNum w:abstractNumId="10">
     <w:nsid w:val="27BF0826"/>
     <w:multiLevelType w:val="hybridMultilevel"/>
     <w:tmpl w:val="AD087B12"/>
@@ -3312,7 +8733,7 @@
       </w:rPr>
     </w:lvl>
   </w:abstractNum>
-  <w:abstractNum w:abstractNumId="9">
+  <w:abstractNum w:abstractNumId="11">
     <w:nsid w:val="2BE94B95"/>
     <w:multiLevelType w:val="multilevel"/>
     <w:tmpl w:val="AC3C08B4"/>
@@ -3461,7 +8882,7 @@
       </w:rPr>
     </w:lvl>
   </w:abstractNum>
-  <w:abstractNum w:abstractNumId="10">
+  <w:abstractNum w:abstractNumId="12">
     <w:nsid w:val="2F033361"/>
     <w:multiLevelType w:val="hybridMultilevel"/>
     <w:tmpl w:val="9F0AE13E"/>
@@ -3550,7 +8971,7 @@
       </w:pPr>
     </w:lvl>
   </w:abstractNum>
-  <w:abstractNum w:abstractNumId="11">
+  <w:abstractNum w:abstractNumId="13">
     <w:nsid w:val="3DC905F4"/>
     <w:multiLevelType w:val="hybridMultilevel"/>
     <w:tmpl w:val="0574809E"/>
@@ -3640,7 +9061,7 @@
       </w:pPr>
     </w:lvl>
   </w:abstractNum>
-  <w:abstractNum w:abstractNumId="12">
+  <w:abstractNum w:abstractNumId="14">
     <w:nsid w:val="47054B34"/>
     <w:multiLevelType w:val="hybridMultilevel"/>
     <w:tmpl w:val="C29E9D72"/>
@@ -3753,7 +9174,7 @@
       </w:rPr>
     </w:lvl>
   </w:abstractNum>
-  <w:abstractNum w:abstractNumId="13">
+  <w:abstractNum w:abstractNumId="15">
     <w:nsid w:val="4818028D"/>
     <w:multiLevelType w:val="multilevel"/>
     <w:tmpl w:val="FD9253A4"/>
@@ -3848,7 +9269,7 @@
       </w:pPr>
     </w:lvl>
   </w:abstractNum>
-  <w:abstractNum w:abstractNumId="14">
+  <w:abstractNum w:abstractNumId="16">
     <w:nsid w:val="4CA239A4"/>
     <w:multiLevelType w:val="hybridMultilevel"/>
     <w:tmpl w:val="1124DABE"/>
@@ -3961,7 +9382,7 @@
       </w:rPr>
     </w:lvl>
   </w:abstractNum>
-  <w:abstractNum w:abstractNumId="15">
+  <w:abstractNum w:abstractNumId="17">
     <w:nsid w:val="4E3805CE"/>
     <w:multiLevelType w:val="multilevel"/>
     <w:tmpl w:val="D7C2A634"/>
@@ -4110,7 +9531,7 @@
       </w:rPr>
     </w:lvl>
   </w:abstractNum>
-  <w:abstractNum w:abstractNumId="16">
+  <w:abstractNum w:abstractNumId="18">
     <w:nsid w:val="51E21535"/>
     <w:multiLevelType w:val="multilevel"/>
     <w:tmpl w:val="9B1879B2"/>
@@ -4259,7 +9680,7 @@
       </w:rPr>
     </w:lvl>
   </w:abstractNum>
-  <w:abstractNum w:abstractNumId="17">
+  <w:abstractNum w:abstractNumId="19">
     <w:nsid w:val="57941A65"/>
     <w:multiLevelType w:val="hybridMultilevel"/>
     <w:tmpl w:val="F84C0936"/>
@@ -4372,7 +9793,7 @@
       </w:rPr>
     </w:lvl>
   </w:abstractNum>
-  <w:abstractNum w:abstractNumId="18">
+  <w:abstractNum w:abstractNumId="20">
     <w:nsid w:val="58CB36C8"/>
     <w:multiLevelType w:val="hybridMultilevel"/>
     <w:tmpl w:val="3F1EC28E"/>
@@ -4484,7 +9905,7 @@
       </w:rPr>
     </w:lvl>
   </w:abstractNum>
-  <w:abstractNum w:abstractNumId="19">
+  <w:abstractNum w:abstractNumId="21">
     <w:nsid w:val="70343B21"/>
     <w:multiLevelType w:val="multilevel"/>
     <w:tmpl w:val="41629E94"/>
@@ -4633,7 +10054,7 @@
       </w:rPr>
     </w:lvl>
   </w:abstractNum>
-  <w:abstractNum w:abstractNumId="20">
+  <w:abstractNum w:abstractNumId="22">
     <w:nsid w:val="71493D01"/>
     <w:multiLevelType w:val="multilevel"/>
     <w:tmpl w:val="430C8B54"/>
@@ -4782,7 +10203,7 @@
       </w:rPr>
     </w:lvl>
   </w:abstractNum>
-  <w:abstractNum w:abstractNumId="21">
+  <w:abstractNum w:abstractNumId="23">
     <w:nsid w:val="7A073046"/>
     <w:multiLevelType w:val="hybridMultilevel"/>
     <w:tmpl w:val="348A0278"/>
@@ -4871,7 +10292,7 @@
       </w:pPr>
     </w:lvl>
   </w:abstractNum>
-  <w:abstractNum w:abstractNumId="22">
+  <w:abstractNum w:abstractNumId="24">
     <w:nsid w:val="7A1953A2"/>
     <w:multiLevelType w:val="hybridMultilevel"/>
     <w:tmpl w:val="3C921E76"/>
@@ -4960,7 +10381,120 @@
       </w:pPr>
     </w:lvl>
   </w:abstractNum>
-  <w:abstractNum w:abstractNumId="23">
+  <w:abstractNum w:abstractNumId="25">
+    <w:nsid w:val="7C1C1D3F"/>
+    <w:multiLevelType w:val="hybridMultilevel"/>
+    <w:tmpl w:val="733AFF5A"/>
+    <w:lvl w:ilvl="0" w:tplc="51E40FF4">
+      <w:start w:val="17"/>
+      <w:numFmt w:val="bullet"/>
+      <w:lvlText w:val="-"/>
+      <w:lvlJc w:val="left"/>
+      <w:pPr>
+        <w:ind w:left="720" w:hanging="360"/>
+      </w:pPr>
+      <w:rPr>
+        <w:rFonts w:ascii="Arial" w:eastAsia="Batang" w:hAnsi="Arial" w:cs="Arial" w:hint="default"/>
+      </w:rPr>
+    </w:lvl>
+    <w:lvl w:ilvl="1" w:tplc="04070003" w:tentative="1">
+      <w:start w:val="1"/>
+      <w:numFmt w:val="bullet"/>
+      <w:lvlText w:val="o"/>
+      <w:lvlJc w:val="left"/>
+      <w:pPr>
+        <w:ind w:left="1440" w:hanging="360"/>
+      </w:pPr>
+      <w:rPr>
+        <w:rFonts w:ascii="Courier New" w:hAnsi="Courier New" w:cs="Courier New" w:hint="default"/>
+      </w:rPr>
+    </w:lvl>
+    <w:lvl w:ilvl="2" w:tplc="04070005" w:tentative="1">
+      <w:start w:val="1"/>
+      <w:numFmt w:val="bullet"/>
+      <w:lvlText w:val=""/>
+      <w:lvlJc w:val="left"/>
+      <w:pPr>
+        <w:ind w:left="2160" w:hanging="360"/>
+      </w:pPr>
+      <w:rPr>
+        <w:rFonts w:ascii="Wingdings" w:hAnsi="Wingdings" w:hint="default"/>
+      </w:rPr>
+    </w:lvl>
+    <w:lvl w:ilvl="3" w:tplc="04070001" w:tentative="1">
+      <w:start w:val="1"/>
+      <w:numFmt w:val="bullet"/>
+      <w:lvlText w:val=""/>
+      <w:lvlJc w:val="left"/>
+      <w:pPr>
+        <w:ind w:left="2880" w:hanging="360"/>
+      </w:pPr>
+      <w:rPr>
+        <w:rFonts w:ascii="Symbol" w:hAnsi="Symbol" w:hint="default"/>
+      </w:rPr>
+    </w:lvl>
+    <w:lvl w:ilvl="4" w:tplc="04070003" w:tentative="1">
+      <w:start w:val="1"/>
+      <w:numFmt w:val="bullet"/>
+      <w:lvlText w:val="o"/>
+      <w:lvlJc w:val="left"/>
+      <w:pPr>
+        <w:ind w:left="3600" w:hanging="360"/>
+      </w:pPr>
+      <w:rPr>
+        <w:rFonts w:ascii="Courier New" w:hAnsi="Courier New" w:cs="Courier New" w:hint="default"/>
+      </w:rPr>
+    </w:lvl>
+    <w:lvl w:ilvl="5" w:tplc="04070005" w:tentative="1">
+      <w:start w:val="1"/>
+      <w:numFmt w:val="bullet"/>
+      <w:lvlText w:val=""/>
+      <w:lvlJc w:val="left"/>
+      <w:pPr>
+        <w:ind w:left="4320" w:hanging="360"/>
+      </w:pPr>
+      <w:rPr>
+        <w:rFonts w:ascii="Wingdings" w:hAnsi="Wingdings" w:hint="default"/>
+      </w:rPr>
+    </w:lvl>
+    <w:lvl w:ilvl="6" w:tplc="04070001" w:tentative="1">
+      <w:start w:val="1"/>
+      <w:numFmt w:val="bullet"/>
+      <w:lvlText w:val=""/>
+      <w:lvlJc w:val="left"/>
+      <w:pPr>
+        <w:ind w:left="5040" w:hanging="360"/>
+      </w:pPr>
+      <w:rPr>
+        <w:rFonts w:ascii="Symbol" w:hAnsi="Symbol" w:hint="default"/>
+      </w:rPr>
+    </w:lvl>
+    <w:lvl w:ilvl="7" w:tplc="04070003" w:tentative="1">
+      <w:start w:val="1"/>
+      <w:numFmt w:val="bullet"/>
+      <w:lvlText w:val="o"/>
+      <w:lvlJc w:val="left"/>
+      <w:pPr>
+        <w:ind w:left="5760" w:hanging="360"/>
+      </w:pPr>
+      <w:rPr>
+        <w:rFonts w:ascii="Courier New" w:hAnsi="Courier New" w:cs="Courier New" w:hint="default"/>
+      </w:rPr>
+    </w:lvl>
+    <w:lvl w:ilvl="8" w:tplc="04070005" w:tentative="1">
+      <w:start w:val="1"/>
+      <w:numFmt w:val="bullet"/>
+      <w:lvlText w:val=""/>
+      <w:lvlJc w:val="left"/>
+      <w:pPr>
+        <w:ind w:left="6480" w:hanging="360"/>
+      </w:pPr>
+      <w:rPr>
+        <w:rFonts w:ascii="Wingdings" w:hAnsi="Wingdings" w:hint="default"/>
+      </w:rPr>
+    </w:lvl>
+  </w:abstractNum>
+  <w:abstractNum w:abstractNumId="26">
     <w:nsid w:val="7C8E38F2"/>
     <w:multiLevelType w:val="multilevel"/>
     <w:tmpl w:val="BDEC79C6"/>
@@ -5109,7 +10643,7 @@
       </w:rPr>
     </w:lvl>
   </w:abstractNum>
-  <w:abstractNum w:abstractNumId="24">
+  <w:abstractNum w:abstractNumId="27">
     <w:nsid w:val="7D47571A"/>
     <w:multiLevelType w:val="multilevel"/>
     <w:tmpl w:val="A03C8FB4"/>
@@ -5258,7 +10792,7 @@
       </w:rPr>
     </w:lvl>
   </w:abstractNum>
-  <w:abstractNum w:abstractNumId="25">
+  <w:abstractNum w:abstractNumId="28">
     <w:nsid w:val="7DE03E70"/>
     <w:multiLevelType w:val="hybridMultilevel"/>
     <w:tmpl w:val="17E4E04A"/>
@@ -5375,79 +10909,88 @@
     <w:abstractNumId w:val="0"/>
   </w:num>
   <w:num w:numId="2">
+    <w:abstractNumId w:val="23"/>
+  </w:num>
+  <w:num w:numId="3">
+    <w:abstractNumId w:val="15"/>
+  </w:num>
+  <w:num w:numId="4">
+    <w:abstractNumId w:val="28"/>
+  </w:num>
+  <w:num w:numId="5">
+    <w:abstractNumId w:val="13"/>
+  </w:num>
+  <w:num w:numId="6">
+    <w:abstractNumId w:val="16"/>
+  </w:num>
+  <w:num w:numId="7">
+    <w:abstractNumId w:val="19"/>
+  </w:num>
+  <w:num w:numId="8">
+    <w:abstractNumId w:val="14"/>
+  </w:num>
+  <w:num w:numId="9">
+    <w:abstractNumId w:val="9"/>
+  </w:num>
+  <w:num w:numId="10">
+    <w:abstractNumId w:val="10"/>
+  </w:num>
+  <w:num w:numId="11">
+    <w:abstractNumId w:val="4"/>
+  </w:num>
+  <w:num w:numId="12">
+    <w:abstractNumId w:val="20"/>
+  </w:num>
+  <w:num w:numId="13">
+    <w:abstractNumId w:val="26"/>
+  </w:num>
+  <w:num w:numId="14">
+    <w:abstractNumId w:val="27"/>
+  </w:num>
+  <w:num w:numId="15">
+    <w:abstractNumId w:val="8"/>
+  </w:num>
+  <w:num w:numId="16">
+    <w:abstractNumId w:val="22"/>
+  </w:num>
+  <w:num w:numId="17">
+    <w:abstractNumId w:val="18"/>
+  </w:num>
+  <w:num w:numId="18">
+    <w:abstractNumId w:val="3"/>
+  </w:num>
+  <w:num w:numId="19">
+    <w:abstractNumId w:val="5"/>
+  </w:num>
+  <w:num w:numId="20">
+    <w:abstractNumId w:val="6"/>
+  </w:num>
+  <w:num w:numId="21">
+    <w:abstractNumId w:val="11"/>
+  </w:num>
+  <w:num w:numId="22">
+    <w:abstractNumId w:val="17"/>
+  </w:num>
+  <w:num w:numId="23">
+    <w:abstractNumId w:val="2"/>
+  </w:num>
+  <w:num w:numId="24">
     <w:abstractNumId w:val="21"/>
   </w:num>
-  <w:num w:numId="3">
-    <w:abstractNumId w:val="13"/>
+  <w:num w:numId="25">
+    <w:abstractNumId w:val="12"/>
   </w:num>
-  <w:num w:numId="4">
+  <w:num w:numId="26">
+    <w:abstractNumId w:val="24"/>
+  </w:num>
+  <w:num w:numId="27">
+    <w:abstractNumId w:val="1"/>
+  </w:num>
+  <w:num w:numId="28">
     <w:abstractNumId w:val="25"/>
   </w:num>
-  <w:num w:numId="5">
-    <w:abstractNumId w:val="11"/>
-  </w:num>
-  <w:num w:numId="6">
-    <w:abstractNumId w:val="14"/>
-  </w:num>
-  <w:num w:numId="7">
-    <w:abstractNumId w:val="17"/>
-  </w:num>
-  <w:num w:numId="8">
-    <w:abstractNumId w:val="12"/>
-  </w:num>
-  <w:num w:numId="9">
+  <w:num w:numId="29">
     <w:abstractNumId w:val="7"/>
-  </w:num>
-  <w:num w:numId="10">
-    <w:abstractNumId w:val="8"/>
-  </w:num>
-  <w:num w:numId="11">
-    <w:abstractNumId w:val="3"/>
-  </w:num>
-  <w:num w:numId="12">
-    <w:abstractNumId w:val="18"/>
-  </w:num>
-  <w:num w:numId="13">
-    <w:abstractNumId w:val="23"/>
-  </w:num>
-  <w:num w:numId="14">
-    <w:abstractNumId w:val="24"/>
-  </w:num>
-  <w:num w:numId="15">
-    <w:abstractNumId w:val="6"/>
-  </w:num>
-  <w:num w:numId="16">
-    <w:abstractNumId w:val="20"/>
-  </w:num>
-  <w:num w:numId="17">
-    <w:abstractNumId w:val="16"/>
-  </w:num>
-  <w:num w:numId="18">
-    <w:abstractNumId w:val="2"/>
-  </w:num>
-  <w:num w:numId="19">
-    <w:abstractNumId w:val="4"/>
-  </w:num>
-  <w:num w:numId="20">
-    <w:abstractNumId w:val="5"/>
-  </w:num>
-  <w:num w:numId="21">
-    <w:abstractNumId w:val="9"/>
-  </w:num>
-  <w:num w:numId="22">
-    <w:abstractNumId w:val="15"/>
-  </w:num>
-  <w:num w:numId="23">
-    <w:abstractNumId w:val="1"/>
-  </w:num>
-  <w:num w:numId="24">
-    <w:abstractNumId w:val="19"/>
-  </w:num>
-  <w:num w:numId="25">
-    <w:abstractNumId w:val="10"/>
-  </w:num>
-  <w:num w:numId="26">
-    <w:abstractNumId w:val="22"/>
   </w:num>
 </w:numbering>
 </file>
@@ -6371,6 +11914,53 @@
       <w:bCs/>
     </w:rPr>
   </w:style>
+  <w:style w:type="paragraph" w:styleId="Datum">
+    <w:name w:val="Date"/>
+    <w:basedOn w:val="Standard"/>
+    <w:next w:val="Standard"/>
+    <w:link w:val="DatumZchn"/>
+    <w:uiPriority w:val="99"/>
+    <w:semiHidden/>
+    <w:unhideWhenUsed/>
+    <w:rsid w:val="00217BD9"/>
+  </w:style>
+  <w:style w:type="character" w:customStyle="1" w:styleId="DatumZchn">
+    <w:name w:val="Datum Zchn"/>
+    <w:basedOn w:val="Absatz-Standardschriftart"/>
+    <w:link w:val="Datum"/>
+    <w:uiPriority w:val="99"/>
+    <w:semiHidden/>
+    <w:rsid w:val="00217BD9"/>
+    <w:rPr>
+      <w:rFonts w:ascii="Arial" w:hAnsi="Arial"/>
+      <w:sz w:val="22"/>
+      <w:szCs w:val="22"/>
+      <w:lang w:eastAsia="en-US"/>
+    </w:rPr>
+  </w:style>
+  <w:style w:type="table" w:styleId="Tabellenraster">
+    <w:name w:val="Table Grid"/>
+    <w:basedOn w:val="NormaleTabelle"/>
+    <w:uiPriority w:val="59"/>
+    <w:rsid w:val="00883FD5"/>
+    <w:tblPr>
+      <w:tblInd w:w="0" w:type="dxa"/>
+      <w:tblBorders>
+        <w:top w:val="single" w:sz="4" w:space="0" w:color="auto"/>
+        <w:left w:val="single" w:sz="4" w:space="0" w:color="auto"/>
+        <w:bottom w:val="single" w:sz="4" w:space="0" w:color="auto"/>
+        <w:right w:val="single" w:sz="4" w:space="0" w:color="auto"/>
+        <w:insideH w:val="single" w:sz="4" w:space="0" w:color="auto"/>
+        <w:insideV w:val="single" w:sz="4" w:space="0" w:color="auto"/>
+      </w:tblBorders>
+      <w:tblCellMar>
+        <w:top w:w="0" w:type="dxa"/>
+        <w:left w:w="108" w:type="dxa"/>
+        <w:bottom w:w="0" w:type="dxa"/>
+        <w:right w:w="108" w:type="dxa"/>
+      </w:tblCellMar>
+    </w:tblPr>
+  </w:style>
 </w:styles>
 </file>
 
@@ -7293,6 +12883,53 @@
       <w:bCs/>
     </w:rPr>
   </w:style>
+  <w:style w:type="paragraph" w:styleId="Datum">
+    <w:name w:val="Date"/>
+    <w:basedOn w:val="Standard"/>
+    <w:next w:val="Standard"/>
+    <w:link w:val="DatumZchn"/>
+    <w:uiPriority w:val="99"/>
+    <w:semiHidden/>
+    <w:unhideWhenUsed/>
+    <w:rsid w:val="00217BD9"/>
+  </w:style>
+  <w:style w:type="character" w:customStyle="1" w:styleId="DatumZchn">
+    <w:name w:val="Datum Zchn"/>
+    <w:basedOn w:val="Absatz-Standardschriftart"/>
+    <w:link w:val="Datum"/>
+    <w:uiPriority w:val="99"/>
+    <w:semiHidden/>
+    <w:rsid w:val="00217BD9"/>
+    <w:rPr>
+      <w:rFonts w:ascii="Arial" w:hAnsi="Arial"/>
+      <w:sz w:val="22"/>
+      <w:szCs w:val="22"/>
+      <w:lang w:eastAsia="en-US"/>
+    </w:rPr>
+  </w:style>
+  <w:style w:type="table" w:styleId="Tabellenraster">
+    <w:name w:val="Table Grid"/>
+    <w:basedOn w:val="NormaleTabelle"/>
+    <w:uiPriority w:val="59"/>
+    <w:rsid w:val="00883FD5"/>
+    <w:tblPr>
+      <w:tblInd w:w="0" w:type="dxa"/>
+      <w:tblBorders>
+        <w:top w:val="single" w:sz="4" w:space="0" w:color="auto"/>
+        <w:left w:val="single" w:sz="4" w:space="0" w:color="auto"/>
+        <w:bottom w:val="single" w:sz="4" w:space="0" w:color="auto"/>
+        <w:right w:val="single" w:sz="4" w:space="0" w:color="auto"/>
+        <w:insideH w:val="single" w:sz="4" w:space="0" w:color="auto"/>
+        <w:insideV w:val="single" w:sz="4" w:space="0" w:color="auto"/>
+      </w:tblBorders>
+      <w:tblCellMar>
+        <w:top w:w="0" w:type="dxa"/>
+        <w:left w:w="108" w:type="dxa"/>
+        <w:bottom w:w="0" w:type="dxa"/>
+        <w:right w:w="108" w:type="dxa"/>
+      </w:tblCellMar>
+    </w:tblPr>
+  </w:style>
 </w:styles>
 </file>
 
@@ -7586,7 +13223,7 @@
 </file>
 
 <file path=customXml/itemProps1.xml><?xml version="1.0" encoding="utf-8"?>
-<ds:datastoreItem xmlns:ds="http://schemas.openxmlformats.org/officeDocument/2006/customXml" ds:itemID="{9216E855-A97C-432A-BE73-2C0FC73EAA8B}">
+<ds:datastoreItem xmlns:ds="http://schemas.openxmlformats.org/officeDocument/2006/customXml" ds:itemID="{3AF84A63-EC6F-41DD-8FDE-05121517B8F8}">
   <ds:schemaRefs>
     <ds:schemaRef ds:uri="http://schemas.openxmlformats.org/officeDocument/2006/bibliography"/>
   </ds:schemaRefs>

--- a/I10a/documents/docu.docx
+++ b/I10a/documents/docu.docx
@@ -151,19 +151,47 @@
         <w:rPr>
           <w:lang w:val="en-US"/>
         </w:rPr>
-        <w:t>, Ellendamm 4a</w:t>
-      </w:r>
+        <w:t xml:space="preserve">, </w:t>
+      </w:r>
+      <w:proofErr w:type="spellStart"/>
       <w:r>
         <w:rPr>
           <w:lang w:val="en-US"/>
         </w:rPr>
+        <w:t>Ellendamm</w:t>
+      </w:r>
+      <w:proofErr w:type="spellEnd"/>
+      <w:r>
+        <w:rPr>
+          <w:lang w:val="en-US"/>
+        </w:rPr>
+        <w:t xml:space="preserve"> 4a</w:t>
+      </w:r>
+      <w:r>
+        <w:rPr>
+          <w:lang w:val="en-US"/>
+        </w:rPr>
         <w:t>, 25335</w:t>
       </w:r>
       <w:r>
         <w:rPr>
           <w:lang w:val="en-US"/>
         </w:rPr>
-        <w:t xml:space="preserve"> Elmshorn, I10a</w:t>
+        <w:t xml:space="preserve"> </w:t>
+      </w:r>
+      <w:proofErr w:type="spellStart"/>
+      <w:r>
+        <w:rPr>
+          <w:lang w:val="en-US"/>
+        </w:rPr>
+        <w:t>Elmshorn</w:t>
+      </w:r>
+      <w:proofErr w:type="spellEnd"/>
+      <w:r>
+        <w:rPr>
+          <w:lang w:val="en-US"/>
+        </w:rPr>
+        <w:t>, I10a</w:t>
       </w:r>
     </w:p>
     <w:p>
@@ -195,7 +223,21 @@
         <w:rPr>
           <w:lang w:val="en-US"/>
         </w:rPr>
-        <w:t>, Reembusch 75b</w:t>
+        <w:t xml:space="preserve">, </w:t>
+      </w:r>
+      <w:proofErr w:type="spellStart"/>
+      <w:r>
+        <w:rPr>
+          <w:lang w:val="en-US"/>
+        </w:rPr>
+        <w:t>Reembusch</w:t>
+      </w:r>
+      <w:proofErr w:type="spellEnd"/>
+      <w:r>
+        <w:rPr>
+          <w:lang w:val="en-US"/>
+        </w:rPr>
+        <w:t xml:space="preserve"> 75b</w:t>
       </w:r>
       <w:r>
         <w:rPr>
@@ -337,9 +379,11 @@
       <w:r>
         <w:t xml:space="preserve"> </w:t>
       </w:r>
+      <w:proofErr w:type="spellStart"/>
       <w:r>
         <w:t>Kowalk</w:t>
       </w:r>
+      <w:proofErr w:type="spellEnd"/>
     </w:p>
     <w:p>
       <w:pPr>
@@ -3437,13 +3481,7 @@
         <w:t>Struktur und das Design der Seite</w:t>
       </w:r>
       <w:r>
-        <w:t xml:space="preserve"> da</w:t>
-      </w:r>
-      <w:r>
-        <w:t>r</w:t>
-      </w:r>
-      <w:r>
-        <w:t>gelegt.</w:t>
+        <w:t xml:space="preserve"> dargelegt.</w:t>
       </w:r>
     </w:p>
     <w:p>
@@ -3456,7 +3494,13 @@
     </w:p>
     <w:p>
       <w:r>
-        <w:t>Die Besucher der Webseite sollen in ansprechender Weise</w:t>
+        <w:t>D</w:t>
+      </w:r>
+      <w:r>
+        <w:t>en</w:t>
+      </w:r>
+      <w:r>
+        <w:t xml:space="preserve"> Besucher der Webseite sollen in ansprechender Weise</w:t>
       </w:r>
       <w:r>
         <w:t xml:space="preserve"> allgemeine Informationen</w:t>
@@ -3465,10 +3509,29 @@
         <w:t xml:space="preserve"> und die neusten Nach</w:t>
       </w:r>
       <w:r>
-        <w:t>richten der</w:t>
-      </w:r>
-      <w:r>
-        <w:t xml:space="preserve"> TV-Serie „How I Met Your Mother“ </w:t>
+        <w:t xml:space="preserve">richten </w:t>
+      </w:r>
+      <w:r>
+        <w:t>über die</w:t>
+      </w:r>
+      <w:r>
+        <w:t xml:space="preserve"> TV-Serie „</w:t>
+      </w:r>
+      <w:proofErr w:type="spellStart"/>
+      <w:r>
+        <w:t>How</w:t>
+      </w:r>
+      <w:proofErr w:type="spellEnd"/>
+      <w:r>
+        <w:t xml:space="preserve"> I Met </w:t>
+      </w:r>
+      <w:proofErr w:type="spellStart"/>
+      <w:r>
+        <w:t>Your</w:t>
+      </w:r>
+      <w:proofErr w:type="spellEnd"/>
+      <w:r>
+        <w:t xml:space="preserve"> Mother“ </w:t>
       </w:r>
       <w:r>
         <w:t>vermittelt werden.</w:t>
@@ -3543,12 +3606,94 @@
         <w:t>.</w:t>
       </w:r>
     </w:p>
+    <w:p/>
+    <w:p/>
+    <w:p/>
+    <w:p/>
+    <w:p/>
+    <w:p/>
+    <w:p/>
+    <w:p/>
+    <w:p/>
+    <w:p/>
     <w:p>
       <w:pPr>
         <w:pStyle w:val="berschrift2"/>
       </w:pPr>
       <w:bookmarkStart w:id="4" w:name="_Toc302850967"/>
       <w:r>
+        <w:rPr>
+          <w:noProof/>
+          <w:lang w:eastAsia="ja-JP"/>
+        </w:rPr>
+        <w:lastRenderedPageBreak/>
+        <w:drawing>
+          <wp:anchor distT="0" distB="0" distL="114300" distR="114300" simplePos="0" relativeHeight="251659264" behindDoc="1" locked="0" layoutInCell="1" allowOverlap="1" wp14:anchorId="1BA7606E" wp14:editId="7F2B1EB8">
+            <wp:simplePos x="0" y="0"/>
+            <wp:positionH relativeFrom="column">
+              <wp:posOffset>29210</wp:posOffset>
+            </wp:positionH>
+            <wp:positionV relativeFrom="paragraph">
+              <wp:posOffset>375285</wp:posOffset>
+            </wp:positionV>
+            <wp:extent cx="3636645" cy="3853180"/>
+            <wp:effectExtent l="0" t="0" r="1905" b="0"/>
+            <wp:wrapTopAndBottom/>
+            <wp:docPr id="3" name="Grafik 3" descr="C:\Users\seah\Desktop\20110809121547769.png"/>
+            <wp:cNvGraphicFramePr>
+              <a:graphicFrameLocks xmlns:a="http://schemas.openxmlformats.org/drawingml/2006/main" noChangeAspect="1"/>
+            </wp:cNvGraphicFramePr>
+            <a:graphic xmlns:a="http://schemas.openxmlformats.org/drawingml/2006/main">
+              <a:graphicData uri="http://schemas.openxmlformats.org/drawingml/2006/picture">
+                <pic:pic xmlns:pic="http://schemas.openxmlformats.org/drawingml/2006/picture">
+                  <pic:nvPicPr>
+                    <pic:cNvPr id="0" name="Picture 2" descr="C:\Users\seah\Desktop\20110809121547769.png"/>
+                    <pic:cNvPicPr>
+                      <a:picLocks noChangeAspect="1" noChangeArrowheads="1"/>
+                    </pic:cNvPicPr>
+                  </pic:nvPicPr>
+                  <pic:blipFill rotWithShape="1">
+                    <a:blip r:embed="rId12" cstate="print">
+                      <a:extLst>
+                        <a:ext uri="{28A0092B-C50C-407E-A947-70E740481C1C}">
+                          <a14:useLocalDpi xmlns:a14="http://schemas.microsoft.com/office/drawing/2010/main" val="0"/>
+                        </a:ext>
+                      </a:extLst>
+                    </a:blip>
+                    <a:srcRect b="25086"/>
+                    <a:stretch/>
+                  </pic:blipFill>
+                  <pic:spPr bwMode="auto">
+                    <a:xfrm>
+                      <a:off x="0" y="0"/>
+                      <a:ext cx="3636645" cy="3853180"/>
+                    </a:xfrm>
+                    <a:prstGeom prst="rect">
+                      <a:avLst/>
+                    </a:prstGeom>
+                    <a:noFill/>
+                    <a:ln>
+                      <a:noFill/>
+                    </a:ln>
+                    <a:extLst>
+                      <a:ext uri="{53640926-AAD7-44D8-BBD7-CCE9431645EC}">
+                        <a14:shadowObscured xmlns:a14="http://schemas.microsoft.com/office/drawing/2010/main"/>
+                      </a:ext>
+                    </a:extLst>
+                  </pic:spPr>
+                </pic:pic>
+              </a:graphicData>
+            </a:graphic>
+            <wp14:sizeRelH relativeFrom="page">
+              <wp14:pctWidth>0</wp14:pctWidth>
+            </wp14:sizeRelH>
+            <wp14:sizeRelV relativeFrom="page">
+              <wp14:pctHeight>0</wp14:pctHeight>
+            </wp14:sizeRelV>
+          </wp:anchor>
+        </w:drawing>
+      </w:r>
+      <w:r>
         <w:t>Grobkonzept</w:t>
       </w:r>
       <w:bookmarkEnd w:id="4"/>
@@ -3556,12 +3701,165 @@
     <w:p>
       <w:pPr>
         <w:spacing w:after="0"/>
+        <w:rPr>
+          <w:b/>
+          <w:bCs/>
+          <w:i/>
+          <w:sz w:val="18"/>
+          <w:szCs w:val="20"/>
+        </w:rPr>
+      </w:pPr>
+      <w:r>
+        <w:rPr>
+          <w:noProof/>
+        </w:rPr>
+        <mc:AlternateContent>
+          <mc:Choice Requires="wps">
+            <w:drawing>
+              <wp:anchor distT="0" distB="0" distL="114300" distR="114300" simplePos="0" relativeHeight="251661312" behindDoc="0" locked="0" layoutInCell="1" allowOverlap="1" wp14:anchorId="4784368A" wp14:editId="362D2154">
+                <wp:simplePos x="0" y="0"/>
+                <wp:positionH relativeFrom="column">
+                  <wp:posOffset>29146</wp:posOffset>
+                </wp:positionH>
+                <wp:positionV relativeFrom="paragraph">
+                  <wp:posOffset>4021762</wp:posOffset>
+                </wp:positionV>
+                <wp:extent cx="3975735" cy="635"/>
+                <wp:effectExtent l="0" t="0" r="5715" b="0"/>
+                <wp:wrapNone/>
+                <wp:docPr id="4" name="Textfeld 4"/>
+                <wp:cNvGraphicFramePr/>
+                <a:graphic xmlns:a="http://schemas.openxmlformats.org/drawingml/2006/main">
+                  <a:graphicData uri="http://schemas.microsoft.com/office/word/2010/wordprocessingShape">
+                    <wps:wsp>
+                      <wps:cNvSpPr txBox="1"/>
+                      <wps:spPr>
+                        <a:xfrm>
+                          <a:off x="0" y="0"/>
+                          <a:ext cx="3975735" cy="635"/>
+                        </a:xfrm>
+                        <a:prstGeom prst="rect">
+                          <a:avLst/>
+                        </a:prstGeom>
+                        <a:solidFill>
+                          <a:prstClr val="white"/>
+                        </a:solidFill>
+                        <a:ln>
+                          <a:noFill/>
+                        </a:ln>
+                        <a:effectLst/>
+                      </wps:spPr>
+                      <wps:txbx>
+                        <w:txbxContent>
+                          <w:p>
+                            <w:pPr>
+                              <w:pStyle w:val="Beschriftung"/>
+                              <w:rPr>
+                                <w:rFonts w:eastAsia="Times New Roman"/>
+                                <w:noProof/>
+                                <w:sz w:val="22"/>
+                              </w:rPr>
+                            </w:pPr>
+                            <w:r>
+                              <w:t xml:space="preserve">Abb. </w:t>
+                            </w:r>
+                            <w:fldSimple w:instr=" SEQ Abb. \* ARABIC ">
+                              <w:r>
+                                <w:rPr>
+                                  <w:noProof/>
+                                </w:rPr>
+                                <w:t>1</w:t>
+                              </w:r>
+                            </w:fldSimple>
+                            <w:r>
+                              <w:t xml:space="preserve"> Scribble</w:t>
+                            </w:r>
+                          </w:p>
+                        </w:txbxContent>
+                      </wps:txbx>
+                      <wps:bodyPr rot="0" spcFirstLastPara="0" vertOverflow="overflow" horzOverflow="overflow" vert="horz" wrap="square" lIns="0" tIns="0" rIns="0" bIns="0" numCol="1" spcCol="0" rtlCol="0" fromWordArt="0" anchor="t" anchorCtr="0" forceAA="0" compatLnSpc="1">
+                        <a:prstTxWarp prst="textNoShape">
+                          <a:avLst/>
+                        </a:prstTxWarp>
+                        <a:spAutoFit/>
+                      </wps:bodyPr>
+                    </wps:wsp>
+                  </a:graphicData>
+                </a:graphic>
+              </wp:anchor>
+            </w:drawing>
+          </mc:Choice>
+          <mc:Fallback>
+            <w:pict>
+              <v:shapetype id="_x0000_t202" coordsize="21600,21600" o:spt="202" path="m,l,21600r21600,l21600,xe">
+                <v:stroke joinstyle="miter"/>
+                <v:path gradientshapeok="t" o:connecttype="rect"/>
+              </v:shapetype>
+              <v:shape id="Textfeld 4" o:spid="_x0000_s1026" type="#_x0000_t202" style="position:absolute;left:0;text-align:left;margin-left:2.3pt;margin-top:316.65pt;width:313.05pt;height:.05pt;z-index:251661312;visibility:visible;mso-wrap-style:square;mso-wrap-distance-left:9pt;mso-wrap-distance-top:0;mso-wrap-distance-right:9pt;mso-wrap-distance-bottom:0;mso-position-horizontal:absolute;mso-position-horizontal-relative:text;mso-position-vertical:absolute;mso-position-vertical-relative:text;v-text-anchor:top" o:gfxdata="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" stroked="f">
+                <v:textbox style="mso-fit-shape-to-text:t" inset="0,0,0,0">
+                  <w:txbxContent>
+                    <w:p>
+                      <w:pPr>
+                        <w:pStyle w:val="Beschriftung"/>
+                        <w:rPr>
+                          <w:rFonts w:eastAsia="Times New Roman"/>
+                          <w:noProof/>
+                          <w:sz w:val="22"/>
+                        </w:rPr>
+                      </w:pPr>
+                      <w:r>
+                        <w:t xml:space="preserve">Abb. </w:t>
+                      </w:r>
+                      <w:fldSimple w:instr=" SEQ Abb. \* ARABIC ">
+                        <w:r>
+                          <w:rPr>
+                            <w:noProof/>
+                          </w:rPr>
+                          <w:t>1</w:t>
+                        </w:r>
+                      </w:fldSimple>
+                      <w:r>
+                        <w:t xml:space="preserve"> Scribble</w:t>
+                      </w:r>
+                    </w:p>
+                  </w:txbxContent>
+                </v:textbox>
+              </v:shape>
+            </w:pict>
+          </mc:Fallback>
+        </mc:AlternateContent>
+      </w:r>
+    </w:p>
+    <w:p>
+      <w:pPr>
+        <w:spacing w:after="0"/>
+      </w:pPr>
+    </w:p>
+    <w:p>
+      <w:pPr>
+        <w:spacing w:after="0"/>
       </w:pPr>
       <w:r>
         <w:t>Die Seite soll die Fernsehserie</w:t>
       </w:r>
       <w:r>
-        <w:t xml:space="preserve"> „How I Met Your Mother“</w:t>
+        <w:t xml:space="preserve"> „</w:t>
+      </w:r>
+      <w:proofErr w:type="spellStart"/>
+      <w:r>
+        <w:t>How</w:t>
+      </w:r>
+      <w:proofErr w:type="spellEnd"/>
+      <w:r>
+        <w:t xml:space="preserve"> I Met </w:t>
+      </w:r>
+      <w:proofErr w:type="spellStart"/>
+      <w:r>
+        <w:t>Your</w:t>
+      </w:r>
+      <w:proofErr w:type="spellEnd"/>
+      <w:r>
+        <w:t xml:space="preserve"> Mother“</w:t>
       </w:r>
       <w:r>
         <w:t xml:space="preserve"> vorstellen und einen Überblick über die Charaktere, ausgewählte Episoden und Besonderheiten des Settings gebe</w:t>
@@ -3573,31 +3871,21 @@
         <w:t>die</w:t>
       </w:r>
       <w:r>
-        <w:t xml:space="preserve"> Klientel der 15-30-jährigen bestimmt, die sich für Fernsehserien int</w:t>
-      </w:r>
-      <w:r>
-        <w:t>e</w:t>
-      </w:r>
-      <w:r>
-        <w:t>ressieren, sowie für Fans der Serie im Allgemeinen. Der Fotoalben-Stil sowie einblendbare Sprechblasen und Ko</w:t>
-      </w:r>
-      <w:r>
-        <w:t>m</w:t>
-      </w:r>
-      <w:r>
-        <w:t>mentare sollen den Humor der Serie einfangen. Es soll ein Quiz mit dem Frauenhelden der Serie Barney Stinson geben, bei dem man mit seiner Hilfe eine Frau verführen soll, s</w:t>
+        <w:t xml:space="preserve"> Klientel der 15-30-jährigen bestimmt, die sich für Fernsehserien interessieren, sowie für Fans der Serie im Allgemeinen. Der Fotoalben-Stil sowie einblendbare Sprechblasen und Kommentare sollen den Humor der Serie einfangen. Es soll ein Quiz mit dem Frauenhelden der Serie Barney </w:t>
+      </w:r>
+      <w:proofErr w:type="spellStart"/>
+      <w:r>
+        <w:t>Stinson</w:t>
+      </w:r>
+      <w:proofErr w:type="spellEnd"/>
+      <w:r>
+        <w:t xml:space="preserve"> geben, bei dem man mit seiner Hilfe eine Frau verführen soll, s</w:t>
       </w:r>
       <w:r>
         <w:t>o</w:t>
       </w:r>
       <w:r>
-        <w:t>wie eine interaktive Tour durch das Setting. Die Inhalte der Seite werden durch die Hauptcharaktere der Se</w:t>
-      </w:r>
-      <w:r>
-        <w:t>n</w:t>
-      </w:r>
-      <w:r>
-        <w:t>dung präsentiert und mit Bildern im Foto-Design daraus versehen.</w:t>
+        <w:t>wie eine interaktive Tour durch das Setting. Die Inhalte der Seite werden durch die Hauptcharaktere der Sendung präsentiert und mit Bildern im Foto-Design daraus versehen.</w:t>
       </w:r>
     </w:p>
     <w:p>
@@ -3669,31 +3957,30 @@
       </w:r>
     </w:p>
     <w:p>
-      <w:pPr>
-        <w:pStyle w:val="Listenabsatz"/>
-        <w:spacing w:after="0"/>
-      </w:pPr>
-    </w:p>
-    <w:p>
-      <w:r>
-        <w:lastRenderedPageBreak/>
+      <w:r>
         <w:t xml:space="preserve">Für die technische Umsetzung wird auf das Einsetzen eines Frameworks verzichtet. Es </w:t>
       </w:r>
       <w:r>
         <w:t>wird HTML, XSLT,</w:t>
       </w:r>
       <w:r>
-        <w:t xml:space="preserve"> CSS und JavaScript (für das Quiz) eingesetzt. </w:t>
-      </w:r>
+        <w:t xml:space="preserve"> CSS und JavaSc</w:t>
+      </w:r>
+      <w:r>
+        <w:t>ript (für das Quiz) eingesetzt.</w:t>
+      </w:r>
+      <w:r>
+        <w:tab/>
+      </w:r>
+      <w:r>
+        <w:br w:type="page"/>
+      </w:r>
+      <w:bookmarkStart w:id="5" w:name="_Toc302850969"/>
     </w:p>
     <w:p>
       <w:pPr>
         <w:pStyle w:val="berschrift1"/>
       </w:pPr>
-      <w:r>
-        <w:br w:type="page"/>
-      </w:r>
-      <w:bookmarkStart w:id="5" w:name="_Toc302850969"/>
       <w:r>
         <w:lastRenderedPageBreak/>
         <w:t>Projektmanagement</w:t>
@@ -3708,13 +3995,7 @@
     </w:p>
     <w:p>
       <w:r>
-        <w:t xml:space="preserve">Im Folgenden werden die Anforderungen an das Projekt beschrieben und in die einzelnen Bereiche </w:t>
-      </w:r>
-      <w:r>
-        <w:t>fachlich dargestellt</w:t>
-      </w:r>
-      <w:r>
-        <w:t>.</w:t>
+        <w:t>Im Folgenden werden die Anforderungen an das Projekt beschrieben und in die einzelnen Bereiche fachlich dargestellt.</w:t>
       </w:r>
     </w:p>
     <w:p>
@@ -3732,14 +4013,42 @@
     </w:p>
     <w:p>
       <w:r>
-        <w:t xml:space="preserve">-Grundstruktur, Qualitätssicherung und XSLT (Sebastian Ahlen) </w:t>
-      </w:r>
-    </w:p>
-    <w:p>
-      <w:r>
         <w:t>-</w:t>
       </w:r>
       <w:r>
+        <w:t xml:space="preserve"> [</w:t>
+      </w:r>
+      <w:proofErr w:type="spellStart"/>
+      <w:r>
+        <w:t>seah</w:t>
+      </w:r>
+      <w:proofErr w:type="spellEnd"/>
+      <w:r>
+        <w:t xml:space="preserve">] </w:t>
+      </w:r>
+      <w:r>
+        <w:t>Grundstrukt</w:t>
+      </w:r>
+      <w:r>
+        <w:t>ur, Qualitätssicherung und XSLT</w:t>
+      </w:r>
+    </w:p>
+    <w:p>
+      <w:r>
+        <w:t>-</w:t>
+      </w:r>
+      <w:r>
+        <w:t xml:space="preserve"> [</w:t>
+      </w:r>
+      <w:proofErr w:type="spellStart"/>
+      <w:r>
+        <w:t>seka</w:t>
+      </w:r>
+      <w:proofErr w:type="spellEnd"/>
+      <w:r>
+        <w:t xml:space="preserve">] </w:t>
+      </w:r>
+      <w:r>
         <w:t>JavaScript</w:t>
       </w:r>
       <w:r>
@@ -3748,16 +4057,21 @@
       <w:r>
         <w:t>Content-Einbau</w:t>
       </w:r>
-      <w:r>
-        <w:t xml:space="preserve"> (Sergej Kasper)</w:t>
-      </w:r>
     </w:p>
     <w:p>
       <w:r>
         <w:t>-</w:t>
       </w:r>
       <w:r>
-        <w:t>Grafik, HTML und CSS (Henrik Porath)</w:t>
+        <w:t xml:space="preserve"> [</w:t>
+      </w:r>
+      <w:proofErr w:type="spellStart"/>
+      <w:r>
+        <w:t>hepo</w:t>
+      </w:r>
+      <w:proofErr w:type="spellEnd"/>
+      <w:r>
+        <w:t>] Grafik, HTML und CSS</w:t>
       </w:r>
     </w:p>
     <w:p>
@@ -3768,12 +4082,6 @@
       <w:r>
         <w:t>Anforderungen an das Webprojekt</w:t>
       </w:r>
-      <w:r>
-        <w:t xml:space="preserve"> (Was muss alles gemacht werden</w:t>
-      </w:r>
-      <w:r>
-        <w:t>)</w:t>
-      </w:r>
       <w:bookmarkEnd w:id="6"/>
     </w:p>
     <w:p>
@@ -3848,7 +4156,15 @@
         <w:t xml:space="preserve">Es muss für die jede Anwendung von </w:t>
       </w:r>
       <w:r>
-        <w:t>JavaScript eine No-Script-Definition</w:t>
+        <w:t xml:space="preserve">JavaScript eine </w:t>
+      </w:r>
+      <w:proofErr w:type="spellStart"/>
+      <w:r>
+        <w:t>No</w:t>
+      </w:r>
+      <w:proofErr w:type="spellEnd"/>
+      <w:r>
+        <w:t>-Script-Definition</w:t>
       </w:r>
       <w:r>
         <w:t xml:space="preserve"> geben, welche dem User vermittelt, dass gewisse Effekte nicht angezeigt werden können.</w:t>
@@ -3917,7 +4233,23 @@
         <w:t>er Eingangsbereich der Webseite und dient als index.html.</w:t>
       </w:r>
       <w:r>
-        <w:t xml:space="preserve"> Die User sollen sofort mit den wichtigsten und neusten Meldungen rund um „How I Met Your Mother“ versorgt werden.</w:t>
+        <w:t xml:space="preserve"> Die User sollen sofort mit den wichtigsten und neusten Meldungen rund um „</w:t>
+      </w:r>
+      <w:proofErr w:type="spellStart"/>
+      <w:r>
+        <w:t>How</w:t>
+      </w:r>
+      <w:proofErr w:type="spellEnd"/>
+      <w:r>
+        <w:t xml:space="preserve"> I Met </w:t>
+      </w:r>
+      <w:proofErr w:type="spellStart"/>
+      <w:r>
+        <w:t>Your</w:t>
+      </w:r>
+      <w:proofErr w:type="spellEnd"/>
+      <w:r>
+        <w:t xml:space="preserve"> Mother“ versorgt werden.</w:t>
       </w:r>
     </w:p>
     <w:p>
@@ -3930,186 +4262,222 @@
     </w:p>
     <w:p>
       <w:r>
-        <w:t>Der Showbereich wird aufgeteilt in eine allgemeine Vorstellung der Serie, einen Charakte</w:t>
+        <w:t xml:space="preserve">Der Showbereich wird aufgeteilt in eine allgemeine Vorstellung der Serie, einen </w:t>
+      </w:r>
+      <w:proofErr w:type="spellStart"/>
+      <w:r>
+        <w:t>Charakte</w:t>
       </w:r>
       <w:r>
         <w:t>r</w:t>
       </w:r>
       <w:r>
-        <w:t xml:space="preserve">guide und einen Episodenguide. </w:t>
-      </w:r>
-    </w:p>
-    <w:p>
-      <w:r>
-        <w:t>Im Episodenguide soll die Möglichkeit bestehen mehrseitige Texte anzuzeigen und die Texte mit Bi</w:t>
+        <w:t>guide</w:t>
+      </w:r>
+      <w:proofErr w:type="spellEnd"/>
+      <w:r>
+        <w:t xml:space="preserve"> und einen </w:t>
+      </w:r>
+      <w:proofErr w:type="spellStart"/>
+      <w:r>
+        <w:t>Episodenguide</w:t>
+      </w:r>
+      <w:proofErr w:type="spellEnd"/>
+      <w:r>
+        <w:t xml:space="preserve">. </w:t>
+      </w:r>
+    </w:p>
+    <w:p>
+      <w:r>
+        <w:t xml:space="preserve">Im </w:t>
+      </w:r>
+      <w:proofErr w:type="spellStart"/>
+      <w:r>
+        <w:t>Episodenguide</w:t>
+      </w:r>
+      <w:proofErr w:type="spellEnd"/>
+      <w:r>
+        <w:t xml:space="preserve"> soll die Möglichkeit bestehen mehrseitige Texte anzuzeigen und die Texte mit Bildern begleiten zu lassen.</w:t>
+      </w:r>
+    </w:p>
+    <w:p>
+      <w:r>
+        <w:t xml:space="preserve">Im </w:t>
+      </w:r>
+      <w:proofErr w:type="spellStart"/>
+      <w:r>
+        <w:t>Charakterguide</w:t>
+      </w:r>
+      <w:proofErr w:type="spellEnd"/>
+      <w:r>
+        <w:t xml:space="preserve"> werden Beschreibungen und Bilder der Protagonisten abgebildet.</w:t>
+      </w:r>
+    </w:p>
+    <w:p>
+      <w:pPr>
+        <w:pStyle w:val="berschrift3"/>
+      </w:pPr>
+      <w:bookmarkStart w:id="11" w:name="_Toc302850976"/>
+      <w:r>
+        <w:t>Quiz</w:t>
+      </w:r>
+      <w:r>
+        <w:t xml:space="preserve"> (Sergej Kasper)</w:t>
+      </w:r>
+      <w:bookmarkEnd w:id="11"/>
+    </w:p>
+    <w:p>
+      <w:r>
+        <w:t>Das Quiz ist nach Aufgabenstellung mit dem ausgewählten Thema in Zusammenhang st</w:t>
+      </w:r>
+      <w:r>
+        <w:t>e</w:t>
+      </w:r>
+      <w:r>
+        <w:t xml:space="preserve">hen und mithilfe von </w:t>
+      </w:r>
+      <w:r>
+        <w:t>JavaScript</w:t>
+      </w:r>
+      <w:r>
+        <w:t xml:space="preserve"> realisiert werden. Es sollte folglich möglich sein</w:t>
+      </w:r>
+      <w:r>
+        <w:t xml:space="preserve"> dem</w:t>
+      </w:r>
+      <w:r>
+        <w:t xml:space="preserve"> Nutzer mehrere Auswahlmöglichkeiten je Frage  zu </w:t>
+      </w:r>
+      <w:r>
+        <w:t>bieten, dessen Antworten</w:t>
+      </w:r>
+      <w:r>
+        <w:t xml:space="preserve"> auszuwerten</w:t>
+      </w:r>
+      <w:r>
+        <w:t xml:space="preserve"> und </w:t>
+      </w:r>
+      <w:r>
+        <w:t xml:space="preserve"> </w:t>
+      </w:r>
+      <w:r>
+        <w:t xml:space="preserve">für diesen </w:t>
+      </w:r>
+      <w:r>
+        <w:t xml:space="preserve">eine </w:t>
+      </w:r>
+      <w:r>
+        <w:t>M</w:t>
+      </w:r>
+      <w:r>
+        <w:t xml:space="preserve">eldung </w:t>
+      </w:r>
+      <w:r>
+        <w:t>über den</w:t>
+      </w:r>
+      <w:r>
+        <w:t xml:space="preserve"> B</w:t>
+      </w:r>
+      <w:r>
+        <w:t>earbeitungserfolg darzustellen</w:t>
+      </w:r>
+      <w:r>
+        <w:t xml:space="preserve">. </w:t>
+      </w:r>
+    </w:p>
+    <w:p>
+      <w:r>
+        <w:t>Im Grobkonz</w:t>
+      </w:r>
+      <w:r>
+        <w:t>ept hat unsere Gruppe</w:t>
+      </w:r>
+      <w:r>
+        <w:t xml:space="preserve"> festgelegt, dass das Quiz Thema die Verführung einer Frau mit der Hilfe von Barney </w:t>
+      </w:r>
+      <w:proofErr w:type="spellStart"/>
+      <w:r>
+        <w:t>Stinson</w:t>
+      </w:r>
+      <w:proofErr w:type="spellEnd"/>
+      <w:r>
+        <w:t>, dem Frauenhelden der Serie, sein soll. Hierbei stel</w:t>
       </w:r>
       <w:r>
         <w:t>l</w:t>
       </w:r>
       <w:r>
-        <w:t>dern begleiten zu lassen.</w:t>
-      </w:r>
-    </w:p>
-    <w:p>
-      <w:r>
-        <w:t>Im Charakterguide werden Beschreibungen und Bilder der Protagonisten abgebildet.</w:t>
-      </w:r>
-    </w:p>
-    <w:p>
-      <w:pPr>
-        <w:pStyle w:val="berschrift3"/>
-      </w:pPr>
-      <w:bookmarkStart w:id="11" w:name="_Toc302850976"/>
-      <w:r>
-        <w:t>Quiz</w:t>
-      </w:r>
-      <w:r>
-        <w:t xml:space="preserve"> (Sergej Kasper)</w:t>
-      </w:r>
-      <w:bookmarkEnd w:id="11"/>
-    </w:p>
-    <w:p>
-      <w:r>
-        <w:t>Das Quiz ist nach Aufgabenstellung mit dem ausgewählten Thema in Zusammenhang st</w:t>
+        <w:t>te</w:t>
+      </w:r>
+      <w:r>
+        <w:t xml:space="preserve">n wir uns </w:t>
+      </w:r>
+      <w:r>
+        <w:t>der Herausforderung</w:t>
+      </w:r>
+      <w:r>
+        <w:t>,</w:t>
+      </w:r>
+      <w:r>
+        <w:t xml:space="preserve"> das Quiz so zu gestalten, dass der Nutzer mit der Bearbe</w:t>
+      </w:r>
+      <w:r>
+        <w:t>i</w:t>
+      </w:r>
+      <w:r>
+        <w:t>tung des Quiz e</w:t>
+      </w:r>
+      <w:r>
+        <w:t>inen Handlungsstrang entwickelt. Dies</w:t>
+      </w:r>
+      <w:r>
+        <w:t xml:space="preserve">er </w:t>
+      </w:r>
+      <w:r>
+        <w:t xml:space="preserve">sollte </w:t>
+      </w:r>
+      <w:r>
+        <w:t xml:space="preserve">mit der „Eroberung“ besagter Frau, oder mit dem Ausscheiden aufgrund </w:t>
+      </w:r>
+      <w:r>
+        <w:t>der Auswahl falscher Antworten</w:t>
+      </w:r>
+      <w:r>
+        <w:t xml:space="preserve"> </w:t>
+      </w:r>
+      <w:r>
+        <w:t>enden</w:t>
+      </w:r>
+      <w:r>
+        <w:t xml:space="preserve">. </w:t>
+      </w:r>
+    </w:p>
+    <w:p>
+      <w:r>
+        <w:t xml:space="preserve">Es </w:t>
+      </w:r>
+      <w:r>
+        <w:t>wurd</w:t>
       </w:r>
       <w:r>
         <w:t>e</w:t>
       </w:r>
       <w:r>
-        <w:t xml:space="preserve">hen und mithilfe von </w:t>
-      </w:r>
-      <w:r>
-        <w:t>JavaScript</w:t>
-      </w:r>
-      <w:r>
-        <w:t xml:space="preserve"> realisiert werden. Es sollte folglich möglich sein</w:t>
-      </w:r>
-      <w:r>
-        <w:t xml:space="preserve"> dem</w:t>
-      </w:r>
-      <w:r>
-        <w:t xml:space="preserve"> Nutzer mehrere Auswahlmöglichkeiten je Frage  zu </w:t>
-      </w:r>
-      <w:r>
-        <w:t>bieten, dessen Antworten</w:t>
-      </w:r>
-      <w:r>
-        <w:t xml:space="preserve"> ausz</w:t>
-      </w:r>
-      <w:r>
-        <w:t>u</w:t>
-      </w:r>
-      <w:r>
-        <w:t>werten</w:t>
-      </w:r>
-      <w:r>
-        <w:t xml:space="preserve"> und </w:t>
-      </w:r>
-      <w:r>
-        <w:t xml:space="preserve"> </w:t>
-      </w:r>
-      <w:r>
-        <w:t xml:space="preserve">für diesen </w:t>
-      </w:r>
-      <w:r>
-        <w:t xml:space="preserve">eine </w:t>
-      </w:r>
-      <w:r>
-        <w:t>M</w:t>
-      </w:r>
-      <w:r>
-        <w:t xml:space="preserve">eldung </w:t>
-      </w:r>
-      <w:r>
-        <w:t>über den</w:t>
-      </w:r>
-      <w:r>
-        <w:t xml:space="preserve"> B</w:t>
-      </w:r>
-      <w:r>
-        <w:t>earbeitungserfolg darzustellen</w:t>
-      </w:r>
-      <w:r>
-        <w:t xml:space="preserve">. </w:t>
-      </w:r>
-    </w:p>
-    <w:p>
-      <w:r>
-        <w:t>Im Grobkonz</w:t>
-      </w:r>
-      <w:r>
-        <w:t>ept hat unsere Gruppe</w:t>
-      </w:r>
-      <w:r>
-        <w:t xml:space="preserve"> festgelegt, dass das Quiz Thema die Verführung einer Frau mit der Hilfe von Barney Stinson, dem Frauenhelden der Serie, sein soll. Hierbei stel</w:t>
-      </w:r>
-      <w:r>
-        <w:t>l</w:t>
-      </w:r>
-      <w:r>
-        <w:t>te</w:t>
-      </w:r>
-      <w:r>
-        <w:t xml:space="preserve">n wir uns </w:t>
-      </w:r>
-      <w:r>
-        <w:t>der Herausforderung</w:t>
-      </w:r>
-      <w:r>
-        <w:t>,</w:t>
-      </w:r>
-      <w:r>
-        <w:t xml:space="preserve"> das Quiz so zu gestalten, dass der Nutzer mit der Bearbe</w:t>
+        <w:t xml:space="preserve"> eine Darstellung des Quiz notwendig, in der die Situations- und Fragebeschre</w:t>
       </w:r>
       <w:r>
         <w:t>i</w:t>
       </w:r>
       <w:r>
-        <w:t>tung des Quiz e</w:t>
-      </w:r>
-      <w:r>
-        <w:t>inen Handlungsstrang entwickelt. Dies</w:t>
-      </w:r>
-      <w:r>
-        <w:t xml:space="preserve">er </w:t>
-      </w:r>
-      <w:r>
-        <w:t xml:space="preserve">sollte </w:t>
-      </w:r>
-      <w:r>
-        <w:t xml:space="preserve">mit der „Eroberung“ besagter Frau, oder mit dem Ausscheiden aufgrund </w:t>
-      </w:r>
-      <w:r>
-        <w:t>der Auswahl falscher Antworten</w:t>
-      </w:r>
-      <w:r>
-        <w:t xml:space="preserve"> </w:t>
-      </w:r>
-      <w:r>
-        <w:t>enden</w:t>
-      </w:r>
-      <w:r>
-        <w:t xml:space="preserve">. </w:t>
-      </w:r>
-    </w:p>
-    <w:p>
-      <w:r>
-        <w:t xml:space="preserve">Es </w:t>
-      </w:r>
-      <w:r>
-        <w:t>wurd</w:t>
-      </w:r>
-      <w:r>
-        <w:t>e</w:t>
-      </w:r>
-      <w:r>
-        <w:t xml:space="preserve"> eine Darstellung des Quiz notwendig, in der die Situations- und Fragebeschre</w:t>
-      </w:r>
-      <w:r>
-        <w:t>i</w:t>
-      </w:r>
-      <w:r>
-        <w:t>bungen basierend auf den Nutzereingaben per Javascript dynamisch in ein HTML- Dok</w:t>
+        <w:t xml:space="preserve">bungen basierend auf den Nutzereingaben per </w:t>
+      </w:r>
+      <w:proofErr w:type="spellStart"/>
+      <w:r>
+        <w:t>Javascript</w:t>
+      </w:r>
+      <w:proofErr w:type="spellEnd"/>
+      <w:r>
+        <w:t xml:space="preserve"> dynamisch in ein HTML- Dok</w:t>
       </w:r>
       <w:r>
         <w:t>u</w:t>
@@ -4146,10 +4514,17 @@
         <w:pStyle w:val="berschrift2"/>
       </w:pPr>
       <w:r>
-        <w:t>Zeitmanagement</w:t>
-      </w:r>
-    </w:p>
-    <w:p/>
+        <w:t>Der Erstellungsprozess</w:t>
+      </w:r>
+    </w:p>
+    <w:p>
+      <w:pPr>
+        <w:pStyle w:val="berschrift3"/>
+      </w:pPr>
+      <w:r>
+        <w:t>Zeitplan</w:t>
+      </w:r>
+    </w:p>
     <w:tbl>
       <w:tblPr>
         <w:tblStyle w:val="Tabellenraster"/>
@@ -4200,9 +4575,11 @@
             <w:tcW w:w="709" w:type="dxa"/>
           </w:tcPr>
           <w:p>
+            <w:proofErr w:type="spellStart"/>
             <w:r>
               <w:t>seka</w:t>
             </w:r>
+            <w:proofErr w:type="spellEnd"/>
           </w:p>
         </w:tc>
         <w:tc>
@@ -4210,9 +4587,11 @@
             <w:tcW w:w="709" w:type="dxa"/>
           </w:tcPr>
           <w:p>
+            <w:proofErr w:type="spellStart"/>
             <w:r>
               <w:t>hepo</w:t>
             </w:r>
+            <w:proofErr w:type="spellEnd"/>
           </w:p>
         </w:tc>
         <w:tc>
@@ -4220,9 +4599,11 @@
             <w:tcW w:w="709" w:type="dxa"/>
           </w:tcPr>
           <w:p>
+            <w:proofErr w:type="spellStart"/>
             <w:r>
               <w:t>seah</w:t>
             </w:r>
+            <w:proofErr w:type="spellEnd"/>
           </w:p>
         </w:tc>
       </w:tr>
@@ -4326,7 +4707,11 @@
           <w:tcPr>
             <w:tcW w:w="709" w:type="dxa"/>
           </w:tcPr>
-          <w:p/>
+          <w:p>
+            <w:r>
+              <w:t>X</w:t>
+            </w:r>
+          </w:p>
         </w:tc>
         <w:tc>
           <w:tcPr>
@@ -4355,9 +4740,11 @@
             <w:tcW w:w="4361" w:type="dxa"/>
           </w:tcPr>
           <w:p>
+            <w:proofErr w:type="spellStart"/>
             <w:r>
               <w:t>Ordnerstrukur</w:t>
             </w:r>
+            <w:proofErr w:type="spellEnd"/>
           </w:p>
         </w:tc>
         <w:tc>
@@ -4584,13 +4971,23 @@
           </w:tcPr>
           <w:p>
             <w:r>
-              <w:t>Einrichtung des Reposit</w:t>
+              <w:t xml:space="preserve">Einrichtung des </w:t>
             </w:r>
+            <w:proofErr w:type="spellStart"/>
             <w:r>
-              <w:t>o</w:t>
+              <w:t>Repositories</w:t>
             </w:r>
+            <w:proofErr w:type="spellEnd"/>
             <w:r>
-              <w:t>ries (Git)</w:t>
+              <w:t xml:space="preserve"> (</w:t>
+            </w:r>
+            <w:proofErr w:type="spellStart"/>
+            <w:r>
+              <w:t>Git</w:t>
+            </w:r>
+            <w:proofErr w:type="spellEnd"/>
+            <w:r>
+              <w:t>)</w:t>
             </w:r>
           </w:p>
         </w:tc>
@@ -4826,8 +5223,13 @@
           </w:tcPr>
           <w:p>
             <w:r>
-              <w:t>XSLT-Episodenguide</w:t>
+              <w:t>XSLT-</w:t>
             </w:r>
+            <w:proofErr w:type="spellStart"/>
+            <w:r>
+              <w:t>Episodenguide</w:t>
+            </w:r>
+            <w:proofErr w:type="spellEnd"/>
           </w:p>
         </w:tc>
         <w:tc>
@@ -4883,14 +5285,13 @@
           </w:tcPr>
           <w:p>
             <w:r>
-              <w:t>Fertiges Layout mit Ph</w:t>
+              <w:t xml:space="preserve">Fertiges Layout mit </w:t>
             </w:r>
+            <w:proofErr w:type="spellStart"/>
             <w:r>
-              <w:t>o</w:t>
+              <w:t>Photoshop</w:t>
             </w:r>
-            <w:r>
-              <w:t>toshop</w:t>
-            </w:r>
+            <w:proofErr w:type="spellEnd"/>
           </w:p>
         </w:tc>
         <w:tc>
@@ -4946,13 +5347,7 @@
           </w:tcPr>
           <w:p>
             <w:r>
-              <w:t>Fertige La</w:t>
-            </w:r>
-            <w:r>
-              <w:t>y</w:t>
-            </w:r>
-            <w:r>
-              <w:t>out</w:t>
+              <w:t>Fertige Layout</w:t>
             </w:r>
             <w:r>
               <w:t>-I</w:t>
@@ -5081,8 +5476,13 @@
               <w:t>Erstellung eines</w:t>
             </w:r>
             <w:r>
-              <w:t xml:space="preserve"> Aufleuchtskripts</w:t>
+              <w:t xml:space="preserve"> </w:t>
             </w:r>
+            <w:proofErr w:type="spellStart"/>
+            <w:r>
+              <w:t>Aufleuchtskripts</w:t>
+            </w:r>
+            <w:proofErr w:type="spellEnd"/>
           </w:p>
         </w:tc>
         <w:tc>
@@ -5256,8 +5656,21 @@
           </w:tcPr>
           <w:p>
             <w:r>
-              <w:t>Validierung und Merge aller Branches</w:t>
+              <w:t xml:space="preserve">Validierung und </w:t>
             </w:r>
+            <w:proofErr w:type="spellStart"/>
+            <w:r>
+              <w:t>Merge</w:t>
+            </w:r>
+            <w:proofErr w:type="spellEnd"/>
+            <w:r>
+              <w:t xml:space="preserve"> aller </w:t>
+            </w:r>
+            <w:proofErr w:type="spellStart"/>
+            <w:r>
+              <w:t>Branches</w:t>
+            </w:r>
+            <w:proofErr w:type="spellEnd"/>
           </w:p>
         </w:tc>
         <w:tc>
@@ -5387,14 +5800,65 @@
       </w:tr>
     </w:tbl>
     <w:p/>
-    <w:p/>
-    <w:p>
-      <w:r>
+    <w:p>
+      <w:pPr>
+        <w:pStyle w:val="berschrift3"/>
+      </w:pPr>
+      <w:r>
+        <w:lastRenderedPageBreak/>
+        <w:t>Erläuterungen zum zeitlichen Vorgehen</w:t>
+      </w:r>
+    </w:p>
+    <w:p>
+      <w:r>
+        <w:t>In der frühen Projektphase ist es nötig, dass die Grundstrukturen technisch definiert werden und Dateinamens- sowie Codekonventionen festgelegt werden. S</w:t>
+      </w:r>
+      <w:r>
+        <w:t>o ist ein paralleles A</w:t>
+      </w:r>
+      <w:r>
+        <w:t xml:space="preserve">rbeiten auf einem </w:t>
+      </w:r>
+      <w:proofErr w:type="spellStart"/>
+      <w:r>
+        <w:t>Repositories</w:t>
+      </w:r>
+      <w:proofErr w:type="spellEnd"/>
+      <w:r>
+        <w:t xml:space="preserve"> ohne ständiges </w:t>
+      </w:r>
+      <w:proofErr w:type="spellStart"/>
+      <w:r>
+        <w:t>Refractoring</w:t>
+      </w:r>
+      <w:proofErr w:type="spellEnd"/>
+      <w:r>
+        <w:t xml:space="preserve"> möglich.</w:t>
+      </w:r>
+    </w:p>
+    <w:p>
+      <w:r>
+        <w:t>Darauf ist das Layout zu entwickeln. Parallel dazu wird an technischen Besonderheiten wie das Quiz, die XSLT und den dynamisch auftauchenden Sprechblasen gearbeitet.</w:t>
+      </w:r>
+    </w:p>
+    <w:p>
+      <w:pPr>
+        <w:rPr>
+          <w:b/>
+        </w:rPr>
+      </w:pPr>
+      <w:r>
+        <w:rPr>
+          <w:b/>
+        </w:rPr>
         <w:t>04.08.2011</w:t>
       </w:r>
     </w:p>
     <w:p>
       <w:r>
+        <w:t xml:space="preserve">Die </w:t>
+      </w:r>
+      <w:r>
         <w:t>Gruppen für die Hausarbeit werden gebildet.</w:t>
       </w:r>
       <w:r>
@@ -5404,14 +5868,46 @@
         <w:t>e</w:t>
       </w:r>
       <w:r>
-        <w:t>wählt: How I Met Your Mother und als alternatives Thema Darkwing Duck</w:t>
+        <w:t xml:space="preserve">wählt: </w:t>
+      </w:r>
+      <w:proofErr w:type="spellStart"/>
+      <w:r>
+        <w:t>How</w:t>
+      </w:r>
+      <w:proofErr w:type="spellEnd"/>
+      <w:r>
+        <w:t xml:space="preserve"> I Met </w:t>
+      </w:r>
+      <w:proofErr w:type="spellStart"/>
+      <w:r>
+        <w:t>Your</w:t>
+      </w:r>
+      <w:proofErr w:type="spellEnd"/>
+      <w:r>
+        <w:t xml:space="preserve"> Mother und als alternatives Thema </w:t>
+      </w:r>
+      <w:proofErr w:type="spellStart"/>
+      <w:r>
+        <w:t>Darkwing</w:t>
+      </w:r>
+      <w:proofErr w:type="spellEnd"/>
+      <w:r>
+        <w:t xml:space="preserve"> Duck</w:t>
       </w:r>
       <w:r>
         <w:t>.</w:t>
       </w:r>
     </w:p>
     <w:p>
-      <w:r>
+      <w:pPr>
+        <w:rPr>
+          <w:b/>
+        </w:rPr>
+      </w:pPr>
+      <w:r>
+        <w:rPr>
+          <w:b/>
+        </w:rPr>
         <w:t>07.08.2011</w:t>
       </w:r>
     </w:p>
@@ -5423,17 +5919,36 @@
         <w:t>h</w:t>
       </w:r>
       <w:r>
-        <w:t>tung eines Git-Repositories.</w:t>
+        <w:t xml:space="preserve">tung eines </w:t>
+      </w:r>
+      <w:proofErr w:type="spellStart"/>
+      <w:r>
+        <w:t>Git-Repositories</w:t>
+      </w:r>
+      <w:proofErr w:type="spellEnd"/>
+      <w:r>
+        <w:t>.</w:t>
       </w:r>
       <w:r>
         <w:t xml:space="preserve"> </w:t>
       </w:r>
     </w:p>
     <w:p>
-      <w:r>
+      <w:pPr>
+        <w:rPr>
+          <w:b/>
+        </w:rPr>
+      </w:pPr>
+      <w:r>
+        <w:rPr>
+          <w:b/>
+        </w:rPr>
         <w:t>08</w:t>
       </w:r>
       <w:r>
+        <w:rPr>
+          <w:b/>
+        </w:rPr>
         <w:t>.08.2011</w:t>
       </w:r>
     </w:p>
@@ -5445,82 +5960,30 @@
         <w:t>Einsendung des Grobkonzepts und Vergabe der Aufgaben.</w:t>
       </w:r>
     </w:p>
-    <w:p/>
-    <w:p>
-      <w:r>
+    <w:p>
+      <w:pPr>
+        <w:rPr>
+          <w:b/>
+        </w:rPr>
+      </w:pPr>
+      <w:r>
+        <w:rPr>
+          <w:b/>
+        </w:rPr>
         <w:t>12.08.2011</w:t>
       </w:r>
     </w:p>
     <w:p>
       <w:r>
-        <w:t>Einrichtung der Projektstruktur im Git-Repository.</w:t>
-      </w:r>
-    </w:p>
-    <w:p>
-      <w:r>
-        <w:t>17.08.2011</w:t>
-      </w:r>
-    </w:p>
-    <w:p>
-      <w:r>
-        <w:t>(seah)</w:t>
-      </w:r>
-    </w:p>
-    <w:p>
-      <w:r>
-        <w:t>HTML- und CSS-Grundstruktur erarbeitet und an alle Teilnehmer ausgegeben.</w:t>
-      </w:r>
-      <w:r>
-        <w:tab/>
-      </w:r>
-    </w:p>
-    <w:p>
-      <w:r>
-        <w:t>(hepo)</w:t>
-      </w:r>
-    </w:p>
-    <w:p>
-      <w:r>
-        <w:t>Erstellung erster Testentwürfe der Seite mit Photoshop</w:t>
-      </w:r>
-    </w:p>
-    <w:p>
-      <w:r>
-        <w:t>21.08.2011</w:t>
-      </w:r>
-    </w:p>
-    <w:p>
-      <w:r>
-        <w:t>(seah)</w:t>
-      </w:r>
-    </w:p>
-    <w:p>
-      <w:r>
-        <w:t>Fertige Definit</w:t>
-      </w:r>
-      <w:r>
-        <w:t>ion der Struktur des CSS-Stylesheets</w:t>
-      </w:r>
-      <w:r>
-        <w:t>.</w:t>
-      </w:r>
-    </w:p>
-    <w:p>
-      <w:r>
-        <w:t>24.08.2011</w:t>
-      </w:r>
-    </w:p>
-    <w:p>
-      <w:r>
-        <w:t>(seah)</w:t>
-      </w:r>
-    </w:p>
-    <w:p>
-      <w:r>
-        <w:t>Erste Version des Episodenguides mit XSL</w:t>
-      </w:r>
-      <w:r>
-        <w:t>.</w:t>
+        <w:t xml:space="preserve">Einrichtung der Projektstruktur im </w:t>
+      </w:r>
+      <w:proofErr w:type="spellStart"/>
+      <w:r>
+        <w:t>Git</w:t>
+      </w:r>
+      <w:proofErr w:type="spellEnd"/>
+      <w:r>
+        <w:t>-Repository.</w:t>
       </w:r>
     </w:p>
     <w:p>
@@ -5537,7 +6000,6 @@
       </w:pPr>
       <w:bookmarkStart w:id="12" w:name="_Toc302850978"/>
       <w:r>
-        <w:lastRenderedPageBreak/>
         <w:t>Risikomanagement</w:t>
       </w:r>
       <w:bookmarkEnd w:id="12"/>
@@ -5551,6 +6013,9 @@
       </w:r>
       <w:r>
         <w:t>renz vonnöten. Je nach Priorität der Anforderungen ist es möglich auf eine Verzögerung der Ergebnisse einer Anforderung zu warten, falls sie keine andere Anforderung dadurch blockt.</w:t>
+      </w:r>
+      <w:r>
+        <w:t xml:space="preserve"> Die Anforderungen mit der Priorität 4 sind nicht zwingend umzusetzen, falls der Zeitplan nicht eingehalten werden kann.</w:t>
       </w:r>
       <w:r>
         <w:br w:type="page"/>
@@ -5593,13 +6058,61 @@
     </w:p>
     <w:p>
       <w:r>
-        <w:t>Die Webseite soll als Thema die US-Fernsehserie „How I met your mother“ haben. Die Fa</w:t>
+        <w:t>Die Webseite soll als Thema die US-Fernsehserie „</w:t>
+      </w:r>
+      <w:proofErr w:type="spellStart"/>
+      <w:r>
+        <w:t>How</w:t>
+      </w:r>
+      <w:proofErr w:type="spellEnd"/>
+      <w:r>
+        <w:t xml:space="preserve"> I </w:t>
+      </w:r>
+      <w:proofErr w:type="spellStart"/>
+      <w:r>
+        <w:t>met</w:t>
+      </w:r>
+      <w:proofErr w:type="spellEnd"/>
+      <w:r>
+        <w:t xml:space="preserve"> </w:t>
+      </w:r>
+      <w:proofErr w:type="spellStart"/>
+      <w:r>
+        <w:t>your</w:t>
+      </w:r>
+      <w:proofErr w:type="spellEnd"/>
+      <w:r>
+        <w:t xml:space="preserve"> </w:t>
+      </w:r>
+      <w:proofErr w:type="spellStart"/>
+      <w:r>
+        <w:t>mother</w:t>
+      </w:r>
+      <w:proofErr w:type="spellEnd"/>
+      <w:r>
+        <w:t>“ haben. Die Fa</w:t>
       </w:r>
       <w:r>
         <w:t>r</w:t>
       </w:r>
       <w:r>
-        <w:t xml:space="preserve">ben sind in warmen Tönen gehalten um die abendliche Barstimmung zu vermitteln. Dabei ist der Winkel in der Farbskala (vielleicht referenz auf kuler) klein und die Farben stufenweise dunkler gewählt worden. </w:t>
+        <w:t xml:space="preserve">ben sind in warmen Tönen gehalten um die abendliche Barstimmung zu vermitteln. Dabei ist der Winkel in der Farbskala (vielleicht </w:t>
+      </w:r>
+      <w:proofErr w:type="spellStart"/>
+      <w:r>
+        <w:t>referenz</w:t>
+      </w:r>
+      <w:proofErr w:type="spellEnd"/>
+      <w:r>
+        <w:t xml:space="preserve"> auf </w:t>
+      </w:r>
+      <w:proofErr w:type="spellStart"/>
+      <w:r>
+        <w:t>kuler</w:t>
+      </w:r>
+      <w:proofErr w:type="spellEnd"/>
+      <w:r>
+        <w:t xml:space="preserve">) klein und die Farben stufenweise dunkler gewählt worden. </w:t>
       </w:r>
     </w:p>
     <w:p>
@@ -5610,7 +6123,10 @@
         <w:t>h</w:t>
       </w:r>
       <w:r>
-        <w:t>keit gewährt bleibt. Und eine Gruppe besteht ebenfalls mindestens aus drei Elementen.</w:t>
+        <w:t>keit gewährt bleibt. E</w:t>
+      </w:r>
+      <w:r>
+        <w:t>ine Gruppe besteht ebenfalls mindestens aus drei Elementen.</w:t>
       </w:r>
     </w:p>
     <w:p>
@@ -5632,7 +6148,19 @@
         <w:t>i</w:t>
       </w:r>
       <w:r>
-        <w:t>ger drüberfährt, gibt der Charakter Zusatzinformationen zu dem bestimmten Thema, welche in einer aufleuchtenden Sprechblase angezeigt werden.</w:t>
+        <w:t>ger drüberfährt, gibt der Charakter Zusatzinformationen zu dem bestimmten Thema, welche in einer</w:t>
+      </w:r>
+      <w:r>
+        <w:t xml:space="preserve"> </w:t>
+      </w:r>
+      <w:r>
+        <w:t xml:space="preserve"> Sprechblase</w:t>
+      </w:r>
+      <w:r>
+        <w:t xml:space="preserve"> im oberen Bereich</w:t>
+      </w:r>
+      <w:r>
+        <w:t xml:space="preserve"> angezeigt werden.</w:t>
       </w:r>
     </w:p>
     <w:p>
@@ -5646,34 +6174,88 @@
         <w:t>rie.</w:t>
       </w:r>
     </w:p>
-    <w:p/>
-    <w:p/>
-    <w:p/>
-    <w:p/>
-    <w:p/>
-    <w:p/>
-    <w:p/>
-    <w:p/>
-    <w:p>
+    <w:p>
+      <w:pPr>
+        <w:pStyle w:val="berschrift2"/>
+      </w:pPr>
+      <w:r>
+        <w:t>Dimensionen und Farbkonzept</w:t>
+      </w:r>
+    </w:p>
+    <w:p>
+      <w:r>
+        <w:t>Das Design wurde nach</w:t>
+      </w:r>
+      <w:r>
+        <w:t xml:space="preserve"> folgenden Kriterien konzipiert:</w:t>
+      </w:r>
+      <w:r>
+        <w:tab/>
+      </w:r>
       <w:r>
         <w:rPr>
           <w:noProof/>
           <w:lang w:eastAsia="ja-JP"/>
         </w:rPr>
-        <w:lastRenderedPageBreak/>
+        <w:t xml:space="preserve"> </w:t>
+      </w:r>
+    </w:p>
+    <w:p>
+      <w:r>
+        <w:t xml:space="preserve">Die Seite hat </w:t>
+      </w:r>
+      <w:r>
+        <w:t>ein Ausmaß</w:t>
+      </w:r>
+      <w:r>
+        <w:t xml:space="preserve"> von 850x600 Pixel</w:t>
+      </w:r>
+      <w:r>
+        <w:t>n</w:t>
+      </w:r>
+      <w:r>
+        <w:t>.</w:t>
+      </w:r>
+      <w:r>
+        <w:t xml:space="preserve"> Sie wird zentriert im Browser dargestellt</w:t>
+      </w:r>
+      <w:r>
+        <w:t xml:space="preserve"> Das F</w:t>
+      </w:r>
+      <w:r>
+        <w:t>arbkonzept ist an das Farbschema der Bar der Serie „</w:t>
+      </w:r>
+      <w:proofErr w:type="spellStart"/>
+      <w:r>
+        <w:t>M</w:t>
+      </w:r>
+      <w:r>
+        <w:t>acLaren´s</w:t>
+      </w:r>
+      <w:proofErr w:type="spellEnd"/>
+      <w:r>
+        <w:t>“</w:t>
+      </w:r>
+      <w:r>
+        <w:t xml:space="preserve"> angelehnt.</w:t>
+      </w:r>
+      <w:r>
+        <w:rPr>
+          <w:noProof/>
+          <w:lang w:eastAsia="ja-JP"/>
+        </w:rPr>
+        <w:t xml:space="preserve"> </w:t>
+      </w:r>
+      <w:r>
+        <w:rPr>
+          <w:noProof/>
+          <w:lang w:eastAsia="ja-JP"/>
+        </w:rPr>
         <w:drawing>
-          <wp:anchor distT="0" distB="0" distL="114300" distR="114300" simplePos="0" relativeHeight="251658240" behindDoc="1" locked="0" layoutInCell="1" allowOverlap="1" wp14:anchorId="7888C617" wp14:editId="3224626F">
-            <wp:simplePos x="0" y="0"/>
-            <wp:positionH relativeFrom="column">
-              <wp:posOffset>39370</wp:posOffset>
-            </wp:positionH>
-            <wp:positionV relativeFrom="paragraph">
-              <wp:posOffset>-88265</wp:posOffset>
-            </wp:positionV>
-            <wp:extent cx="4295140" cy="4549775"/>
-            <wp:effectExtent l="0" t="0" r="0" b="3175"/>
-            <wp:wrapTopAndBottom/>
-            <wp:docPr id="3" name="Grafik 3" descr="C:\Users\seah\Desktop\20110809121547769.png"/>
+          <wp:inline distT="0" distB="0" distL="0" distR="0" wp14:anchorId="6FB28B08" wp14:editId="2F8CA11A">
+            <wp:extent cx="5759450" cy="1045210"/>
+            <wp:effectExtent l="0" t="0" r="0" b="2540"/>
+            <wp:docPr id="5" name="Grafik 5" descr="C:\Users\Draikon\Desktop\Farbkonzept.PNG"/>
             <wp:cNvGraphicFramePr>
               <a:graphicFrameLocks xmlns:a="http://schemas.openxmlformats.org/drawingml/2006/main" noChangeAspect="1"/>
             </wp:cNvGraphicFramePr>
@@ -5681,26 +6263,28 @@
               <a:graphicData uri="http://schemas.openxmlformats.org/drawingml/2006/picture">
                 <pic:pic xmlns:pic="http://schemas.openxmlformats.org/drawingml/2006/picture">
                   <pic:nvPicPr>
-                    <pic:cNvPr id="0" name="Picture 2" descr="C:\Users\seah\Desktop\20110809121547769.png"/>
+                    <pic:cNvPr id="0" name="Picture 1" descr="C:\Users\Draikon\Desktop\Farbkonzept.PNG"/>
                     <pic:cNvPicPr>
                       <a:picLocks noChangeAspect="1" noChangeArrowheads="1"/>
                     </pic:cNvPicPr>
                   </pic:nvPicPr>
-                  <pic:blipFill rotWithShape="1">
-                    <a:blip r:embed="rId12" cstate="print">
+                  <pic:blipFill>
+                    <a:blip r:embed="rId13">
                       <a:extLst>
                         <a:ext uri="{28A0092B-C50C-407E-A947-70E740481C1C}">
                           <a14:useLocalDpi xmlns:a14="http://schemas.microsoft.com/office/drawing/2010/main" val="0"/>
                         </a:ext>
                       </a:extLst>
                     </a:blip>
-                    <a:srcRect b="25086"/>
-                    <a:stretch/>
+                    <a:srcRect/>
+                    <a:stretch>
+                      <a:fillRect/>
+                    </a:stretch>
                   </pic:blipFill>
                   <pic:spPr bwMode="auto">
                     <a:xfrm>
                       <a:off x="0" y="0"/>
-                      <a:ext cx="4295140" cy="4549775"/>
+                      <a:ext cx="5759450" cy="1045210"/>
                     </a:xfrm>
                     <a:prstGeom prst="rect">
                       <a:avLst/>
@@ -5709,559 +6293,700 @@
                     <a:ln>
                       <a:noFill/>
                     </a:ln>
-                    <a:extLst>
-                      <a:ext uri="{53640926-AAD7-44D8-BBD7-CCE9431645EC}">
-                        <a14:shadowObscured xmlns:a14="http://schemas.microsoft.com/office/drawing/2010/main"/>
-                      </a:ext>
-                    </a:extLst>
                   </pic:spPr>
                 </pic:pic>
               </a:graphicData>
             </a:graphic>
-            <wp14:sizeRelH relativeFrom="page">
-              <wp14:pctWidth>0</wp14:pctWidth>
-            </wp14:sizeRelH>
-            <wp14:sizeRelV relativeFrom="page">
-              <wp14:pctHeight>0</wp14:pctHeight>
-            </wp14:sizeRelV>
-          </wp:anchor>
+          </wp:inline>
         </w:drawing>
       </w:r>
     </w:p>
-    <w:p>
-      <w:pPr>
-        <w:pStyle w:val="Beschriftung"/>
-      </w:pPr>
-      <w:bookmarkStart w:id="15" w:name="_Toc302810084"/>
-      <w:r>
-        <w:t xml:space="preserve">Abb. </w:t>
-      </w:r>
-      <w:fldSimple w:instr=" SEQ Abb. \* ARABIC ">
-        <w:r>
-          <w:rPr>
-            <w:noProof/>
-          </w:rPr>
-          <w:t>1</w:t>
-        </w:r>
-      </w:fldSimple>
-      <w:r>
-        <w:t xml:space="preserve"> Sc</w:t>
-      </w:r>
-      <w:r>
-        <w:t>ribble</w:t>
+    <w:p/>
+    <w:p>
+      <w:r>
+        <w:lastRenderedPageBreak/>
+        <w:t>Die Farben wirken ruhig und warm</w:t>
+      </w:r>
+      <w:r>
+        <w:t xml:space="preserve"> und vermitteln Gemütlichkeit</w:t>
+      </w:r>
+      <w:r>
+        <w:t>.</w:t>
+      </w:r>
+      <w:r>
+        <w:t xml:space="preserve"> Allerdings wird der </w:t>
+      </w:r>
+      <w:r>
+        <w:t>Leser</w:t>
+      </w:r>
+      <w:r>
+        <w:t xml:space="preserve"> durch den goldgeldblichen Farbstich nicht</w:t>
+      </w:r>
+      <w:r>
+        <w:t xml:space="preserve"> eingeschläfert und es herrscht </w:t>
+      </w:r>
+      <w:r>
+        <w:t>eine kleine Grun</w:t>
+      </w:r>
+      <w:r>
+        <w:t>d</w:t>
+      </w:r>
+      <w:r>
+        <w:t>spannung im Farbkonzept.</w:t>
+      </w:r>
+      <w:r>
+        <w:t xml:space="preserve"> Als Schrift wird eine klare </w:t>
+      </w:r>
+      <w:r>
+        <w:t>serifenlose</w:t>
+      </w:r>
+      <w:r>
+        <w:t xml:space="preserve"> Schrift ve</w:t>
+      </w:r>
+      <w:r>
+        <w:t>r</w:t>
+      </w:r>
+      <w:r>
+        <w:t xml:space="preserve">wendet, die an die Schrift des </w:t>
+      </w:r>
+      <w:r>
+        <w:t>Titels</w:t>
+      </w:r>
+      <w:r>
+        <w:t xml:space="preserve"> der Serie „</w:t>
+      </w:r>
+      <w:proofErr w:type="spellStart"/>
+      <w:r>
+        <w:t>How</w:t>
+      </w:r>
+      <w:proofErr w:type="spellEnd"/>
+      <w:r>
+        <w:t xml:space="preserve"> I M</w:t>
+      </w:r>
+      <w:r>
+        <w:t xml:space="preserve">et </w:t>
+      </w:r>
+      <w:proofErr w:type="spellStart"/>
+      <w:r>
+        <w:t>Your</w:t>
+      </w:r>
+      <w:proofErr w:type="spellEnd"/>
+      <w:r>
+        <w:t xml:space="preserve"> M</w:t>
+      </w:r>
+      <w:r>
+        <w:t xml:space="preserve">other“ erinnert. </w:t>
+      </w:r>
+      <w:r>
+        <w:t xml:space="preserve"> </w:t>
+      </w:r>
+    </w:p>
+    <w:p>
+      <w:pPr>
+        <w:pStyle w:val="berschrift2"/>
+      </w:pPr>
+      <w:r>
+        <w:t>Aufbau</w:t>
+      </w:r>
+    </w:p>
+    <w:p>
+      <w:r>
+        <w:t>Es soll</w:t>
+      </w:r>
+      <w:r>
+        <w:t xml:space="preserve"> eine Topnavigation für das gesamte Projekt geben, um größtmögliche Übersicht zu gewährleisten.</w:t>
+      </w:r>
+      <w:r>
+        <w:t xml:space="preserve"> Die einzelnen Buttons sollen die Gesichter de</w:t>
+      </w:r>
+      <w:r>
+        <w:t>r Protagonisten der Serie „</w:t>
+      </w:r>
+      <w:proofErr w:type="spellStart"/>
+      <w:r>
+        <w:t>How</w:t>
+      </w:r>
+      <w:proofErr w:type="spellEnd"/>
+      <w:r>
+        <w:t xml:space="preserve"> I Met </w:t>
+      </w:r>
+      <w:proofErr w:type="spellStart"/>
+      <w:r>
+        <w:t>Your</w:t>
+      </w:r>
+      <w:proofErr w:type="spellEnd"/>
+      <w:r>
+        <w:t xml:space="preserve"> M</w:t>
+      </w:r>
+      <w:r>
+        <w:t>other“ beinhalten.</w:t>
+      </w:r>
+      <w:r>
+        <w:t xml:space="preserve"> Im Header werden die Darsteller nochmals in einem Gruppe</w:t>
+      </w:r>
+      <w:r>
+        <w:t>n</w:t>
+      </w:r>
+      <w:r>
+        <w:t xml:space="preserve">bild dargestellt, </w:t>
+      </w:r>
+      <w:r>
+        <w:t>was ihre Bezi</w:t>
+      </w:r>
+      <w:r>
+        <w:t>ehung in der Serie verdeutlicht</w:t>
+      </w:r>
+      <w:r>
+        <w:t>.</w:t>
+      </w:r>
+      <w:r>
+        <w:t xml:space="preserve"> Im Header </w:t>
+      </w:r>
+      <w:r>
+        <w:t>steht</w:t>
+      </w:r>
+      <w:r>
+        <w:t xml:space="preserve"> der Titel der Sei</w:t>
+      </w:r>
+      <w:r>
+        <w:t>te</w:t>
+      </w:r>
+      <w:r>
+        <w:t xml:space="preserve"> und rechts unten im Header wird dynamisch einer der Protagonisten eingeblendet, der B</w:t>
+      </w:r>
+      <w:r>
+        <w:t>e</w:t>
+      </w:r>
+      <w:r>
+        <w:t xml:space="preserve">griffe erklärt und dem </w:t>
+      </w:r>
+      <w:r>
+        <w:t>Leser</w:t>
+      </w:r>
+      <w:r>
+        <w:t xml:space="preserve"> fortführende Informationen gibt.</w:t>
+      </w:r>
+    </w:p>
+    <w:p>
+      <w:r>
+        <w:t>Die seitliche Navigation</w:t>
+      </w:r>
+      <w:r>
+        <w:t xml:space="preserve"> wird dazu verwendet eine feinere Gliederung der Seite zu ermögl</w:t>
+      </w:r>
+      <w:r>
+        <w:t>i</w:t>
+      </w:r>
+      <w:r>
+        <w:t>chen.</w:t>
+      </w:r>
+    </w:p>
+    <w:p>
+      <w:r>
+        <w:t xml:space="preserve">Der </w:t>
+      </w:r>
+      <w:proofErr w:type="spellStart"/>
+      <w:r>
+        <w:t>Contentbereich</w:t>
+      </w:r>
+      <w:proofErr w:type="spellEnd"/>
+      <w:r>
+        <w:t xml:space="preserve"> ist wie folgt definiert:</w:t>
+      </w:r>
+    </w:p>
+    <w:p>
+      <w:r>
+        <w:t xml:space="preserve">Es gibt eine </w:t>
+      </w:r>
+      <w:proofErr w:type="spellStart"/>
+      <w:r>
+        <w:t>Textb</w:t>
+      </w:r>
+      <w:r>
+        <w:t>ox</w:t>
+      </w:r>
+      <w:proofErr w:type="spellEnd"/>
+      <w:r>
+        <w:t xml:space="preserve"> und eine Grafikzeile. Die </w:t>
+      </w:r>
+      <w:proofErr w:type="spellStart"/>
+      <w:r>
+        <w:t>Textbox</w:t>
+      </w:r>
+      <w:proofErr w:type="spellEnd"/>
+      <w:r>
+        <w:t xml:space="preserve"> besitzt eine dynamische Höhe und die Grafikzeile kann ge</w:t>
+      </w:r>
+      <w:r>
+        <w:t>scrollt werden, wenn mehr Bilder in der Grafikzeile ausgegeben we</w:t>
+      </w:r>
+      <w:r>
+        <w:t>r</w:t>
+      </w:r>
+      <w:r>
+        <w:t xml:space="preserve">den, als auf den Bildschirm passen (schlechte </w:t>
+      </w:r>
+      <w:r>
+        <w:t>Formulierung</w:t>
+      </w:r>
+      <w:r>
+        <w:t>).</w:t>
+      </w:r>
+    </w:p>
+    <w:p>
+      <w:r>
+        <w:t xml:space="preserve">Im </w:t>
+      </w:r>
+      <w:proofErr w:type="spellStart"/>
+      <w:r>
+        <w:t>Contentbereich</w:t>
+      </w:r>
+      <w:proofErr w:type="spellEnd"/>
+      <w:r>
+        <w:t xml:space="preserve"> können Links definiert werden, welche mit einem Mouseover-Effekt ve</w:t>
+      </w:r>
+      <w:r>
+        <w:t>r</w:t>
+      </w:r>
+      <w:r>
+        <w:t>sehen sind. Durch den Mouseover-Effekt wird rechts oben das Portrait eines Charakters ei</w:t>
+      </w:r>
+      <w:r>
+        <w:t>n</w:t>
+      </w:r>
+      <w:r>
+        <w:t>geblendet.</w:t>
+      </w:r>
+    </w:p>
+    <w:p>
+      <w:r>
+        <w:t>Der Te</w:t>
+      </w:r>
+      <w:r>
+        <w:t>xt ist in</w:t>
+      </w:r>
+      <w:r>
+        <w:t xml:space="preserve"> der neutralen Farbe</w:t>
+      </w:r>
+      <w:r>
+        <w:t xml:space="preserve"> Weiß gehalten um die L</w:t>
+      </w:r>
+      <w:r>
+        <w:t>esbarkeit deutlich zu erhöhen, auch wen</w:t>
+      </w:r>
+      <w:r>
+        <w:t>n die Farbe nicht ins Farbkonzep</w:t>
+      </w:r>
+      <w:r>
+        <w:t>t passt. I</w:t>
+      </w:r>
+      <w:r>
+        <w:t>nformationen werden dadurch klar</w:t>
+      </w:r>
+      <w:r>
+        <w:t xml:space="preserve"> darg</w:t>
+      </w:r>
+      <w:r>
+        <w:t>e</w:t>
+      </w:r>
+      <w:r>
+        <w:t>stellt.</w:t>
+      </w:r>
+    </w:p>
+    <w:p>
+      <w:pPr>
+        <w:pStyle w:val="berschrift2"/>
+      </w:pPr>
+      <w:bookmarkStart w:id="15" w:name="_Toc302850983"/>
+      <w:r>
+        <w:t>Quiz</w:t>
+      </w:r>
+      <w:r>
+        <w:t xml:space="preserve"> (Sergej Kasper</w:t>
+      </w:r>
+      <w:r>
+        <w:t>)</w:t>
       </w:r>
       <w:bookmarkEnd w:id="15"/>
     </w:p>
     <w:p>
       <w:r>
-        <w:t>Das Design wurde nach folgenden Kriterien konzipiert.</w:t>
-      </w:r>
-    </w:p>
-    <w:p>
-      <w:r>
-        <w:t xml:space="preserve">Die Seite hat </w:t>
-      </w:r>
-      <w:r>
-        <w:t>ein Ausmaß</w:t>
-      </w:r>
-      <w:r>
-        <w:t xml:space="preserve"> von 850x600 Pixel</w:t>
+        <w:t xml:space="preserve">Der komplette </w:t>
+      </w:r>
+      <w:proofErr w:type="spellStart"/>
+      <w:r>
+        <w:t>Contentbereich</w:t>
+      </w:r>
+      <w:proofErr w:type="spellEnd"/>
+      <w:r>
+        <w:t xml:space="preserve"> wird durch die Anzeige des Quiz ersetzt. Es werden über Bi</w:t>
+      </w:r>
+      <w:r>
+        <w:t>l</w:t>
+      </w:r>
+      <w:r>
+        <w:t>der Szenen dargestellt und mit Text versehen. Die Antwortmöglichkeiten sollen untereina</w:t>
       </w:r>
       <w:r>
         <w:t>n</w:t>
       </w:r>
       <w:r>
-        <w:t>.</w:t>
-      </w:r>
-      <w:r>
-        <w:t xml:space="preserve"> Sie wird zentriert im Browser dargestellt</w:t>
-      </w:r>
-      <w:r>
-        <w:t xml:space="preserve"> Das F</w:t>
-      </w:r>
-      <w:r>
-        <w:t>arbkonzept ist an das Farbschema der Bar der Serie „M</w:t>
-      </w:r>
-      <w:r>
-        <w:t>acLaren´s</w:t>
-      </w:r>
-      <w:r>
-        <w:t>“</w:t>
-      </w:r>
-      <w:r>
-        <w:t xml:space="preserve"> angelehnt (Farbpale</w:t>
-      </w:r>
-      <w:r>
-        <w:t>t</w:t>
-      </w:r>
-      <w:r>
-        <w:t>te</w:t>
-      </w:r>
-      <w:r>
-        <w:t>!!!</w:t>
-      </w:r>
-      <w:r>
-        <w:t>). Die Farben wirken ruhig und warm</w:t>
-      </w:r>
-      <w:r>
-        <w:t xml:space="preserve"> und vermitteln Gemütlichkeit</w:t>
-      </w:r>
-      <w:r>
-        <w:t>.</w:t>
-      </w:r>
-      <w:r>
-        <w:t xml:space="preserve"> Allerdings wird der user durch den goldgeldblichen Farbstich nicht eingeschläfert und es herrscht dennoch</w:t>
-      </w:r>
-      <w:r>
-        <w:t xml:space="preserve"> eine kleine Grundspannung im Farbkonzept.</w:t>
-      </w:r>
-      <w:r>
-        <w:t xml:space="preserve"> Als Schrift wird eine klare </w:t>
-      </w:r>
-      <w:r>
-        <w:t>serifenlose</w:t>
-      </w:r>
-      <w:r>
-        <w:t xml:space="preserve"> Schrift ve</w:t>
+        <w:t>der anwählbar sein.</w:t>
+      </w:r>
+    </w:p>
+    <w:p>
+      <w:pPr>
+        <w:pStyle w:val="berschrift2"/>
+      </w:pPr>
+      <w:bookmarkStart w:id="16" w:name="_Toc302850984"/>
+      <w:r>
+        <w:t>Die Show</w:t>
+      </w:r>
+      <w:r>
+        <w:t xml:space="preserve"> (Sebastian Ahlen</w:t>
+      </w:r>
+      <w:r>
+        <w:t>)</w:t>
+      </w:r>
+      <w:bookmarkEnd w:id="16"/>
+    </w:p>
+    <w:p>
+      <w:r>
+        <w:t>Der Bereich „Die Show“ wird komplett mit XSLT generiert, damit lange Beschreibungstexte nicht in den Quellcode der HTML-Seite geschrieben werden müssen und eine einheitliche Darstellung mit weniger Wartungsaufwand aufgrund von Redundanzen möglich ist.</w:t>
+      </w:r>
+    </w:p>
+    <w:p>
+      <w:r>
+        <w:lastRenderedPageBreak/>
+        <w:t xml:space="preserve">Dynamische </w:t>
+      </w:r>
+      <w:proofErr w:type="spellStart"/>
+      <w:r>
+        <w:t>kreiirung</w:t>
+      </w:r>
+      <w:proofErr w:type="spellEnd"/>
+      <w:r>
+        <w:t xml:space="preserve"> der links geplant …statische </w:t>
+      </w:r>
+      <w:proofErr w:type="spellStart"/>
+      <w:r>
+        <w:t>umsetzung</w:t>
+      </w:r>
+      <w:proofErr w:type="spellEnd"/>
+      <w:r>
+        <w:t xml:space="preserve">, da dann kein </w:t>
+      </w:r>
+      <w:proofErr w:type="spellStart"/>
+      <w:r>
+        <w:t>javascript</w:t>
+      </w:r>
+      <w:proofErr w:type="spellEnd"/>
+      <w:r>
+        <w:t xml:space="preserve"> e</w:t>
       </w:r>
       <w:r>
         <w:t>r</w:t>
       </w:r>
       <w:r>
-        <w:t xml:space="preserve">wendet, die an die Schrift des </w:t>
-      </w:r>
-      <w:r>
-        <w:t>Titels</w:t>
-      </w:r>
-      <w:r>
-        <w:t xml:space="preserve"> der Serie „How I M</w:t>
-      </w:r>
-      <w:r>
-        <w:t>et Your M</w:t>
-      </w:r>
-      <w:r>
-        <w:t xml:space="preserve">other“ erinnert. </w:t>
-      </w:r>
+        <w:t xml:space="preserve">forderlich und einfacher. </w:t>
+      </w:r>
+      <w:proofErr w:type="spellStart"/>
+      <w:r>
+        <w:t>B</w:t>
+      </w:r>
+      <w:r>
+        <w:t>arrierenfrei</w:t>
+      </w:r>
+      <w:proofErr w:type="spellEnd"/>
+    </w:p>
+    <w:p>
+      <w:r>
+        <w:t xml:space="preserve">Der </w:t>
+      </w:r>
+      <w:proofErr w:type="spellStart"/>
+      <w:r>
+        <w:t>Episodenguide</w:t>
+      </w:r>
+      <w:proofErr w:type="spellEnd"/>
       <w:r>
         <w:t xml:space="preserve"> </w:t>
       </w:r>
     </w:p>
     <w:p>
-      <w:r>
-        <w:t>Es soll</w:t>
-      </w:r>
-      <w:r>
-        <w:t xml:space="preserve"> eine Topnavigation für das gesamte Projekt geben, um größtmögliche Übersicht zu gewährleisten.</w:t>
-      </w:r>
-      <w:r>
-        <w:t xml:space="preserve"> Die einzelnen Buttons sollen die Gesichter der Protagonisten der Serie „How i met your mother“ beinhalten.</w:t>
-      </w:r>
-      <w:r>
-        <w:t xml:space="preserve"> Im Header werden die Darsteller nochmals in einem Gruppe</w:t>
+      <w:pPr>
+        <w:pStyle w:val="berschrift2"/>
+      </w:pPr>
+      <w:bookmarkStart w:id="17" w:name="_Toc302850985"/>
+      <w:r>
+        <w:t>Medien</w:t>
+      </w:r>
+      <w:bookmarkEnd w:id="17"/>
+    </w:p>
+    <w:p>
+      <w:r>
+        <w:t xml:space="preserve">Besonderheit </w:t>
+      </w:r>
+      <w:proofErr w:type="spellStart"/>
+      <w:r>
+        <w:t>overflow:auto</w:t>
+      </w:r>
+      <w:proofErr w:type="spellEnd"/>
+      <w:r>
+        <w:t xml:space="preserve"> anstatt allgemein </w:t>
+      </w:r>
+      <w:proofErr w:type="spellStart"/>
+      <w:r>
+        <w:t>overflow</w:t>
+      </w:r>
+      <w:proofErr w:type="spellEnd"/>
+      <w:r>
+        <w:t xml:space="preserve"> </w:t>
+      </w:r>
+      <w:proofErr w:type="spellStart"/>
+      <w:r>
+        <w:t>hidden</w:t>
+      </w:r>
+      <w:proofErr w:type="spellEnd"/>
+      <w:r>
+        <w:t xml:space="preserve"> aufgrund des </w:t>
+      </w:r>
+      <w:proofErr w:type="spellStart"/>
+      <w:r>
+        <w:t>scrollbaren</w:t>
+      </w:r>
+      <w:proofErr w:type="spellEnd"/>
+      <w:r>
+        <w:t xml:space="preserve"> </w:t>
+      </w:r>
+      <w:proofErr w:type="spellStart"/>
+      <w:r>
+        <w:t>co</w:t>
       </w:r>
       <w:r>
         <w:t>n</w:t>
       </w:r>
       <w:r>
-        <w:t>bild dargestellt. (was ihre Beziehung in der Serie verdeutlicht).</w:t>
-      </w:r>
-      <w:r>
-        <w:t xml:space="preserve"> Im Header wird der Titel der Seite stehen und rechts unten im Header wird dynamisch einer der Protagonisten eingeble</w:t>
+        <w:t>tents</w:t>
+      </w:r>
+      <w:proofErr w:type="spellEnd"/>
+      <w:r>
+        <w:t xml:space="preserve">. Es ist nicht gewünscht dass die </w:t>
+      </w:r>
+      <w:proofErr w:type="spellStart"/>
+      <w:r>
+        <w:t>seite</w:t>
+      </w:r>
+      <w:proofErr w:type="spellEnd"/>
+      <w:r>
+        <w:t xml:space="preserve"> eine dynamische </w:t>
+      </w:r>
+      <w:proofErr w:type="spellStart"/>
+      <w:r>
+        <w:t>größe</w:t>
+      </w:r>
+      <w:proofErr w:type="spellEnd"/>
+      <w:r>
+        <w:t xml:space="preserve"> hat.</w:t>
+      </w:r>
+    </w:p>
+    <w:p>
+      <w:pPr>
+        <w:pStyle w:val="berschrift1"/>
+      </w:pPr>
+      <w:bookmarkStart w:id="18" w:name="_Toc302850986"/>
+      <w:r>
+        <w:t>Erfolge und Probleme</w:t>
+      </w:r>
+      <w:bookmarkEnd w:id="18"/>
+    </w:p>
+    <w:p>
+      <w:r>
+        <w:t xml:space="preserve">Der nächste Abschnitt beschreibt die </w:t>
+      </w:r>
+      <w:proofErr w:type="gramStart"/>
+      <w:r>
+        <w:t>die Probleme</w:t>
+      </w:r>
+      <w:proofErr w:type="gramEnd"/>
+      <w:r>
+        <w:t xml:space="preserve"> auf die das Team im Projekt gestoßen ist und beschreibt die Erfolge bei der Umsetzung des Projektes.</w:t>
+      </w:r>
+    </w:p>
+    <w:p>
+      <w:pPr>
+        <w:pStyle w:val="berschrift2"/>
+      </w:pPr>
+      <w:bookmarkStart w:id="19" w:name="_Toc302850987"/>
+      <w:r>
+        <w:t>Erfolge</w:t>
+      </w:r>
+      <w:bookmarkEnd w:id="19"/>
+    </w:p>
+    <w:p>
+      <w:r>
+        <w:t xml:space="preserve">Das Konzept der auftauchenden Sprechblasen konnte Anforderungsgemäß ohne </w:t>
+      </w:r>
+      <w:proofErr w:type="spellStart"/>
+      <w:r>
+        <w:t>Javascript</w:t>
+      </w:r>
+      <w:proofErr w:type="spellEnd"/>
+      <w:r>
+        <w:t xml:space="preserve"> umgesetzt werden. </w:t>
+      </w:r>
+    </w:p>
+    <w:p>
+      <w:r>
+        <w:t>Die dynamische Generierung der Links aus einer XML durch XSLT funktioniert auch.</w:t>
+      </w:r>
+    </w:p>
+    <w:p>
+      <w:pPr>
+        <w:pStyle w:val="berschrift2"/>
+      </w:pPr>
+      <w:bookmarkStart w:id="20" w:name="_Toc302850988"/>
+      <w:r>
+        <w:t>Probleme</w:t>
+      </w:r>
+      <w:bookmarkEnd w:id="20"/>
+    </w:p>
+    <w:p>
+      <w:r>
+        <w:t xml:space="preserve">Die </w:t>
+      </w:r>
+      <w:r>
+        <w:t>sichtbarwerdende</w:t>
       </w:r>
       <w:r>
         <w:t>n</w:t>
       </w:r>
       <w:r>
-        <w:t>det, der Begriffe erklärt und dem User fortfü</w:t>
-      </w:r>
-      <w:r>
-        <w:t>h</w:t>
-      </w:r>
-      <w:r>
-        <w:t>rende Informationen gibt.</w:t>
-      </w:r>
-    </w:p>
-    <w:p>
+        <w:t xml:space="preserve"> Sprechblasen hatten bei komplett absoluter Positionierung das Pro</w:t>
+      </w:r>
+      <w:r>
+        <w:t>b</w:t>
+      </w:r>
+      <w:r>
+        <w:t>lem, dass sie sich relativ zu ihrem Elternelement verhalten haben, welches bei der Navigat</w:t>
+      </w:r>
+      <w:r>
+        <w:t>i</w:t>
+      </w:r>
+      <w:r>
+        <w:t>on der der Button war.</w:t>
+      </w:r>
+    </w:p>
+    <w:p>
+      <w:r>
+        <w:t xml:space="preserve">Ein Problem unserer Positionierung ist dass sich die </w:t>
+      </w:r>
+      <w:r>
+        <w:t>Seite</w:t>
+      </w:r>
+      <w:r>
+        <w:t xml:space="preserve"> verschiebt, wenn das Fenster so klein gezogen wi</w:t>
+      </w:r>
+      <w:r>
+        <w:t xml:space="preserve">rd, dass ein </w:t>
+      </w:r>
+      <w:r>
+        <w:t>Scroll Balken</w:t>
+      </w:r>
+      <w:r>
+        <w:t xml:space="preserve"> an dem Fenster</w:t>
+      </w:r>
+      <w:r>
+        <w:t xml:space="preserve"> auftaucht. Dann wird die Seite auf eine neue breite des Fenster ausgerichtet.</w:t>
+      </w:r>
+      <w:r>
+        <w:t xml:space="preserve"> Es gibt also auch einen technischen Grund, warum auf das Scrollen der Seite im </w:t>
+      </w:r>
+      <w:r>
+        <w:t>Allgemeinen</w:t>
+      </w:r>
+      <w:r>
+        <w:t xml:space="preserve"> verzichtet wird.</w:t>
+      </w:r>
+    </w:p>
+    <w:p>
+      <w:r>
+        <w:t>Aufgrund der fast dauerhaften Verwendung von HTML müssen geänderte Dateinamen und Strukturanpassungen auf jeder Seite vorgenommen werden.</w:t>
+      </w:r>
+    </w:p>
+    <w:p>
+      <w:r>
+        <w:t>Wir haben eine alternative Schriftart angegeben, da der Internetexplorer in der Standardei</w:t>
+      </w:r>
+      <w:r>
+        <w:t>n</w:t>
+      </w:r>
+      <w:r>
+        <w:t>stellung, die wir von den Lesern voraussetzen, keine individuell implementierten Schriftarten unterstützt.</w:t>
+      </w:r>
+    </w:p>
+    <w:p>
+      <w:pPr>
+        <w:pStyle w:val="berschrift3"/>
+      </w:pPr>
+      <w:r>
+        <w:t>Abweichungen vom Konzept</w:t>
+      </w:r>
+    </w:p>
+    <w:p>
+      <w:r>
+        <w:t xml:space="preserve">Die Runden Objekte in der Topnavigation wurden durch treffendere Symbole </w:t>
+      </w:r>
+      <w:proofErr w:type="spellStart"/>
+      <w:r>
+        <w:t>erstetzt</w:t>
+      </w:r>
+      <w:proofErr w:type="spellEnd"/>
+      <w:r>
+        <w:t xml:space="preserve">. Es wurde eine Navigation auf der linken Seite des Projektes eingerichtet, welche die Navigation </w:t>
+      </w:r>
       <w:r>
         <w:lastRenderedPageBreak/>
-        <w:t>Die seitliche Navigation</w:t>
-      </w:r>
-      <w:r>
-        <w:t xml:space="preserve"> wird dazu verwendet eine feinere Gliederung der Seite zu ermögl</w:t>
-      </w:r>
-      <w:r>
-        <w:t>i</w:t>
-      </w:r>
-      <w:r>
-        <w:t>chen.</w:t>
-      </w:r>
-      <w:r>
-        <w:t xml:space="preserve"> (s.</w:t>
-      </w:r>
-      <w:r>
-        <w:t xml:space="preserve"> S.?</w:t>
-      </w:r>
-      <w:r>
-        <w:t>?</w:t>
-      </w:r>
-      <w:r>
-        <w:t xml:space="preserve"> Projektstruktur)</w:t>
-      </w:r>
-      <w:r>
-        <w:t>.</w:t>
-      </w:r>
-    </w:p>
-    <w:p>
-      <w:r>
-        <w:t>Der Contentbereich ist wie folgt definiert:</w:t>
-      </w:r>
-    </w:p>
-    <w:p>
-      <w:r>
-        <w:t xml:space="preserve">Es gibt eine </w:t>
-      </w:r>
-      <w:r>
-        <w:t>Textb</w:t>
-      </w:r>
-      <w:r>
-        <w:t>ox</w:t>
-      </w:r>
-      <w:r>
-        <w:t xml:space="preserve"> und eine Grafikzeile. Die Textbox besitzt eine dynamische Höhe und die Grafikzeile kann ge</w:t>
-      </w:r>
-      <w:r>
-        <w:t>scrollt werden, wenn mehr Bilder in der Grafikzeile ausgegeben we</w:t>
+        <w:t>erleichtern soll. Der Titel im Headerbereich wurde nicht bearbeitet, da es viel mehr Techn</w:t>
+      </w:r>
+      <w:r>
+        <w:t>o</w:t>
+      </w:r>
+      <w:r>
+        <w:t>logieaufwand nötig gehabt hätte als erwartet.</w:t>
+      </w:r>
+    </w:p>
+    <w:p>
+      <w:r>
+        <w:t>Die Top-Navigation wurde weiter nach rechts gerückt um mehr Platz für das Logo im oberen linken Bereich und die Seitennavigation zu geben.</w:t>
+      </w:r>
+    </w:p>
+    <w:p>
+      <w:r>
+        <w:t>Die Seitennavigation enthält auf der Startseite die gleichen Elemente der Topnavigation. Die Redundanz der Links wird in Kauf genommen um neue Leser nicht vom Bedienkonzept zu verwirren. Viele User sind es gewohnt eine seitliche Navigation vorzufinden. Wir versuchen mit dieser Methode auch die Leser einzufangen die eine seitliche Navigation bevorzugen, tauschen diese aber auf anderen Seiten aus um tiefere Verzweigungen zu ermöglichen. Dann wird ausgegangen, dass der User entweder, seine Informationen gefunden hat, wieder zurück auf die Startseite geht um sich zu orientieren, oder sich mit der Topnavigation z</w:t>
+      </w:r>
+      <w:r>
+        <w:t>u</w:t>
+      </w:r>
+      <w:r>
+        <w:t>rechtgefunden hat.</w:t>
+      </w:r>
+    </w:p>
+    <w:p>
+      <w:r>
+        <w:t>Die Dimension der Webseite ist ein kleines Stück breiter geworden als im Grobkonzept a</w:t>
+      </w:r>
+      <w:r>
+        <w:t>n</w:t>
+      </w:r>
+      <w:r>
+        <w:t>gegeben, da Rechts die Seite im endgültigen Bereich eher unvollkommen aussah. Es wurde daraufhin ein kleine</w:t>
       </w:r>
       <w:r>
         <w:t>r</w:t>
       </w:r>
       <w:r>
-        <w:t xml:space="preserve">den, als auf den Bildschirm passen (schlechte </w:t>
-      </w:r>
-      <w:r>
-        <w:t>Formulierung</w:t>
-      </w:r>
-      <w:r>
-        <w:t>).</w:t>
-      </w:r>
-    </w:p>
-    <w:p>
-      <w:r>
-        <w:t>Im Contentbereich können Links definiert werden, welche mit einem Mouseover-Effekt ve</w:t>
-      </w:r>
-      <w:r>
-        <w:t>r</w:t>
-      </w:r>
-      <w:r>
-        <w:t>sehen sind. Durch den Mouseover-Effekt wird rechts oben das Portrait eines Charakters ei</w:t>
-      </w:r>
-      <w:r>
-        <w:t>n</w:t>
-      </w:r>
-      <w:r>
-        <w:t>geblendet.</w:t>
-      </w:r>
-    </w:p>
-    <w:p>
-      <w:r>
-        <w:t>Der Te</w:t>
-      </w:r>
-      <w:r>
-        <w:t>xt ist in Weiß gehalten um die L</w:t>
-      </w:r>
-      <w:r>
-        <w:t>esbarkeit deutlich zu erhöhen, auch wen</w:t>
-      </w:r>
-      <w:r>
-        <w:t>n die Farbe nicht ins Farbkonzep</w:t>
-      </w:r>
-      <w:r>
-        <w:t>t passt. Informationen werden also neutral dargestellt.</w:t>
-      </w:r>
-    </w:p>
-    <w:p>
-      <w:r>
-        <w:t>(</w:t>
-      </w:r>
-      <w:r>
-        <w:t>Die Rote Farbe links unten, obwohl sie anfangs nicht verwendet wird, wird in der struktur der seite wiederverwendet z.b. im quiz… etc… Die restlichen Farben an sich werden deutlich andauernd wiederverwendet.</w:t>
-      </w:r>
-      <w:r>
-        <w:t>)</w:t>
-      </w:r>
-    </w:p>
-    <w:p>
-      <w:pPr>
-        <w:pStyle w:val="berschrift2"/>
-      </w:pPr>
-      <w:bookmarkStart w:id="16" w:name="_Toc302850983"/>
-      <w:r>
-        <w:t>Quiz</w:t>
-      </w:r>
-      <w:r>
-        <w:t xml:space="preserve"> (Sergej Kasper</w:t>
-      </w:r>
-      <w:r>
-        <w:t>)</w:t>
-      </w:r>
-      <w:bookmarkEnd w:id="16"/>
-    </w:p>
-    <w:p>
-      <w:r>
-        <w:t>Der komplette Contentbereich wird durch die Anzeige des Quiz ersetzt. Es werden über Bi</w:t>
-      </w:r>
-      <w:r>
-        <w:t>l</w:t>
-      </w:r>
-      <w:r>
-        <w:t>der Szenen dargestellt und mit Text versehen. Die Antwortmöglichkeiten sollen untereina</w:t>
-      </w:r>
-      <w:r>
-        <w:t>n</w:t>
-      </w:r>
-      <w:r>
-        <w:t>der anwählbar sein.</w:t>
-      </w:r>
-    </w:p>
-    <w:p>
-      <w:pPr>
-        <w:pStyle w:val="berschrift2"/>
-      </w:pPr>
-      <w:bookmarkStart w:id="17" w:name="_Toc302850984"/>
-      <w:r>
-        <w:t>Episodenguide</w:t>
-      </w:r>
-      <w:r>
-        <w:t xml:space="preserve"> (Sebastian Ahlen</w:t>
-      </w:r>
-      <w:r>
-        <w:t>)</w:t>
-      </w:r>
-      <w:bookmarkEnd w:id="17"/>
-    </w:p>
-    <w:p>
-      <w:r>
-        <w:t>Dynamische kreiirung der links geplant …statische umsetzung, da dann kein javascript e</w:t>
-      </w:r>
-      <w:r>
-        <w:t>r</w:t>
-      </w:r>
-      <w:r>
-        <w:t xml:space="preserve">forderlich und einfacher. </w:t>
-      </w:r>
-      <w:r>
-        <w:t>B</w:t>
-      </w:r>
-      <w:r>
-        <w:t>arrierenfrei</w:t>
-      </w:r>
-    </w:p>
-    <w:p>
-      <w:r>
-        <w:t xml:space="preserve">Der Episodenguide </w:t>
-      </w:r>
-    </w:p>
-    <w:p>
-      <w:pPr>
-        <w:pStyle w:val="berschrift2"/>
-      </w:pPr>
-      <w:bookmarkStart w:id="18" w:name="_Toc302850985"/>
-      <w:r>
-        <w:t>Medien</w:t>
-      </w:r>
-      <w:bookmarkEnd w:id="18"/>
-    </w:p>
-    <w:p>
-      <w:r>
-        <w:t>Besonderheit overflow:auto anstatt allgemein overflow hidden aufgrund des scrollbaren co</w:t>
-      </w:r>
-      <w:r>
-        <w:t>n</w:t>
-      </w:r>
-      <w:r>
-        <w:t>tents. Es ist nicht gewünscht dass die seite eine dynamische größe hat.</w:t>
-      </w:r>
-    </w:p>
-    <w:p>
-      <w:pPr>
-        <w:pStyle w:val="berschrift1"/>
-      </w:pPr>
-      <w:bookmarkStart w:id="19" w:name="_Toc302850986"/>
-      <w:r>
-        <w:t>Erfolge und Probleme</w:t>
-      </w:r>
-      <w:bookmarkEnd w:id="19"/>
-    </w:p>
-    <w:p>
-      <w:r>
-        <w:t>Der nächste Abschnitt beschreibt die die Probleme auf die das Team im Projekt gestoßen ist und beschreibt die Erfolge bei der Umsetzung des Projektes.</w:t>
-      </w:r>
-    </w:p>
-    <w:p>
-      <w:pPr>
-        <w:pStyle w:val="berschrift2"/>
-      </w:pPr>
-      <w:bookmarkStart w:id="20" w:name="_Toc302850987"/>
-      <w:r>
-        <w:lastRenderedPageBreak/>
-        <w:t>Erfolge</w:t>
-      </w:r>
-      <w:bookmarkEnd w:id="20"/>
-    </w:p>
-    <w:p>
-      <w:r>
-        <w:t xml:space="preserve">Das Konzept der auftauchenden Sprechblasen konnte Anforderungsgemäß ohne Javascript umgesetzt werden. </w:t>
-      </w:r>
-    </w:p>
-    <w:p>
-      <w:r>
-        <w:t>Die dynamische Generierung der Links aus einer XML durch XSLT funktioniert auch.</w:t>
-      </w:r>
-    </w:p>
-    <w:p>
-      <w:pPr>
-        <w:pStyle w:val="berschrift2"/>
-      </w:pPr>
-      <w:bookmarkStart w:id="21" w:name="_Toc302850988"/>
-      <w:r>
-        <w:t>Probleme</w:t>
-      </w:r>
-      <w:bookmarkEnd w:id="21"/>
-    </w:p>
-    <w:p>
-      <w:r>
-        <w:t xml:space="preserve">Die </w:t>
-      </w:r>
-      <w:r>
-        <w:t>sichtbarwerdende</w:t>
-      </w:r>
-      <w:r>
-        <w:t>n</w:t>
-      </w:r>
-      <w:r>
-        <w:t xml:space="preserve"> Sprechblasen hatten bei komplett absoluter Positionierung das Pro</w:t>
-      </w:r>
-      <w:r>
-        <w:t>b</w:t>
-      </w:r>
-      <w:r>
-        <w:t>lem, dass sie sich relativ zu ihrem Elternelement verhalten haben, welches bei der Navigat</w:t>
-      </w:r>
-      <w:r>
-        <w:t>i</w:t>
-      </w:r>
-      <w:r>
-        <w:t>on der der Bu</w:t>
-      </w:r>
-      <w:r>
-        <w:t>t</w:t>
-      </w:r>
-      <w:r>
-        <w:t>ton war.</w:t>
-      </w:r>
-    </w:p>
-    <w:p>
-      <w:r>
-        <w:t xml:space="preserve">Ein Problem unserer Positionierung ist dass sich die </w:t>
-      </w:r>
-      <w:r>
-        <w:t>Seite</w:t>
-      </w:r>
-      <w:r>
-        <w:t xml:space="preserve"> verschiebt, wenn das Fenster so klein gezogen wi</w:t>
-      </w:r>
-      <w:r>
-        <w:t xml:space="preserve">rd, dass ein </w:t>
-      </w:r>
-      <w:r>
-        <w:t>Scroll Balken</w:t>
-      </w:r>
-      <w:r>
-        <w:t xml:space="preserve"> an dem Fenster</w:t>
-      </w:r>
-      <w:r>
-        <w:t xml:space="preserve"> auftaucht. Dann wird die Seite auf eine neue breite des Fenster ausgerichtet.</w:t>
-      </w:r>
-      <w:r>
-        <w:t xml:space="preserve"> Es gibt also auch einen technischen Grund, w</w:t>
-      </w:r>
-      <w:r>
-        <w:t>a</w:t>
-      </w:r>
-      <w:r>
-        <w:t xml:space="preserve">rum auf das Scrollen der Seite im </w:t>
-      </w:r>
-      <w:r>
-        <w:t>Allgemeinen</w:t>
-      </w:r>
-      <w:r>
-        <w:t xml:space="preserve"> verzichtet wird.</w:t>
-      </w:r>
-    </w:p>
-    <w:p>
-      <w:r>
-        <w:t>Aufgrund der fast dauerhaften Verwendung von HTML müssen geänderte Dateinamen und Strukturanpassungen auf jeder Seite vorgenommen werden.</w:t>
-      </w:r>
-    </w:p>
-    <w:p>
-      <w:r>
-        <w:t>Wir haben eine alternative Schriftart angegeben, da der Internetexplorer in der Standardei</w:t>
-      </w:r>
-      <w:r>
-        <w:t>n</w:t>
-      </w:r>
-      <w:r>
-        <w:t>stellung, die wir von den Lesern voraussetzen, keine individuell implementierten Schriftarten unterstützt.</w:t>
-      </w:r>
-    </w:p>
-    <w:p>
-      <w:pPr>
-        <w:pStyle w:val="berschrift3"/>
-      </w:pPr>
-      <w:r>
-        <w:t>Abweichungen vom Konzept</w:t>
-      </w:r>
-    </w:p>
-    <w:p>
-      <w:r>
-        <w:t>Die Runden Objekte in der Topnavigation wurden durch treffendere Symbole erstetzt. Es wurde eine Navigation auf der linken Seite des Projektes eingerichtet, welche die Navigation erleichtern soll. Der Titel im Headerbereich wurde nicht bearbeitet, da es viel mehr Techn</w:t>
-      </w:r>
-      <w:r>
-        <w:t>o</w:t>
-      </w:r>
-      <w:r>
-        <w:t>logieaufwand nötig gehabt hätte als erwartet.</w:t>
-      </w:r>
-    </w:p>
-    <w:p>
-      <w:r>
-        <w:t>Die Top-Navigation wurde weiter nach rechts gerückt um mehr Platz für das Logo im oberen linken Bereich und die Seitennavigation zu geben.</w:t>
-      </w:r>
-    </w:p>
-    <w:p>
-      <w:r>
-        <w:t>Die Seitennavigation enthält auf der Startseite die gleichen Elemente der Topnavigation. Die Redundanz der Links wird in Kauf genommen um neue Leser nicht vom Bedienkonzept zu verwirren. Viele User sind es gewohnt eine seitliche Navigation vorzufinden. Wir versuchen mit dieser Methode auch die Leser einzufangen die eine seitliche Navigation bevorzugen, tauschen diese aber auf anderen Seiten aus um tiefere Verzweigungen zu ermöglichen. Dann wird ausgegangen, dass der User entweder, seine Informationen gefunden hat, wieder zurück auf die Startseite geht um sich zu orientieren, oder sich mit der Topnavigation z</w:t>
-      </w:r>
-      <w:r>
-        <w:t>u</w:t>
-      </w:r>
-      <w:r>
-        <w:t>rechtgefunden hat.</w:t>
-      </w:r>
-    </w:p>
-    <w:p>
-      <w:r>
-        <w:lastRenderedPageBreak/>
-        <w:t>Die Dimension der Webseite ist ein kleines Stück breiter geworden als im Grobkonzept a</w:t>
-      </w:r>
-      <w:r>
-        <w:t>n</w:t>
-      </w:r>
-      <w:r>
-        <w:t>gegeben, da Rechts die Seite im endgültigen Bereich eher unvollkommen aussah. Es wurde daraufhin ein kleine abschließender Rahmen an der rechten Seite hinzugefügt.</w:t>
-      </w:r>
-      <w:bookmarkStart w:id="22" w:name="_GoBack"/>
-      <w:bookmarkEnd w:id="22"/>
+        <w:t xml:space="preserve"> abschließender Rahmen an der rechten Seite hinzugefügt.</w:t>
+      </w:r>
     </w:p>
     <w:p/>
     <w:p>
@@ -6288,7 +7013,15 @@
     </w:p>
     <w:p>
       <w:r>
-        <w:t>Als technische Hilfmittel kommen folgende Programme zum Einsatz:</w:t>
+        <w:t xml:space="preserve">Als technische </w:t>
+      </w:r>
+      <w:proofErr w:type="spellStart"/>
+      <w:r>
+        <w:t>Hilfmittel</w:t>
+      </w:r>
+      <w:proofErr w:type="spellEnd"/>
+      <w:r>
+        <w:t xml:space="preserve"> kommen folgende Programme zum Einsatz:</w:t>
       </w:r>
     </w:p>
     <w:p>
@@ -6323,9 +7056,11 @@
           <w:numId w:val="28"/>
         </w:numPr>
       </w:pPr>
+      <w:proofErr w:type="spellStart"/>
       <w:r>
         <w:t>Git-Extensions</w:t>
       </w:r>
+      <w:proofErr w:type="spellEnd"/>
     </w:p>
     <w:p>
       <w:pPr>
@@ -6345,64 +7080,124 @@
     </w:p>
     <w:p>
       <w:r>
-        <w:t>Die Ordnerstruktur gliedert sich wie folgt: Unter dem Projektverzeichnis befinden sich die Ordner css,documents,fonts,gfx,html,js und xml. Die Struktur der Ordner wird einfach geha</w:t>
+        <w:t xml:space="preserve">Die Ordnerstruktur gliedert sich wie folgt: Unter dem Projektverzeichnis befinden sich die Ordner </w:t>
+      </w:r>
+      <w:proofErr w:type="spellStart"/>
+      <w:r>
+        <w:t>css,documents,fonts,gfx,html,js</w:t>
+      </w:r>
+      <w:proofErr w:type="spellEnd"/>
+      <w:r>
+        <w:t xml:space="preserve"> und </w:t>
+      </w:r>
+      <w:proofErr w:type="spellStart"/>
+      <w:r>
+        <w:t>xml</w:t>
+      </w:r>
+      <w:proofErr w:type="spellEnd"/>
+      <w:r>
+        <w:t>. Die Struktur der Ordner wird einfach geha</w:t>
       </w:r>
       <w:r>
         <w:t>l</w:t>
       </w:r>
       <w:r>
-        <w:t>ten und es werden nur dort komplizierte Technologien verwendet in d</w:t>
+        <w:t>ten und es werden nur dort komplizierte Technologien verwendet in denen wir sie brauchen.</w:t>
+      </w:r>
+    </w:p>
+    <w:p>
+      <w:r>
+        <w:t xml:space="preserve">Es wird nur eine main.css erstellt in der alle Style-Informationen abgelegt sind. Die Webseite hat 5 Große Bereiche: die News, die Bar, der </w:t>
+      </w:r>
+      <w:proofErr w:type="spellStart"/>
+      <w:r>
+        <w:t>Episodenguide</w:t>
+      </w:r>
+      <w:proofErr w:type="spellEnd"/>
+      <w:r>
+        <w:t>, der Medienbereich und das Quiz.</w:t>
+      </w:r>
+    </w:p>
+    <w:p>
+      <w:r>
+        <w:t>Die Newsseite stellt die neusten Informationen zur TV-Serie dar.</w:t>
+      </w:r>
+      <w:r>
+        <w:t xml:space="preserve">  Es wird darauf geachtet, dass der User schnell und Intuitiv auf die Informationen zugreifen kann, deswegen werden auf nichtssagende Titelseiten der einzelnen Bereiche, sowie der Hauptseite verzichtet. </w:t>
+      </w:r>
+    </w:p>
+    <w:p>
+      <w:r>
+        <w:t xml:space="preserve">Das Quiz ist ein kleines Ratespiel in dem Mann gegen </w:t>
+      </w:r>
+      <w:proofErr w:type="spellStart"/>
+      <w:r>
+        <w:t>Barnie</w:t>
+      </w:r>
+      <w:proofErr w:type="spellEnd"/>
+      <w:r>
+        <w:t xml:space="preserve"> </w:t>
+      </w:r>
+      <w:proofErr w:type="spellStart"/>
+      <w:r>
+        <w:t>Stinson</w:t>
+      </w:r>
+      <w:proofErr w:type="spellEnd"/>
+      <w:r>
+        <w:t xml:space="preserve">, ein Protagonist der Serie, antritt, eine Frau zu verführen. </w:t>
+      </w:r>
+    </w:p>
+    <w:p>
+      <w:r>
+        <w:t xml:space="preserve">Der </w:t>
+      </w:r>
+      <w:proofErr w:type="spellStart"/>
+      <w:r>
+        <w:t>Episodenguide</w:t>
+      </w:r>
+      <w:proofErr w:type="spellEnd"/>
+      <w:r>
+        <w:t xml:space="preserve"> stellt ein paar ausgewählte Episoden der Serie zum Durchblättern bereit.</w:t>
+      </w:r>
+    </w:p>
+    <w:p>
+      <w:r>
+        <w:t>Die Bar ist ein interaktives Bild in dem bestimmte Elemente, auf die der User zeigt hervorg</w:t>
       </w:r>
       <w:r>
         <w:t>e</w:t>
       </w:r>
       <w:r>
-        <w:t>nen wir sie brauchen.</w:t>
-      </w:r>
-    </w:p>
-    <w:p>
-      <w:r>
-        <w:t>Es wird nur eine main.css erstellt in der alle Style-Informationen abgelegt sind. Die Webseite hat 5 Große Bereiche: die News, die Bar, der Episodenguide, der Medienbereich und das Quiz.</w:t>
-      </w:r>
-    </w:p>
-    <w:p>
-      <w:r>
-        <w:t>Die Newsseite stellt die neusten Informationen zur TV-Serie dar.</w:t>
-      </w:r>
-      <w:r>
-        <w:t xml:space="preserve">  Es wird darauf geachtet, dass der User schnell und Intuitiv auf die Informationen zugreifen kann, deswegen werden auf nichtssagende Titelseiten der einzelnen Bere</w:t>
-      </w:r>
-      <w:r>
-        <w:t>i</w:t>
-      </w:r>
-      <w:r>
-        <w:t xml:space="preserve">che, sowie der Hauptseite verzichtet. </w:t>
-      </w:r>
-    </w:p>
-    <w:p>
-      <w:r>
-        <w:t xml:space="preserve">Das Quiz ist ein kleines Ratespiel in dem Mann gegen Barnie Stinson, ein Protagonist der Serie, antritt, eine Frau zu verführen. </w:t>
-      </w:r>
-    </w:p>
-    <w:p>
-      <w:r>
-        <w:t>Der Episodenguide stellt ein paar ausgewählte Episoden der Serie zum Durchblättern bereit.</w:t>
-      </w:r>
-    </w:p>
-    <w:p>
-      <w:r>
-        <w:t>Die Bar ist ein interaktives Bild in dem bestimmte Elemente, auf die der User zeigt hervorg</w:t>
-      </w:r>
-      <w:r>
-        <w:t>e</w:t>
-      </w:r>
-      <w:r>
-        <w:t>hoben werden. Es werden dann zusätzliche Informationen bereitgestellt und gegebenenfalls auf Beiträge im Episodenguide verlinkt.</w:t>
-      </w:r>
-    </w:p>
-    <w:p>
-      <w:r>
-        <w:t>Der Medienbereich stellt Hintergrundbilder aus der TV-Serie „How I Met Your Mother“ bereit.</w:t>
+        <w:t xml:space="preserve">hoben werden. Es werden dann zusätzliche Informationen bereitgestellt und gegebenenfalls auf Beiträge im </w:t>
+      </w:r>
+      <w:proofErr w:type="spellStart"/>
+      <w:r>
+        <w:t>Episodenguide</w:t>
+      </w:r>
+      <w:proofErr w:type="spellEnd"/>
+      <w:r>
+        <w:t xml:space="preserve"> verlinkt.</w:t>
+      </w:r>
+    </w:p>
+    <w:p>
+      <w:r>
+        <w:t>Der Medienbereich stellt Hintergrundbilder aus der TV-Serie „</w:t>
+      </w:r>
+      <w:proofErr w:type="spellStart"/>
+      <w:r>
+        <w:t>How</w:t>
+      </w:r>
+      <w:proofErr w:type="spellEnd"/>
+      <w:r>
+        <w:t xml:space="preserve"> I Met </w:t>
+      </w:r>
+      <w:proofErr w:type="spellStart"/>
+      <w:r>
+        <w:t>Your</w:t>
+      </w:r>
+      <w:proofErr w:type="spellEnd"/>
+      <w:r>
+        <w:t xml:space="preserve"> Mother“ bereit.</w:t>
       </w:r>
     </w:p>
     <w:p>
@@ -6414,19 +7209,186 @@
       </w:r>
     </w:p>
     <w:p>
+      <w:r>
+        <w:t>Es wird in den Dateinamen auf den Einsatz von Leerzeichen verzichtet, weil ein normales Leerzeichen auf verschiedenen Betrieb</w:t>
+      </w:r>
+      <w:r>
+        <w:t>s</w:t>
+      </w:r>
+      <w:r>
+        <w:t>systemen verschieden interpretiert wird. Mehrteilige Namen werden mit U</w:t>
+      </w:r>
+      <w:r>
+        <w:t>n</w:t>
+      </w:r>
+      <w:r>
+        <w:t>terstrichen getrennt.</w:t>
+      </w:r>
+    </w:p>
+    <w:p>
       <w:pPr>
         <w:pStyle w:val="berschrift2"/>
       </w:pPr>
       <w:r>
+        <w:lastRenderedPageBreak/>
         <w:t>Validität</w:t>
       </w:r>
     </w:p>
     <w:p>
+      <w:r>
+        <w:rPr>
+          <w:noProof/>
+          <w:lang w:eastAsia="ja-JP"/>
+        </w:rPr>
+        <w:drawing>
+          <wp:inline distT="0" distB="0" distL="0" distR="0">
+            <wp:extent cx="843280" cy="297180"/>
+            <wp:effectExtent l="0" t="0" r="0" b="7620"/>
+            <wp:docPr id="7" name="Grafik 7" descr="C:\Users\Draikon\Desktop\valid-xhtml11.png"/>
+            <wp:cNvGraphicFramePr>
+              <a:graphicFrameLocks xmlns:a="http://schemas.openxmlformats.org/drawingml/2006/main" noChangeAspect="1"/>
+            </wp:cNvGraphicFramePr>
+            <a:graphic xmlns:a="http://schemas.openxmlformats.org/drawingml/2006/main">
+              <a:graphicData uri="http://schemas.openxmlformats.org/drawingml/2006/picture">
+                <pic:pic xmlns:pic="http://schemas.openxmlformats.org/drawingml/2006/picture">
+                  <pic:nvPicPr>
+                    <pic:cNvPr id="0" name="Picture 3" descr="C:\Users\Draikon\Desktop\valid-xhtml11.png"/>
+                    <pic:cNvPicPr>
+                      <a:picLocks noChangeAspect="1" noChangeArrowheads="1"/>
+                    </pic:cNvPicPr>
+                  </pic:nvPicPr>
+                  <pic:blipFill>
+                    <a:blip r:embed="rId14">
+                      <a:extLst>
+                        <a:ext uri="{28A0092B-C50C-407E-A947-70E740481C1C}">
+                          <a14:useLocalDpi xmlns:a14="http://schemas.microsoft.com/office/drawing/2010/main" val="0"/>
+                        </a:ext>
+                      </a:extLst>
+                    </a:blip>
+                    <a:srcRect/>
+                    <a:stretch>
+                      <a:fillRect/>
+                    </a:stretch>
+                  </pic:blipFill>
+                  <pic:spPr bwMode="auto">
+                    <a:xfrm>
+                      <a:off x="0" y="0"/>
+                      <a:ext cx="843280" cy="297180"/>
+                    </a:xfrm>
+                    <a:prstGeom prst="rect">
+                      <a:avLst/>
+                    </a:prstGeom>
+                    <a:noFill/>
+                    <a:ln>
+                      <a:noFill/>
+                    </a:ln>
+                  </pic:spPr>
+                </pic:pic>
+              </a:graphicData>
+            </a:graphic>
+          </wp:inline>
+        </w:drawing>
+      </w:r>
+    </w:p>
+    <w:p>
+      <w:r>
+        <w:rPr>
+          <w:noProof/>
+          <w:lang w:eastAsia="ja-JP"/>
+        </w:rPr>
+        <w:drawing>
+          <wp:inline distT="0" distB="0" distL="0" distR="0">
+            <wp:extent cx="843280" cy="297180"/>
+            <wp:effectExtent l="0" t="0" r="0" b="7620"/>
+            <wp:docPr id="8" name="Grafik 8" descr="C:\Users\Draikon\Desktop\vcss.gif"/>
+            <wp:cNvGraphicFramePr>
+              <a:graphicFrameLocks xmlns:a="http://schemas.openxmlformats.org/drawingml/2006/main" noChangeAspect="1"/>
+            </wp:cNvGraphicFramePr>
+            <a:graphic xmlns:a="http://schemas.openxmlformats.org/drawingml/2006/main">
+              <a:graphicData uri="http://schemas.openxmlformats.org/drawingml/2006/picture">
+                <pic:pic xmlns:pic="http://schemas.openxmlformats.org/drawingml/2006/picture">
+                  <pic:nvPicPr>
+                    <pic:cNvPr id="0" name="Picture 4" descr="C:\Users\Draikon\Desktop\vcss.gif"/>
+                    <pic:cNvPicPr>
+                      <a:picLocks noChangeAspect="1" noChangeArrowheads="1" noCrop="1"/>
+                    </pic:cNvPicPr>
+                  </pic:nvPicPr>
+                  <pic:blipFill>
+                    <a:blip r:embed="rId15">
+                      <a:extLst>
+                        <a:ext uri="{28A0092B-C50C-407E-A947-70E740481C1C}">
+                          <a14:useLocalDpi xmlns:a14="http://schemas.microsoft.com/office/drawing/2010/main" val="0"/>
+                        </a:ext>
+                      </a:extLst>
+                    </a:blip>
+                    <a:srcRect/>
+                    <a:stretch>
+                      <a:fillRect/>
+                    </a:stretch>
+                  </pic:blipFill>
+                  <pic:spPr bwMode="auto">
+                    <a:xfrm>
+                      <a:off x="0" y="0"/>
+                      <a:ext cx="843280" cy="297180"/>
+                    </a:xfrm>
+                    <a:prstGeom prst="rect">
+                      <a:avLst/>
+                    </a:prstGeom>
+                    <a:noFill/>
+                    <a:ln>
+                      <a:noFill/>
+                    </a:ln>
+                  </pic:spPr>
+                </pic:pic>
+              </a:graphicData>
+            </a:graphic>
+          </wp:inline>
+        </w:drawing>
+      </w:r>
+      <w:bookmarkStart w:id="21" w:name="_GoBack"/>
+      <w:bookmarkEnd w:id="21"/>
+    </w:p>
+    <w:p>
       <w:pPr>
         <w:pStyle w:val="berschrift2"/>
       </w:pPr>
       <w:r>
         <w:t>Besondere technische Aspekte</w:t>
+      </w:r>
+    </w:p>
+    <w:p>
+      <w:r>
+        <w:t>Die besonderen technischen Aspekte unseres Projektes sind:</w:t>
+      </w:r>
+    </w:p>
+    <w:p>
+      <w:r>
+        <w:t>-Das Quiz</w:t>
+      </w:r>
+    </w:p>
+    <w:p>
+      <w:r>
+        <w:t>Beschreibung:</w:t>
+      </w:r>
+    </w:p>
+    <w:p>
+      <w:r>
+        <w:t>-Die XSLT und das Blättern</w:t>
+      </w:r>
+    </w:p>
+    <w:p>
+      <w:r>
+        <w:t>Beschreibung:</w:t>
+      </w:r>
+    </w:p>
+    <w:p>
+      <w:r>
+        <w:t>-Die Ansprache mehrerer CSS-Elemente mit einem Mouseover-Effekt.</w:t>
+      </w:r>
+    </w:p>
+    <w:p>
+      <w:r>
+        <w:t>Beschreibung</w:t>
       </w:r>
     </w:p>
     <w:p>
@@ -6442,7 +7404,7 @@
           <w:lang w:eastAsia="ko-KR"/>
         </w:rPr>
       </w:pPr>
-      <w:bookmarkStart w:id="23" w:name="_Toc302850990"/>
+      <w:bookmarkStart w:id="22" w:name="_Toc302850990"/>
       <w:r>
         <w:rPr>
           <w:rFonts w:eastAsia="Arial Unicode MS"/>
@@ -6451,7 +7413,7 @@
         <w:lastRenderedPageBreak/>
         <w:t>Quellenverzeichnis</w:t>
       </w:r>
-      <w:bookmarkEnd w:id="23"/>
+      <w:bookmarkEnd w:id="22"/>
     </w:p>
     <w:p>
       <w:pPr>
@@ -6464,12 +7426,12 @@
       <w:r>
         <w:br w:type="page"/>
       </w:r>
-      <w:bookmarkStart w:id="24" w:name="_Toc302850991"/>
+      <w:bookmarkStart w:id="23" w:name="_Toc302850991"/>
       <w:r>
         <w:lastRenderedPageBreak/>
         <w:t>Versicherung über Eigenleistung</w:t>
       </w:r>
-      <w:bookmarkEnd w:id="24"/>
+      <w:bookmarkEnd w:id="23"/>
     </w:p>
     <w:p>
       <w:pPr>
@@ -6545,36 +7507,80 @@
           <w:lang w:eastAsia="ko-KR"/>
         </w:rPr>
       </w:pPr>
-    </w:p>
-    <w:p>
-      <w:pPr>
+      <w:r>
         <w:rPr>
           <w:lang w:eastAsia="ko-KR"/>
         </w:rPr>
-      </w:pPr>
+        <w:t>Elmshorn</w:t>
+      </w:r>
       <w:r>
         <w:rPr>
           <w:lang w:eastAsia="ko-KR"/>
         </w:rPr>
-        <w:t>Elmshorn</w:t>
+        <w:t xml:space="preserve">, </w:t>
       </w:r>
       <w:r>
         <w:rPr>
           <w:lang w:eastAsia="ko-KR"/>
         </w:rPr>
-        <w:t xml:space="preserve">, </w:t>
+        <w:t>06.09</w:t>
       </w:r>
       <w:r>
         <w:rPr>
           <w:lang w:eastAsia="ko-KR"/>
         </w:rPr>
-        <w:t>06.09</w:t>
-      </w:r>
-      <w:r>
+        <w:t>.2011</w:t>
+      </w:r>
+    </w:p>
+    <w:p>
+      <w:pPr>
         <w:rPr>
           <w:lang w:eastAsia="ko-KR"/>
         </w:rPr>
-        <w:t>.2011</w:t>
+      </w:pPr>
+      <w:r>
+        <w:rPr>
+          <w:noProof/>
+          <w:lang w:eastAsia="ja-JP"/>
+        </w:rPr>
+        <w:drawing>
+          <wp:inline distT="0" distB="0" distL="0" distR="0" wp14:anchorId="2DA10826" wp14:editId="15C2556A">
+            <wp:extent cx="2396898" cy="742950"/>
+            <wp:effectExtent l="19050" t="0" r="3402" b="0"/>
+            <wp:docPr id="2" name="Grafik 1" descr="Unbenannt.PNG"/>
+            <wp:cNvGraphicFramePr>
+              <a:graphicFrameLocks xmlns:a="http://schemas.openxmlformats.org/drawingml/2006/main" noChangeAspect="1"/>
+            </wp:cNvGraphicFramePr>
+            <a:graphic xmlns:a="http://schemas.openxmlformats.org/drawingml/2006/main">
+              <a:graphicData uri="http://schemas.openxmlformats.org/drawingml/2006/picture">
+                <pic:pic xmlns:pic="http://schemas.openxmlformats.org/drawingml/2006/picture">
+                  <pic:nvPicPr>
+                    <pic:cNvPr id="0" name="Unbenannt.PNG"/>
+                    <pic:cNvPicPr/>
+                  </pic:nvPicPr>
+                  <pic:blipFill>
+                    <a:blip r:embed="rId16" cstate="print">
+                      <a:biLevel thresh="50000"/>
+                      <a:lum bright="7000" contrast="17000"/>
+                    </a:blip>
+                    <a:stretch>
+                      <a:fillRect/>
+                    </a:stretch>
+                  </pic:blipFill>
+                  <pic:spPr>
+                    <a:xfrm>
+                      <a:off x="0" y="0"/>
+                      <a:ext cx="2397233" cy="743054"/>
+                    </a:xfrm>
+                    <a:prstGeom prst="rect">
+                      <a:avLst/>
+                    </a:prstGeom>
+                  </pic:spPr>
+                </pic:pic>
+              </a:graphicData>
+            </a:graphic>
+          </wp:inline>
+        </w:drawing>
       </w:r>
     </w:p>
     <w:p>
@@ -6583,30 +7589,85 @@
           <w:lang w:eastAsia="ko-KR"/>
         </w:rPr>
       </w:pPr>
-    </w:p>
-    <w:p>
-      <w:pPr>
+      <w:r>
         <w:rPr>
           <w:lang w:eastAsia="ko-KR"/>
         </w:rPr>
-      </w:pPr>
+        <w:t>(Sebastian Ahlen</w:t>
+      </w:r>
       <w:r>
         <w:rPr>
           <w:lang w:eastAsia="ko-KR"/>
         </w:rPr>
-        <w:t xml:space="preserve"> </w:t>
-      </w:r>
-      <w:r>
+        <w:t>)</w:t>
+      </w:r>
+    </w:p>
+    <w:p>
+      <w:pPr>
         <w:rPr>
           <w:lang w:eastAsia="ko-KR"/>
         </w:rPr>
-        <w:t>(Sebastian Ahlen</w:t>
-      </w:r>
-      <w:r>
+      </w:pPr>
+    </w:p>
+    <w:p>
+      <w:pPr>
         <w:rPr>
           <w:lang w:eastAsia="ko-KR"/>
         </w:rPr>
-        <w:t>)</w:t>
+      </w:pPr>
+      <w:r>
+        <w:rPr>
+          <w:noProof/>
+          <w:lang w:eastAsia="ja-JP"/>
+        </w:rPr>
+        <w:drawing>
+          <wp:inline distT="0" distB="0" distL="0" distR="0">
+            <wp:extent cx="843280" cy="297180"/>
+            <wp:effectExtent l="0" t="0" r="0" b="7620"/>
+            <wp:docPr id="6" name="Grafik 6" descr="C:\Users\Draikon\Desktop\valid-xhtml11.png"/>
+            <wp:cNvGraphicFramePr>
+              <a:graphicFrameLocks xmlns:a="http://schemas.openxmlformats.org/drawingml/2006/main" noChangeAspect="1"/>
+            </wp:cNvGraphicFramePr>
+            <a:graphic xmlns:a="http://schemas.openxmlformats.org/drawingml/2006/main">
+              <a:graphicData uri="http://schemas.openxmlformats.org/drawingml/2006/picture">
+                <pic:pic xmlns:pic="http://schemas.openxmlformats.org/drawingml/2006/picture">
+                  <pic:nvPicPr>
+                    <pic:cNvPr id="0" name="Picture 2" descr="C:\Users\Draikon\Desktop\valid-xhtml11.png"/>
+                    <pic:cNvPicPr>
+                      <a:picLocks noChangeAspect="1" noChangeArrowheads="1"/>
+                    </pic:cNvPicPr>
+                  </pic:nvPicPr>
+                  <pic:blipFill>
+                    <a:blip r:embed="rId14">
+                      <a:extLst>
+                        <a:ext uri="{28A0092B-C50C-407E-A947-70E740481C1C}">
+                          <a14:useLocalDpi xmlns:a14="http://schemas.microsoft.com/office/drawing/2010/main" val="0"/>
+                        </a:ext>
+                      </a:extLst>
+                    </a:blip>
+                    <a:srcRect/>
+                    <a:stretch>
+                      <a:fillRect/>
+                    </a:stretch>
+                  </pic:blipFill>
+                  <pic:spPr bwMode="auto">
+                    <a:xfrm>
+                      <a:off x="0" y="0"/>
+                      <a:ext cx="843280" cy="297180"/>
+                    </a:xfrm>
+                    <a:prstGeom prst="rect">
+                      <a:avLst/>
+                    </a:prstGeom>
+                    <a:noFill/>
+                    <a:ln>
+                      <a:noFill/>
+                    </a:ln>
+                  </pic:spPr>
+                </pic:pic>
+              </a:graphicData>
+            </a:graphic>
+          </wp:inline>
+        </w:drawing>
       </w:r>
     </w:p>
     <w:p>
@@ -6615,19 +7676,19 @@
           <w:lang w:eastAsia="ko-KR"/>
         </w:rPr>
       </w:pPr>
-    </w:p>
-    <w:p>
-      <w:pPr>
+      <w:r>
         <w:rPr>
           <w:lang w:eastAsia="ko-KR"/>
         </w:rPr>
-      </w:pPr>
-      <w:r>
+        <w:t>(Henrik Porath)</w:t>
+      </w:r>
+    </w:p>
+    <w:p>
+      <w:pPr>
         <w:rPr>
           <w:lang w:eastAsia="ko-KR"/>
         </w:rPr>
-        <w:t>(Henrik Porath)</w:t>
-      </w:r>
+      </w:pPr>
     </w:p>
     <w:p>
       <w:pPr>
@@ -6770,7 +7831,7 @@
           <w:lang w:eastAsia="ko-KR"/>
         </w:rPr>
       </w:pPr>
-      <w:bookmarkStart w:id="25" w:name="_Toc302850992"/>
+      <w:bookmarkStart w:id="24" w:name="_Toc302850992"/>
       <w:r>
         <w:rPr>
           <w:lang w:eastAsia="ko-KR"/>
@@ -6778,7 +7839,7 @@
         <w:lastRenderedPageBreak/>
         <w:t>Sperrvermerk</w:t>
       </w:r>
-      <w:bookmarkEnd w:id="25"/>
+      <w:bookmarkEnd w:id="24"/>
     </w:p>
     <w:p>
       <w:pPr>
@@ -6814,7 +7875,7 @@
           <w:lang w:eastAsia="de-DE"/>
         </w:rPr>
       </w:pPr>
-      <w:bookmarkStart w:id="26" w:name="_Toc302850993"/>
+      <w:bookmarkStart w:id="25" w:name="_Toc302850993"/>
       <w:r>
         <w:rPr>
           <w:lang w:eastAsia="de-DE"/>
@@ -6822,7 +7883,121 @@
         <w:lastRenderedPageBreak/>
         <w:t>Notizen:</w:t>
       </w:r>
+      <w:bookmarkEnd w:id="25"/>
+    </w:p>
+    <w:p>
+      <w:pPr>
+        <w:pStyle w:val="berschrift1ohneNummer"/>
+        <w:rPr>
+          <w:lang w:eastAsia="de-DE"/>
+        </w:rPr>
+      </w:pPr>
+      <w:bookmarkStart w:id="26" w:name="_Toc302850994"/>
+      <w:r>
+        <w:rPr>
+          <w:lang w:eastAsia="de-DE"/>
+        </w:rPr>
+        <w:t>Aufgabe:</w:t>
+      </w:r>
       <w:bookmarkEnd w:id="26"/>
+      <w:r>
+        <w:rPr>
+          <w:lang w:eastAsia="de-DE"/>
+        </w:rPr>
+        <w:t xml:space="preserve"> </w:t>
+      </w:r>
+    </w:p>
+    <w:p>
+      <w:pPr>
+        <w:pStyle w:val="KeinLeerraum"/>
+        <w:rPr>
+          <w:lang w:eastAsia="de-DE"/>
+        </w:rPr>
+      </w:pPr>
+      <w:r>
+        <w:rPr>
+          <w:lang w:eastAsia="de-DE"/>
+        </w:rPr>
+        <w:t>Erstellung einer Webseite in einem kleinen Team für ihr Thema entwickeln und den Prozess zu d</w:t>
+      </w:r>
+      <w:r>
+        <w:rPr>
+          <w:lang w:eastAsia="de-DE"/>
+        </w:rPr>
+        <w:t>o</w:t>
+      </w:r>
+      <w:r>
+        <w:rPr>
+          <w:lang w:eastAsia="de-DE"/>
+        </w:rPr>
+        <w:t>kumentieren.</w:t>
+      </w:r>
+    </w:p>
+    <w:p>
+      <w:pPr>
+        <w:pStyle w:val="KeinLeerraum"/>
+        <w:rPr>
+          <w:lang w:eastAsia="de-DE"/>
+        </w:rPr>
+      </w:pPr>
+      <w:r>
+        <w:rPr>
+          <w:lang w:eastAsia="de-DE"/>
+        </w:rPr>
+        <w:t>Es bestand die Auswahl zwischen einem Karibikstaat und einer Fernsehserie</w:t>
+      </w:r>
+      <w:r>
+        <w:rPr>
+          <w:lang w:eastAsia="de-DE"/>
+        </w:rPr>
+        <w:t>.</w:t>
+      </w:r>
+      <w:r>
+        <w:rPr>
+          <w:lang w:eastAsia="de-DE"/>
+        </w:rPr>
+        <w:t xml:space="preserve"> Eine Gruppe konnte ein Thema und ein Alternativthema auswählen.</w:t>
+      </w:r>
+      <w:r>
+        <w:rPr>
+          <w:lang w:eastAsia="de-DE"/>
+        </w:rPr>
+        <w:t xml:space="preserve"> Jedes Thema konnte nur viel Mal vergeben werden.</w:t>
+      </w:r>
+      <w:r>
+        <w:rPr>
+          <w:lang w:eastAsia="de-DE"/>
+        </w:rPr>
+        <w:t xml:space="preserve"> Falls ein Thema häufiger gewünscht wurde, hat der Dozent entschieden und einzelne Teams mussten ihr </w:t>
+      </w:r>
+      <w:proofErr w:type="spellStart"/>
+      <w:r>
+        <w:rPr>
+          <w:lang w:eastAsia="de-DE"/>
+        </w:rPr>
+        <w:t>alternativthema</w:t>
+      </w:r>
+      <w:proofErr w:type="spellEnd"/>
+      <w:r>
+        <w:rPr>
+          <w:lang w:eastAsia="de-DE"/>
+        </w:rPr>
+        <w:t xml:space="preserve"> bearbeiten</w:t>
+      </w:r>
+      <w:r>
+        <w:rPr>
+          <w:lang w:eastAsia="de-DE"/>
+        </w:rPr>
+        <w:t>.</w:t>
+      </w:r>
+    </w:p>
+    <w:p>
+      <w:pPr>
+        <w:pStyle w:val="KeinLeerraum"/>
+        <w:rPr>
+          <w:lang w:eastAsia="de-DE"/>
+        </w:rPr>
+      </w:pPr>
     </w:p>
     <w:p>
       <w:pPr>
@@ -6831,20 +8006,316 @@
           <w:lang w:eastAsia="de-DE"/>
         </w:rPr>
       </w:pPr>
-      <w:bookmarkStart w:id="27" w:name="_Toc302850994"/>
+      <w:bookmarkStart w:id="27" w:name="_Toc302850995"/>
       <w:r>
         <w:rPr>
           <w:lang w:eastAsia="de-DE"/>
         </w:rPr>
-        <w:t>Aufgabe:</w:t>
+        <w:t>Zeitplan:</w:t>
       </w:r>
       <w:bookmarkEnd w:id="27"/>
-      <w:r>
+    </w:p>
+    <w:p>
+      <w:pPr>
+        <w:pStyle w:val="KeinLeerraum"/>
         <w:rPr>
           <w:lang w:eastAsia="de-DE"/>
         </w:rPr>
+      </w:pPr>
+      <w:r>
+        <w:rPr>
+          <w:lang w:eastAsia="de-DE"/>
+        </w:rPr>
+        <w:t>???</w:t>
+      </w:r>
+    </w:p>
+    <w:p>
+      <w:pPr>
+        <w:pStyle w:val="KeinLeerraum"/>
+        <w:rPr>
+          <w:lang w:eastAsia="de-DE"/>
+        </w:rPr>
+      </w:pPr>
+    </w:p>
+    <w:p>
+      <w:pPr>
+        <w:pStyle w:val="berschrift1ohneNummer"/>
+        <w:rPr>
+          <w:lang w:eastAsia="de-DE"/>
+        </w:rPr>
+      </w:pPr>
+      <w:bookmarkStart w:id="28" w:name="_Toc302850996"/>
+      <w:r>
+        <w:rPr>
+          <w:lang w:eastAsia="de-DE"/>
+        </w:rPr>
+        <w:t>Design</w:t>
+      </w:r>
+      <w:bookmarkEnd w:id="28"/>
+    </w:p>
+    <w:p>
+      <w:pPr>
+        <w:pStyle w:val="KeinLeerraum"/>
+        <w:rPr>
+          <w:lang w:eastAsia="de-DE"/>
+        </w:rPr>
+      </w:pPr>
+      <w:r>
+        <w:rPr>
+          <w:lang w:eastAsia="de-DE"/>
+        </w:rPr>
+        <w:t>Das Impressum ist von überall erreichbar. Die Indexseite verzweigt in alle Hauptseiten.</w:t>
+      </w:r>
+    </w:p>
+    <w:p>
+      <w:pPr>
+        <w:pStyle w:val="KeinLeerraum"/>
+        <w:rPr>
+          <w:lang w:eastAsia="de-DE"/>
+        </w:rPr>
+      </w:pPr>
+    </w:p>
+    <w:p>
+      <w:pPr>
+        <w:pStyle w:val="KeinLeerraum"/>
+        <w:rPr>
+          <w:lang w:eastAsia="de-DE"/>
+        </w:rPr>
+      </w:pPr>
+    </w:p>
+    <w:p>
+      <w:pPr>
+        <w:pStyle w:val="KeinLeerraum"/>
+        <w:rPr>
+          <w:lang w:eastAsia="de-DE"/>
+        </w:rPr>
+      </w:pPr>
+    </w:p>
+    <w:p>
+      <w:pPr>
+        <w:pStyle w:val="KeinLeerraum"/>
+        <w:rPr>
+          <w:lang w:eastAsia="de-DE"/>
+        </w:rPr>
+      </w:pPr>
+      <w:r>
+        <w:rPr>
+          <w:lang w:eastAsia="de-DE"/>
+        </w:rPr>
+        <w:t>CODE:</w:t>
+      </w:r>
+    </w:p>
+    <w:p>
+      <w:pPr>
+        <w:pStyle w:val="KeinLeerraum"/>
+        <w:rPr>
+          <w:lang w:eastAsia="de-DE"/>
+        </w:rPr>
+      </w:pPr>
+      <w:r>
+        <w:rPr>
+          <w:lang w:eastAsia="de-DE"/>
+        </w:rPr>
+        <w:t>Struktur</w:t>
+      </w:r>
+    </w:p>
+    <w:p>
+      <w:pPr>
+        <w:pStyle w:val="KeinLeerraum"/>
+        <w:rPr>
+          <w:lang w:eastAsia="de-DE"/>
+        </w:rPr>
+      </w:pPr>
+      <w:proofErr w:type="spellStart"/>
+      <w:r>
+        <w:rPr>
+          <w:lang w:eastAsia="de-DE"/>
+        </w:rPr>
+        <w:t>Leftnav</w:t>
+      </w:r>
+      <w:proofErr w:type="spellEnd"/>
+      <w:r>
+        <w:rPr>
+          <w:lang w:eastAsia="de-DE"/>
+        </w:rPr>
+        <w:t>,</w:t>
+      </w:r>
+    </w:p>
+    <w:p>
+      <w:pPr>
+        <w:pStyle w:val="KeinLeerraum"/>
+        <w:rPr>
+          <w:lang w:eastAsia="de-DE"/>
+        </w:rPr>
+      </w:pPr>
+      <w:r>
+        <w:rPr>
+          <w:lang w:eastAsia="de-DE"/>
+        </w:rPr>
+        <w:t>Buttons,</w:t>
+      </w:r>
+    </w:p>
+    <w:p>
+      <w:pPr>
+        <w:pStyle w:val="KeinLeerraum"/>
+        <w:rPr>
+          <w:lang w:eastAsia="de-DE"/>
+        </w:rPr>
+      </w:pPr>
+      <w:r>
+        <w:rPr>
+          <w:lang w:eastAsia="de-DE"/>
+        </w:rPr>
+        <w:t>Text in die Buttons ?</w:t>
+      </w:r>
+    </w:p>
+    <w:p>
+      <w:pPr>
+        <w:pStyle w:val="KeinLeerraum"/>
+        <w:rPr>
+          <w:lang w:eastAsia="de-DE"/>
+        </w:rPr>
+      </w:pPr>
+    </w:p>
+    <w:p>
+      <w:pPr>
+        <w:pStyle w:val="KeinLeerraum"/>
+        <w:rPr>
+          <w:lang w:eastAsia="de-DE"/>
+        </w:rPr>
+      </w:pPr>
+      <w:r>
+        <w:rPr>
+          <w:lang w:eastAsia="de-DE"/>
+        </w:rPr>
+        <w:t>Impressum ist außerhalb der Liste.</w:t>
+      </w:r>
+    </w:p>
+    <w:p>
+      <w:pPr>
+        <w:pStyle w:val="KeinLeerraum"/>
+        <w:rPr>
+          <w:lang w:eastAsia="de-DE"/>
+        </w:rPr>
+      </w:pPr>
+      <w:r>
+        <w:rPr>
+          <w:lang w:eastAsia="de-DE"/>
+        </w:rPr>
+        <w:t xml:space="preserve">Wir haben eine </w:t>
+      </w:r>
+      <w:proofErr w:type="spellStart"/>
+      <w:r>
+        <w:rPr>
+          <w:lang w:eastAsia="de-DE"/>
+        </w:rPr>
+        <w:t>topnavigaton</w:t>
+      </w:r>
+      <w:proofErr w:type="spellEnd"/>
+      <w:r>
+        <w:rPr>
+          <w:lang w:eastAsia="de-DE"/>
+        </w:rPr>
+        <w:t xml:space="preserve"> mit 5 </w:t>
+      </w:r>
+      <w:proofErr w:type="spellStart"/>
+      <w:r>
+        <w:rPr>
+          <w:lang w:eastAsia="de-DE"/>
+        </w:rPr>
+        <w:t>buttons</w:t>
+      </w:r>
+      <w:proofErr w:type="spellEnd"/>
+      <w:r>
+        <w:rPr>
+          <w:lang w:eastAsia="de-DE"/>
+        </w:rPr>
+        <w:t xml:space="preserve"> und der 6 </w:t>
+      </w:r>
+      <w:proofErr w:type="spellStart"/>
+      <w:r>
+        <w:rPr>
+          <w:lang w:eastAsia="de-DE"/>
+        </w:rPr>
+        <w:t>button</w:t>
+      </w:r>
+      <w:proofErr w:type="spellEnd"/>
+      <w:r>
+        <w:rPr>
+          <w:lang w:eastAsia="de-DE"/>
+        </w:rPr>
+        <w:t xml:space="preserve"> ist kein </w:t>
+      </w:r>
+      <w:proofErr w:type="spellStart"/>
+      <w:r>
+        <w:rPr>
+          <w:lang w:eastAsia="de-DE"/>
+        </w:rPr>
+        <w:t>button</w:t>
+      </w:r>
+      <w:proofErr w:type="spellEnd"/>
+      <w:r>
+        <w:rPr>
+          <w:lang w:eastAsia="de-DE"/>
+        </w:rPr>
+        <w:t xml:space="preserve"> sondern </w:t>
+      </w:r>
+      <w:proofErr w:type="spellStart"/>
+      <w:r>
+        <w:rPr>
+          <w:lang w:eastAsia="de-DE"/>
+        </w:rPr>
+        <w:t>element</w:t>
+      </w:r>
+      <w:proofErr w:type="spellEnd"/>
+      <w:r>
+        <w:rPr>
+          <w:lang w:eastAsia="de-DE"/>
+        </w:rPr>
+        <w:t xml:space="preserve"> in der </w:t>
+      </w:r>
+      <w:proofErr w:type="spellStart"/>
+      <w:r>
+        <w:rPr>
+          <w:lang w:eastAsia="de-DE"/>
+        </w:rPr>
+        <w:t>liste</w:t>
+      </w:r>
+      <w:proofErr w:type="spellEnd"/>
+      <w:r>
+        <w:rPr>
+          <w:lang w:eastAsia="de-DE"/>
+        </w:rPr>
+        <w:t xml:space="preserve"> welches mit </w:t>
+      </w:r>
+      <w:proofErr w:type="spellStart"/>
+      <w:r>
+        <w:rPr>
+          <w:lang w:eastAsia="de-DE"/>
+        </w:rPr>
+        <w:t>portraits</w:t>
+      </w:r>
+      <w:proofErr w:type="spellEnd"/>
+      <w:r>
+        <w:rPr>
+          <w:lang w:eastAsia="de-DE"/>
+        </w:rPr>
         <w:t xml:space="preserve"> </w:t>
       </w:r>
+      <w:proofErr w:type="spellStart"/>
+      <w:r>
+        <w:rPr>
+          <w:lang w:eastAsia="de-DE"/>
+        </w:rPr>
+        <w:t>befüllt</w:t>
+      </w:r>
+      <w:proofErr w:type="spellEnd"/>
+      <w:r>
+        <w:rPr>
+          <w:lang w:eastAsia="de-DE"/>
+        </w:rPr>
+        <w:t xml:space="preserve"> wird.</w:t>
+      </w:r>
     </w:p>
     <w:p>
       <w:pPr>
@@ -6853,392 +8324,233 @@
           <w:lang w:eastAsia="de-DE"/>
         </w:rPr>
       </w:pPr>
-      <w:r>
+    </w:p>
+    <w:p>
+      <w:pPr>
+        <w:pStyle w:val="KeinLeerraum"/>
         <w:rPr>
           <w:lang w:eastAsia="de-DE"/>
         </w:rPr>
-        <w:t>Erstellung einer Webseite in einem kleinen Team für ihr Thema entwickeln und den Prozess zu d</w:t>
-      </w:r>
+      </w:pPr>
       <w:r>
         <w:rPr>
           <w:lang w:eastAsia="de-DE"/>
         </w:rPr>
-        <w:t>o</w:t>
-      </w:r>
-      <w:r>
-        <w:rPr>
-          <w:lang w:eastAsia="de-DE"/>
-        </w:rPr>
-        <w:t>kumentieren.</w:t>
+        <w:t xml:space="preserve">Ein link ist immer gleich aufgebaut. Wir geben die Sprechblase und ein Portrait an welches oben rechts erscheint. </w:t>
       </w:r>
     </w:p>
     <w:p>
       <w:pPr>
         <w:pStyle w:val="KeinLeerraum"/>
-        <w:rPr>
-          <w:lang w:eastAsia="de-DE"/>
-        </w:rPr>
-      </w:pPr>
-      <w:r>
-        <w:rPr>
-          <w:lang w:eastAsia="de-DE"/>
-        </w:rPr>
-        <w:t>Es bestand die Auswahl zwischen einem Karibikstaat und einer Fernsehserie</w:t>
-      </w:r>
-      <w:r>
-        <w:rPr>
-          <w:lang w:eastAsia="de-DE"/>
-        </w:rPr>
-        <w:t>.</w:t>
-      </w:r>
-      <w:r>
-        <w:rPr>
-          <w:lang w:eastAsia="de-DE"/>
-        </w:rPr>
-        <w:t xml:space="preserve"> Eine Gruppe konnte ein Thema und ein Alternativthema auswählen.</w:t>
-      </w:r>
-      <w:r>
-        <w:rPr>
-          <w:lang w:eastAsia="de-DE"/>
-        </w:rPr>
-        <w:t xml:space="preserve"> Jedes Thema konnte nur viel Mal vergeben werden.</w:t>
-      </w:r>
-      <w:r>
-        <w:rPr>
-          <w:lang w:eastAsia="de-DE"/>
-        </w:rPr>
-        <w:t xml:space="preserve"> Falls ein Thema häufiger gewünscht wurde, hat der Dozent entschi</w:t>
-      </w:r>
-      <w:r>
-        <w:rPr>
-          <w:lang w:eastAsia="de-DE"/>
-        </w:rPr>
-        <w:t>e</w:t>
-      </w:r>
-      <w:r>
-        <w:rPr>
-          <w:lang w:eastAsia="de-DE"/>
-        </w:rPr>
-        <w:t>den und einzelne Teams mussten ihr alternativthema bearbeiten</w:t>
-      </w:r>
-      <w:r>
-        <w:rPr>
-          <w:lang w:eastAsia="de-DE"/>
-        </w:rPr>
-        <w:t>.</w:t>
+      </w:pPr>
+      <w:r>
+        <w:t xml:space="preserve">Die </w:t>
+      </w:r>
+      <w:proofErr w:type="spellStart"/>
+      <w:r>
+        <w:t>images</w:t>
+      </w:r>
+      <w:proofErr w:type="spellEnd"/>
+      <w:r>
+        <w:t xml:space="preserve"> befinden sich von </w:t>
+      </w:r>
+      <w:proofErr w:type="spellStart"/>
+      <w:r>
+        <w:t>anfang</w:t>
+      </w:r>
+      <w:proofErr w:type="spellEnd"/>
+      <w:r>
+        <w:t xml:space="preserve"> </w:t>
+      </w:r>
+      <w:proofErr w:type="spellStart"/>
+      <w:r>
+        <w:t>ausserhalb</w:t>
+      </w:r>
+      <w:proofErr w:type="spellEnd"/>
+      <w:r>
+        <w:t xml:space="preserve"> des </w:t>
+      </w:r>
+      <w:proofErr w:type="spellStart"/>
+      <w:r>
+        <w:t>listenelements</w:t>
+      </w:r>
+      <w:proofErr w:type="spellEnd"/>
+      <w:r>
+        <w:t xml:space="preserve"> sind aber invisible und werden beim </w:t>
+      </w:r>
+      <w:proofErr w:type="spellStart"/>
+      <w:r>
+        <w:t>mouseover</w:t>
+      </w:r>
+      <w:proofErr w:type="spellEnd"/>
+      <w:r>
+        <w:t xml:space="preserve"> </w:t>
+      </w:r>
+      <w:proofErr w:type="spellStart"/>
+      <w:r>
+        <w:t>visible</w:t>
+      </w:r>
+      <w:proofErr w:type="spellEnd"/>
+      <w:r>
+        <w:t xml:space="preserve"> gesetzt. Elemente müssen nicht neu geladen werden und es </w:t>
+      </w:r>
+      <w:proofErr w:type="spellStart"/>
+      <w:r>
+        <w:t>íst</w:t>
+      </w:r>
+      <w:proofErr w:type="spellEnd"/>
+      <w:r>
+        <w:t xml:space="preserve"> Barrierefrei. Mouseover gilt </w:t>
+      </w:r>
+      <w:proofErr w:type="spellStart"/>
+      <w:r>
+        <w:t>ür</w:t>
+      </w:r>
+      <w:proofErr w:type="spellEnd"/>
+      <w:r>
+        <w:t xml:space="preserve"> dem Link zur </w:t>
+      </w:r>
+      <w:proofErr w:type="spellStart"/>
+      <w:r>
+        <w:t>erlärung</w:t>
+      </w:r>
+      <w:proofErr w:type="spellEnd"/>
+      <w:r>
+        <w:t xml:space="preserve">. Für die Buttons. Dann regulär in einer freien </w:t>
+      </w:r>
+      <w:proofErr w:type="spellStart"/>
+      <w:r>
+        <w:t>Divbox</w:t>
+      </w:r>
+      <w:proofErr w:type="spellEnd"/>
+      <w:r>
+        <w:t xml:space="preserve"> für die Bar.</w:t>
       </w:r>
     </w:p>
     <w:p>
       <w:pPr>
         <w:pStyle w:val="KeinLeerraum"/>
-        <w:rPr>
-          <w:lang w:eastAsia="de-DE"/>
-        </w:rPr>
-      </w:pPr>
-    </w:p>
-    <w:p>
-      <w:pPr>
-        <w:pStyle w:val="berschrift1ohneNummer"/>
-        <w:rPr>
-          <w:lang w:eastAsia="de-DE"/>
-        </w:rPr>
-      </w:pPr>
-      <w:bookmarkStart w:id="28" w:name="_Toc302850995"/>
-      <w:r>
-        <w:rPr>
-          <w:lang w:eastAsia="de-DE"/>
-        </w:rPr>
-        <w:t>Zeitplan:</w:t>
-      </w:r>
-      <w:bookmarkEnd w:id="28"/>
+      </w:pPr>
     </w:p>
     <w:p>
       <w:pPr>
         <w:pStyle w:val="KeinLeerraum"/>
-        <w:rPr>
-          <w:lang w:eastAsia="de-DE"/>
-        </w:rPr>
-      </w:pPr>
-      <w:r>
-        <w:rPr>
-          <w:lang w:eastAsia="de-DE"/>
-        </w:rPr>
-        <w:t>???</w:t>
+      </w:pPr>
+      <w:r>
+        <w:t xml:space="preserve">Wir verwenden nicht genau </w:t>
+      </w:r>
+      <w:proofErr w:type="spellStart"/>
+      <w:proofErr w:type="gramStart"/>
+      <w:r>
+        <w:t>die selbe</w:t>
+      </w:r>
+      <w:proofErr w:type="spellEnd"/>
+      <w:proofErr w:type="gramEnd"/>
+      <w:r>
+        <w:t xml:space="preserve"> </w:t>
+      </w:r>
+      <w:proofErr w:type="spellStart"/>
+      <w:r>
+        <w:t>schrift</w:t>
+      </w:r>
+      <w:proofErr w:type="spellEnd"/>
+      <w:r>
+        <w:t xml:space="preserve"> wie </w:t>
+      </w:r>
+      <w:proofErr w:type="spellStart"/>
+      <w:r>
+        <w:t>himym</w:t>
+      </w:r>
+      <w:proofErr w:type="spellEnd"/>
+      <w:r>
+        <w:t xml:space="preserve"> aber eine ähnliche weil das </w:t>
+      </w:r>
+      <w:proofErr w:type="spellStart"/>
+      <w:r>
+        <w:t>original</w:t>
+      </w:r>
+      <w:proofErr w:type="spellEnd"/>
+      <w:r>
+        <w:t xml:space="preserve"> koste</w:t>
+      </w:r>
+      <w:r>
+        <w:t>n</w:t>
+      </w:r>
+      <w:r>
+        <w:t xml:space="preserve">pflichtig ist. Wir benutzen sie für </w:t>
+      </w:r>
+      <w:proofErr w:type="spellStart"/>
+      <w:r>
+        <w:t>text</w:t>
+      </w:r>
+      <w:proofErr w:type="spellEnd"/>
+      <w:r>
+        <w:t xml:space="preserve"> </w:t>
+      </w:r>
+      <w:proofErr w:type="spellStart"/>
+      <w:r>
+        <w:t>etc</w:t>
+      </w:r>
+      <w:proofErr w:type="spellEnd"/>
+      <w:r>
+        <w:t xml:space="preserve"> um den markanten </w:t>
+      </w:r>
+      <w:proofErr w:type="spellStart"/>
+      <w:r>
+        <w:t>stil</w:t>
+      </w:r>
+      <w:proofErr w:type="spellEnd"/>
+      <w:r>
+        <w:t xml:space="preserve"> darzustellen.</w:t>
+      </w:r>
+      <w:r>
+        <w:t xml:space="preserve"> </w:t>
       </w:r>
     </w:p>
     <w:p>
       <w:pPr>
         <w:pStyle w:val="KeinLeerraum"/>
-        <w:rPr>
-          <w:lang w:eastAsia="de-DE"/>
-        </w:rPr>
-      </w:pPr>
-    </w:p>
-    <w:p>
-      <w:pPr>
-        <w:pStyle w:val="berschrift1ohneNummer"/>
-        <w:rPr>
-          <w:lang w:eastAsia="de-DE"/>
-        </w:rPr>
-      </w:pPr>
-      <w:bookmarkStart w:id="29" w:name="_Toc302850996"/>
-      <w:r>
-        <w:rPr>
-          <w:lang w:eastAsia="de-DE"/>
-        </w:rPr>
-        <w:t>Design</w:t>
-      </w:r>
-      <w:bookmarkEnd w:id="29"/>
+      </w:pPr>
+      <w:r>
+        <w:t xml:space="preserve">Der </w:t>
+      </w:r>
+      <w:proofErr w:type="spellStart"/>
+      <w:r>
+        <w:t>text</w:t>
+      </w:r>
+      <w:proofErr w:type="spellEnd"/>
+      <w:r>
+        <w:t xml:space="preserve"> ist immer </w:t>
+      </w:r>
+      <w:proofErr w:type="spellStart"/>
+      <w:r>
+        <w:t>blocksatz</w:t>
+      </w:r>
+      <w:proofErr w:type="spellEnd"/>
+      <w:r>
+        <w:t xml:space="preserve"> gehalten. Falls die </w:t>
+      </w:r>
+      <w:proofErr w:type="spellStart"/>
+      <w:r>
+        <w:t>schriftart</w:t>
+      </w:r>
+      <w:proofErr w:type="spellEnd"/>
+      <w:r>
+        <w:t xml:space="preserve"> nicht funktioniert, wird auf die Times ohne </w:t>
+      </w:r>
+      <w:proofErr w:type="spellStart"/>
+      <w:r>
+        <w:t>serifen</w:t>
+      </w:r>
+      <w:proofErr w:type="spellEnd"/>
+      <w:r>
+        <w:t xml:space="preserve"> referenziert.</w:t>
+      </w:r>
     </w:p>
     <w:p>
       <w:pPr>
         <w:pStyle w:val="KeinLeerraum"/>
-        <w:rPr>
-          <w:lang w:eastAsia="de-DE"/>
-        </w:rPr>
-      </w:pPr>
-      <w:r>
-        <w:rPr>
-          <w:lang w:eastAsia="de-DE"/>
-        </w:rPr>
-        <w:t>Das Impressum ist von überall erreichbar. Die Indexseite verzweigt in alle Hauptseiten.</w:t>
-      </w:r>
-    </w:p>
-    <w:p>
-      <w:pPr>
-        <w:pStyle w:val="KeinLeerraum"/>
-        <w:rPr>
-          <w:lang w:eastAsia="de-DE"/>
-        </w:rPr>
-      </w:pPr>
-    </w:p>
-    <w:p>
-      <w:pPr>
-        <w:pStyle w:val="KeinLeerraum"/>
-        <w:rPr>
-          <w:lang w:eastAsia="de-DE"/>
-        </w:rPr>
-      </w:pPr>
-    </w:p>
-    <w:p>
-      <w:pPr>
-        <w:pStyle w:val="KeinLeerraum"/>
-        <w:rPr>
-          <w:lang w:eastAsia="de-DE"/>
-        </w:rPr>
-      </w:pPr>
-    </w:p>
-    <w:p>
-      <w:pPr>
-        <w:pStyle w:val="KeinLeerraum"/>
-        <w:rPr>
-          <w:lang w:eastAsia="de-DE"/>
-        </w:rPr>
-      </w:pPr>
-      <w:r>
-        <w:rPr>
-          <w:lang w:eastAsia="de-DE"/>
-        </w:rPr>
-        <w:t>CODE:</w:t>
-      </w:r>
-    </w:p>
-    <w:p>
-      <w:pPr>
-        <w:pStyle w:val="KeinLeerraum"/>
-        <w:rPr>
-          <w:lang w:eastAsia="de-DE"/>
-        </w:rPr>
-      </w:pPr>
-      <w:r>
-        <w:rPr>
-          <w:lang w:eastAsia="de-DE"/>
-        </w:rPr>
-        <w:t>Struktur</w:t>
-      </w:r>
-    </w:p>
-    <w:p>
-      <w:pPr>
-        <w:pStyle w:val="KeinLeerraum"/>
-        <w:rPr>
-          <w:lang w:eastAsia="de-DE"/>
-        </w:rPr>
-      </w:pPr>
-      <w:r>
-        <w:rPr>
-          <w:lang w:eastAsia="de-DE"/>
-        </w:rPr>
-        <w:t>Leftnav,</w:t>
-      </w:r>
-    </w:p>
-    <w:p>
-      <w:pPr>
-        <w:pStyle w:val="KeinLeerraum"/>
-        <w:rPr>
-          <w:lang w:eastAsia="de-DE"/>
-        </w:rPr>
-      </w:pPr>
-      <w:r>
-        <w:rPr>
-          <w:lang w:eastAsia="de-DE"/>
-        </w:rPr>
-        <w:t>Buttons,</w:t>
-      </w:r>
-    </w:p>
-    <w:p>
-      <w:pPr>
-        <w:pStyle w:val="KeinLeerraum"/>
-        <w:rPr>
-          <w:lang w:eastAsia="de-DE"/>
-        </w:rPr>
-      </w:pPr>
-      <w:r>
-        <w:rPr>
-          <w:lang w:eastAsia="de-DE"/>
-        </w:rPr>
-        <w:t>Text in die Buttons ?</w:t>
-      </w:r>
-    </w:p>
-    <w:p>
-      <w:pPr>
-        <w:pStyle w:val="KeinLeerraum"/>
-        <w:rPr>
-          <w:lang w:eastAsia="de-DE"/>
-        </w:rPr>
-      </w:pPr>
-    </w:p>
-    <w:p>
-      <w:pPr>
-        <w:pStyle w:val="KeinLeerraum"/>
-        <w:rPr>
-          <w:lang w:eastAsia="de-DE"/>
-        </w:rPr>
-      </w:pPr>
-      <w:r>
-        <w:rPr>
-          <w:lang w:eastAsia="de-DE"/>
-        </w:rPr>
-        <w:t>Impressum ist außerhalb der Liste.</w:t>
-      </w:r>
-    </w:p>
-    <w:p>
-      <w:pPr>
-        <w:pStyle w:val="KeinLeerraum"/>
-        <w:rPr>
-          <w:lang w:eastAsia="de-DE"/>
-        </w:rPr>
-      </w:pPr>
-      <w:r>
-        <w:rPr>
-          <w:lang w:eastAsia="de-DE"/>
-        </w:rPr>
-        <w:t>Wir haben eine topnavigaton mit 5 buttons und der 6 button ist kein button sondern element in der liste welches mit portraits befüllt wird.</w:t>
-      </w:r>
-    </w:p>
-    <w:p>
-      <w:pPr>
-        <w:pStyle w:val="KeinLeerraum"/>
-        <w:rPr>
-          <w:lang w:eastAsia="de-DE"/>
-        </w:rPr>
-      </w:pPr>
-    </w:p>
-    <w:p>
-      <w:pPr>
-        <w:pStyle w:val="KeinLeerraum"/>
-        <w:rPr>
-          <w:lang w:eastAsia="de-DE"/>
-        </w:rPr>
-      </w:pPr>
-      <w:r>
-        <w:rPr>
-          <w:lang w:eastAsia="de-DE"/>
-        </w:rPr>
-        <w:t xml:space="preserve">Ein link ist immer gleich aufgebaut. Wir geben die Sprechblase und ein Portrait an welches oben rechts erscheint. </w:t>
-      </w:r>
-    </w:p>
-    <w:p>
-      <w:pPr>
-        <w:pStyle w:val="KeinLeerraum"/>
-      </w:pPr>
-      <w:r>
-        <w:t>Die images befinden sich von anfang ausserhalb des listenelements sind aber invisible und werden beim mouseover visible gesetzt. Elemente müssen nicht neu geladen werden und es íst Barrierefrei. Mouseover gilt ür dem Link zur erlärung. Für die Buttons. Dann regulär in einer freien Divbox für die Bar.</w:t>
-      </w:r>
-    </w:p>
-    <w:p>
-      <w:pPr>
-        <w:pStyle w:val="KeinLeerraum"/>
-      </w:pPr>
-    </w:p>
-    <w:p>
-      <w:pPr>
-        <w:pStyle w:val="KeinLeerraum"/>
-      </w:pPr>
-      <w:r>
-        <w:t>Wir verwenden nicht genau die selbe schrift wie himym aber eine ähnliche weil das original koste</w:t>
-      </w:r>
-      <w:r>
-        <w:t>n</w:t>
-      </w:r>
-      <w:r>
-        <w:t>pflichtig ist. Wir benutzen sie für text etc um den markanten stil darzustellen.</w:t>
-      </w:r>
-      <w:r>
-        <w:t xml:space="preserve"> </w:t>
-      </w:r>
-    </w:p>
-    <w:p>
-      <w:pPr>
-        <w:pStyle w:val="KeinLeerraum"/>
-      </w:pPr>
-      <w:r>
-        <w:t>Der text</w:t>
-      </w:r>
-      <w:r>
-        <w:t xml:space="preserve"> ist immer blocksatz gehalten. Falls die schriftart nicht funktioniert, wird auf die Times ohne serifen referenziert.</w:t>
-      </w:r>
-    </w:p>
-    <w:p>
-      <w:pPr>
-        <w:pStyle w:val="KeinLeerraum"/>
-      </w:pPr>
-    </w:p>
-    <w:p>
-      <w:pPr>
-        <w:pStyle w:val="KeinLeerraum"/>
-      </w:pPr>
-      <w:r>
-        <w:t>TODOOOOOOOOOOO:</w:t>
-      </w:r>
-    </w:p>
-    <w:p>
-      <w:pPr>
-        <w:pStyle w:val="KeinLeerraum"/>
-      </w:pPr>
-      <w:r>
-        <w:t>Opera prüfung aller elemente. Reale und relative Größe.</w:t>
-      </w:r>
-    </w:p>
-    <w:p>
-      <w:pPr>
-        <w:pStyle w:val="KeinLeerraum"/>
-      </w:pPr>
-    </w:p>
-    <w:p>
-      <w:pPr>
-        <w:pStyle w:val="KeinLeerraum"/>
-        <w:rPr>
-          <w:lang w:eastAsia="de-DE"/>
-        </w:rPr>
-      </w:pPr>
-    </w:p>
-    <w:p>
-      <w:pPr>
-        <w:pStyle w:val="KeinLeerraum"/>
-      </w:pPr>
-      <w:r>
-        <w:lastRenderedPageBreak/>
-        <w:t>DOKUMENTATION</w:t>
-      </w:r>
+      </w:pPr>
     </w:p>
     <w:sectPr>
       <w:pgSz w:w="11906" w:h="16838"/>
@@ -7299,7 +8611,7 @@
       <w:rPr>
         <w:noProof/>
       </w:rPr>
-      <w:t>12</w:t>
+      <w:t>11</w:t>
     </w:r>
     <w:r>
       <w:rPr>
@@ -7346,6 +8658,7 @@
         <w:lang w:val="en-US"/>
       </w:rPr>
     </w:pPr>
+    <w:proofErr w:type="spellStart"/>
     <w:r>
       <w:rPr>
         <w:b/>
@@ -7353,6 +8666,7 @@
       </w:rPr>
       <w:t>Webprojekt</w:t>
     </w:r>
+    <w:proofErr w:type="spellEnd"/>
   </w:p>
   <w:p>
     <w:pPr>
@@ -13223,7 +14537,7 @@
 </file>
 
 <file path=customXml/itemProps1.xml><?xml version="1.0" encoding="utf-8"?>
-<ds:datastoreItem xmlns:ds="http://schemas.openxmlformats.org/officeDocument/2006/customXml" ds:itemID="{3AF84A63-EC6F-41DD-8FDE-05121517B8F8}">
+<ds:datastoreItem xmlns:ds="http://schemas.openxmlformats.org/officeDocument/2006/customXml" ds:itemID="{B0C4E6C2-4D35-4D1E-B0C3-5FE124462FAC}">
   <ds:schemaRefs>
     <ds:schemaRef ds:uri="http://schemas.openxmlformats.org/officeDocument/2006/bibliography"/>
   </ds:schemaRefs>

--- a/I10a/documents/docu.docx
+++ b/I10a/documents/docu.docx
@@ -4507,13 +4507,12 @@
     <w:p/>
     <w:p/>
     <w:p/>
-    <w:p/>
-    <w:p/>
     <w:p>
       <w:pPr>
         <w:pStyle w:val="berschrift2"/>
       </w:pPr>
       <w:r>
+        <w:lastRenderedPageBreak/>
         <w:t>Der Erstellungsprozess</w:t>
       </w:r>
     </w:p>
@@ -5842,176 +5841,30 @@
       </w:r>
     </w:p>
     <w:p>
-      <w:pPr>
-        <w:rPr>
-          <w:b/>
-        </w:rPr>
-      </w:pPr>
-      <w:r>
-        <w:rPr>
-          <w:b/>
-        </w:rPr>
-        <w:t>04.08.2011</w:t>
-      </w:r>
-    </w:p>
-    <w:p>
-      <w:r>
-        <w:t xml:space="preserve">Die </w:t>
-      </w:r>
-      <w:r>
-        <w:t>Gruppen für die Hausarbeit werden gebildet.</w:t>
-      </w:r>
-      <w:r>
-        <w:t xml:space="preserve"> Es werden von der Gruppe zwei Themen g</w:t>
+      <w:r>
+        <w:t>Erst in der späteren Projektphase ist es nötig Konkrete Inhalte zu definieren.</w:t>
+      </w:r>
+      <w:bookmarkStart w:id="12" w:name="_GoBack"/>
+      <w:bookmarkEnd w:id="12"/>
+    </w:p>
+    <w:p>
+      <w:pPr>
+        <w:pStyle w:val="berschrift2"/>
+      </w:pPr>
+      <w:bookmarkStart w:id="13" w:name="_Toc302850978"/>
+      <w:r>
+        <w:t>Risikomanagement</w:t>
+      </w:r>
+      <w:bookmarkEnd w:id="13"/>
+    </w:p>
+    <w:p>
+      <w:r>
+        <w:t>Bei Nichteinhaltung der Vorgegebenen Termine ist eine sofortige Absprache in einer Konf</w:t>
       </w:r>
       <w:r>
         <w:t>e</w:t>
       </w:r>
       <w:r>
-        <w:t xml:space="preserve">wählt: </w:t>
-      </w:r>
-      <w:proofErr w:type="spellStart"/>
-      <w:r>
-        <w:t>How</w:t>
-      </w:r>
-      <w:proofErr w:type="spellEnd"/>
-      <w:r>
-        <w:t xml:space="preserve"> I Met </w:t>
-      </w:r>
-      <w:proofErr w:type="spellStart"/>
-      <w:r>
-        <w:t>Your</w:t>
-      </w:r>
-      <w:proofErr w:type="spellEnd"/>
-      <w:r>
-        <w:t xml:space="preserve"> Mother und als alternatives Thema </w:t>
-      </w:r>
-      <w:proofErr w:type="spellStart"/>
-      <w:r>
-        <w:t>Darkwing</w:t>
-      </w:r>
-      <w:proofErr w:type="spellEnd"/>
-      <w:r>
-        <w:t xml:space="preserve"> Duck</w:t>
-      </w:r>
-      <w:r>
-        <w:t>.</w:t>
-      </w:r>
-    </w:p>
-    <w:p>
-      <w:pPr>
-        <w:rPr>
-          <w:b/>
-        </w:rPr>
-      </w:pPr>
-      <w:r>
-        <w:rPr>
-          <w:b/>
-        </w:rPr>
-        <w:t>07.08.2011</w:t>
-      </w:r>
-    </w:p>
-    <w:p>
-      <w:r>
-        <w:t>Einrichtung der Entwicklungsumgebung und Absprache über Benutzung von Tools. Einric</w:t>
-      </w:r>
-      <w:r>
-        <w:t>h</w:t>
-      </w:r>
-      <w:r>
-        <w:t xml:space="preserve">tung eines </w:t>
-      </w:r>
-      <w:proofErr w:type="spellStart"/>
-      <w:r>
-        <w:t>Git-Repositories</w:t>
-      </w:r>
-      <w:proofErr w:type="spellEnd"/>
-      <w:r>
-        <w:t>.</w:t>
-      </w:r>
-      <w:r>
-        <w:t xml:space="preserve"> </w:t>
-      </w:r>
-    </w:p>
-    <w:p>
-      <w:pPr>
-        <w:rPr>
-          <w:b/>
-        </w:rPr>
-      </w:pPr>
-      <w:r>
-        <w:rPr>
-          <w:b/>
-        </w:rPr>
-        <w:t>08</w:t>
-      </w:r>
-      <w:r>
-        <w:rPr>
-          <w:b/>
-        </w:rPr>
-        <w:t>.08.2011</w:t>
-      </w:r>
-    </w:p>
-    <w:p>
-      <w:r>
-        <w:t xml:space="preserve">Erarbeitung und </w:t>
-      </w:r>
-      <w:r>
-        <w:t>Einsendung des Grobkonzepts und Vergabe der Aufgaben.</w:t>
-      </w:r>
-    </w:p>
-    <w:p>
-      <w:pPr>
-        <w:rPr>
-          <w:b/>
-        </w:rPr>
-      </w:pPr>
-      <w:r>
-        <w:rPr>
-          <w:b/>
-        </w:rPr>
-        <w:t>12.08.2011</w:t>
-      </w:r>
-    </w:p>
-    <w:p>
-      <w:r>
-        <w:t xml:space="preserve">Einrichtung der Projektstruktur im </w:t>
-      </w:r>
-      <w:proofErr w:type="spellStart"/>
-      <w:r>
-        <w:t>Git</w:t>
-      </w:r>
-      <w:proofErr w:type="spellEnd"/>
-      <w:r>
-        <w:t>-Repository.</w:t>
-      </w:r>
-    </w:p>
-    <w:p>
-      <w:r>
-        <w:t>Der Abgabetermin des Projektes ist der 06.09.2011</w:t>
-      </w:r>
-      <w:r>
-        <w:t xml:space="preserve"> </w:t>
-      </w:r>
-    </w:p>
-    <w:p>
-      <w:pPr>
-        <w:pStyle w:val="berschrift2"/>
-      </w:pPr>
-      <w:bookmarkStart w:id="12" w:name="_Toc302850978"/>
-      <w:r>
-        <w:t>Risikomanagement</w:t>
-      </w:r>
-      <w:bookmarkEnd w:id="12"/>
-    </w:p>
-    <w:p>
-      <w:r>
-        <w:t>Bei Nichteinhaltung der Vorgegebenen Termine ist eine sofortige Absprache in einer Konf</w:t>
-      </w:r>
-      <w:r>
-        <w:t>e</w:t>
-      </w:r>
-      <w:r>
         <w:t>renz vonnöten. Je nach Priorität der Anforderungen ist es möglich auf eine Verzögerung der Ergebnisse einer Anforderung zu warten, falls sie keine andere Anforderung dadurch blockt.</w:t>
       </w:r>
       <w:r>
@@ -6025,12 +5878,12 @@
       <w:pPr>
         <w:pStyle w:val="berschrift1"/>
       </w:pPr>
-      <w:bookmarkStart w:id="13" w:name="_Toc302850981"/>
+      <w:bookmarkStart w:id="14" w:name="_Toc302850981"/>
       <w:r>
         <w:lastRenderedPageBreak/>
         <w:t>Design</w:t>
       </w:r>
-      <w:bookmarkEnd w:id="13"/>
+      <w:bookmarkEnd w:id="14"/>
     </w:p>
     <w:p>
       <w:r>
@@ -6047,14 +5900,14 @@
       <w:pPr>
         <w:pStyle w:val="berschrift2"/>
       </w:pPr>
-      <w:bookmarkStart w:id="14" w:name="_Toc302850982"/>
+      <w:bookmarkStart w:id="15" w:name="_Toc302850982"/>
       <w:r>
         <w:t>Allgemein</w:t>
       </w:r>
       <w:r>
         <w:t xml:space="preserve"> (Design Henrik, Text und Bearbeitung Sebastian Ahlen)</w:t>
       </w:r>
-      <w:bookmarkEnd w:id="14"/>
+      <w:bookmarkEnd w:id="15"/>
     </w:p>
     <w:p>
       <w:r>
@@ -6483,372 +6336,287 @@
     </w:p>
     <w:p>
       <w:r>
-        <w:t xml:space="preserve">Der </w:t>
+        <w:t>Es ist nicht erwünscht, dass der Leser auf der Seite scrollen muss, um alle Informationen auf den ersten Blick wahrzunehmen.</w:t>
+      </w:r>
+    </w:p>
+    <w:p>
+      <w:r>
+        <w:t xml:space="preserve">Im </w:t>
       </w:r>
       <w:proofErr w:type="spellStart"/>
       <w:r>
+        <w:t>Contenbereich</w:t>
+      </w:r>
+      <w:proofErr w:type="spellEnd"/>
+      <w:r>
+        <w:t xml:space="preserve"> gibt es</w:t>
+      </w:r>
+      <w:r>
+        <w:t xml:space="preserve"> eine </w:t>
+      </w:r>
+      <w:proofErr w:type="spellStart"/>
+      <w:r>
+        <w:t>Textb</w:t>
+      </w:r>
+      <w:r>
+        <w:t>ox</w:t>
+      </w:r>
+      <w:proofErr w:type="spellEnd"/>
+      <w:r>
+        <w:t xml:space="preserve"> und eine Grafikzeile. Die </w:t>
+      </w:r>
+      <w:proofErr w:type="spellStart"/>
+      <w:r>
+        <w:t>Textbox</w:t>
+      </w:r>
+      <w:proofErr w:type="spellEnd"/>
+      <w:r>
+        <w:t xml:space="preserve"> besitzt eine dyn</w:t>
+      </w:r>
+      <w:r>
+        <w:t>a</w:t>
+      </w:r>
+      <w:r>
+        <w:t>mische Höhe und die Grafikzeile kann ge</w:t>
+      </w:r>
+      <w:r>
+        <w:t>scrollt werden, wenn mehr Bilder in der Grafikzeile ausg</w:t>
+      </w:r>
+      <w:r>
+        <w:t>e</w:t>
+      </w:r>
+      <w:r>
+        <w:t xml:space="preserve">geben werden, als auf den Bildschirm passen (schlechte </w:t>
+      </w:r>
+      <w:r>
+        <w:t>Formulierung</w:t>
+      </w:r>
+      <w:r>
+        <w:t>).</w:t>
+      </w:r>
+    </w:p>
+    <w:p>
+      <w:r>
+        <w:t xml:space="preserve">Im </w:t>
+      </w:r>
+      <w:proofErr w:type="spellStart"/>
+      <w:r>
         <w:t>Contentbereich</w:t>
       </w:r>
       <w:proofErr w:type="spellEnd"/>
       <w:r>
-        <w:t xml:space="preserve"> ist wie folgt definiert:</w:t>
-      </w:r>
-    </w:p>
-    <w:p>
-      <w:r>
-        <w:t xml:space="preserve">Es gibt eine </w:t>
+        <w:t xml:space="preserve"> können Links definiert werden, welche mit einem Mouseover-Effekt ve</w:t>
+      </w:r>
+      <w:r>
+        <w:t>r</w:t>
+      </w:r>
+      <w:r>
+        <w:t>sehen sind. Durch den Mouseover-Effekt wird rechts oben das Portrait eines Charakters ei</w:t>
+      </w:r>
+      <w:r>
+        <w:t>n</w:t>
+      </w:r>
+      <w:r>
+        <w:t>geblendet.</w:t>
+      </w:r>
+    </w:p>
+    <w:p>
+      <w:r>
+        <w:t>Der Te</w:t>
+      </w:r>
+      <w:r>
+        <w:t>xt ist in</w:t>
+      </w:r>
+      <w:r>
+        <w:t xml:space="preserve"> der neutralen Farbe</w:t>
+      </w:r>
+      <w:r>
+        <w:t xml:space="preserve"> Weiß gehalten um die L</w:t>
+      </w:r>
+      <w:r>
+        <w:t>esbarkeit deutlich zu erhöhen, auch wen</w:t>
+      </w:r>
+      <w:r>
+        <w:t>n die Farbe nicht ins Farbkonzep</w:t>
+      </w:r>
+      <w:r>
+        <w:t>t passt. I</w:t>
+      </w:r>
+      <w:r>
+        <w:t>nformationen werden dadurch klar</w:t>
+      </w:r>
+      <w:r>
+        <w:t xml:space="preserve"> darg</w:t>
+      </w:r>
+      <w:r>
+        <w:t>e</w:t>
+      </w:r>
+      <w:r>
+        <w:t>stellt.</w:t>
+      </w:r>
+    </w:p>
+    <w:p>
+      <w:pPr>
+        <w:pStyle w:val="berschrift2"/>
+      </w:pPr>
+      <w:r>
+        <w:t>Impressum</w:t>
+      </w:r>
+    </w:p>
+    <w:p>
+      <w:r>
+        <w:t>Das Impressum ist von jeder Seite aus erreichbar. Der Link mit dem der Leser auf das Impressum kommt, befindet sich auf allen Seiten unten Links unter der seitlichen Navigation.</w:t>
+      </w:r>
+    </w:p>
+    <w:p>
+      <w:pPr>
+        <w:pStyle w:val="berschrift2"/>
+      </w:pPr>
+      <w:bookmarkStart w:id="16" w:name="_Toc302850983"/>
+      <w:r>
+        <w:t>Quiz</w:t>
+      </w:r>
+      <w:r>
+        <w:t xml:space="preserve"> (Sergej Kasper</w:t>
+      </w:r>
+      <w:r>
+        <w:t>)</w:t>
+      </w:r>
+      <w:bookmarkEnd w:id="16"/>
+    </w:p>
+    <w:p>
+      <w:r>
+        <w:t xml:space="preserve">Der komplette </w:t>
       </w:r>
       <w:proofErr w:type="spellStart"/>
       <w:r>
-        <w:t>Textb</w:t>
-      </w:r>
-      <w:r>
-        <w:t>ox</w:t>
+        <w:t>Contentbereich</w:t>
       </w:r>
       <w:proofErr w:type="spellEnd"/>
       <w:r>
-        <w:t xml:space="preserve"> und eine Grafikzeile. Die </w:t>
+        <w:t xml:space="preserve"> wird durch die Anzeige des Quiz ersetzt. Es werden über Bi</w:t>
+      </w:r>
+      <w:r>
+        <w:t>l</w:t>
+      </w:r>
+      <w:r>
+        <w:t>der Szenen dargestellt und mit Text versehen. Die Antwortmöglichkeiten sollen untereina</w:t>
+      </w:r>
+      <w:r>
+        <w:t>n</w:t>
+      </w:r>
+      <w:r>
+        <w:t>der anwählbar sein.</w:t>
+      </w:r>
+    </w:p>
+    <w:p>
+      <w:pPr>
+        <w:pStyle w:val="berschrift2"/>
+      </w:pPr>
+      <w:bookmarkStart w:id="17" w:name="_Toc302850984"/>
+      <w:r>
+        <w:lastRenderedPageBreak/>
+        <w:t>Die Show</w:t>
+      </w:r>
+      <w:r>
+        <w:t xml:space="preserve"> (Sebastian Ahlen</w:t>
+      </w:r>
+      <w:r>
+        <w:t>)</w:t>
+      </w:r>
+      <w:bookmarkEnd w:id="17"/>
+    </w:p>
+    <w:p>
+      <w:r>
+        <w:t>Der Bereich „Die Show“ wird komplett mit XSLT generiert, damit lange Beschreibungstexte nicht in den Quellcode der HTML-Seite geschrieben werden müssen und eine einheitliche Darstellung mit weniger Wartungsaufwand aufgrund von Redundanzen möglich ist.</w:t>
+      </w:r>
+    </w:p>
+    <w:p>
+      <w:pPr>
+        <w:pStyle w:val="berschrift2"/>
+      </w:pPr>
+      <w:bookmarkStart w:id="18" w:name="_Toc302850985"/>
+      <w:r>
+        <w:t>Medien</w:t>
+      </w:r>
+      <w:bookmarkEnd w:id="18"/>
+    </w:p>
+    <w:p>
+      <w:r>
+        <w:t xml:space="preserve">Auf der Medienseite ist es möglich innerhalb des </w:t>
       </w:r>
       <w:proofErr w:type="spellStart"/>
       <w:r>
-        <w:t>Textbox</w:t>
+        <w:t>Contentbereichs</w:t>
       </w:r>
       <w:proofErr w:type="spellEnd"/>
       <w:r>
-        <w:t xml:space="preserve"> besitzt eine dynamische Höhe und die Grafikzeile kann ge</w:t>
-      </w:r>
-      <w:r>
-        <w:t>scrollt werden, wenn mehr Bilder in der Grafikzeile ausgegeben we</w:t>
-      </w:r>
-      <w:r>
-        <w:t>r</w:t>
-      </w:r>
-      <w:r>
-        <w:t xml:space="preserve">den, als auf den Bildschirm passen (schlechte </w:t>
-      </w:r>
-      <w:r>
-        <w:t>Formulierung</w:t>
-      </w:r>
-      <w:r>
-        <w:t>).</w:t>
-      </w:r>
-    </w:p>
-    <w:p>
-      <w:r>
-        <w:t xml:space="preserve">Im </w:t>
+        <w:t xml:space="preserve"> zu scrollen.</w:t>
+      </w:r>
+    </w:p>
+    <w:p>
+      <w:pPr>
+        <w:pStyle w:val="berschrift1"/>
+      </w:pPr>
+      <w:bookmarkStart w:id="19" w:name="_Toc302850986"/>
+      <w:r>
+        <w:t>Erfolge und Probleme</w:t>
+      </w:r>
+      <w:bookmarkEnd w:id="19"/>
+    </w:p>
+    <w:p>
+      <w:r>
+        <w:t xml:space="preserve">Der nächste Abschnitt beschreibt die </w:t>
+      </w:r>
+      <w:proofErr w:type="gramStart"/>
+      <w:r>
+        <w:t>die Probleme</w:t>
+      </w:r>
+      <w:proofErr w:type="gramEnd"/>
+      <w:r>
+        <w:t xml:space="preserve"> auf die das Team im Projekt gestoßen ist und beschreibt die Erfolge bei der Umsetzung des Projektes.</w:t>
+      </w:r>
+    </w:p>
+    <w:p>
+      <w:pPr>
+        <w:pStyle w:val="berschrift2"/>
+      </w:pPr>
+      <w:bookmarkStart w:id="20" w:name="_Toc302850987"/>
+      <w:r>
+        <w:t>Erfolge</w:t>
+      </w:r>
+      <w:bookmarkEnd w:id="20"/>
+    </w:p>
+    <w:p>
+      <w:r>
+        <w:t xml:space="preserve">Das Konzept der auftauchenden Sprechblasen konnte Anforderungsgemäß ohne </w:t>
       </w:r>
       <w:proofErr w:type="spellStart"/>
       <w:r>
-        <w:t>Contentbereich</w:t>
+        <w:t>Javascript</w:t>
       </w:r>
       <w:proofErr w:type="spellEnd"/>
       <w:r>
-        <w:t xml:space="preserve"> können Links definiert werden, welche mit einem Mouseover-Effekt ve</w:t>
-      </w:r>
-      <w:r>
-        <w:t>r</w:t>
-      </w:r>
-      <w:r>
-        <w:t>sehen sind. Durch den Mouseover-Effekt wird rechts oben das Portrait eines Charakters ei</w:t>
-      </w:r>
-      <w:r>
-        <w:t>n</w:t>
-      </w:r>
-      <w:r>
-        <w:t>geblendet.</w:t>
-      </w:r>
-    </w:p>
-    <w:p>
-      <w:r>
-        <w:t>Der Te</w:t>
-      </w:r>
-      <w:r>
-        <w:t>xt ist in</w:t>
-      </w:r>
-      <w:r>
-        <w:t xml:space="preserve"> der neutralen Farbe</w:t>
-      </w:r>
-      <w:r>
-        <w:t xml:space="preserve"> Weiß gehalten um die L</w:t>
-      </w:r>
-      <w:r>
-        <w:t>esbarkeit deutlich zu erhöhen, auch wen</w:t>
-      </w:r>
-      <w:r>
-        <w:t>n die Farbe nicht ins Farbkonzep</w:t>
-      </w:r>
-      <w:r>
-        <w:t>t passt. I</w:t>
-      </w:r>
-      <w:r>
-        <w:t>nformationen werden dadurch klar</w:t>
-      </w:r>
-      <w:r>
-        <w:t xml:space="preserve"> darg</w:t>
-      </w:r>
-      <w:r>
-        <w:t>e</w:t>
-      </w:r>
-      <w:r>
-        <w:t>stellt.</w:t>
+        <w:t xml:space="preserve"> umgesetzt werden. </w:t>
+      </w:r>
+    </w:p>
+    <w:p>
+      <w:r>
+        <w:t xml:space="preserve">Die dynamische Generierung der Links aus einer XML durch XSLT funktioniert </w:t>
+      </w:r>
+      <w:r>
+        <w:t xml:space="preserve"> wurde ohne Fehler implementiert.</w:t>
       </w:r>
     </w:p>
     <w:p>
       <w:pPr>
         <w:pStyle w:val="berschrift2"/>
       </w:pPr>
-      <w:bookmarkStart w:id="15" w:name="_Toc302850983"/>
-      <w:r>
-        <w:t>Quiz</w:t>
-      </w:r>
-      <w:r>
-        <w:t xml:space="preserve"> (Sergej Kasper</w:t>
-      </w:r>
-      <w:r>
-        <w:t>)</w:t>
-      </w:r>
-      <w:bookmarkEnd w:id="15"/>
-    </w:p>
-    <w:p>
-      <w:r>
-        <w:t xml:space="preserve">Der komplette </w:t>
-      </w:r>
-      <w:proofErr w:type="spellStart"/>
-      <w:r>
-        <w:t>Contentbereich</w:t>
-      </w:r>
-      <w:proofErr w:type="spellEnd"/>
-      <w:r>
-        <w:t xml:space="preserve"> wird durch die Anzeige des Quiz ersetzt. Es werden über Bi</w:t>
-      </w:r>
-      <w:r>
-        <w:t>l</w:t>
-      </w:r>
-      <w:r>
-        <w:t>der Szenen dargestellt und mit Text versehen. Die Antwortmöglichkeiten sollen untereina</w:t>
-      </w:r>
-      <w:r>
-        <w:t>n</w:t>
-      </w:r>
-      <w:r>
-        <w:t>der anwählbar sein.</w:t>
-      </w:r>
-    </w:p>
-    <w:p>
-      <w:pPr>
-        <w:pStyle w:val="berschrift2"/>
-      </w:pPr>
-      <w:bookmarkStart w:id="16" w:name="_Toc302850984"/>
-      <w:r>
-        <w:t>Die Show</w:t>
-      </w:r>
-      <w:r>
-        <w:t xml:space="preserve"> (Sebastian Ahlen</w:t>
-      </w:r>
-      <w:r>
-        <w:t>)</w:t>
-      </w:r>
-      <w:bookmarkEnd w:id="16"/>
-    </w:p>
-    <w:p>
-      <w:r>
-        <w:t>Der Bereich „Die Show“ wird komplett mit XSLT generiert, damit lange Beschreibungstexte nicht in den Quellcode der HTML-Seite geschrieben werden müssen und eine einheitliche Darstellung mit weniger Wartungsaufwand aufgrund von Redundanzen möglich ist.</w:t>
-      </w:r>
-    </w:p>
-    <w:p>
-      <w:r>
-        <w:lastRenderedPageBreak/>
-        <w:t xml:space="preserve">Dynamische </w:t>
-      </w:r>
-      <w:proofErr w:type="spellStart"/>
-      <w:r>
-        <w:t>kreiirung</w:t>
-      </w:r>
-      <w:proofErr w:type="spellEnd"/>
-      <w:r>
-        <w:t xml:space="preserve"> der links geplant …statische </w:t>
-      </w:r>
-      <w:proofErr w:type="spellStart"/>
-      <w:r>
-        <w:t>umsetzung</w:t>
-      </w:r>
-      <w:proofErr w:type="spellEnd"/>
-      <w:r>
-        <w:t xml:space="preserve">, da dann kein </w:t>
-      </w:r>
-      <w:proofErr w:type="spellStart"/>
-      <w:r>
-        <w:t>javascript</w:t>
-      </w:r>
-      <w:proofErr w:type="spellEnd"/>
-      <w:r>
-        <w:t xml:space="preserve"> e</w:t>
-      </w:r>
-      <w:r>
-        <w:t>r</w:t>
-      </w:r>
-      <w:r>
-        <w:t xml:space="preserve">forderlich und einfacher. </w:t>
-      </w:r>
-      <w:proofErr w:type="spellStart"/>
-      <w:r>
-        <w:t>B</w:t>
-      </w:r>
-      <w:r>
-        <w:t>arrierenfrei</w:t>
-      </w:r>
-      <w:proofErr w:type="spellEnd"/>
-    </w:p>
-    <w:p>
-      <w:r>
-        <w:t xml:space="preserve">Der </w:t>
-      </w:r>
-      <w:proofErr w:type="spellStart"/>
-      <w:r>
-        <w:t>Episodenguide</w:t>
-      </w:r>
-      <w:proofErr w:type="spellEnd"/>
-      <w:r>
-        <w:t xml:space="preserve"> </w:t>
-      </w:r>
-    </w:p>
-    <w:p>
-      <w:pPr>
-        <w:pStyle w:val="berschrift2"/>
-      </w:pPr>
-      <w:bookmarkStart w:id="17" w:name="_Toc302850985"/>
-      <w:r>
-        <w:t>Medien</w:t>
-      </w:r>
-      <w:bookmarkEnd w:id="17"/>
-    </w:p>
-    <w:p>
-      <w:r>
-        <w:t xml:space="preserve">Besonderheit </w:t>
-      </w:r>
-      <w:proofErr w:type="spellStart"/>
-      <w:r>
-        <w:t>overflow:auto</w:t>
-      </w:r>
-      <w:proofErr w:type="spellEnd"/>
-      <w:r>
-        <w:t xml:space="preserve"> anstatt allgemein </w:t>
-      </w:r>
-      <w:proofErr w:type="spellStart"/>
-      <w:r>
-        <w:t>overflow</w:t>
-      </w:r>
-      <w:proofErr w:type="spellEnd"/>
-      <w:r>
-        <w:t xml:space="preserve"> </w:t>
-      </w:r>
-      <w:proofErr w:type="spellStart"/>
-      <w:r>
-        <w:t>hidden</w:t>
-      </w:r>
-      <w:proofErr w:type="spellEnd"/>
-      <w:r>
-        <w:t xml:space="preserve"> aufgrund des </w:t>
-      </w:r>
-      <w:proofErr w:type="spellStart"/>
-      <w:r>
-        <w:t>scrollbaren</w:t>
-      </w:r>
-      <w:proofErr w:type="spellEnd"/>
-      <w:r>
-        <w:t xml:space="preserve"> </w:t>
-      </w:r>
-      <w:proofErr w:type="spellStart"/>
-      <w:r>
-        <w:t>co</w:t>
-      </w:r>
-      <w:r>
-        <w:t>n</w:t>
-      </w:r>
-      <w:r>
-        <w:t>tents</w:t>
-      </w:r>
-      <w:proofErr w:type="spellEnd"/>
-      <w:r>
-        <w:t xml:space="preserve">. Es ist nicht gewünscht dass die </w:t>
-      </w:r>
-      <w:proofErr w:type="spellStart"/>
-      <w:r>
-        <w:t>seite</w:t>
-      </w:r>
-      <w:proofErr w:type="spellEnd"/>
-      <w:r>
-        <w:t xml:space="preserve"> eine dynamische </w:t>
-      </w:r>
-      <w:proofErr w:type="spellStart"/>
-      <w:r>
-        <w:t>größe</w:t>
-      </w:r>
-      <w:proofErr w:type="spellEnd"/>
-      <w:r>
-        <w:t xml:space="preserve"> hat.</w:t>
-      </w:r>
-    </w:p>
-    <w:p>
-      <w:pPr>
-        <w:pStyle w:val="berschrift1"/>
-      </w:pPr>
-      <w:bookmarkStart w:id="18" w:name="_Toc302850986"/>
-      <w:r>
-        <w:t>Erfolge und Probleme</w:t>
-      </w:r>
-      <w:bookmarkEnd w:id="18"/>
-    </w:p>
-    <w:p>
-      <w:r>
-        <w:t xml:space="preserve">Der nächste Abschnitt beschreibt die </w:t>
-      </w:r>
-      <w:proofErr w:type="gramStart"/>
-      <w:r>
-        <w:t>die Probleme</w:t>
-      </w:r>
-      <w:proofErr w:type="gramEnd"/>
-      <w:r>
-        <w:t xml:space="preserve"> auf die das Team im Projekt gestoßen ist und beschreibt die Erfolge bei der Umsetzung des Projektes.</w:t>
-      </w:r>
-    </w:p>
-    <w:p>
-      <w:pPr>
-        <w:pStyle w:val="berschrift2"/>
-      </w:pPr>
-      <w:bookmarkStart w:id="19" w:name="_Toc302850987"/>
-      <w:r>
-        <w:t>Erfolge</w:t>
-      </w:r>
-      <w:bookmarkEnd w:id="19"/>
-    </w:p>
-    <w:p>
-      <w:r>
-        <w:t xml:space="preserve">Das Konzept der auftauchenden Sprechblasen konnte Anforderungsgemäß ohne </w:t>
-      </w:r>
-      <w:proofErr w:type="spellStart"/>
-      <w:r>
-        <w:t>Javascript</w:t>
-      </w:r>
-      <w:proofErr w:type="spellEnd"/>
-      <w:r>
-        <w:t xml:space="preserve"> umgesetzt werden. </w:t>
-      </w:r>
-    </w:p>
-    <w:p>
-      <w:r>
-        <w:t>Die dynamische Generierung der Links aus einer XML durch XSLT funktioniert auch.</w:t>
-      </w:r>
-    </w:p>
-    <w:p>
-      <w:pPr>
-        <w:pStyle w:val="berschrift2"/>
-      </w:pPr>
-      <w:bookmarkStart w:id="20" w:name="_Toc302850988"/>
+      <w:bookmarkStart w:id="21" w:name="_Toc302850988"/>
       <w:r>
         <w:t>Probleme</w:t>
       </w:r>
-      <w:bookmarkEnd w:id="20"/>
+      <w:bookmarkEnd w:id="21"/>
     </w:p>
     <w:p>
       <w:r>
@@ -6986,6 +6754,19 @@
       </w:r>
       <w:r>
         <w:t xml:space="preserve"> abschließender Rahmen an der rechten Seite hinzugefügt.</w:t>
+      </w:r>
+    </w:p>
+    <w:p>
+      <w:pPr>
+        <w:pStyle w:val="berschrift3"/>
+      </w:pPr>
+      <w:r>
+        <w:t>Nicht umgesetzte Ideen</w:t>
+      </w:r>
+    </w:p>
+    <w:p>
+      <w:r>
+        <w:t>Gegen Ende des Projektes konnte der Zeitplan nicht immer eingehalten werden.</w:t>
       </w:r>
     </w:p>
     <w:p/>
@@ -7236,12 +7017,23 @@
     </w:p>
     <w:p>
       <w:r>
+        <w:t>Die Webseite erfüllt di</w:t>
+      </w:r>
+      <w:r>
+        <w:t>e Standards des W3C-Konsortiums und ist XHTML 1.1 und CSS 2.1 zertifiziert.</w:t>
+      </w:r>
+    </w:p>
+    <w:p>
+      <w:pPr>
+        <w:ind w:left="2124" w:firstLine="708"/>
+      </w:pPr>
+      <w:r>
         <w:rPr>
           <w:noProof/>
           <w:lang w:eastAsia="ja-JP"/>
         </w:rPr>
         <w:drawing>
-          <wp:inline distT="0" distB="0" distL="0" distR="0">
+          <wp:inline distT="0" distB="0" distL="0" distR="0" wp14:anchorId="1E4EFAAD" wp14:editId="56F391CB">
             <wp:extent cx="843280" cy="297180"/>
             <wp:effectExtent l="0" t="0" r="0" b="7620"/>
             <wp:docPr id="7" name="Grafik 7" descr="C:\Users\Draikon\Desktop\valid-xhtml11.png"/>
@@ -7289,15 +7081,19 @@
           </wp:inline>
         </w:drawing>
       </w:r>
-    </w:p>
-    <w:p>
+      <w:r>
+        <w:tab/>
+      </w:r>
+      <w:r>
+        <w:tab/>
+      </w:r>
       <w:r>
         <w:rPr>
           <w:noProof/>
           <w:lang w:eastAsia="ja-JP"/>
         </w:rPr>
         <w:drawing>
-          <wp:inline distT="0" distB="0" distL="0" distR="0">
+          <wp:inline distT="0" distB="0" distL="0" distR="0" wp14:anchorId="0BA49293" wp14:editId="4397D2F7">
             <wp:extent cx="843280" cy="297180"/>
             <wp:effectExtent l="0" t="0" r="0" b="7620"/>
             <wp:docPr id="8" name="Grafik 8" descr="C:\Users\Draikon\Desktop\vcss.gif"/>
@@ -7345,9 +7141,8 @@
           </wp:inline>
         </w:drawing>
       </w:r>
-      <w:bookmarkStart w:id="21" w:name="_GoBack"/>
-      <w:bookmarkEnd w:id="21"/>
-    </w:p>
+    </w:p>
+    <w:p/>
     <w:p>
       <w:pPr>
         <w:pStyle w:val="berschrift2"/>
@@ -7389,6 +7184,9 @@
     <w:p>
       <w:r>
         <w:t>Beschreibung</w:t>
+      </w:r>
+      <w:r>
+        <w:t>:</w:t>
       </w:r>
     </w:p>
     <w:p>
@@ -7615,60 +7413,6 @@
           <w:lang w:eastAsia="ko-KR"/>
         </w:rPr>
       </w:pPr>
-      <w:r>
-        <w:rPr>
-          <w:noProof/>
-          <w:lang w:eastAsia="ja-JP"/>
-        </w:rPr>
-        <w:drawing>
-          <wp:inline distT="0" distB="0" distL="0" distR="0">
-            <wp:extent cx="843280" cy="297180"/>
-            <wp:effectExtent l="0" t="0" r="0" b="7620"/>
-            <wp:docPr id="6" name="Grafik 6" descr="C:\Users\Draikon\Desktop\valid-xhtml11.png"/>
-            <wp:cNvGraphicFramePr>
-              <a:graphicFrameLocks xmlns:a="http://schemas.openxmlformats.org/drawingml/2006/main" noChangeAspect="1"/>
-            </wp:cNvGraphicFramePr>
-            <a:graphic xmlns:a="http://schemas.openxmlformats.org/drawingml/2006/main">
-              <a:graphicData uri="http://schemas.openxmlformats.org/drawingml/2006/picture">
-                <pic:pic xmlns:pic="http://schemas.openxmlformats.org/drawingml/2006/picture">
-                  <pic:nvPicPr>
-                    <pic:cNvPr id="0" name="Picture 2" descr="C:\Users\Draikon\Desktop\valid-xhtml11.png"/>
-                    <pic:cNvPicPr>
-                      <a:picLocks noChangeAspect="1" noChangeArrowheads="1"/>
-                    </pic:cNvPicPr>
-                  </pic:nvPicPr>
-                  <pic:blipFill>
-                    <a:blip r:embed="rId14">
-                      <a:extLst>
-                        <a:ext uri="{28A0092B-C50C-407E-A947-70E740481C1C}">
-                          <a14:useLocalDpi xmlns:a14="http://schemas.microsoft.com/office/drawing/2010/main" val="0"/>
-                        </a:ext>
-                      </a:extLst>
-                    </a:blip>
-                    <a:srcRect/>
-                    <a:stretch>
-                      <a:fillRect/>
-                    </a:stretch>
-                  </pic:blipFill>
-                  <pic:spPr bwMode="auto">
-                    <a:xfrm>
-                      <a:off x="0" y="0"/>
-                      <a:ext cx="843280" cy="297180"/>
-                    </a:xfrm>
-                    <a:prstGeom prst="rect">
-                      <a:avLst/>
-                    </a:prstGeom>
-                    <a:noFill/>
-                    <a:ln>
-                      <a:noFill/>
-                    </a:ln>
-                  </pic:spPr>
-                </pic:pic>
-              </a:graphicData>
-            </a:graphic>
-          </wp:inline>
-        </w:drawing>
-      </w:r>
     </w:p>
     <w:p>
       <w:pPr>
@@ -7709,55 +7453,6 @@
         </w:rPr>
         <w:t>(Sergej Kasper)</w:t>
       </w:r>
-    </w:p>
-    <w:p>
-      <w:pPr>
-        <w:rPr>
-          <w:lang w:eastAsia="ko-KR"/>
-        </w:rPr>
-      </w:pPr>
-    </w:p>
-    <w:p>
-      <w:pPr>
-        <w:rPr>
-          <w:lang w:eastAsia="ko-KR"/>
-        </w:rPr>
-      </w:pPr>
-    </w:p>
-    <w:p>
-      <w:pPr>
-        <w:rPr>
-          <w:lang w:eastAsia="ko-KR"/>
-        </w:rPr>
-      </w:pPr>
-    </w:p>
-    <w:p>
-      <w:pPr>
-        <w:rPr>
-          <w:lang w:eastAsia="ko-KR"/>
-        </w:rPr>
-      </w:pPr>
-    </w:p>
-    <w:p>
-      <w:pPr>
-        <w:rPr>
-          <w:lang w:eastAsia="ko-KR"/>
-        </w:rPr>
-      </w:pPr>
-    </w:p>
-    <w:p>
-      <w:pPr>
-        <w:rPr>
-          <w:lang w:eastAsia="ko-KR"/>
-        </w:rPr>
-      </w:pPr>
-    </w:p>
-    <w:p>
-      <w:pPr>
-        <w:rPr>
-          <w:lang w:eastAsia="ko-KR"/>
-        </w:rPr>
-      </w:pPr>
     </w:p>
     <w:p>
       <w:pPr>
@@ -7816,66 +7511,15 @@
           <w:lang w:eastAsia="ko-KR"/>
         </w:rPr>
       </w:pPr>
-      <w:r>
-        <w:rPr>
-          <w:lang w:eastAsia="ko-KR"/>
-        </w:rPr>
-        <w:br w:type="page"/>
-      </w:r>
     </w:p>
     <w:p>
       <w:pPr>
         <w:pStyle w:val="berschrift1ohneNummer"/>
-        <w:jc w:val="center"/>
-        <w:rPr>
-          <w:lang w:eastAsia="ko-KR"/>
-        </w:rPr>
-      </w:pPr>
-      <w:bookmarkStart w:id="24" w:name="_Toc302850992"/>
-      <w:r>
-        <w:rPr>
-          <w:lang w:eastAsia="ko-KR"/>
-        </w:rPr>
-        <w:lastRenderedPageBreak/>
-        <w:t>Sperrvermerk</w:t>
-      </w:r>
-      <w:bookmarkEnd w:id="24"/>
-    </w:p>
-    <w:p>
-      <w:pPr>
         <w:rPr>
           <w:lang w:eastAsia="de-DE"/>
         </w:rPr>
       </w:pPr>
-    </w:p>
-    <w:p>
-      <w:pPr>
-        <w:rPr>
-          <w:lang w:eastAsia="de-DE"/>
-        </w:rPr>
-      </w:pPr>
-    </w:p>
-    <w:p>
-      <w:pPr>
-        <w:rPr>
-          <w:lang w:eastAsia="de-DE"/>
-        </w:rPr>
-      </w:pPr>
-      <w:r>
-        <w:rPr>
-          <w:lang w:eastAsia="de-DE"/>
-        </w:rPr>
-        <w:br w:type="page"/>
-      </w:r>
-    </w:p>
-    <w:p>
-      <w:pPr>
-        <w:pStyle w:val="berschrift1ohneNummer"/>
-        <w:rPr>
-          <w:lang w:eastAsia="de-DE"/>
-        </w:rPr>
-      </w:pPr>
-      <w:bookmarkStart w:id="25" w:name="_Toc302850993"/>
+      <w:bookmarkStart w:id="24" w:name="_Toc302850993"/>
       <w:r>
         <w:rPr>
           <w:lang w:eastAsia="de-DE"/>
@@ -7883,7 +7527,121 @@
         <w:lastRenderedPageBreak/>
         <w:t>Notizen:</w:t>
       </w:r>
+      <w:bookmarkEnd w:id="24"/>
+    </w:p>
+    <w:p>
+      <w:pPr>
+        <w:pStyle w:val="berschrift1ohneNummer"/>
+        <w:rPr>
+          <w:lang w:eastAsia="de-DE"/>
+        </w:rPr>
+      </w:pPr>
+      <w:bookmarkStart w:id="25" w:name="_Toc302850994"/>
+      <w:r>
+        <w:rPr>
+          <w:lang w:eastAsia="de-DE"/>
+        </w:rPr>
+        <w:t>Aufgabe:</w:t>
+      </w:r>
       <w:bookmarkEnd w:id="25"/>
+      <w:r>
+        <w:rPr>
+          <w:lang w:eastAsia="de-DE"/>
+        </w:rPr>
+        <w:t xml:space="preserve"> </w:t>
+      </w:r>
+    </w:p>
+    <w:p>
+      <w:pPr>
+        <w:pStyle w:val="KeinLeerraum"/>
+        <w:rPr>
+          <w:lang w:eastAsia="de-DE"/>
+        </w:rPr>
+      </w:pPr>
+      <w:r>
+        <w:rPr>
+          <w:lang w:eastAsia="de-DE"/>
+        </w:rPr>
+        <w:t>Erstellung einer Webseite in einem kleinen Team für ihr Thema entwickeln und den Prozess zu d</w:t>
+      </w:r>
+      <w:r>
+        <w:rPr>
+          <w:lang w:eastAsia="de-DE"/>
+        </w:rPr>
+        <w:t>o</w:t>
+      </w:r>
+      <w:r>
+        <w:rPr>
+          <w:lang w:eastAsia="de-DE"/>
+        </w:rPr>
+        <w:t>kumentieren.</w:t>
+      </w:r>
+    </w:p>
+    <w:p>
+      <w:pPr>
+        <w:pStyle w:val="KeinLeerraum"/>
+        <w:rPr>
+          <w:lang w:eastAsia="de-DE"/>
+        </w:rPr>
+      </w:pPr>
+      <w:r>
+        <w:rPr>
+          <w:lang w:eastAsia="de-DE"/>
+        </w:rPr>
+        <w:t>Es bestand die Auswahl zwischen einem Karibikstaat und einer Fernsehserie</w:t>
+      </w:r>
+      <w:r>
+        <w:rPr>
+          <w:lang w:eastAsia="de-DE"/>
+        </w:rPr>
+        <w:t>.</w:t>
+      </w:r>
+      <w:r>
+        <w:rPr>
+          <w:lang w:eastAsia="de-DE"/>
+        </w:rPr>
+        <w:t xml:space="preserve"> Eine Gruppe konnte ein Thema und ein Alternativthema auswählen.</w:t>
+      </w:r>
+      <w:r>
+        <w:rPr>
+          <w:lang w:eastAsia="de-DE"/>
+        </w:rPr>
+        <w:t xml:space="preserve"> Jedes Thema konnte nur viel Mal vergeben werden.</w:t>
+      </w:r>
+      <w:r>
+        <w:rPr>
+          <w:lang w:eastAsia="de-DE"/>
+        </w:rPr>
+        <w:t xml:space="preserve"> Falls ein Thema häufiger gewünscht wurde, hat der Dozent entschieden und einzelne Teams mussten ihr </w:t>
+      </w:r>
+      <w:proofErr w:type="spellStart"/>
+      <w:r>
+        <w:rPr>
+          <w:lang w:eastAsia="de-DE"/>
+        </w:rPr>
+        <w:t>alternativthema</w:t>
+      </w:r>
+      <w:proofErr w:type="spellEnd"/>
+      <w:r>
+        <w:rPr>
+          <w:lang w:eastAsia="de-DE"/>
+        </w:rPr>
+        <w:t xml:space="preserve"> bearbeiten</w:t>
+      </w:r>
+      <w:r>
+        <w:rPr>
+          <w:lang w:eastAsia="de-DE"/>
+        </w:rPr>
+        <w:t>.</w:t>
+      </w:r>
+    </w:p>
+    <w:p>
+      <w:pPr>
+        <w:pStyle w:val="KeinLeerraum"/>
+        <w:rPr>
+          <w:lang w:eastAsia="de-DE"/>
+        </w:rPr>
+      </w:pPr>
     </w:p>
     <w:p>
       <w:pPr>
@@ -7892,20 +7650,316 @@
           <w:lang w:eastAsia="de-DE"/>
         </w:rPr>
       </w:pPr>
-      <w:bookmarkStart w:id="26" w:name="_Toc302850994"/>
+      <w:bookmarkStart w:id="26" w:name="_Toc302850995"/>
       <w:r>
         <w:rPr>
           <w:lang w:eastAsia="de-DE"/>
         </w:rPr>
-        <w:t>Aufgabe:</w:t>
+        <w:t>Zeitplan:</w:t>
       </w:r>
       <w:bookmarkEnd w:id="26"/>
-      <w:r>
+    </w:p>
+    <w:p>
+      <w:pPr>
+        <w:pStyle w:val="KeinLeerraum"/>
         <w:rPr>
           <w:lang w:eastAsia="de-DE"/>
         </w:rPr>
+      </w:pPr>
+      <w:r>
+        <w:rPr>
+          <w:lang w:eastAsia="de-DE"/>
+        </w:rPr>
+        <w:t>???</w:t>
+      </w:r>
+    </w:p>
+    <w:p>
+      <w:pPr>
+        <w:pStyle w:val="KeinLeerraum"/>
+        <w:rPr>
+          <w:lang w:eastAsia="de-DE"/>
+        </w:rPr>
+      </w:pPr>
+    </w:p>
+    <w:p>
+      <w:pPr>
+        <w:pStyle w:val="berschrift1ohneNummer"/>
+        <w:rPr>
+          <w:lang w:eastAsia="de-DE"/>
+        </w:rPr>
+      </w:pPr>
+      <w:bookmarkStart w:id="27" w:name="_Toc302850996"/>
+      <w:r>
+        <w:rPr>
+          <w:lang w:eastAsia="de-DE"/>
+        </w:rPr>
+        <w:t>Design</w:t>
+      </w:r>
+      <w:bookmarkEnd w:id="27"/>
+    </w:p>
+    <w:p>
+      <w:pPr>
+        <w:pStyle w:val="KeinLeerraum"/>
+        <w:rPr>
+          <w:lang w:eastAsia="de-DE"/>
+        </w:rPr>
+      </w:pPr>
+      <w:r>
+        <w:rPr>
+          <w:lang w:eastAsia="de-DE"/>
+        </w:rPr>
+        <w:t>Das Impressum ist von überall erreichbar. Die Indexseite verzweigt in alle Hauptseiten.</w:t>
+      </w:r>
+    </w:p>
+    <w:p>
+      <w:pPr>
+        <w:pStyle w:val="KeinLeerraum"/>
+        <w:rPr>
+          <w:lang w:eastAsia="de-DE"/>
+        </w:rPr>
+      </w:pPr>
+    </w:p>
+    <w:p>
+      <w:pPr>
+        <w:pStyle w:val="KeinLeerraum"/>
+        <w:rPr>
+          <w:lang w:eastAsia="de-DE"/>
+        </w:rPr>
+      </w:pPr>
+    </w:p>
+    <w:p>
+      <w:pPr>
+        <w:pStyle w:val="KeinLeerraum"/>
+        <w:rPr>
+          <w:lang w:eastAsia="de-DE"/>
+        </w:rPr>
+      </w:pPr>
+    </w:p>
+    <w:p>
+      <w:pPr>
+        <w:pStyle w:val="KeinLeerraum"/>
+        <w:rPr>
+          <w:lang w:eastAsia="de-DE"/>
+        </w:rPr>
+      </w:pPr>
+      <w:r>
+        <w:rPr>
+          <w:lang w:eastAsia="de-DE"/>
+        </w:rPr>
+        <w:t>CODE:</w:t>
+      </w:r>
+    </w:p>
+    <w:p>
+      <w:pPr>
+        <w:pStyle w:val="KeinLeerraum"/>
+        <w:rPr>
+          <w:lang w:eastAsia="de-DE"/>
+        </w:rPr>
+      </w:pPr>
+      <w:r>
+        <w:rPr>
+          <w:lang w:eastAsia="de-DE"/>
+        </w:rPr>
+        <w:t>Struktur</w:t>
+      </w:r>
+    </w:p>
+    <w:p>
+      <w:pPr>
+        <w:pStyle w:val="KeinLeerraum"/>
+        <w:rPr>
+          <w:lang w:eastAsia="de-DE"/>
+        </w:rPr>
+      </w:pPr>
+      <w:proofErr w:type="spellStart"/>
+      <w:r>
+        <w:rPr>
+          <w:lang w:eastAsia="de-DE"/>
+        </w:rPr>
+        <w:t>Leftnav</w:t>
+      </w:r>
+      <w:proofErr w:type="spellEnd"/>
+      <w:r>
+        <w:rPr>
+          <w:lang w:eastAsia="de-DE"/>
+        </w:rPr>
+        <w:t>,</w:t>
+      </w:r>
+    </w:p>
+    <w:p>
+      <w:pPr>
+        <w:pStyle w:val="KeinLeerraum"/>
+        <w:rPr>
+          <w:lang w:eastAsia="de-DE"/>
+        </w:rPr>
+      </w:pPr>
+      <w:r>
+        <w:rPr>
+          <w:lang w:eastAsia="de-DE"/>
+        </w:rPr>
+        <w:t>Buttons,</w:t>
+      </w:r>
+    </w:p>
+    <w:p>
+      <w:pPr>
+        <w:pStyle w:val="KeinLeerraum"/>
+        <w:rPr>
+          <w:lang w:eastAsia="de-DE"/>
+        </w:rPr>
+      </w:pPr>
+      <w:r>
+        <w:rPr>
+          <w:lang w:eastAsia="de-DE"/>
+        </w:rPr>
+        <w:t>Text in die Buttons ?</w:t>
+      </w:r>
+    </w:p>
+    <w:p>
+      <w:pPr>
+        <w:pStyle w:val="KeinLeerraum"/>
+        <w:rPr>
+          <w:lang w:eastAsia="de-DE"/>
+        </w:rPr>
+      </w:pPr>
+    </w:p>
+    <w:p>
+      <w:pPr>
+        <w:pStyle w:val="KeinLeerraum"/>
+        <w:rPr>
+          <w:lang w:eastAsia="de-DE"/>
+        </w:rPr>
+      </w:pPr>
+      <w:r>
+        <w:rPr>
+          <w:lang w:eastAsia="de-DE"/>
+        </w:rPr>
+        <w:t>Impressum ist außerhalb der Liste.</w:t>
+      </w:r>
+    </w:p>
+    <w:p>
+      <w:pPr>
+        <w:pStyle w:val="KeinLeerraum"/>
+        <w:rPr>
+          <w:lang w:eastAsia="de-DE"/>
+        </w:rPr>
+      </w:pPr>
+      <w:r>
+        <w:rPr>
+          <w:lang w:eastAsia="de-DE"/>
+        </w:rPr>
+        <w:t xml:space="preserve">Wir haben eine </w:t>
+      </w:r>
+      <w:proofErr w:type="spellStart"/>
+      <w:r>
+        <w:rPr>
+          <w:lang w:eastAsia="de-DE"/>
+        </w:rPr>
+        <w:t>topnavigaton</w:t>
+      </w:r>
+      <w:proofErr w:type="spellEnd"/>
+      <w:r>
+        <w:rPr>
+          <w:lang w:eastAsia="de-DE"/>
+        </w:rPr>
+        <w:t xml:space="preserve"> mit 5 </w:t>
+      </w:r>
+      <w:proofErr w:type="spellStart"/>
+      <w:r>
+        <w:rPr>
+          <w:lang w:eastAsia="de-DE"/>
+        </w:rPr>
+        <w:t>buttons</w:t>
+      </w:r>
+      <w:proofErr w:type="spellEnd"/>
+      <w:r>
+        <w:rPr>
+          <w:lang w:eastAsia="de-DE"/>
+        </w:rPr>
+        <w:t xml:space="preserve"> und der 6 </w:t>
+      </w:r>
+      <w:proofErr w:type="spellStart"/>
+      <w:r>
+        <w:rPr>
+          <w:lang w:eastAsia="de-DE"/>
+        </w:rPr>
+        <w:t>button</w:t>
+      </w:r>
+      <w:proofErr w:type="spellEnd"/>
+      <w:r>
+        <w:rPr>
+          <w:lang w:eastAsia="de-DE"/>
+        </w:rPr>
+        <w:t xml:space="preserve"> ist kein </w:t>
+      </w:r>
+      <w:proofErr w:type="spellStart"/>
+      <w:r>
+        <w:rPr>
+          <w:lang w:eastAsia="de-DE"/>
+        </w:rPr>
+        <w:t>button</w:t>
+      </w:r>
+      <w:proofErr w:type="spellEnd"/>
+      <w:r>
+        <w:rPr>
+          <w:lang w:eastAsia="de-DE"/>
+        </w:rPr>
+        <w:t xml:space="preserve"> sondern </w:t>
+      </w:r>
+      <w:proofErr w:type="spellStart"/>
+      <w:r>
+        <w:rPr>
+          <w:lang w:eastAsia="de-DE"/>
+        </w:rPr>
+        <w:t>element</w:t>
+      </w:r>
+      <w:proofErr w:type="spellEnd"/>
+      <w:r>
+        <w:rPr>
+          <w:lang w:eastAsia="de-DE"/>
+        </w:rPr>
+        <w:t xml:space="preserve"> in der </w:t>
+      </w:r>
+      <w:proofErr w:type="spellStart"/>
+      <w:r>
+        <w:rPr>
+          <w:lang w:eastAsia="de-DE"/>
+        </w:rPr>
+        <w:t>liste</w:t>
+      </w:r>
+      <w:proofErr w:type="spellEnd"/>
+      <w:r>
+        <w:rPr>
+          <w:lang w:eastAsia="de-DE"/>
+        </w:rPr>
+        <w:t xml:space="preserve"> welches mit </w:t>
+      </w:r>
+      <w:proofErr w:type="spellStart"/>
+      <w:r>
+        <w:rPr>
+          <w:lang w:eastAsia="de-DE"/>
+        </w:rPr>
+        <w:t>portraits</w:t>
+      </w:r>
+      <w:proofErr w:type="spellEnd"/>
+      <w:r>
+        <w:rPr>
+          <w:lang w:eastAsia="de-DE"/>
+        </w:rPr>
         <w:t xml:space="preserve"> </w:t>
       </w:r>
+      <w:proofErr w:type="spellStart"/>
+      <w:r>
+        <w:rPr>
+          <w:lang w:eastAsia="de-DE"/>
+        </w:rPr>
+        <w:t>befüllt</w:t>
+      </w:r>
+      <w:proofErr w:type="spellEnd"/>
+      <w:r>
+        <w:rPr>
+          <w:lang w:eastAsia="de-DE"/>
+        </w:rPr>
+        <w:t xml:space="preserve"> wird.</w:t>
+      </w:r>
     </w:p>
     <w:p>
       <w:pPr>
@@ -7914,643 +7968,111 @@
           <w:lang w:eastAsia="de-DE"/>
         </w:rPr>
       </w:pPr>
-      <w:r>
+    </w:p>
+    <w:p>
+      <w:pPr>
+        <w:pStyle w:val="KeinLeerraum"/>
         <w:rPr>
           <w:lang w:eastAsia="de-DE"/>
         </w:rPr>
-        <w:t>Erstellung einer Webseite in einem kleinen Team für ihr Thema entwickeln und den Prozess zu d</w:t>
-      </w:r>
+      </w:pPr>
       <w:r>
         <w:rPr>
           <w:lang w:eastAsia="de-DE"/>
         </w:rPr>
-        <w:t>o</w:t>
-      </w:r>
-      <w:r>
-        <w:rPr>
-          <w:lang w:eastAsia="de-DE"/>
-        </w:rPr>
-        <w:t>kumentieren.</w:t>
+        <w:t xml:space="preserve">Ein link ist immer gleich aufgebaut. Wir geben die Sprechblase und ein Portrait an welches oben rechts erscheint. </w:t>
       </w:r>
     </w:p>
     <w:p>
       <w:pPr>
         <w:pStyle w:val="KeinLeerraum"/>
-        <w:rPr>
-          <w:lang w:eastAsia="de-DE"/>
-        </w:rPr>
-      </w:pPr>
-      <w:r>
-        <w:rPr>
-          <w:lang w:eastAsia="de-DE"/>
-        </w:rPr>
-        <w:t>Es bestand die Auswahl zwischen einem Karibikstaat und einer Fernsehserie</w:t>
-      </w:r>
-      <w:r>
-        <w:rPr>
-          <w:lang w:eastAsia="de-DE"/>
-        </w:rPr>
-        <w:t>.</w:t>
-      </w:r>
-      <w:r>
-        <w:rPr>
-          <w:lang w:eastAsia="de-DE"/>
-        </w:rPr>
-        <w:t xml:space="preserve"> Eine Gruppe konnte ein Thema und ein Alternativthema auswählen.</w:t>
-      </w:r>
-      <w:r>
-        <w:rPr>
-          <w:lang w:eastAsia="de-DE"/>
-        </w:rPr>
-        <w:t xml:space="preserve"> Jedes Thema konnte nur viel Mal vergeben werden.</w:t>
-      </w:r>
-      <w:r>
-        <w:rPr>
-          <w:lang w:eastAsia="de-DE"/>
-        </w:rPr>
-        <w:t xml:space="preserve"> Falls ein Thema häufiger gewünscht wurde, hat der Dozent entschieden und einzelne Teams mussten ihr </w:t>
+      </w:pPr>
+      <w:r>
+        <w:t xml:space="preserve">Die </w:t>
       </w:r>
       <w:proofErr w:type="spellStart"/>
       <w:r>
-        <w:rPr>
-          <w:lang w:eastAsia="de-DE"/>
-        </w:rPr>
-        <w:t>alternativthema</w:t>
+        <w:t>images</w:t>
       </w:r>
       <w:proofErr w:type="spellEnd"/>
       <w:r>
-        <w:rPr>
-          <w:lang w:eastAsia="de-DE"/>
-        </w:rPr>
-        <w:t xml:space="preserve"> bearbeiten</w:t>
-      </w:r>
-      <w:r>
-        <w:rPr>
-          <w:lang w:eastAsia="de-DE"/>
-        </w:rPr>
-        <w:t>.</w:t>
-      </w:r>
-    </w:p>
-    <w:p>
-      <w:pPr>
-        <w:pStyle w:val="KeinLeerraum"/>
-        <w:rPr>
-          <w:lang w:eastAsia="de-DE"/>
-        </w:rPr>
-      </w:pPr>
-    </w:p>
-    <w:p>
-      <w:pPr>
-        <w:pStyle w:val="berschrift1ohneNummer"/>
-        <w:rPr>
-          <w:lang w:eastAsia="de-DE"/>
-        </w:rPr>
-      </w:pPr>
-      <w:bookmarkStart w:id="27" w:name="_Toc302850995"/>
-      <w:r>
-        <w:rPr>
-          <w:lang w:eastAsia="de-DE"/>
-        </w:rPr>
-        <w:t>Zeitplan:</w:t>
-      </w:r>
-      <w:bookmarkEnd w:id="27"/>
-    </w:p>
-    <w:p>
-      <w:pPr>
-        <w:pStyle w:val="KeinLeerraum"/>
-        <w:rPr>
-          <w:lang w:eastAsia="de-DE"/>
-        </w:rPr>
-      </w:pPr>
-      <w:r>
-        <w:rPr>
-          <w:lang w:eastAsia="de-DE"/>
-        </w:rPr>
-        <w:t>???</w:t>
-      </w:r>
-    </w:p>
-    <w:p>
-      <w:pPr>
-        <w:pStyle w:val="KeinLeerraum"/>
-        <w:rPr>
-          <w:lang w:eastAsia="de-DE"/>
-        </w:rPr>
-      </w:pPr>
-    </w:p>
-    <w:p>
-      <w:pPr>
-        <w:pStyle w:val="berschrift1ohneNummer"/>
-        <w:rPr>
-          <w:lang w:eastAsia="de-DE"/>
-        </w:rPr>
-      </w:pPr>
-      <w:bookmarkStart w:id="28" w:name="_Toc302850996"/>
-      <w:r>
-        <w:rPr>
-          <w:lang w:eastAsia="de-DE"/>
-        </w:rPr>
-        <w:t>Design</w:t>
-      </w:r>
-      <w:bookmarkEnd w:id="28"/>
-    </w:p>
-    <w:p>
-      <w:pPr>
-        <w:pStyle w:val="KeinLeerraum"/>
-        <w:rPr>
-          <w:lang w:eastAsia="de-DE"/>
-        </w:rPr>
-      </w:pPr>
-      <w:r>
-        <w:rPr>
-          <w:lang w:eastAsia="de-DE"/>
-        </w:rPr>
-        <w:t>Das Impressum ist von überall erreichbar. Die Indexseite verzweigt in alle Hauptseiten.</w:t>
-      </w:r>
-    </w:p>
-    <w:p>
-      <w:pPr>
-        <w:pStyle w:val="KeinLeerraum"/>
-        <w:rPr>
-          <w:lang w:eastAsia="de-DE"/>
-        </w:rPr>
-      </w:pPr>
-    </w:p>
-    <w:p>
-      <w:pPr>
-        <w:pStyle w:val="KeinLeerraum"/>
-        <w:rPr>
-          <w:lang w:eastAsia="de-DE"/>
-        </w:rPr>
-      </w:pPr>
-    </w:p>
-    <w:p>
-      <w:pPr>
-        <w:pStyle w:val="KeinLeerraum"/>
-        <w:rPr>
-          <w:lang w:eastAsia="de-DE"/>
-        </w:rPr>
-      </w:pPr>
-    </w:p>
-    <w:p>
-      <w:pPr>
-        <w:pStyle w:val="KeinLeerraum"/>
-        <w:rPr>
-          <w:lang w:eastAsia="de-DE"/>
-        </w:rPr>
-      </w:pPr>
-      <w:r>
-        <w:rPr>
-          <w:lang w:eastAsia="de-DE"/>
-        </w:rPr>
-        <w:t>CODE:</w:t>
-      </w:r>
-    </w:p>
-    <w:p>
-      <w:pPr>
-        <w:pStyle w:val="KeinLeerraum"/>
-        <w:rPr>
-          <w:lang w:eastAsia="de-DE"/>
-        </w:rPr>
-      </w:pPr>
-      <w:r>
-        <w:rPr>
-          <w:lang w:eastAsia="de-DE"/>
-        </w:rPr>
-        <w:t>Struktur</w:t>
-      </w:r>
-    </w:p>
-    <w:p>
-      <w:pPr>
-        <w:pStyle w:val="KeinLeerraum"/>
-        <w:rPr>
-          <w:lang w:eastAsia="de-DE"/>
-        </w:rPr>
-      </w:pPr>
+        <w:t xml:space="preserve"> befinden sich von </w:t>
+      </w:r>
       <w:proofErr w:type="spellStart"/>
       <w:r>
-        <w:rPr>
-          <w:lang w:eastAsia="de-DE"/>
-        </w:rPr>
-        <w:t>Leftnav</w:t>
+        <w:t>anfang</w:t>
       </w:r>
       <w:proofErr w:type="spellEnd"/>
       <w:r>
-        <w:rPr>
-          <w:lang w:eastAsia="de-DE"/>
-        </w:rPr>
-        <w:t>,</w:t>
-      </w:r>
-    </w:p>
-    <w:p>
-      <w:pPr>
-        <w:pStyle w:val="KeinLeerraum"/>
-        <w:rPr>
-          <w:lang w:eastAsia="de-DE"/>
-        </w:rPr>
-      </w:pPr>
-      <w:r>
-        <w:rPr>
-          <w:lang w:eastAsia="de-DE"/>
-        </w:rPr>
-        <w:t>Buttons,</w:t>
-      </w:r>
-    </w:p>
-    <w:p>
-      <w:pPr>
-        <w:pStyle w:val="KeinLeerraum"/>
-        <w:rPr>
-          <w:lang w:eastAsia="de-DE"/>
-        </w:rPr>
-      </w:pPr>
-      <w:r>
-        <w:rPr>
-          <w:lang w:eastAsia="de-DE"/>
-        </w:rPr>
-        <w:t>Text in die Buttons ?</w:t>
-      </w:r>
-    </w:p>
-    <w:p>
-      <w:pPr>
-        <w:pStyle w:val="KeinLeerraum"/>
-        <w:rPr>
-          <w:lang w:eastAsia="de-DE"/>
-        </w:rPr>
-      </w:pPr>
-    </w:p>
-    <w:p>
-      <w:pPr>
-        <w:pStyle w:val="KeinLeerraum"/>
-        <w:rPr>
-          <w:lang w:eastAsia="de-DE"/>
-        </w:rPr>
-      </w:pPr>
-      <w:r>
-        <w:rPr>
-          <w:lang w:eastAsia="de-DE"/>
-        </w:rPr>
-        <w:t>Impressum ist außerhalb der Liste.</w:t>
-      </w:r>
-    </w:p>
-    <w:p>
-      <w:pPr>
-        <w:pStyle w:val="KeinLeerraum"/>
-        <w:rPr>
-          <w:lang w:eastAsia="de-DE"/>
-        </w:rPr>
-      </w:pPr>
-      <w:r>
-        <w:rPr>
-          <w:lang w:eastAsia="de-DE"/>
-        </w:rPr>
-        <w:t xml:space="preserve">Wir haben eine </w:t>
+        <w:t xml:space="preserve"> </w:t>
       </w:r>
       <w:proofErr w:type="spellStart"/>
       <w:r>
-        <w:rPr>
-          <w:lang w:eastAsia="de-DE"/>
-        </w:rPr>
-        <w:t>topnavigaton</w:t>
+        <w:t>ausserhalb</w:t>
       </w:r>
       <w:proofErr w:type="spellEnd"/>
       <w:r>
-        <w:rPr>
-          <w:lang w:eastAsia="de-DE"/>
-        </w:rPr>
-        <w:t xml:space="preserve"> mit 5 </w:t>
+        <w:t xml:space="preserve"> des </w:t>
       </w:r>
       <w:proofErr w:type="spellStart"/>
       <w:r>
-        <w:rPr>
-          <w:lang w:eastAsia="de-DE"/>
-        </w:rPr>
-        <w:t>buttons</w:t>
+        <w:t>listenelements</w:t>
       </w:r>
       <w:proofErr w:type="spellEnd"/>
       <w:r>
-        <w:rPr>
-          <w:lang w:eastAsia="de-DE"/>
-        </w:rPr>
-        <w:t xml:space="preserve"> und der 6 </w:t>
+        <w:t xml:space="preserve"> sind aber invisible und werden beim </w:t>
       </w:r>
       <w:proofErr w:type="spellStart"/>
       <w:r>
-        <w:rPr>
-          <w:lang w:eastAsia="de-DE"/>
-        </w:rPr>
-        <w:t>button</w:t>
+        <w:t>mouseover</w:t>
       </w:r>
       <w:proofErr w:type="spellEnd"/>
       <w:r>
-        <w:rPr>
-          <w:lang w:eastAsia="de-DE"/>
-        </w:rPr>
-        <w:t xml:space="preserve"> ist kein </w:t>
+        <w:t xml:space="preserve"> </w:t>
       </w:r>
       <w:proofErr w:type="spellStart"/>
       <w:r>
-        <w:rPr>
-          <w:lang w:eastAsia="de-DE"/>
-        </w:rPr>
-        <w:t>button</w:t>
+        <w:t>visible</w:t>
       </w:r>
       <w:proofErr w:type="spellEnd"/>
       <w:r>
-        <w:rPr>
-          <w:lang w:eastAsia="de-DE"/>
-        </w:rPr>
-        <w:t xml:space="preserve"> sondern </w:t>
+        <w:t xml:space="preserve"> gesetzt. Elemente müssen nicht neu geladen werden und es </w:t>
       </w:r>
       <w:proofErr w:type="spellStart"/>
       <w:r>
-        <w:rPr>
-          <w:lang w:eastAsia="de-DE"/>
-        </w:rPr>
-        <w:t>element</w:t>
+        <w:t>íst</w:t>
       </w:r>
       <w:proofErr w:type="spellEnd"/>
       <w:r>
-        <w:rPr>
-          <w:lang w:eastAsia="de-DE"/>
-        </w:rPr>
-        <w:t xml:space="preserve"> in der </w:t>
+        <w:t xml:space="preserve"> Barrierefrei. Mouseover gilt </w:t>
       </w:r>
       <w:proofErr w:type="spellStart"/>
       <w:r>
-        <w:rPr>
-          <w:lang w:eastAsia="de-DE"/>
-        </w:rPr>
-        <w:t>liste</w:t>
+        <w:t>ür</w:t>
       </w:r>
       <w:proofErr w:type="spellEnd"/>
       <w:r>
-        <w:rPr>
-          <w:lang w:eastAsia="de-DE"/>
-        </w:rPr>
-        <w:t xml:space="preserve"> welches mit </w:t>
+        <w:t xml:space="preserve"> dem Link zur </w:t>
       </w:r>
       <w:proofErr w:type="spellStart"/>
       <w:r>
-        <w:rPr>
-          <w:lang w:eastAsia="de-DE"/>
-        </w:rPr>
-        <w:t>portraits</w:t>
+        <w:t>erlärung</w:t>
       </w:r>
       <w:proofErr w:type="spellEnd"/>
       <w:r>
-        <w:rPr>
-          <w:lang w:eastAsia="de-DE"/>
-        </w:rPr>
-        <w:t xml:space="preserve"> </w:t>
+        <w:t>. Für die Buttons. Dann regulär in e</w:t>
+      </w:r>
+      <w:r>
+        <w:t xml:space="preserve">iner freien </w:t>
       </w:r>
       <w:proofErr w:type="spellStart"/>
       <w:r>
-        <w:rPr>
-          <w:lang w:eastAsia="de-DE"/>
-        </w:rPr>
-        <w:t>befüllt</w:t>
+        <w:t>Divbox</w:t>
       </w:r>
       <w:proofErr w:type="spellEnd"/>
       <w:r>
-        <w:rPr>
-          <w:lang w:eastAsia="de-DE"/>
-        </w:rPr>
-        <w:t xml:space="preserve"> wird.</w:t>
-      </w:r>
-    </w:p>
-    <w:p>
-      <w:pPr>
-        <w:pStyle w:val="KeinLeerraum"/>
-        <w:rPr>
-          <w:lang w:eastAsia="de-DE"/>
-        </w:rPr>
-      </w:pPr>
-    </w:p>
-    <w:p>
-      <w:pPr>
-        <w:pStyle w:val="KeinLeerraum"/>
-        <w:rPr>
-          <w:lang w:eastAsia="de-DE"/>
-        </w:rPr>
-      </w:pPr>
-      <w:r>
-        <w:rPr>
-          <w:lang w:eastAsia="de-DE"/>
-        </w:rPr>
-        <w:t xml:space="preserve">Ein link ist immer gleich aufgebaut. Wir geben die Sprechblase und ein Portrait an welches oben rechts erscheint. </w:t>
-      </w:r>
-    </w:p>
-    <w:p>
-      <w:pPr>
-        <w:pStyle w:val="KeinLeerraum"/>
-      </w:pPr>
-      <w:r>
-        <w:t xml:space="preserve">Die </w:t>
-      </w:r>
-      <w:proofErr w:type="spellStart"/>
-      <w:r>
-        <w:t>images</w:t>
-      </w:r>
-      <w:proofErr w:type="spellEnd"/>
-      <w:r>
-        <w:t xml:space="preserve"> befinden sich von </w:t>
-      </w:r>
-      <w:proofErr w:type="spellStart"/>
-      <w:r>
-        <w:t>anfang</w:t>
-      </w:r>
-      <w:proofErr w:type="spellEnd"/>
-      <w:r>
-        <w:t xml:space="preserve"> </w:t>
-      </w:r>
-      <w:proofErr w:type="spellStart"/>
-      <w:r>
-        <w:t>ausserhalb</w:t>
-      </w:r>
-      <w:proofErr w:type="spellEnd"/>
-      <w:r>
-        <w:t xml:space="preserve"> des </w:t>
-      </w:r>
-      <w:proofErr w:type="spellStart"/>
-      <w:r>
-        <w:t>listenelements</w:t>
-      </w:r>
-      <w:proofErr w:type="spellEnd"/>
-      <w:r>
-        <w:t xml:space="preserve"> sind aber invisible und werden beim </w:t>
-      </w:r>
-      <w:proofErr w:type="spellStart"/>
-      <w:r>
-        <w:t>mouseover</w:t>
-      </w:r>
-      <w:proofErr w:type="spellEnd"/>
-      <w:r>
-        <w:t xml:space="preserve"> </w:t>
-      </w:r>
-      <w:proofErr w:type="spellStart"/>
-      <w:r>
-        <w:t>visible</w:t>
-      </w:r>
-      <w:proofErr w:type="spellEnd"/>
-      <w:r>
-        <w:t xml:space="preserve"> gesetzt. Elemente müssen nicht neu geladen werden und es </w:t>
-      </w:r>
-      <w:proofErr w:type="spellStart"/>
-      <w:r>
-        <w:t>íst</w:t>
-      </w:r>
-      <w:proofErr w:type="spellEnd"/>
-      <w:r>
-        <w:t xml:space="preserve"> Barrierefrei. Mouseover gilt </w:t>
-      </w:r>
-      <w:proofErr w:type="spellStart"/>
-      <w:r>
-        <w:t>ür</w:t>
-      </w:r>
-      <w:proofErr w:type="spellEnd"/>
-      <w:r>
-        <w:t xml:space="preserve"> dem Link zur </w:t>
-      </w:r>
-      <w:proofErr w:type="spellStart"/>
-      <w:r>
-        <w:t>erlärung</w:t>
-      </w:r>
-      <w:proofErr w:type="spellEnd"/>
-      <w:r>
-        <w:t xml:space="preserve">. Für die Buttons. Dann regulär in einer freien </w:t>
-      </w:r>
-      <w:proofErr w:type="spellStart"/>
-      <w:r>
-        <w:t>Divbox</w:t>
-      </w:r>
-      <w:proofErr w:type="spellEnd"/>
-      <w:r>
         <w:t xml:space="preserve"> für die Bar.</w:t>
       </w:r>
-    </w:p>
-    <w:p>
-      <w:pPr>
-        <w:pStyle w:val="KeinLeerraum"/>
-      </w:pPr>
-    </w:p>
-    <w:p>
-      <w:pPr>
-        <w:pStyle w:val="KeinLeerraum"/>
-      </w:pPr>
-      <w:r>
-        <w:t xml:space="preserve">Wir verwenden nicht genau </w:t>
-      </w:r>
-      <w:proofErr w:type="spellStart"/>
-      <w:proofErr w:type="gramStart"/>
-      <w:r>
-        <w:t>die selbe</w:t>
-      </w:r>
-      <w:proofErr w:type="spellEnd"/>
-      <w:proofErr w:type="gramEnd"/>
-      <w:r>
-        <w:t xml:space="preserve"> </w:t>
-      </w:r>
-      <w:proofErr w:type="spellStart"/>
-      <w:r>
-        <w:t>schrift</w:t>
-      </w:r>
-      <w:proofErr w:type="spellEnd"/>
-      <w:r>
-        <w:t xml:space="preserve"> wie </w:t>
-      </w:r>
-      <w:proofErr w:type="spellStart"/>
-      <w:r>
-        <w:t>himym</w:t>
-      </w:r>
-      <w:proofErr w:type="spellEnd"/>
-      <w:r>
-        <w:t xml:space="preserve"> aber eine ähnliche weil das </w:t>
-      </w:r>
-      <w:proofErr w:type="spellStart"/>
-      <w:r>
-        <w:t>original</w:t>
-      </w:r>
-      <w:proofErr w:type="spellEnd"/>
-      <w:r>
-        <w:t xml:space="preserve"> koste</w:t>
-      </w:r>
-      <w:r>
-        <w:t>n</w:t>
-      </w:r>
-      <w:r>
-        <w:t xml:space="preserve">pflichtig ist. Wir benutzen sie für </w:t>
-      </w:r>
-      <w:proofErr w:type="spellStart"/>
-      <w:r>
-        <w:t>text</w:t>
-      </w:r>
-      <w:proofErr w:type="spellEnd"/>
-      <w:r>
-        <w:t xml:space="preserve"> </w:t>
-      </w:r>
-      <w:proofErr w:type="spellStart"/>
-      <w:r>
-        <w:t>etc</w:t>
-      </w:r>
-      <w:proofErr w:type="spellEnd"/>
-      <w:r>
-        <w:t xml:space="preserve"> um den markanten </w:t>
-      </w:r>
-      <w:proofErr w:type="spellStart"/>
-      <w:r>
-        <w:t>stil</w:t>
-      </w:r>
-      <w:proofErr w:type="spellEnd"/>
-      <w:r>
-        <w:t xml:space="preserve"> darzustellen.</w:t>
-      </w:r>
-      <w:r>
-        <w:t xml:space="preserve"> </w:t>
-      </w:r>
-    </w:p>
-    <w:p>
-      <w:pPr>
-        <w:pStyle w:val="KeinLeerraum"/>
-      </w:pPr>
-      <w:r>
-        <w:t xml:space="preserve">Der </w:t>
-      </w:r>
-      <w:proofErr w:type="spellStart"/>
-      <w:r>
-        <w:t>text</w:t>
-      </w:r>
-      <w:proofErr w:type="spellEnd"/>
-      <w:r>
-        <w:t xml:space="preserve"> ist immer </w:t>
-      </w:r>
-      <w:proofErr w:type="spellStart"/>
-      <w:r>
-        <w:t>blocksatz</w:t>
-      </w:r>
-      <w:proofErr w:type="spellEnd"/>
-      <w:r>
-        <w:t xml:space="preserve"> gehalten. Falls die </w:t>
-      </w:r>
-      <w:proofErr w:type="spellStart"/>
-      <w:r>
-        <w:t>schriftart</w:t>
-      </w:r>
-      <w:proofErr w:type="spellEnd"/>
-      <w:r>
-        <w:t xml:space="preserve"> nicht funktioniert, wird auf die Times ohne </w:t>
-      </w:r>
-      <w:proofErr w:type="spellStart"/>
-      <w:r>
-        <w:t>serifen</w:t>
-      </w:r>
-      <w:proofErr w:type="spellEnd"/>
-      <w:r>
-        <w:t xml:space="preserve"> referenziert.</w:t>
-      </w:r>
-    </w:p>
-    <w:p>
-      <w:pPr>
-        <w:pStyle w:val="KeinLeerraum"/>
-      </w:pPr>
     </w:p>
     <w:sectPr>
       <w:pgSz w:w="11906" w:h="16838"/>
@@ -8611,7 +8133,7 @@
       <w:rPr>
         <w:noProof/>
       </w:rPr>
-      <w:t>11</w:t>
+      <w:t>6</w:t>
     </w:r>
     <w:r>
       <w:rPr>
@@ -14537,7 +14059,7 @@
 </file>
 
 <file path=customXml/itemProps1.xml><?xml version="1.0" encoding="utf-8"?>
-<ds:datastoreItem xmlns:ds="http://schemas.openxmlformats.org/officeDocument/2006/customXml" ds:itemID="{B0C4E6C2-4D35-4D1E-B0C3-5FE124462FAC}">
+<ds:datastoreItem xmlns:ds="http://schemas.openxmlformats.org/officeDocument/2006/customXml" ds:itemID="{E2711A88-2879-43E1-99B4-64D6F9E49207}">
   <ds:schemaRefs>
     <ds:schemaRef ds:uri="http://schemas.openxmlformats.org/officeDocument/2006/bibliography"/>
   </ds:schemaRefs>

--- a/I10a/documents/docu.docx
+++ b/I10a/documents/docu.docx
@@ -19,7 +19,7 @@
         <w:rPr>
           <w:b/>
           <w:noProof/>
-          <w:lang w:eastAsia="ja-JP"/>
+          <w:lang w:eastAsia="de-DE"/>
         </w:rPr>
         <w:drawing>
           <wp:inline distT="0" distB="0" distL="0" distR="0">
@@ -135,16 +135,24 @@
           <w:lang w:val="en-US"/>
         </w:rPr>
       </w:pPr>
+      <w:proofErr w:type="spellStart"/>
       <w:r>
         <w:rPr>
           <w:lang w:val="en-US"/>
         </w:rPr>
-        <w:t xml:space="preserve">Sergej Kasper, </w:t>
-      </w:r>
+        <w:t>Sergej</w:t>
+      </w:r>
+      <w:proofErr w:type="spellEnd"/>
       <w:r>
         <w:rPr>
           <w:lang w:val="en-US"/>
         </w:rPr>
+        <w:t xml:space="preserve"> Kasper, </w:t>
+      </w:r>
+      <w:r>
+        <w:rPr>
+          <w:lang w:val="en-US"/>
+        </w:rPr>
         <w:t>4590</w:t>
       </w:r>
       <w:r>
@@ -201,22 +209,44 @@
           <w:lang w:val="en-US"/>
         </w:rPr>
       </w:pPr>
+      <w:proofErr w:type="spellStart"/>
       <w:r>
         <w:rPr>
           <w:lang w:val="en-US"/>
         </w:rPr>
-        <w:t>Henrik Po</w:t>
-      </w:r>
+        <w:t>Henrik</w:t>
+      </w:r>
+      <w:proofErr w:type="spellEnd"/>
       <w:r>
         <w:rPr>
           <w:lang w:val="en-US"/>
         </w:rPr>
-        <w:t xml:space="preserve">rath, </w:t>
-      </w:r>
+        <w:t xml:space="preserve"> </w:t>
+      </w:r>
+      <w:proofErr w:type="spellStart"/>
       <w:r>
         <w:rPr>
           <w:lang w:val="en-US"/>
         </w:rPr>
+        <w:t>Po</w:t>
+      </w:r>
+      <w:r>
+        <w:rPr>
+          <w:lang w:val="en-US"/>
+        </w:rPr>
+        <w:t>rath</w:t>
+      </w:r>
+      <w:proofErr w:type="spellEnd"/>
+      <w:r>
+        <w:rPr>
+          <w:lang w:val="en-US"/>
+        </w:rPr>
+        <w:t xml:space="preserve">, </w:t>
+      </w:r>
+      <w:r>
+        <w:rPr>
+          <w:lang w:val="en-US"/>
+        </w:rPr>
         <w:t>4360</w:t>
       </w:r>
       <w:r>
@@ -324,7 +354,7 @@
       <w:pPr>
         <w:jc w:val="center"/>
         <w:rPr>
-          <w:rStyle w:val="Fett"/>
+          <w:rStyle w:val="Strong"/>
           <w:bCs w:val="0"/>
           <w:lang w:val="en-US"/>
         </w:rPr>
@@ -379,11 +409,9 @@
       <w:r>
         <w:t xml:space="preserve"> </w:t>
       </w:r>
-      <w:proofErr w:type="spellStart"/>
       <w:r>
         <w:t>Kowalk</w:t>
       </w:r>
-      <w:proofErr w:type="spellEnd"/>
     </w:p>
     <w:p>
       <w:pPr>
@@ -420,7 +448,7 @@
     </w:p>
     <w:p>
       <w:pPr>
-        <w:pStyle w:val="Verzeichnis1"/>
+        <w:pStyle w:val="TOC1"/>
         <w:rPr>
           <w:rFonts w:asciiTheme="minorHAnsi" w:eastAsiaTheme="minorEastAsia" w:hAnsiTheme="minorHAnsi" w:cstheme="minorBidi"/>
           <w:noProof/>
@@ -496,7 +524,7 @@
     </w:p>
     <w:p>
       <w:pPr>
-        <w:pStyle w:val="Verzeichnis1"/>
+        <w:pStyle w:val="TOC1"/>
         <w:rPr>
           <w:rFonts w:asciiTheme="minorHAnsi" w:eastAsiaTheme="minorEastAsia" w:hAnsiTheme="minorHAnsi" w:cstheme="minorBidi"/>
           <w:noProof/>
@@ -563,7 +591,7 @@
     </w:p>
     <w:p>
       <w:pPr>
-        <w:pStyle w:val="Verzeichnis1"/>
+        <w:pStyle w:val="TOC1"/>
         <w:rPr>
           <w:rFonts w:asciiTheme="minorHAnsi" w:eastAsiaTheme="minorEastAsia" w:hAnsiTheme="minorHAnsi" w:cstheme="minorBidi"/>
           <w:noProof/>
@@ -630,7 +658,7 @@
     </w:p>
     <w:p>
       <w:pPr>
-        <w:pStyle w:val="Verzeichnis1"/>
+        <w:pStyle w:val="TOC1"/>
         <w:rPr>
           <w:rFonts w:asciiTheme="minorHAnsi" w:eastAsiaTheme="minorEastAsia" w:hAnsiTheme="minorHAnsi" w:cstheme="minorBidi"/>
           <w:noProof/>
@@ -712,7 +740,7 @@
     </w:p>
     <w:p>
       <w:pPr>
-        <w:pStyle w:val="Verzeichnis2"/>
+        <w:pStyle w:val="TOC2"/>
         <w:rPr>
           <w:rFonts w:asciiTheme="minorHAnsi" w:eastAsiaTheme="minorEastAsia" w:hAnsiTheme="minorHAnsi" w:cstheme="minorBidi"/>
           <w:noProof/>
@@ -794,7 +822,7 @@
     </w:p>
     <w:p>
       <w:pPr>
-        <w:pStyle w:val="Verzeichnis1"/>
+        <w:pStyle w:val="TOC1"/>
         <w:rPr>
           <w:rFonts w:asciiTheme="minorHAnsi" w:eastAsiaTheme="minorEastAsia" w:hAnsiTheme="minorHAnsi" w:cstheme="minorBidi"/>
           <w:noProof/>
@@ -876,7 +904,7 @@
     </w:p>
     <w:p>
       <w:pPr>
-        <w:pStyle w:val="Verzeichnis1"/>
+        <w:pStyle w:val="TOC1"/>
         <w:rPr>
           <w:rFonts w:asciiTheme="minorHAnsi" w:eastAsiaTheme="minorEastAsia" w:hAnsiTheme="minorHAnsi" w:cstheme="minorBidi"/>
           <w:noProof/>
@@ -958,7 +986,7 @@
     </w:p>
     <w:p>
       <w:pPr>
-        <w:pStyle w:val="Verzeichnis2"/>
+        <w:pStyle w:val="TOC2"/>
         <w:rPr>
           <w:rFonts w:asciiTheme="minorHAnsi" w:eastAsiaTheme="minorEastAsia" w:hAnsiTheme="minorHAnsi" w:cstheme="minorBidi"/>
           <w:noProof/>
@@ -1040,7 +1068,7 @@
     </w:p>
     <w:p>
       <w:pPr>
-        <w:pStyle w:val="Verzeichnis3"/>
+        <w:pStyle w:val="TOC3"/>
         <w:rPr>
           <w:rFonts w:asciiTheme="minorHAnsi" w:eastAsiaTheme="minorEastAsia" w:hAnsiTheme="minorHAnsi" w:cstheme="minorBidi"/>
           <w:noProof/>
@@ -1122,7 +1150,7 @@
     </w:p>
     <w:p>
       <w:pPr>
-        <w:pStyle w:val="Verzeichnis3"/>
+        <w:pStyle w:val="TOC3"/>
         <w:rPr>
           <w:rFonts w:asciiTheme="minorHAnsi" w:eastAsiaTheme="minorEastAsia" w:hAnsiTheme="minorHAnsi" w:cstheme="minorBidi"/>
           <w:noProof/>
@@ -1204,7 +1232,7 @@
     </w:p>
     <w:p>
       <w:pPr>
-        <w:pStyle w:val="Verzeichnis3"/>
+        <w:pStyle w:val="TOC3"/>
         <w:rPr>
           <w:rFonts w:asciiTheme="minorHAnsi" w:eastAsiaTheme="minorEastAsia" w:hAnsiTheme="minorHAnsi" w:cstheme="minorBidi"/>
           <w:noProof/>
@@ -1286,7 +1314,7 @@
     </w:p>
     <w:p>
       <w:pPr>
-        <w:pStyle w:val="Verzeichnis3"/>
+        <w:pStyle w:val="TOC3"/>
         <w:rPr>
           <w:rFonts w:asciiTheme="minorHAnsi" w:eastAsiaTheme="minorEastAsia" w:hAnsiTheme="minorHAnsi" w:cstheme="minorBidi"/>
           <w:noProof/>
@@ -1368,7 +1396,7 @@
     </w:p>
     <w:p>
       <w:pPr>
-        <w:pStyle w:val="Verzeichnis3"/>
+        <w:pStyle w:val="TOC3"/>
         <w:rPr>
           <w:rFonts w:asciiTheme="minorHAnsi" w:eastAsiaTheme="minorEastAsia" w:hAnsiTheme="minorHAnsi" w:cstheme="minorBidi"/>
           <w:noProof/>
@@ -1450,7 +1478,7 @@
     </w:p>
     <w:p>
       <w:pPr>
-        <w:pStyle w:val="Verzeichnis3"/>
+        <w:pStyle w:val="TOC3"/>
         <w:rPr>
           <w:rFonts w:asciiTheme="minorHAnsi" w:eastAsiaTheme="minorEastAsia" w:hAnsiTheme="minorHAnsi" w:cstheme="minorBidi"/>
           <w:noProof/>
@@ -1532,7 +1560,7 @@
     </w:p>
     <w:p>
       <w:pPr>
-        <w:pStyle w:val="Verzeichnis2"/>
+        <w:pStyle w:val="TOC2"/>
         <w:rPr>
           <w:rFonts w:asciiTheme="minorHAnsi" w:eastAsiaTheme="minorEastAsia" w:hAnsiTheme="minorHAnsi" w:cstheme="minorBidi"/>
           <w:noProof/>
@@ -1614,7 +1642,7 @@
     </w:p>
     <w:p>
       <w:pPr>
-        <w:pStyle w:val="Verzeichnis2"/>
+        <w:pStyle w:val="TOC2"/>
         <w:rPr>
           <w:rFonts w:asciiTheme="minorHAnsi" w:eastAsiaTheme="minorEastAsia" w:hAnsiTheme="minorHAnsi" w:cstheme="minorBidi"/>
           <w:noProof/>
@@ -1696,7 +1724,7 @@
     </w:p>
     <w:p>
       <w:pPr>
-        <w:pStyle w:val="Verzeichnis2"/>
+        <w:pStyle w:val="TOC2"/>
         <w:rPr>
           <w:rFonts w:asciiTheme="minorHAnsi" w:eastAsiaTheme="minorEastAsia" w:hAnsiTheme="minorHAnsi" w:cstheme="minorBidi"/>
           <w:noProof/>
@@ -1778,7 +1806,7 @@
     </w:p>
     <w:p>
       <w:pPr>
-        <w:pStyle w:val="Verzeichnis2"/>
+        <w:pStyle w:val="TOC2"/>
         <w:rPr>
           <w:rFonts w:asciiTheme="minorHAnsi" w:eastAsiaTheme="minorEastAsia" w:hAnsiTheme="minorHAnsi" w:cstheme="minorBidi"/>
           <w:noProof/>
@@ -1860,7 +1888,7 @@
     </w:p>
     <w:p>
       <w:pPr>
-        <w:pStyle w:val="Verzeichnis1"/>
+        <w:pStyle w:val="TOC1"/>
         <w:rPr>
           <w:rFonts w:asciiTheme="minorHAnsi" w:eastAsiaTheme="minorEastAsia" w:hAnsiTheme="minorHAnsi" w:cstheme="minorBidi"/>
           <w:noProof/>
@@ -1942,7 +1970,7 @@
     </w:p>
     <w:p>
       <w:pPr>
-        <w:pStyle w:val="Verzeichnis2"/>
+        <w:pStyle w:val="TOC2"/>
         <w:rPr>
           <w:rFonts w:asciiTheme="minorHAnsi" w:eastAsiaTheme="minorEastAsia" w:hAnsiTheme="minorHAnsi" w:cstheme="minorBidi"/>
           <w:noProof/>
@@ -1970,7 +1998,21 @@
             <w:rStyle w:val="Hyperlink"/>
             <w:noProof/>
           </w:rPr>
-          <w:t>Allgemein (Design Henrik, Text und Bearbeitung Sebastian Ahlen)</w:t>
+          <w:t>Allgemein (Design Henrik</w:t>
+        </w:r>
+        <w:r>
+          <w:rPr>
+            <w:rStyle w:val="Hyperlink"/>
+            <w:noProof/>
+          </w:rPr>
+          <w:t xml:space="preserve"> Porath</w:t>
+        </w:r>
+        <w:r>
+          <w:rPr>
+            <w:rStyle w:val="Hyperlink"/>
+            <w:noProof/>
+          </w:rPr>
+          <w:t>, Text und Bearbeitung Sebastian Ahlen)</w:t>
         </w:r>
         <w:r>
           <w:rPr>
@@ -2024,7 +2066,7 @@
     </w:p>
     <w:p>
       <w:pPr>
-        <w:pStyle w:val="Verzeichnis2"/>
+        <w:pStyle w:val="TOC2"/>
         <w:rPr>
           <w:rFonts w:asciiTheme="minorHAnsi" w:eastAsiaTheme="minorEastAsia" w:hAnsiTheme="minorHAnsi" w:cstheme="minorBidi"/>
           <w:noProof/>
@@ -2106,7 +2148,7 @@
     </w:p>
     <w:p>
       <w:pPr>
-        <w:pStyle w:val="Verzeichnis2"/>
+        <w:pStyle w:val="TOC2"/>
         <w:rPr>
           <w:rFonts w:asciiTheme="minorHAnsi" w:eastAsiaTheme="minorEastAsia" w:hAnsiTheme="minorHAnsi" w:cstheme="minorBidi"/>
           <w:noProof/>
@@ -2188,7 +2230,7 @@
     </w:p>
     <w:p>
       <w:pPr>
-        <w:pStyle w:val="Verzeichnis2"/>
+        <w:pStyle w:val="TOC2"/>
         <w:rPr>
           <w:rFonts w:asciiTheme="minorHAnsi" w:eastAsiaTheme="minorEastAsia" w:hAnsiTheme="minorHAnsi" w:cstheme="minorBidi"/>
           <w:noProof/>
@@ -2270,7 +2312,7 @@
     </w:p>
     <w:p>
       <w:pPr>
-        <w:pStyle w:val="Verzeichnis1"/>
+        <w:pStyle w:val="TOC1"/>
         <w:rPr>
           <w:rFonts w:asciiTheme="minorHAnsi" w:eastAsiaTheme="minorEastAsia" w:hAnsiTheme="minorHAnsi" w:cstheme="minorBidi"/>
           <w:noProof/>
@@ -2352,7 +2394,7 @@
     </w:p>
     <w:p>
       <w:pPr>
-        <w:pStyle w:val="Verzeichnis2"/>
+        <w:pStyle w:val="TOC2"/>
         <w:rPr>
           <w:rFonts w:asciiTheme="minorHAnsi" w:eastAsiaTheme="minorEastAsia" w:hAnsiTheme="minorHAnsi" w:cstheme="minorBidi"/>
           <w:noProof/>
@@ -2434,7 +2476,7 @@
     </w:p>
     <w:p>
       <w:pPr>
-        <w:pStyle w:val="Verzeichnis2"/>
+        <w:pStyle w:val="TOC2"/>
         <w:rPr>
           <w:rFonts w:asciiTheme="minorHAnsi" w:eastAsiaTheme="minorEastAsia" w:hAnsiTheme="minorHAnsi" w:cstheme="minorBidi"/>
           <w:noProof/>
@@ -2516,7 +2558,7 @@
     </w:p>
     <w:p>
       <w:pPr>
-        <w:pStyle w:val="Verzeichnis1"/>
+        <w:pStyle w:val="TOC1"/>
         <w:rPr>
           <w:rFonts w:asciiTheme="minorHAnsi" w:eastAsiaTheme="minorEastAsia" w:hAnsiTheme="minorHAnsi" w:cstheme="minorBidi"/>
           <w:noProof/>
@@ -2598,7 +2640,7 @@
     </w:p>
     <w:p>
       <w:pPr>
-        <w:pStyle w:val="Verzeichnis1"/>
+        <w:pStyle w:val="TOC1"/>
         <w:rPr>
           <w:rFonts w:asciiTheme="minorHAnsi" w:eastAsiaTheme="minorEastAsia" w:hAnsiTheme="minorHAnsi" w:cstheme="minorBidi"/>
           <w:noProof/>
@@ -2667,7 +2709,7 @@
     </w:p>
     <w:p>
       <w:pPr>
-        <w:pStyle w:val="Verzeichnis1"/>
+        <w:pStyle w:val="TOC1"/>
         <w:rPr>
           <w:rFonts w:asciiTheme="minorHAnsi" w:eastAsiaTheme="minorEastAsia" w:hAnsiTheme="minorHAnsi" w:cstheme="minorBidi"/>
           <w:noProof/>
@@ -2734,7 +2776,7 @@
     </w:p>
     <w:p>
       <w:pPr>
-        <w:pStyle w:val="Verzeichnis1"/>
+        <w:pStyle w:val="TOC1"/>
         <w:rPr>
           <w:rFonts w:asciiTheme="minorHAnsi" w:eastAsiaTheme="minorEastAsia" w:hAnsiTheme="minorHAnsi" w:cstheme="minorBidi"/>
           <w:noProof/>
@@ -2802,7 +2844,7 @@
     </w:p>
     <w:p>
       <w:pPr>
-        <w:pStyle w:val="Verzeichnis1"/>
+        <w:pStyle w:val="TOC1"/>
         <w:rPr>
           <w:rFonts w:asciiTheme="minorHAnsi" w:eastAsiaTheme="minorEastAsia" w:hAnsiTheme="minorHAnsi" w:cstheme="minorBidi"/>
           <w:noProof/>
@@ -2870,7 +2912,7 @@
     </w:p>
     <w:p>
       <w:pPr>
-        <w:pStyle w:val="Verzeichnis1"/>
+        <w:pStyle w:val="TOC1"/>
         <w:rPr>
           <w:rFonts w:asciiTheme="minorHAnsi" w:eastAsiaTheme="minorEastAsia" w:hAnsiTheme="minorHAnsi" w:cstheme="minorBidi"/>
           <w:noProof/>
@@ -2938,7 +2980,7 @@
     </w:p>
     <w:p>
       <w:pPr>
-        <w:pStyle w:val="Verzeichnis1"/>
+        <w:pStyle w:val="TOC1"/>
         <w:rPr>
           <w:rFonts w:asciiTheme="minorHAnsi" w:eastAsiaTheme="minorEastAsia" w:hAnsiTheme="minorHAnsi" w:cstheme="minorBidi"/>
           <w:noProof/>
@@ -3006,7 +3048,7 @@
     </w:p>
     <w:p>
       <w:pPr>
-        <w:pStyle w:val="Verzeichnis1"/>
+        <w:pStyle w:val="TOC1"/>
         <w:rPr>
           <w:rFonts w:asciiTheme="minorHAnsi" w:eastAsiaTheme="minorEastAsia" w:hAnsiTheme="minorHAnsi" w:cstheme="minorBidi"/>
           <w:noProof/>
@@ -3098,7 +3140,7 @@
     </w:p>
     <w:p>
       <w:pPr>
-        <w:pStyle w:val="Abbildungsverzeichnis"/>
+        <w:pStyle w:val="TableofFigures"/>
         <w:tabs>
           <w:tab w:val="right" w:leader="dot" w:pos="9061"/>
         </w:tabs>
@@ -3123,7 +3165,21 @@
             <w:rStyle w:val="Hyperlink"/>
             <w:noProof/>
           </w:rPr>
-          <w:t>Abb. 1 Skribble</w:t>
+          <w:t>Abb. 1 S</w:t>
+        </w:r>
+        <w:r>
+          <w:rPr>
+            <w:rStyle w:val="Hyperlink"/>
+            <w:noProof/>
+          </w:rPr>
+          <w:t>c</w:t>
+        </w:r>
+        <w:r>
+          <w:rPr>
+            <w:rStyle w:val="Hyperlink"/>
+            <w:noProof/>
+          </w:rPr>
+          <w:t>ribble</w:t>
         </w:r>
         <w:r>
           <w:rPr>
@@ -3443,7 +3499,7 @@
     </w:p>
     <w:p>
       <w:pPr>
-        <w:pStyle w:val="berschrift1"/>
+        <w:pStyle w:val="Heading1"/>
       </w:pPr>
       <w:bookmarkStart w:id="3" w:name="_Toc302850966"/>
       <w:r>
@@ -3486,7 +3542,7 @@
     </w:p>
     <w:p>
       <w:pPr>
-        <w:pStyle w:val="berschrift2"/>
+        <w:pStyle w:val="Heading2"/>
       </w:pPr>
       <w:r>
         <w:t>Aufgabenstellung</w:t>
@@ -3515,23 +3571,7 @@
         <w:t>über die</w:t>
       </w:r>
       <w:r>
-        <w:t xml:space="preserve"> TV-Serie „</w:t>
-      </w:r>
-      <w:proofErr w:type="spellStart"/>
-      <w:r>
-        <w:t>How</w:t>
-      </w:r>
-      <w:proofErr w:type="spellEnd"/>
-      <w:r>
-        <w:t xml:space="preserve"> I Met </w:t>
-      </w:r>
-      <w:proofErr w:type="spellStart"/>
-      <w:r>
-        <w:t>Your</w:t>
-      </w:r>
-      <w:proofErr w:type="spellEnd"/>
-      <w:r>
-        <w:t xml:space="preserve"> Mother“ </w:t>
+        <w:t xml:space="preserve"> TV-Serie „How I Met Your Mother“ </w:t>
       </w:r>
       <w:r>
         <w:t>vermittelt werden.</w:t>
@@ -3542,7 +3582,13 @@
     </w:p>
     <w:p>
       <w:r>
-        <w:t>Es werden Standards der Webentwicklung eingesetzt um eine größtmögliche Kompatibilität verschiedener Browser zu gewährleisten.</w:t>
+        <w:t>Es werden Standards der Webentwicklung eingesetzt</w:t>
+      </w:r>
+      <w:r>
+        <w:t>,</w:t>
+      </w:r>
+      <w:r>
+        <w:t xml:space="preserve"> um eine größtmögliche Kompatibilität verschiedener Browser zu gewährleisten.</w:t>
       </w:r>
     </w:p>
     <w:p>
@@ -3552,7 +3598,7 @@
     </w:p>
     <w:p>
       <w:pPr>
-        <w:pStyle w:val="Listenabsatz"/>
+        <w:pStyle w:val="ListParagraph"/>
         <w:numPr>
           <w:ilvl w:val="0"/>
           <w:numId w:val="29"/>
@@ -3564,7 +3610,7 @@
     </w:p>
     <w:p>
       <w:pPr>
-        <w:pStyle w:val="Listenabsatz"/>
+        <w:pStyle w:val="ListParagraph"/>
         <w:numPr>
           <w:ilvl w:val="0"/>
           <w:numId w:val="29"/>
@@ -3576,7 +3622,7 @@
     </w:p>
     <w:p>
       <w:pPr>
-        <w:pStyle w:val="Listenabsatz"/>
+        <w:pStyle w:val="ListParagraph"/>
         <w:numPr>
           <w:ilvl w:val="0"/>
           <w:numId w:val="29"/>
@@ -3588,22 +3634,25 @@
     </w:p>
     <w:p>
       <w:r>
-        <w:t>Das JavaScript wird ausschließlich als Designsprache verwendet und beinhaltet keine ko</w:t>
+        <w:t>Das JavaScript wird ausschließlich als Designsprache verwendet und beinhaltet keine konkrete Funktion außer im Quizbereich.</w:t>
+      </w:r>
+      <w:r>
+        <w:t xml:space="preserve"> Diese Designentscheidung ergibt </w:t>
+      </w:r>
+      <w:r>
+        <w:t>sich aus dem Ziel, die Webseite möglichst b</w:t>
+      </w:r>
+      <w:r>
+        <w:t>arriere</w:t>
       </w:r>
       <w:r>
         <w:t>n</w:t>
       </w:r>
       <w:r>
-        <w:t>krete Funktion außer im Quizbereich.</w:t>
-      </w:r>
-      <w:r>
-        <w:t xml:space="preserve"> Diese Designentscheidung ergibt aus dem Ziel die Webseite möglichst Barrierefrei zu </w:t>
-      </w:r>
-      <w:r>
-        <w:t>konzipieren</w:t>
-      </w:r>
-      <w:r>
-        <w:t>.</w:t>
+        <w:t xml:space="preserve">frei zu </w:t>
+      </w:r>
+      <w:r>
+        <w:t>gestalten.</w:t>
       </w:r>
     </w:p>
     <w:p/>
@@ -3618,13 +3667,13 @@
     <w:p/>
     <w:p>
       <w:pPr>
-        <w:pStyle w:val="berschrift2"/>
+        <w:pStyle w:val="Heading2"/>
       </w:pPr>
       <w:bookmarkStart w:id="4" w:name="_Toc302850967"/>
       <w:r>
         <w:rPr>
           <w:noProof/>
-          <w:lang w:eastAsia="ja-JP"/>
+          <w:lang w:eastAsia="de-DE"/>
         </w:rPr>
         <w:lastRenderedPageBreak/>
         <w:drawing>
@@ -3712,6 +3761,7 @@
       <w:r>
         <w:rPr>
           <w:noProof/>
+          <w:lang w:eastAsia="de-DE"/>
         </w:rPr>
         <mc:AlternateContent>
           <mc:Choice Requires="wps">
@@ -3753,7 +3803,7 @@
                         <w:txbxContent>
                           <w:p>
                             <w:pPr>
-                              <w:pStyle w:val="Beschriftung"/>
+                              <w:pStyle w:val="Caption"/>
                               <w:rPr>
                                 <w:rFonts w:eastAsia="Times New Roman"/>
                                 <w:noProof/>
@@ -3763,14 +3813,27 @@
                             <w:r>
                               <w:t xml:space="preserve">Abb. </w:t>
                             </w:r>
-                            <w:fldSimple w:instr=" SEQ Abb. \* ARABIC ">
-                              <w:r>
-                                <w:rPr>
-                                  <w:noProof/>
-                                </w:rPr>
-                                <w:t>1</w:t>
-                              </w:r>
-                            </w:fldSimple>
+                            <w:r>
+                              <w:fldChar w:fldCharType="begin"/>
+                            </w:r>
+                            <w:r>
+                              <w:instrText xml:space="preserve"> SEQ Abb. \* ARABIC </w:instrText>
+                            </w:r>
+                            <w:r>
+                              <w:fldChar w:fldCharType="separate"/>
+                            </w:r>
+                            <w:r>
+                              <w:rPr>
+                                <w:noProof/>
+                              </w:rPr>
+                              <w:t>1</w:t>
+                            </w:r>
+                            <w:r>
+                              <w:rPr>
+                                <w:noProof/>
+                              </w:rPr>
+                              <w:fldChar w:fldCharType="end"/>
+                            </w:r>
                             <w:r>
                               <w:t xml:space="preserve"> Scribble</w:t>
                             </w:r>
@@ -3843,26 +3906,16 @@
         <w:t>Die Seite soll die Fernsehserie</w:t>
       </w:r>
       <w:r>
-        <w:t xml:space="preserve"> „</w:t>
-      </w:r>
-      <w:proofErr w:type="spellStart"/>
-      <w:r>
-        <w:t>How</w:t>
-      </w:r>
-      <w:proofErr w:type="spellEnd"/>
-      <w:r>
-        <w:t xml:space="preserve"> I Met </w:t>
-      </w:r>
-      <w:proofErr w:type="spellStart"/>
-      <w:r>
-        <w:t>Your</w:t>
-      </w:r>
-      <w:proofErr w:type="spellEnd"/>
-      <w:r>
-        <w:t xml:space="preserve"> Mother“</w:t>
-      </w:r>
-      <w:r>
-        <w:t xml:space="preserve"> vorstellen und einen Überblick über die Charaktere, ausgewählte Episoden und Besonderheiten des Settings gebe</w:t>
+        <w:t xml:space="preserve"> „How I Met Your Mother“</w:t>
+      </w:r>
+      <w:r>
+        <w:t xml:space="preserve"> vorstellen und einen </w:t>
+      </w:r>
+      <w:r>
+        <w:t>Ü</w:t>
+      </w:r>
+      <w:r>
+        <w:t>berblick über die Charaktere, ausgewählte Episoden und Besonderheiten des Settings gebe</w:t>
       </w:r>
       <w:r>
         <w:t xml:space="preserve">n. Sie ist für </w:t>
@@ -3871,21 +3924,7 @@
         <w:t>die</w:t>
       </w:r>
       <w:r>
-        <w:t xml:space="preserve"> Klientel der 15-30-jährigen bestimmt, die sich für Fernsehserien interessieren, sowie für Fans der Serie im Allgemeinen. Der Fotoalben-Stil sowie einblendbare Sprechblasen und Kommentare sollen den Humor der Serie einfangen. Es soll ein Quiz mit dem Frauenhelden der Serie Barney </w:t>
-      </w:r>
-      <w:proofErr w:type="spellStart"/>
-      <w:r>
-        <w:t>Stinson</w:t>
-      </w:r>
-      <w:proofErr w:type="spellEnd"/>
-      <w:r>
-        <w:t xml:space="preserve"> geben, bei dem man mit seiner Hilfe eine Frau verführen soll, s</w:t>
-      </w:r>
-      <w:r>
-        <w:t>o</w:t>
-      </w:r>
-      <w:r>
-        <w:t>wie eine interaktive Tour durch das Setting. Die Inhalte der Seite werden durch die Hauptcharaktere der Sendung präsentiert und mit Bildern im Foto-Design daraus versehen.</w:t>
+        <w:t xml:space="preserve"> Klientel der 15-30-jährigen bestimmt, die sich für Fernsehserien interessieren, sowie für Fans der Serie im Allgemeinen. Der Fotoalben-Stil sowie einblendbare Sprechblasen und Kommentare sollen den Humor der Serie einfangen. Es soll ein Quiz mit dem Frauenhelden der Serie Barney Stinson geben, bei dem man mit seiner Hilfe eine Frau verführen soll, sowie eine interaktive Tour durch das Setting. Die Inhalte der Seite werden durch die Hauptcharaktere der Sendung präsentiert und mit Bildern im Foto-Design daraus versehen.</w:t>
       </w:r>
     </w:p>
     <w:p>
@@ -3898,7 +3937,7 @@
     </w:p>
     <w:p>
       <w:pPr>
-        <w:pStyle w:val="Listenabsatz"/>
+        <w:pStyle w:val="ListParagraph"/>
         <w:numPr>
           <w:ilvl w:val="0"/>
           <w:numId w:val="28"/>
@@ -3910,7 +3949,7 @@
     </w:p>
     <w:p>
       <w:pPr>
-        <w:pStyle w:val="Listenabsatz"/>
+        <w:pStyle w:val="ListParagraph"/>
         <w:numPr>
           <w:ilvl w:val="0"/>
           <w:numId w:val="28"/>
@@ -3922,7 +3961,7 @@
     </w:p>
     <w:p>
       <w:pPr>
-        <w:pStyle w:val="Listenabsatz"/>
+        <w:pStyle w:val="ListParagraph"/>
         <w:numPr>
           <w:ilvl w:val="0"/>
           <w:numId w:val="28"/>
@@ -3934,7 +3973,7 @@
     </w:p>
     <w:p>
       <w:pPr>
-        <w:pStyle w:val="Listenabsatz"/>
+        <w:pStyle w:val="ListParagraph"/>
         <w:numPr>
           <w:ilvl w:val="0"/>
           <w:numId w:val="28"/>
@@ -3946,7 +3985,7 @@
     </w:p>
     <w:p>
       <w:pPr>
-        <w:pStyle w:val="Listenabsatz"/>
+        <w:pStyle w:val="ListParagraph"/>
         <w:numPr>
           <w:ilvl w:val="0"/>
           <w:numId w:val="28"/>
@@ -3979,7 +4018,7 @@
     </w:p>
     <w:p>
       <w:pPr>
-        <w:pStyle w:val="berschrift1"/>
+        <w:pStyle w:val="Heading1"/>
       </w:pPr>
       <w:r>
         <w:lastRenderedPageBreak/>
@@ -4000,7 +4039,7 @@
     </w:p>
     <w:p>
       <w:pPr>
-        <w:pStyle w:val="berschrift2"/>
+        <w:pStyle w:val="Heading2"/>
       </w:pPr>
       <w:r>
         <w:t>Zuständigkeiten</w:t>
@@ -4016,15 +4055,7 @@
         <w:t>-</w:t>
       </w:r>
       <w:r>
-        <w:t xml:space="preserve"> [</w:t>
-      </w:r>
-      <w:proofErr w:type="spellStart"/>
-      <w:r>
-        <w:t>seah</w:t>
-      </w:r>
-      <w:proofErr w:type="spellEnd"/>
-      <w:r>
-        <w:t xml:space="preserve">] </w:t>
+        <w:t xml:space="preserve"> [seah] </w:t>
       </w:r>
       <w:r>
         <w:t>Grundstrukt</w:t>
@@ -4038,15 +4069,7 @@
         <w:t>-</w:t>
       </w:r>
       <w:r>
-        <w:t xml:space="preserve"> [</w:t>
-      </w:r>
-      <w:proofErr w:type="spellStart"/>
-      <w:r>
-        <w:t>seka</w:t>
-      </w:r>
-      <w:proofErr w:type="spellEnd"/>
-      <w:r>
-        <w:t xml:space="preserve">] </w:t>
+        <w:t xml:space="preserve"> [seka] </w:t>
       </w:r>
       <w:r>
         <w:t>JavaScript</w:t>
@@ -4063,20 +4086,12 @@
         <w:t>-</w:t>
       </w:r>
       <w:r>
-        <w:t xml:space="preserve"> [</w:t>
-      </w:r>
-      <w:proofErr w:type="spellStart"/>
-      <w:r>
-        <w:t>hepo</w:t>
-      </w:r>
-      <w:proofErr w:type="spellEnd"/>
-      <w:r>
-        <w:t>] Grafik, HTML und CSS</w:t>
-      </w:r>
-    </w:p>
-    <w:p>
-      <w:pPr>
-        <w:pStyle w:val="berschrift2"/>
+        <w:t xml:space="preserve"> [hepo] Grafik, HTML und CSS</w:t>
+      </w:r>
+    </w:p>
+    <w:p>
+      <w:pPr>
+        <w:pStyle w:val="Heading2"/>
       </w:pPr>
       <w:bookmarkStart w:id="6" w:name="_Toc302850970"/>
       <w:r>
@@ -4106,21 +4121,21 @@
         <w:t>n</w:t>
       </w:r>
       <w:r>
-        <w:t xml:space="preserve"> die User von unseren Inha</w:t>
-      </w:r>
-      <w:r>
-        <w:t>l</w:t>
-      </w:r>
-      <w:r>
-        <w:t>ten zu begeistern.</w:t>
-      </w:r>
-      <w:r>
-        <w:t xml:space="preserve"> Beispiel: Die Protagonisten geben Kommentare zu bestimmten begriffen auf der Seite ab und begleiten den Leser auf der Webseite.</w:t>
-      </w:r>
-    </w:p>
-    <w:p>
-      <w:pPr>
-        <w:pStyle w:val="berschrift3"/>
+        <w:t xml:space="preserve"> die User von unseren Inhalten zu begeistern.</w:t>
+      </w:r>
+      <w:r>
+        <w:t xml:space="preserve"> Beispiel: Die Protagonisten </w:t>
+      </w:r>
+      <w:r>
+        <w:t>geben Kommentare zu bestimmten B</w:t>
+      </w:r>
+      <w:r>
+        <w:t>egriffen auf der Seite ab und begleiten den Leser auf der Webseite.</w:t>
+      </w:r>
+    </w:p>
+    <w:p>
+      <w:pPr>
+        <w:pStyle w:val="Heading3"/>
       </w:pPr>
       <w:bookmarkStart w:id="7" w:name="_Toc302850971"/>
       <w:r>
@@ -4142,7 +4157,13 @@
         <w:t>JavaScript</w:t>
       </w:r>
       <w:r>
-        <w:t xml:space="preserve"> wird in anderen Bereichen nur für zusätzliche Animationen benutzt welche keine Auswirkung auf die </w:t>
+        <w:t xml:space="preserve"> wird in anderen Bereichen nur für zusätzliche Animationen benutzt</w:t>
+      </w:r>
+      <w:r>
+        <w:t>,</w:t>
+      </w:r>
+      <w:r>
+        <w:t xml:space="preserve"> welche keine Auswirkung auf die </w:t>
       </w:r>
       <w:r>
         <w:t>Funktionalität</w:t>
@@ -4156,15 +4177,7 @@
         <w:t xml:space="preserve">Es muss für die jede Anwendung von </w:t>
       </w:r>
       <w:r>
-        <w:t xml:space="preserve">JavaScript eine </w:t>
-      </w:r>
-      <w:proofErr w:type="spellStart"/>
-      <w:r>
-        <w:t>No</w:t>
-      </w:r>
-      <w:proofErr w:type="spellEnd"/>
-      <w:r>
-        <w:t>-Script-Definition</w:t>
+        <w:t>JavaScript eine No-Script-Definition</w:t>
       </w:r>
       <w:r>
         <w:t xml:space="preserve"> geben, welche dem User vermittelt, dass gewisse Effekte nicht angezeigt werden können.</w:t>
@@ -4186,7 +4199,7 @@
     </w:p>
     <w:p>
       <w:pPr>
-        <w:pStyle w:val="berschrift3"/>
+        <w:pStyle w:val="Heading3"/>
       </w:pPr>
       <w:bookmarkStart w:id="8" w:name="_Toc302850972"/>
       <w:r>
@@ -4196,12 +4209,15 @@
     </w:p>
     <w:p>
       <w:r>
-        <w:t>In der Bar soll ein großer Anzeigebereich dargestellt werden, der von einem Bild einer Bar ausgefüllt wird. Auf dem Bild befinden sich Bereiche, die reagieren, wenn man mit dem Mauszeiger über das Objekt geht und bekommt weiterführende Informationen angezeigt.</w:t>
-      </w:r>
-    </w:p>
-    <w:p>
-      <w:pPr>
-        <w:pStyle w:val="berschrift3"/>
+        <w:t xml:space="preserve">In der Bar soll ein großer Anzeigebereich dargestellt werden, der von einem Bild einer Bar ausgefüllt wird. Auf dem Bild befinden sich Bereiche, die reagieren, wenn man mit dem Mauszeiger über das Objekt geht und weiterführende Informationen </w:t>
+      </w:r>
+      <w:r>
+        <w:t>anzeigen.</w:t>
+      </w:r>
+    </w:p>
+    <w:p>
+      <w:pPr>
+        <w:pStyle w:val="Heading3"/>
       </w:pPr>
       <w:bookmarkStart w:id="9" w:name="_Toc302850973"/>
       <w:r>
@@ -4211,12 +4227,15 @@
     </w:p>
     <w:p>
       <w:r>
-        <w:t>Der Medienbereich soll Sektionen zum Downloaden von Hintergrundbildern beinhalten.</w:t>
-      </w:r>
-    </w:p>
-    <w:p>
-      <w:pPr>
-        <w:pStyle w:val="berschrift3"/>
+        <w:t xml:space="preserve">Der Medienbereich soll Sektionen </w:t>
+      </w:r>
+      <w:r>
+        <w:t>beinhalten, in denen verschiedene Medien rund um How I Met Your Mother gesammelt sind. Dazu zählen eine Bildergalerie, eine Link-Sammlung und eine Liste von Video-Links.</w:t>
+      </w:r>
+    </w:p>
+    <w:p>
+      <w:pPr>
+        <w:pStyle w:val="Heading3"/>
       </w:pPr>
       <w:bookmarkStart w:id="10" w:name="_Toc302850974"/>
       <w:r>
@@ -4233,28 +4252,12 @@
         <w:t>er Eingangsbereich der Webseite und dient als index.html.</w:t>
       </w:r>
       <w:r>
-        <w:t xml:space="preserve"> Die User sollen sofort mit den wichtigsten und neusten Meldungen rund um „</w:t>
-      </w:r>
-      <w:proofErr w:type="spellStart"/>
-      <w:r>
-        <w:t>How</w:t>
-      </w:r>
-      <w:proofErr w:type="spellEnd"/>
-      <w:r>
-        <w:t xml:space="preserve"> I Met </w:t>
-      </w:r>
-      <w:proofErr w:type="spellStart"/>
-      <w:r>
-        <w:t>Your</w:t>
-      </w:r>
-      <w:proofErr w:type="spellEnd"/>
-      <w:r>
-        <w:t xml:space="preserve"> Mother“ versorgt werden.</w:t>
-      </w:r>
-    </w:p>
-    <w:p>
-      <w:pPr>
-        <w:pStyle w:val="berschrift3"/>
+        <w:t xml:space="preserve"> Die User sollen sofort mit den wichtigsten und neusten Meldungen rund um „How I Met Your Mother“ versorgt werden.</w:t>
+      </w:r>
+    </w:p>
+    <w:p>
+      <w:pPr>
+        <w:pStyle w:val="Heading3"/>
       </w:pPr>
       <w:r>
         <w:t>Die Show</w:t>
@@ -4262,240 +4265,144 @@
     </w:p>
     <w:p>
       <w:r>
-        <w:t xml:space="preserve">Der Showbereich wird aufgeteilt in eine allgemeine Vorstellung der Serie, einen </w:t>
-      </w:r>
-      <w:proofErr w:type="spellStart"/>
-      <w:r>
-        <w:t>Charakte</w:t>
-      </w:r>
-      <w:r>
-        <w:t>r</w:t>
-      </w:r>
-      <w:r>
-        <w:t>guide</w:t>
-      </w:r>
-      <w:proofErr w:type="spellEnd"/>
-      <w:r>
-        <w:t xml:space="preserve"> und einen </w:t>
-      </w:r>
-      <w:proofErr w:type="spellStart"/>
-      <w:r>
-        <w:t>Episodenguide</w:t>
-      </w:r>
-      <w:proofErr w:type="spellEnd"/>
+        <w:t xml:space="preserve">Der Showbereich wird aufgeteilt in eine allgemeine Vorstellung der Serie, einen Charakterguide und einen Episodenguide. </w:t>
+      </w:r>
+    </w:p>
+    <w:p>
+      <w:r>
+        <w:t>Im Episodenguide soll die Möglichkeit bestehen mehrseitige Texte anzuzeigen und die Texte mit Bildern begleiten zu lassen.</w:t>
+      </w:r>
+    </w:p>
+    <w:p>
+      <w:r>
+        <w:t>Im Charakterguide werden Beschreibungen und Bilder der Protagonisten abgebildet.</w:t>
+      </w:r>
+    </w:p>
+    <w:p>
+      <w:pPr>
+        <w:pStyle w:val="Heading3"/>
+      </w:pPr>
+      <w:bookmarkStart w:id="11" w:name="_Toc302850976"/>
+      <w:r>
+        <w:t>Quiz</w:t>
+      </w:r>
+      <w:r>
+        <w:t xml:space="preserve"> (Sergej Kasper)</w:t>
+      </w:r>
+      <w:bookmarkEnd w:id="11"/>
+    </w:p>
+    <w:p>
+      <w:r>
+        <w:t xml:space="preserve">Das Quiz ist nach Aufgabenstellung mit dem ausgewählten Thema in Zusammenhang stehen und mithilfe von </w:t>
+      </w:r>
+      <w:r>
+        <w:t>JavaScript</w:t>
+      </w:r>
+      <w:r>
+        <w:t xml:space="preserve"> realisiert werden. Es sollte folglich möglich sein</w:t>
+      </w:r>
+      <w:r>
+        <w:t xml:space="preserve"> dem</w:t>
+      </w:r>
+      <w:r>
+        <w:t xml:space="preserve"> Nutzer mehrere Auswahlmöglichkeiten je Frage  zu </w:t>
+      </w:r>
+      <w:r>
+        <w:t>bieten, dessen Antworten</w:t>
+      </w:r>
+      <w:r>
+        <w:t xml:space="preserve"> auszuwerten</w:t>
+      </w:r>
+      <w:r>
+        <w:t xml:space="preserve"> und </w:t>
+      </w:r>
+      <w:r>
+        <w:t xml:space="preserve"> </w:t>
+      </w:r>
+      <w:r>
+        <w:t xml:space="preserve">für diesen </w:t>
+      </w:r>
+      <w:r>
+        <w:t xml:space="preserve">eine </w:t>
+      </w:r>
+      <w:r>
+        <w:t>M</w:t>
+      </w:r>
+      <w:r>
+        <w:t xml:space="preserve">eldung </w:t>
+      </w:r>
+      <w:r>
+        <w:t>über den</w:t>
+      </w:r>
+      <w:r>
+        <w:t xml:space="preserve"> B</w:t>
+      </w:r>
+      <w:r>
+        <w:t>earbeitungserfolg darzustellen</w:t>
+      </w:r>
       <w:r>
         <w:t xml:space="preserve">. </w:t>
       </w:r>
     </w:p>
     <w:p>
       <w:r>
-        <w:t xml:space="preserve">Im </w:t>
-      </w:r>
-      <w:proofErr w:type="spellStart"/>
-      <w:r>
-        <w:t>Episodenguide</w:t>
-      </w:r>
-      <w:proofErr w:type="spellEnd"/>
-      <w:r>
-        <w:t xml:space="preserve"> soll die Möglichkeit bestehen mehrseitige Texte anzuzeigen und die Texte mit Bildern begleiten zu lassen.</w:t>
-      </w:r>
-    </w:p>
-    <w:p>
-      <w:r>
-        <w:t xml:space="preserve">Im </w:t>
-      </w:r>
-      <w:proofErr w:type="spellStart"/>
-      <w:r>
-        <w:t>Charakterguide</w:t>
-      </w:r>
-      <w:proofErr w:type="spellEnd"/>
-      <w:r>
-        <w:t xml:space="preserve"> werden Beschreibungen und Bilder der Protagonisten abgebildet.</w:t>
-      </w:r>
-    </w:p>
-    <w:p>
-      <w:pPr>
-        <w:pStyle w:val="berschrift3"/>
-      </w:pPr>
-      <w:bookmarkStart w:id="11" w:name="_Toc302850976"/>
-      <w:r>
-        <w:t>Quiz</w:t>
-      </w:r>
-      <w:r>
-        <w:t xml:space="preserve"> (Sergej Kasper)</w:t>
-      </w:r>
-      <w:bookmarkEnd w:id="11"/>
-    </w:p>
-    <w:p>
-      <w:r>
-        <w:t>Das Quiz ist nach Aufgabenstellung mit dem ausgewählten Thema in Zusammenhang st</w:t>
+        <w:t>Im Grobkonz</w:t>
+      </w:r>
+      <w:r>
+        <w:t>ept hat unsere Gruppe</w:t>
+      </w:r>
+      <w:r>
+        <w:t xml:space="preserve"> festgelegt, dass das Quiz Thema die Verführung einer Frau mit der Hilfe von Barney Stinson, dem Frauenhelden der Serie, sein soll. Hierbei stellte</w:t>
+      </w:r>
+      <w:r>
+        <w:t xml:space="preserve">n wir uns </w:t>
+      </w:r>
+      <w:r>
+        <w:t>der Herausforderung</w:t>
+      </w:r>
+      <w:r>
+        <w:t>,</w:t>
+      </w:r>
+      <w:r>
+        <w:t xml:space="preserve"> das Quiz so zu gestalten, dass der Nutzer mit der Bearbeitung des Quiz e</w:t>
+      </w:r>
+      <w:r>
+        <w:t>inen Handlungsstrang entwickelt. Dies</w:t>
+      </w:r>
+      <w:r>
+        <w:t xml:space="preserve">er </w:t>
+      </w:r>
+      <w:r>
+        <w:t xml:space="preserve">sollte </w:t>
+      </w:r>
+      <w:r>
+        <w:t xml:space="preserve">mit der „Eroberung“ besagter Frau, oder mit dem Ausscheiden aufgrund </w:t>
+      </w:r>
+      <w:r>
+        <w:t>der Auswahl falscher Antworten</w:t>
+      </w:r>
+      <w:r>
+        <w:t xml:space="preserve"> </w:t>
+      </w:r>
+      <w:r>
+        <w:t>enden</w:t>
+      </w:r>
+      <w:r>
+        <w:t xml:space="preserve">. </w:t>
+      </w:r>
+    </w:p>
+    <w:p>
+      <w:r>
+        <w:t xml:space="preserve">Es </w:t>
+      </w:r>
+      <w:r>
+        <w:t>wurd</w:t>
       </w:r>
       <w:r>
         <w:t>e</w:t>
       </w:r>
       <w:r>
-        <w:t xml:space="preserve">hen und mithilfe von </w:t>
-      </w:r>
-      <w:r>
-        <w:t>JavaScript</w:t>
-      </w:r>
-      <w:r>
-        <w:t xml:space="preserve"> realisiert werden. Es sollte folglich möglich sein</w:t>
-      </w:r>
-      <w:r>
-        <w:t xml:space="preserve"> dem</w:t>
-      </w:r>
-      <w:r>
-        <w:t xml:space="preserve"> Nutzer mehrere Auswahlmöglichkeiten je Frage  zu </w:t>
-      </w:r>
-      <w:r>
-        <w:t>bieten, dessen Antworten</w:t>
-      </w:r>
-      <w:r>
-        <w:t xml:space="preserve"> auszuwerten</w:t>
-      </w:r>
-      <w:r>
-        <w:t xml:space="preserve"> und </w:t>
-      </w:r>
-      <w:r>
-        <w:t xml:space="preserve"> </w:t>
-      </w:r>
-      <w:r>
-        <w:t xml:space="preserve">für diesen </w:t>
-      </w:r>
-      <w:r>
-        <w:t xml:space="preserve">eine </w:t>
-      </w:r>
-      <w:r>
-        <w:t>M</w:t>
-      </w:r>
-      <w:r>
-        <w:t xml:space="preserve">eldung </w:t>
-      </w:r>
-      <w:r>
-        <w:t>über den</w:t>
-      </w:r>
-      <w:r>
-        <w:t xml:space="preserve"> B</w:t>
-      </w:r>
-      <w:r>
-        <w:t>earbeitungserfolg darzustellen</w:t>
-      </w:r>
-      <w:r>
-        <w:t xml:space="preserve">. </w:t>
-      </w:r>
-    </w:p>
-    <w:p>
-      <w:r>
-        <w:t>Im Grobkonz</w:t>
-      </w:r>
-      <w:r>
-        <w:t>ept hat unsere Gruppe</w:t>
-      </w:r>
-      <w:r>
-        <w:t xml:space="preserve"> festgelegt, dass das Quiz Thema die Verführung einer Frau mit der Hilfe von Barney </w:t>
-      </w:r>
-      <w:proofErr w:type="spellStart"/>
-      <w:r>
-        <w:t>Stinson</w:t>
-      </w:r>
-      <w:proofErr w:type="spellEnd"/>
-      <w:r>
-        <w:t>, dem Frauenhelden der Serie, sein soll. Hierbei stel</w:t>
-      </w:r>
-      <w:r>
-        <w:t>l</w:t>
-      </w:r>
-      <w:r>
-        <w:t>te</w:t>
-      </w:r>
-      <w:r>
-        <w:t xml:space="preserve">n wir uns </w:t>
-      </w:r>
-      <w:r>
-        <w:t>der Herausforderung</w:t>
-      </w:r>
-      <w:r>
-        <w:t>,</w:t>
-      </w:r>
-      <w:r>
-        <w:t xml:space="preserve"> das Quiz so zu gestalten, dass der Nutzer mit der Bearbe</w:t>
-      </w:r>
-      <w:r>
-        <w:t>i</w:t>
-      </w:r>
-      <w:r>
-        <w:t>tung des Quiz e</w:t>
-      </w:r>
-      <w:r>
-        <w:t>inen Handlungsstrang entwickelt. Dies</w:t>
-      </w:r>
-      <w:r>
-        <w:t xml:space="preserve">er </w:t>
-      </w:r>
-      <w:r>
-        <w:t xml:space="preserve">sollte </w:t>
-      </w:r>
-      <w:r>
-        <w:t xml:space="preserve">mit der „Eroberung“ besagter Frau, oder mit dem Ausscheiden aufgrund </w:t>
-      </w:r>
-      <w:r>
-        <w:t>der Auswahl falscher Antworten</w:t>
-      </w:r>
-      <w:r>
-        <w:t xml:space="preserve"> </w:t>
-      </w:r>
-      <w:r>
-        <w:t>enden</w:t>
-      </w:r>
-      <w:r>
-        <w:t xml:space="preserve">. </w:t>
-      </w:r>
-    </w:p>
-    <w:p>
-      <w:r>
-        <w:t xml:space="preserve">Es </w:t>
-      </w:r>
-      <w:r>
-        <w:t>wurd</w:t>
-      </w:r>
-      <w:r>
-        <w:t>e</w:t>
-      </w:r>
-      <w:r>
-        <w:t xml:space="preserve"> eine Darstellung des Quiz notwendig, in der die Situations- und Fragebeschre</w:t>
-      </w:r>
-      <w:r>
-        <w:t>i</w:t>
-      </w:r>
-      <w:r>
-        <w:t xml:space="preserve">bungen basierend auf den Nutzereingaben per </w:t>
-      </w:r>
-      <w:proofErr w:type="spellStart"/>
-      <w:r>
-        <w:t>Javascript</w:t>
-      </w:r>
-      <w:proofErr w:type="spellEnd"/>
-      <w:r>
-        <w:t xml:space="preserve"> dynamisch in ein HTML- Dok</w:t>
-      </w:r>
-      <w:r>
-        <w:t>u</w:t>
-      </w:r>
-      <w:r>
-        <w:t>ment geladen werden. Das entsprechende Konzept wurde von Sergej Kasper entwickelt. Entwicklung Erstellung  der Dateien HIMYM_ Quiz.htm und HIMYM_Quiz.js, sowie eine E</w:t>
-      </w:r>
-      <w:r>
-        <w:t>r</w:t>
-      </w:r>
-      <w:r>
-        <w:t>weiterung der main.css um quizspezifische CSS Elemente  realisiert.  Neben der Realisi</w:t>
-      </w:r>
-      <w:r>
-        <w:t>e</w:t>
-      </w:r>
-      <w:r>
-        <w:t>rung dieser, für die Funktionalität notwendigen Funktionen, wurde eine auch eine Vielzahl zusätzlicher  Features von Sergej Kasper</w:t>
+        <w:t xml:space="preserve"> eine Darstellung des Quiz notwendig, in der die Situations- und Fragebeschreibungen basierend auf den Nutzereingaben per Javascript dynamisch in ein HTML- Dokument geladen werden. Das entsprechende Konzept wurde von Sergej Kasper entwickelt. Entwicklung Erstellung  der Dateien HIMYM_ Quiz.htm und HIMYM_Quiz.js, sowie eine Erweiterung der main.css um quizspezifische CSS Elemente  realisiert.  Neben der Realisierung dieser, für die Funktionalität notwendigen Funktionen, wurde eine auch eine Vielzahl zusätzlicher  Features von Sergej Kasper</w:t>
       </w:r>
       <w:r>
         <w:t xml:space="preserve"> kreiert</w:t>
@@ -4509,7 +4416,7 @@
     <w:p/>
     <w:p>
       <w:pPr>
-        <w:pStyle w:val="berschrift2"/>
+        <w:pStyle w:val="Heading2"/>
       </w:pPr>
       <w:r>
         <w:lastRenderedPageBreak/>
@@ -4518,7 +4425,7 @@
     </w:p>
     <w:p>
       <w:pPr>
-        <w:pStyle w:val="berschrift3"/>
+        <w:pStyle w:val="Heading3"/>
       </w:pPr>
       <w:r>
         <w:t>Zeitplan</w:t>
@@ -4526,7 +4433,7 @@
     </w:p>
     <w:tbl>
       <w:tblPr>
-        <w:tblStyle w:val="Tabellenraster"/>
+        <w:tblStyle w:val="TableGrid"/>
         <w:tblW w:w="9039" w:type="dxa"/>
         <w:tblLook w:val="04A0" w:firstRow="1" w:lastRow="0" w:firstColumn="1" w:lastColumn="0" w:noHBand="0" w:noVBand="1"/>
       </w:tblPr>
@@ -4574,11 +4481,9 @@
             <w:tcW w:w="709" w:type="dxa"/>
           </w:tcPr>
           <w:p>
-            <w:proofErr w:type="spellStart"/>
             <w:r>
               <w:t>seka</w:t>
             </w:r>
-            <w:proofErr w:type="spellEnd"/>
           </w:p>
         </w:tc>
         <w:tc>
@@ -4586,11 +4491,9 @@
             <w:tcW w:w="709" w:type="dxa"/>
           </w:tcPr>
           <w:p>
-            <w:proofErr w:type="spellStart"/>
             <w:r>
               <w:t>hepo</w:t>
             </w:r>
-            <w:proofErr w:type="spellEnd"/>
           </w:p>
         </w:tc>
         <w:tc>
@@ -4598,11 +4501,9 @@
             <w:tcW w:w="709" w:type="dxa"/>
           </w:tcPr>
           <w:p>
-            <w:proofErr w:type="spellStart"/>
             <w:r>
               <w:t>seah</w:t>
             </w:r>
-            <w:proofErr w:type="spellEnd"/>
           </w:p>
         </w:tc>
       </w:tr>
@@ -4739,11 +4640,9 @@
             <w:tcW w:w="4361" w:type="dxa"/>
           </w:tcPr>
           <w:p>
-            <w:proofErr w:type="spellStart"/>
             <w:r>
               <w:t>Ordnerstrukur</w:t>
             </w:r>
-            <w:proofErr w:type="spellEnd"/>
           </w:p>
         </w:tc>
         <w:tc>
@@ -4970,23 +4869,7 @@
           </w:tcPr>
           <w:p>
             <w:r>
-              <w:t xml:space="preserve">Einrichtung des </w:t>
-            </w:r>
-            <w:proofErr w:type="spellStart"/>
-            <w:r>
-              <w:t>Repositories</w:t>
-            </w:r>
-            <w:proofErr w:type="spellEnd"/>
-            <w:r>
-              <w:t xml:space="preserve"> (</w:t>
-            </w:r>
-            <w:proofErr w:type="spellStart"/>
-            <w:r>
-              <w:t>Git</w:t>
-            </w:r>
-            <w:proofErr w:type="spellEnd"/>
-            <w:r>
-              <w:t>)</w:t>
+              <w:t>Einrichtung des Repositories (Git)</w:t>
             </w:r>
           </w:p>
         </w:tc>
@@ -5222,13 +5105,8 @@
           </w:tcPr>
           <w:p>
             <w:r>
-              <w:t>XSLT-</w:t>
-            </w:r>
-            <w:proofErr w:type="spellStart"/>
-            <w:r>
-              <w:t>Episodenguide</w:t>
-            </w:r>
-            <w:proofErr w:type="spellEnd"/>
+              <w:t>XSLT-Episodenguide</w:t>
+            </w:r>
           </w:p>
         </w:tc>
         <w:tc>
@@ -5284,13 +5162,8 @@
           </w:tcPr>
           <w:p>
             <w:r>
-              <w:t xml:space="preserve">Fertiges Layout mit </w:t>
-            </w:r>
-            <w:proofErr w:type="spellStart"/>
-            <w:r>
-              <w:t>Photoshop</w:t>
-            </w:r>
-            <w:proofErr w:type="spellEnd"/>
+              <w:t>Fertiges Layout mit Photoshop</w:t>
+            </w:r>
           </w:p>
         </w:tc>
         <w:tc>
@@ -5475,13 +5348,8 @@
               <w:t>Erstellung eines</w:t>
             </w:r>
             <w:r>
-              <w:t xml:space="preserve"> </w:t>
-            </w:r>
-            <w:proofErr w:type="spellStart"/>
-            <w:r>
-              <w:t>Aufleuchtskripts</w:t>
-            </w:r>
-            <w:proofErr w:type="spellEnd"/>
+              <w:t xml:space="preserve"> Aufleuchtskripts</w:t>
+            </w:r>
           </w:p>
         </w:tc>
         <w:tc>
@@ -5655,21 +5523,8 @@
           </w:tcPr>
           <w:p>
             <w:r>
-              <w:t xml:space="preserve">Validierung und </w:t>
-            </w:r>
-            <w:proofErr w:type="spellStart"/>
-            <w:r>
-              <w:t>Merge</w:t>
-            </w:r>
-            <w:proofErr w:type="spellEnd"/>
-            <w:r>
-              <w:t xml:space="preserve"> aller </w:t>
-            </w:r>
-            <w:proofErr w:type="spellStart"/>
-            <w:r>
-              <w:t>Branches</w:t>
-            </w:r>
-            <w:proofErr w:type="spellEnd"/>
+              <w:t>Validierung und Merge aller Branches</w:t>
+            </w:r>
           </w:p>
         </w:tc>
         <w:tc>
@@ -5801,7 +5656,7 @@
     <w:p/>
     <w:p>
       <w:pPr>
-        <w:pStyle w:val="berschrift3"/>
+        <w:pStyle w:val="Heading3"/>
       </w:pPr>
       <w:r>
         <w:lastRenderedPageBreak/>
@@ -5816,23 +5671,7 @@
         <w:t>o ist ein paralleles A</w:t>
       </w:r>
       <w:r>
-        <w:t xml:space="preserve">rbeiten auf einem </w:t>
-      </w:r>
-      <w:proofErr w:type="spellStart"/>
-      <w:r>
-        <w:t>Repositories</w:t>
-      </w:r>
-      <w:proofErr w:type="spellEnd"/>
-      <w:r>
-        <w:t xml:space="preserve"> ohne ständiges </w:t>
-      </w:r>
-      <w:proofErr w:type="spellStart"/>
-      <w:r>
-        <w:t>Refractoring</w:t>
-      </w:r>
-      <w:proofErr w:type="spellEnd"/>
-      <w:r>
-        <w:t xml:space="preserve"> möglich.</w:t>
+        <w:t>rbeiten auf einem Repositories ohne ständiges Refractoring möglich.</w:t>
       </w:r>
     </w:p>
     <w:p>
@@ -5844,28 +5683,26 @@
       <w:r>
         <w:t>Erst in der späteren Projektphase ist es nötig Konkrete Inhalte zu definieren.</w:t>
       </w:r>
-      <w:bookmarkStart w:id="12" w:name="_GoBack"/>
+    </w:p>
+    <w:p>
+      <w:pPr>
+        <w:pStyle w:val="Heading2"/>
+      </w:pPr>
+      <w:bookmarkStart w:id="12" w:name="_Toc302850978"/>
+      <w:r>
+        <w:t>Risikomanagement</w:t>
+      </w:r>
       <w:bookmarkEnd w:id="12"/>
     </w:p>
     <w:p>
-      <w:pPr>
-        <w:pStyle w:val="berschrift2"/>
-      </w:pPr>
-      <w:bookmarkStart w:id="13" w:name="_Toc302850978"/>
-      <w:r>
-        <w:t>Risikomanagement</w:t>
-      </w:r>
-      <w:bookmarkEnd w:id="13"/>
-    </w:p>
-    <w:p>
-      <w:r>
-        <w:t>Bei Nichteinhaltung der Vorgegebenen Termine ist eine sofortige Absprache in einer Konf</w:t>
-      </w:r>
-      <w:r>
-        <w:t>e</w:t>
-      </w:r>
-      <w:r>
-        <w:t>renz vonnöten. Je nach Priorität der Anforderungen ist es möglich auf eine Verzögerung der Ergebnisse einer Anforderung zu warten, falls sie keine andere Anforderung dadurch blockt.</w:t>
+      <w:r>
+        <w:t xml:space="preserve">Bei Nichteinhaltung der </w:t>
+      </w:r>
+      <w:r>
+        <w:t>v</w:t>
+      </w:r>
+      <w:r>
+        <w:t>orgegebenen Termine ist eine sofortige Absprache in einer Konferenz vonnöten. Je nach Priorität der Anforderungen ist es möglich auf eine Verzögerung der Ergebnisse einer Anforderung zu warten, falls sie keine andere Anforderung dadurch blockt.</w:t>
       </w:r>
       <w:r>
         <w:t xml:space="preserve"> Die Anforderungen mit der Priorität 4 sind nicht zwingend umzusetzen, falls der Zeitplan nicht eingehalten werden kann.</w:t>
@@ -5876,136 +5713,82 @@
     </w:p>
     <w:p>
       <w:pPr>
-        <w:pStyle w:val="berschrift1"/>
-      </w:pPr>
-      <w:bookmarkStart w:id="14" w:name="_Toc302850981"/>
+        <w:pStyle w:val="Heading1"/>
+      </w:pPr>
+      <w:bookmarkStart w:id="13" w:name="_Toc302850981"/>
       <w:r>
         <w:lastRenderedPageBreak/>
         <w:t>Design</w:t>
       </w:r>
+      <w:bookmarkEnd w:id="13"/>
+    </w:p>
+    <w:p>
+      <w:r>
+        <w:t>Im Folgenden wird das Design des Projekts beschrieben, sowie der Entwi</w:t>
+      </w:r>
+      <w:r>
+        <w:t>c</w:t>
+      </w:r>
+      <w:r>
+        <w:t>klungsprozess und Ideenfindung.</w:t>
+      </w:r>
+    </w:p>
+    <w:p>
+      <w:pPr>
+        <w:pStyle w:val="Heading2"/>
+      </w:pPr>
+      <w:bookmarkStart w:id="14" w:name="_Toc302850982"/>
+      <w:r>
+        <w:t>Allgemein</w:t>
+      </w:r>
+      <w:r>
+        <w:t xml:space="preserve"> (Design Henrik, Text und Bearbeitung Sebastian Ahlen)</w:t>
+      </w:r>
       <w:bookmarkEnd w:id="14"/>
     </w:p>
     <w:p>
       <w:r>
-        <w:t>Im Folgenden wird das Design des Projekts beschrieben, sowie der Entwi</w:t>
-      </w:r>
-      <w:r>
-        <w:t>c</w:t>
-      </w:r>
-      <w:r>
-        <w:t>klungsprozess und Ideenfindung.</w:t>
-      </w:r>
-    </w:p>
-    <w:p>
-      <w:pPr>
-        <w:pStyle w:val="berschrift2"/>
-      </w:pPr>
-      <w:bookmarkStart w:id="15" w:name="_Toc302850982"/>
-      <w:r>
-        <w:t>Allgemein</w:t>
-      </w:r>
-      <w:r>
-        <w:t xml:space="preserve"> (Design Henrik, Text und Bearbeitung Sebastian Ahlen)</w:t>
-      </w:r>
-      <w:bookmarkEnd w:id="15"/>
-    </w:p>
-    <w:p>
-      <w:r>
-        <w:t>Die Webseite soll als Thema die US-Fernsehserie „</w:t>
-      </w:r>
-      <w:proofErr w:type="spellStart"/>
-      <w:r>
-        <w:t>How</w:t>
-      </w:r>
-      <w:proofErr w:type="spellEnd"/>
-      <w:r>
-        <w:t xml:space="preserve"> I </w:t>
-      </w:r>
-      <w:proofErr w:type="spellStart"/>
-      <w:r>
-        <w:t>met</w:t>
-      </w:r>
-      <w:proofErr w:type="spellEnd"/>
+        <w:t>Die Webseite soll als Thema die US-Fernsehserie „How I met your mother“ haben. Die Farben sind in warmen Tönen gehalten um die abendliche Barstimmung zu vermitteln. Dabei i</w:t>
+      </w:r>
+      <w:r>
+        <w:t xml:space="preserve">st der Winkel in der Farbskala </w:t>
+      </w:r>
+      <w:r>
+        <w:t xml:space="preserve">klein und die Farben stufenweise dunkler gewählt worden. </w:t>
+      </w:r>
+      <w:r>
+        <w:t>Dafür wurde das Farbschema „Cinnamon Toast“ der Webseite Kuler verwendet.</w:t>
+      </w:r>
+    </w:p>
+    <w:p>
+      <w:r>
+        <w:t xml:space="preserve">Das Layout der Seite folgt dem Prinzip 3,5. In jeder Gruppierung von Elementen auf dem Bildschirm dürfen höchsten </w:t>
+      </w:r>
+      <w:r>
+        <w:t>f</w:t>
+      </w:r>
+      <w:r>
+        <w:t>ünf Elemente nah beieinander stehen, damit die Übersichtlich</w:t>
+      </w:r>
+      <w:r>
+        <w:t>keit gewährt bleibt. E</w:t>
+      </w:r>
+      <w:r>
+        <w:t>ine Gruppe besteht ebenfalls mindestens aus drei Elementen.</w:t>
+      </w:r>
+    </w:p>
+    <w:p>
+      <w:r>
+        <w:t>Die Fünf zieht sich durch die restliche Konzeption fort, da in der Serie 5 Protagonisten auftreten. Dabei begleitet jeder Protagonist den User in einem der Bereiche der Webseite. Das Portrait desjenigen Charakters wird oben rechts dargestellt.</w:t>
+      </w:r>
+    </w:p>
+    <w:p>
+      <w:r>
+        <w:t>Bei bestimmten Schlüsselworten im Text, die aufleuchten wenn der User mit dem Mauszeiger drüberfährt, gibt der Charakter Zusatzinformationen zu dem bestimmten Thema, welche in einer</w:t>
+      </w:r>
       <w:r>
         <w:t xml:space="preserve"> </w:t>
       </w:r>
-      <w:proofErr w:type="spellStart"/>
-      <w:r>
-        <w:t>your</w:t>
-      </w:r>
-      <w:proofErr w:type="spellEnd"/>
-      <w:r>
-        <w:t xml:space="preserve"> </w:t>
-      </w:r>
-      <w:proofErr w:type="spellStart"/>
-      <w:r>
-        <w:t>mother</w:t>
-      </w:r>
-      <w:proofErr w:type="spellEnd"/>
-      <w:r>
-        <w:t>“ haben. Die Fa</w:t>
-      </w:r>
-      <w:r>
-        <w:t>r</w:t>
-      </w:r>
-      <w:r>
-        <w:t xml:space="preserve">ben sind in warmen Tönen gehalten um die abendliche Barstimmung zu vermitteln. Dabei ist der Winkel in der Farbskala (vielleicht </w:t>
-      </w:r>
-      <w:proofErr w:type="spellStart"/>
-      <w:r>
-        <w:t>referenz</w:t>
-      </w:r>
-      <w:proofErr w:type="spellEnd"/>
-      <w:r>
-        <w:t xml:space="preserve"> auf </w:t>
-      </w:r>
-      <w:proofErr w:type="spellStart"/>
-      <w:r>
-        <w:t>kuler</w:t>
-      </w:r>
-      <w:proofErr w:type="spellEnd"/>
-      <w:r>
-        <w:t xml:space="preserve">) klein und die Farben stufenweise dunkler gewählt worden. </w:t>
-      </w:r>
-    </w:p>
-    <w:p>
-      <w:r>
-        <w:t>Das Layout der Seite folgt dem Prinzip 3,5. In jeder Gruppierung von Elementen auf dem Bildschirm dürfen höchsten Fünf Elemente nah beieinander stehen, damit die Übersichtlic</w:t>
-      </w:r>
-      <w:r>
-        <w:t>h</w:t>
-      </w:r>
-      <w:r>
-        <w:t>keit gewährt bleibt. E</w:t>
-      </w:r>
-      <w:r>
-        <w:t>ine Gruppe besteht ebenfalls mindestens aus drei Elementen.</w:t>
-      </w:r>
-    </w:p>
-    <w:p>
-      <w:r>
-        <w:t>Die Fünf zieht sich durch die restliche Konzeption fort, da in der Serie 5 Protagonisten auftr</w:t>
-      </w:r>
-      <w:r>
-        <w:t>e</w:t>
-      </w:r>
-      <w:r>
-        <w:t>ten. Dabei begleitet jeder Protagonist den User in einem der Bereiche der Webseite. Das Portrait desjenigen Charakters wird oben rechts dargestellt.</w:t>
-      </w:r>
-    </w:p>
-    <w:p>
-      <w:r>
-        <w:t>Bei bestimmten Schlüsselworten im Text, die aufleuchten wenn der User mit dem Mausze</w:t>
-      </w:r>
-      <w:r>
-        <w:t>i</w:t>
-      </w:r>
-      <w:r>
-        <w:t>ger drüberfährt, gibt der Charakter Zusatzinformationen zu dem bestimmten Thema, welche in einer</w:t>
-      </w:r>
-      <w:r>
-        <w:t xml:space="preserve"> </w:t>
-      </w:r>
       <w:r>
         <w:t xml:space="preserve"> Sprechblase</w:t>
       </w:r>
@@ -6018,18 +5801,12 @@
     </w:p>
     <w:p>
       <w:r>
-        <w:t>Die Formen der Elemente auf der Seite orientieren sich an einem Fotoalbum, oder eher an einer Collage an Bildern. Dies symbolisiert die Art und Weise der Erzählung der Fernsehs</w:t>
-      </w:r>
-      <w:r>
-        <w:t>e</w:t>
-      </w:r>
-      <w:r>
-        <w:t>rie.</w:t>
-      </w:r>
-    </w:p>
-    <w:p>
-      <w:pPr>
-        <w:pStyle w:val="berschrift2"/>
+        <w:t>Die Formen der Elemente auf der Seite orientieren sich an einem Fotoalbum, oder eher an einer Collage an Bildern. Dies symbolisiert die Art und Weise der Erzählung der Fernsehserie.</w:t>
+      </w:r>
+    </w:p>
+    <w:p>
+      <w:pPr>
+        <w:pStyle w:val="Heading2"/>
       </w:pPr>
       <w:r>
         <w:t>Dimensionen und Farbkonzept</w:t>
@@ -6076,16 +5853,11 @@
         <w:t xml:space="preserve"> Das F</w:t>
       </w:r>
       <w:r>
-        <w:t>arbkonzept ist an das Farbschema der Bar der Serie „</w:t>
-      </w:r>
-      <w:proofErr w:type="spellStart"/>
-      <w:r>
-        <w:t>M</w:t>
+        <w:t>arbkonzept ist an das Farbschema der Bar der Serie „M</w:t>
       </w:r>
       <w:r>
         <w:t>acLaren´s</w:t>
       </w:r>
-      <w:proofErr w:type="spellEnd"/>
       <w:r>
         <w:t>“</w:t>
       </w:r>
@@ -6102,7 +5874,7 @@
       <w:r>
         <w:rPr>
           <w:noProof/>
-          <w:lang w:eastAsia="ja-JP"/>
+          <w:lang w:eastAsia="de-DE"/>
         </w:rPr>
         <w:drawing>
           <wp:inline distT="0" distB="0" distL="0" distR="0" wp14:anchorId="6FB28B08" wp14:editId="2F8CA11A">
@@ -6179,13 +5951,7 @@
         <w:t xml:space="preserve"> eingeschläfert und es herrscht </w:t>
       </w:r>
       <w:r>
-        <w:t>eine kleine Grun</w:t>
-      </w:r>
-      <w:r>
-        <w:t>d</w:t>
-      </w:r>
-      <w:r>
-        <w:t>spannung im Farbkonzept.</w:t>
+        <w:t>eine kleine Grundspannung im Farbkonzept.</w:t>
       </w:r>
       <w:r>
         <w:t xml:space="preserve"> Als Schrift wird eine klare </w:t>
@@ -6194,38 +5960,16 @@
         <w:t>serifenlose</w:t>
       </w:r>
       <w:r>
-        <w:t xml:space="preserve"> Schrift ve</w:t>
-      </w:r>
-      <w:r>
-        <w:t>r</w:t>
-      </w:r>
-      <w:r>
-        <w:t xml:space="preserve">wendet, die an die Schrift des </w:t>
+        <w:t xml:space="preserve"> Schrift verwendet, die an die Schrift des </w:t>
       </w:r>
       <w:r>
         <w:t>Titels</w:t>
       </w:r>
       <w:r>
-        <w:t xml:space="preserve"> der Serie „</w:t>
-      </w:r>
-      <w:proofErr w:type="spellStart"/>
-      <w:r>
-        <w:t>How</w:t>
-      </w:r>
-      <w:proofErr w:type="spellEnd"/>
-      <w:r>
-        <w:t xml:space="preserve"> I M</w:t>
-      </w:r>
-      <w:r>
-        <w:t xml:space="preserve">et </w:t>
-      </w:r>
-      <w:proofErr w:type="spellStart"/>
-      <w:r>
-        <w:t>Your</w:t>
-      </w:r>
-      <w:proofErr w:type="spellEnd"/>
-      <w:r>
-        <w:t xml:space="preserve"> M</w:t>
+        <w:t xml:space="preserve"> der Serie „How I M</w:t>
+      </w:r>
+      <w:r>
+        <w:t>et Your M</w:t>
       </w:r>
       <w:r>
         <w:t xml:space="preserve">other“ erinnert. </w:t>
@@ -6236,7 +5980,7 @@
     </w:p>
     <w:p>
       <w:pPr>
-        <w:pStyle w:val="berschrift2"/>
+        <w:pStyle w:val="Heading2"/>
       </w:pPr>
       <w:r>
         <w:t>Aufbau</w:t>
@@ -6253,32 +5997,13 @@
         <w:t xml:space="preserve"> Die einzelnen Buttons sollen die Gesichter de</w:t>
       </w:r>
       <w:r>
-        <w:t>r Protagonisten der Serie „</w:t>
-      </w:r>
-      <w:proofErr w:type="spellStart"/>
-      <w:r>
-        <w:t>How</w:t>
-      </w:r>
-      <w:proofErr w:type="spellEnd"/>
-      <w:r>
-        <w:t xml:space="preserve"> I Met </w:t>
-      </w:r>
-      <w:proofErr w:type="spellStart"/>
-      <w:r>
-        <w:t>Your</w:t>
-      </w:r>
-      <w:proofErr w:type="spellEnd"/>
-      <w:r>
-        <w:t xml:space="preserve"> M</w:t>
+        <w:t>r Protagonisten der Serie „How I Met Your M</w:t>
       </w:r>
       <w:r>
         <w:t>other“ beinhalten.</w:t>
       </w:r>
       <w:r>
-        <w:t xml:space="preserve"> Im Header werden die Darsteller nochmals in einem Gruppe</w:t>
-      </w:r>
-      <w:r>
-        <w:t>n</w:t>
+        <w:t xml:space="preserve"> Im Header werden die Darsteller nochmals in einem Gruppen</w:t>
       </w:r>
       <w:r>
         <w:t xml:space="preserve">bild dargestellt, </w:t>
@@ -6305,13 +6030,7 @@
         <w:t>te</w:t>
       </w:r>
       <w:r>
-        <w:t xml:space="preserve"> und rechts unten im Header wird dynamisch einer der Protagonisten eingeblendet, der B</w:t>
-      </w:r>
-      <w:r>
-        <w:t>e</w:t>
-      </w:r>
-      <w:r>
-        <w:t xml:space="preserve">griffe erklärt und dem </w:t>
+        <w:t xml:space="preserve"> und rechts unten im Header wird dynamisch einer der Protagonisten eingeblendet, der Begriffe erklärt und dem </w:t>
       </w:r>
       <w:r>
         <w:t>Leser</w:t>
@@ -6325,13 +6044,15 @@
         <w:t>Die seitliche Navigation</w:t>
       </w:r>
       <w:r>
-        <w:t xml:space="preserve"> wird dazu verwendet eine feinere Gliederung der Seite zu ermögl</w:t>
-      </w:r>
-      <w:r>
-        <w:t>i</w:t>
-      </w:r>
-      <w:r>
-        <w:t>chen.</w:t>
+        <w:t xml:space="preserve"> wird dazu verwendet</w:t>
+      </w:r>
+      <w:r>
+        <w:t>,</w:t>
+      </w:r>
+      <w:bookmarkStart w:id="15" w:name="_GoBack"/>
+      <w:bookmarkEnd w:id="15"/>
+      <w:r>
+        <w:t xml:space="preserve"> eine feinere Gliederung der Seite zu ermöglichen.</w:t>
       </w:r>
     </w:p>
     <w:p>
@@ -6341,52 +6062,22 @@
     </w:p>
     <w:p>
       <w:r>
-        <w:t xml:space="preserve">Im </w:t>
-      </w:r>
-      <w:proofErr w:type="spellStart"/>
-      <w:r>
-        <w:t>Contenbereich</w:t>
-      </w:r>
-      <w:proofErr w:type="spellEnd"/>
-      <w:r>
-        <w:t xml:space="preserve"> gibt es</w:t>
+        <w:t>Im Contenbereich gibt es</w:t>
       </w:r>
       <w:r>
         <w:t xml:space="preserve"> eine </w:t>
       </w:r>
-      <w:proofErr w:type="spellStart"/>
       <w:r>
         <w:t>Textb</w:t>
       </w:r>
       <w:r>
         <w:t>ox</w:t>
       </w:r>
-      <w:proofErr w:type="spellEnd"/>
-      <w:r>
-        <w:t xml:space="preserve"> und eine Grafikzeile. Die </w:t>
-      </w:r>
-      <w:proofErr w:type="spellStart"/>
-      <w:r>
-        <w:t>Textbox</w:t>
-      </w:r>
-      <w:proofErr w:type="spellEnd"/>
-      <w:r>
-        <w:t xml:space="preserve"> besitzt eine dyn</w:t>
-      </w:r>
-      <w:r>
-        <w:t>a</w:t>
-      </w:r>
-      <w:r>
-        <w:t>mische Höhe und die Grafikzeile kann ge</w:t>
-      </w:r>
-      <w:r>
-        <w:t>scrollt werden, wenn mehr Bilder in der Grafikzeile ausg</w:t>
-      </w:r>
-      <w:r>
-        <w:t>e</w:t>
-      </w:r>
-      <w:r>
-        <w:t xml:space="preserve">geben werden, als auf den Bildschirm passen (schlechte </w:t>
+      <w:r>
+        <w:t xml:space="preserve"> und eine Grafikzeile. Die Textbox besitzt eine dynamische Höhe und die Grafikzeile kann ge</w:t>
+      </w:r>
+      <w:r>
+        <w:t xml:space="preserve">scrollt werden, wenn mehr Bilder in der Grafikzeile ausgegeben werden, als auf den Bildschirm passen (schlechte </w:t>
       </w:r>
       <w:r>
         <w:t>Formulierung</w:t>
@@ -6397,27 +6088,7 @@
     </w:p>
     <w:p>
       <w:r>
-        <w:t xml:space="preserve">Im </w:t>
-      </w:r>
-      <w:proofErr w:type="spellStart"/>
-      <w:r>
-        <w:t>Contentbereich</w:t>
-      </w:r>
-      <w:proofErr w:type="spellEnd"/>
-      <w:r>
-        <w:t xml:space="preserve"> können Links definiert werden, welche mit einem Mouseover-Effekt ve</w:t>
-      </w:r>
-      <w:r>
-        <w:t>r</w:t>
-      </w:r>
-      <w:r>
-        <w:t>sehen sind. Durch den Mouseover-Effekt wird rechts oben das Portrait eines Charakters ei</w:t>
-      </w:r>
-      <w:r>
-        <w:t>n</w:t>
-      </w:r>
-      <w:r>
-        <w:t>geblendet.</w:t>
+        <w:t>Im Contentbereich können Links definiert werden, welche mit einem Mouseover-Effekt versehen sind. Durch den Mouseover-Effekt wird rechts oben das Portrait eines Charakters eingeblendet.</w:t>
       </w:r>
     </w:p>
     <w:p>
@@ -6446,18 +6117,12 @@
         <w:t>nformationen werden dadurch klar</w:t>
       </w:r>
       <w:r>
-        <w:t xml:space="preserve"> darg</w:t>
-      </w:r>
-      <w:r>
-        <w:t>e</w:t>
-      </w:r>
-      <w:r>
-        <w:t>stellt.</w:t>
-      </w:r>
-    </w:p>
-    <w:p>
-      <w:pPr>
-        <w:pStyle w:val="berschrift2"/>
+        <w:t xml:space="preserve"> dargestellt.</w:t>
+      </w:r>
+    </w:p>
+    <w:p>
+      <w:pPr>
+        <w:pStyle w:val="Heading2"/>
       </w:pPr>
       <w:r>
         <w:t>Impressum</w:t>
@@ -6470,7 +6135,7 @@
     </w:p>
     <w:p>
       <w:pPr>
-        <w:pStyle w:val="berschrift2"/>
+        <w:pStyle w:val="Heading2"/>
       </w:pPr>
       <w:bookmarkStart w:id="16" w:name="_Toc302850983"/>
       <w:r>
@@ -6486,32 +6151,12 @@
     </w:p>
     <w:p>
       <w:r>
-        <w:t xml:space="preserve">Der komplette </w:t>
-      </w:r>
-      <w:proofErr w:type="spellStart"/>
-      <w:r>
-        <w:t>Contentbereich</w:t>
-      </w:r>
-      <w:proofErr w:type="spellEnd"/>
-      <w:r>
-        <w:t xml:space="preserve"> wird durch die Anzeige des Quiz ersetzt. Es werden über Bi</w:t>
-      </w:r>
-      <w:r>
-        <w:t>l</w:t>
-      </w:r>
-      <w:r>
-        <w:t>der Szenen dargestellt und mit Text versehen. Die Antwortmöglichkeiten sollen untereina</w:t>
-      </w:r>
-      <w:r>
-        <w:t>n</w:t>
-      </w:r>
-      <w:r>
-        <w:t>der anwählbar sein.</w:t>
-      </w:r>
-    </w:p>
-    <w:p>
-      <w:pPr>
-        <w:pStyle w:val="berschrift2"/>
+        <w:t>Der komplette Contentbereich wird durch die Anzeige des Quiz ersetzt. Es werden über Bilder Szenen dargestellt und mit Text versehen. Die Antwortmöglichkeiten sollen untereinander anwählbar sein.</w:t>
+      </w:r>
+    </w:p>
+    <w:p>
+      <w:pPr>
+        <w:pStyle w:val="Heading2"/>
       </w:pPr>
       <w:bookmarkStart w:id="17" w:name="_Toc302850984"/>
       <w:r>
@@ -6533,7 +6178,7 @@
     </w:p>
     <w:p>
       <w:pPr>
-        <w:pStyle w:val="berschrift2"/>
+        <w:pStyle w:val="Heading2"/>
       </w:pPr>
       <w:bookmarkStart w:id="18" w:name="_Toc302850985"/>
       <w:r>
@@ -6543,20 +6188,12 @@
     </w:p>
     <w:p>
       <w:r>
-        <w:t xml:space="preserve">Auf der Medienseite ist es möglich innerhalb des </w:t>
-      </w:r>
-      <w:proofErr w:type="spellStart"/>
-      <w:r>
-        <w:t>Contentbereichs</w:t>
-      </w:r>
-      <w:proofErr w:type="spellEnd"/>
-      <w:r>
-        <w:t xml:space="preserve"> zu scrollen.</w:t>
-      </w:r>
-    </w:p>
-    <w:p>
-      <w:pPr>
-        <w:pStyle w:val="berschrift1"/>
+        <w:t>Auf der Medienseite ist es möglich innerhalb des Contentbereichs zu scrollen.</w:t>
+      </w:r>
+    </w:p>
+    <w:p>
+      <w:pPr>
+        <w:pStyle w:val="Heading1"/>
       </w:pPr>
       <w:bookmarkStart w:id="19" w:name="_Toc302850986"/>
       <w:r>
@@ -6566,20 +6203,12 @@
     </w:p>
     <w:p>
       <w:r>
-        <w:t xml:space="preserve">Der nächste Abschnitt beschreibt die </w:t>
-      </w:r>
-      <w:proofErr w:type="gramStart"/>
-      <w:r>
-        <w:t>die Probleme</w:t>
-      </w:r>
-      <w:proofErr w:type="gramEnd"/>
-      <w:r>
-        <w:t xml:space="preserve"> auf die das Team im Projekt gestoßen ist und beschreibt die Erfolge bei der Umsetzung des Projektes.</w:t>
-      </w:r>
-    </w:p>
-    <w:p>
-      <w:pPr>
-        <w:pStyle w:val="berschrift2"/>
+        <w:t>Der nächste Abschnitt beschreibt die die Probleme auf die das Team im Projekt gestoßen ist und beschreibt die Erfolge bei der Umsetzung des Projektes.</w:t>
+      </w:r>
+    </w:p>
+    <w:p>
+      <w:pPr>
+        <w:pStyle w:val="Heading2"/>
       </w:pPr>
       <w:bookmarkStart w:id="20" w:name="_Toc302850987"/>
       <w:r>
@@ -6589,20 +6218,21 @@
     </w:p>
     <w:p>
       <w:r>
-        <w:t xml:space="preserve">Das Konzept der auftauchenden Sprechblasen konnte Anforderungsgemäß ohne </w:t>
-      </w:r>
-      <w:proofErr w:type="spellStart"/>
-      <w:r>
-        <w:t>Javascript</w:t>
-      </w:r>
-      <w:proofErr w:type="spellEnd"/>
-      <w:r>
-        <w:t xml:space="preserve"> umgesetzt werden. </w:t>
-      </w:r>
-    </w:p>
-    <w:p>
-      <w:r>
-        <w:t xml:space="preserve">Die dynamische Generierung der Links aus einer XML durch XSLT funktioniert </w:t>
+        <w:t>Das Konzept der auf</w:t>
+      </w:r>
+      <w:r>
+        <w:t>tauchenden Sprechblasen konnte a</w:t>
+      </w:r>
+      <w:r>
+        <w:t xml:space="preserve">nforderungsgemäß ohne Javascript umgesetzt werden. </w:t>
+      </w:r>
+    </w:p>
+    <w:p>
+      <w:r>
+        <w:t>Die dynamische Generierung der Links aus einer XML durch XSLT funktioniert</w:t>
+      </w:r>
+      <w:r>
+        <w:t xml:space="preserve"> und</w:t>
       </w:r>
       <w:r>
         <w:t xml:space="preserve"> wurde ohne Fehler implementiert.</w:t>
@@ -6610,7 +6240,7 @@
     </w:p>
     <w:p>
       <w:pPr>
-        <w:pStyle w:val="berschrift2"/>
+        <w:pStyle w:val="Heading2"/>
       </w:pPr>
       <w:bookmarkStart w:id="21" w:name="_Toc302850988"/>
       <w:r>
@@ -6629,19 +6259,7 @@
         <w:t>n</w:t>
       </w:r>
       <w:r>
-        <w:t xml:space="preserve"> Sprechblasen hatten bei komplett absoluter Positionierung das Pro</w:t>
-      </w:r>
-      <w:r>
-        <w:t>b</w:t>
-      </w:r>
-      <w:r>
-        <w:t>lem, dass sie sich relativ zu ihrem Elternelement verhalten haben, welches bei der Navigat</w:t>
-      </w:r>
-      <w:r>
-        <w:t>i</w:t>
-      </w:r>
-      <w:r>
-        <w:t>on der der Button war.</w:t>
+        <w:t xml:space="preserve"> Sprechblasen hatten bei komplett absoluter Positionierung das Problem, dass sie sich relativ zu ihrem Elternelement verhalten haben, welches bei der Navigation der Button war.</w:t>
       </w:r>
     </w:p>
     <w:p>
@@ -6658,7 +6276,10 @@
         <w:t xml:space="preserve">rd, dass ein </w:t>
       </w:r>
       <w:r>
-        <w:t>Scroll Balken</w:t>
+        <w:t>Scrollb</w:t>
+      </w:r>
+      <w:r>
+        <w:t>alken</w:t>
       </w:r>
       <w:r>
         <w:t xml:space="preserve"> an dem Fenster</w:t>
@@ -6683,18 +6304,12 @@
     </w:p>
     <w:p>
       <w:r>
-        <w:t>Wir haben eine alternative Schriftart angegeben, da der Internetexplorer in der Standardei</w:t>
-      </w:r>
-      <w:r>
-        <w:t>n</w:t>
-      </w:r>
-      <w:r>
-        <w:t>stellung, die wir von den Lesern voraussetzen, keine individuell implementierten Schriftarten unterstützt.</w:t>
-      </w:r>
-    </w:p>
-    <w:p>
-      <w:pPr>
-        <w:pStyle w:val="berschrift3"/>
+        <w:t>Wir haben eine alternative Schriftart angegeben, da der Internetexplorer in der Standardeinstellung, die wir von den Lesern voraussetzen, keine individuell implementierten Schriftarten unterstützt.</w:t>
+      </w:r>
+    </w:p>
+    <w:p>
+      <w:pPr>
+        <w:pStyle w:val="Heading3"/>
       </w:pPr>
       <w:r>
         <w:t>Abweichungen vom Konzept</w:t>
@@ -6702,25 +6317,11 @@
     </w:p>
     <w:p>
       <w:r>
-        <w:t xml:space="preserve">Die Runden Objekte in der Topnavigation wurden durch treffendere Symbole </w:t>
-      </w:r>
-      <w:proofErr w:type="spellStart"/>
-      <w:r>
-        <w:t>erstetzt</w:t>
-      </w:r>
-      <w:proofErr w:type="spellEnd"/>
-      <w:r>
-        <w:t xml:space="preserve">. Es wurde eine Navigation auf der linken Seite des Projektes eingerichtet, welche die Navigation </w:t>
+        <w:t xml:space="preserve">Die Runden Objekte in der Topnavigation wurden durch treffendere Symbole erstetzt. Es wurde eine Navigation auf der linken Seite des Projektes eingerichtet, welche die Navigation </w:t>
       </w:r>
       <w:r>
         <w:lastRenderedPageBreak/>
-        <w:t>erleichtern soll. Der Titel im Headerbereich wurde nicht bearbeitet, da es viel mehr Techn</w:t>
-      </w:r>
-      <w:r>
-        <w:t>o</w:t>
-      </w:r>
-      <w:r>
-        <w:t>logieaufwand nötig gehabt hätte als erwartet.</w:t>
+        <w:t>erleichtern soll. Der Titel im Headerbereich wurde nicht bearbeitet, da es viel mehr Technologieaufwand nötig gehabt hätte als erwartet.</w:t>
       </w:r>
     </w:p>
     <w:p>
@@ -6730,24 +6331,12 @@
     </w:p>
     <w:p>
       <w:r>
-        <w:t>Die Seitennavigation enthält auf der Startseite die gleichen Elemente der Topnavigation. Die Redundanz der Links wird in Kauf genommen um neue Leser nicht vom Bedienkonzept zu verwirren. Viele User sind es gewohnt eine seitliche Navigation vorzufinden. Wir versuchen mit dieser Methode auch die Leser einzufangen die eine seitliche Navigation bevorzugen, tauschen diese aber auf anderen Seiten aus um tiefere Verzweigungen zu ermöglichen. Dann wird ausgegangen, dass der User entweder, seine Informationen gefunden hat, wieder zurück auf die Startseite geht um sich zu orientieren, oder sich mit der Topnavigation z</w:t>
-      </w:r>
-      <w:r>
-        <w:t>u</w:t>
-      </w:r>
-      <w:r>
-        <w:t>rechtgefunden hat.</w:t>
-      </w:r>
-    </w:p>
-    <w:p>
-      <w:r>
-        <w:t>Die Dimension der Webseite ist ein kleines Stück breiter geworden als im Grobkonzept a</w:t>
-      </w:r>
-      <w:r>
-        <w:t>n</w:t>
-      </w:r>
-      <w:r>
-        <w:t>gegeben, da Rechts die Seite im endgültigen Bereich eher unvollkommen aussah. Es wurde daraufhin ein kleine</w:t>
+        <w:t>Die Seitennavigation enthält auf der Startseite die gleichen Elemente der Topnavigation. Die Redundanz der Links wird in Kauf genommen um neue Leser nicht vom Bedienkonzept zu verwirren. Viele User sind es gewohnt eine seitliche Navigation vorzufinden. Wir versuchen mit dieser Methode auch die Leser einzufangen die eine seitliche Navigation bevorzugen, tauschen diese aber auf anderen Seiten aus um tiefere Verzweigungen zu ermöglichen. Dann wird ausgegangen, dass der User entweder, seine Informationen gefunden hat, wieder zurück auf die Startseite geht um sich zu orientieren, oder sich mit der Topnavigation zurechtgefunden hat.</w:t>
+      </w:r>
+    </w:p>
+    <w:p>
+      <w:r>
+        <w:t>Die Dimension der Webseite ist ein kleines Stück breiter geworden als im Grobkonzept angegeben, da Rechts die Seite im endgültigen Bereich eher unvollkommen aussah. Es wurde daraufhin ein kleine</w:t>
       </w:r>
       <w:r>
         <w:t>r</w:t>
@@ -6758,7 +6347,7 @@
     </w:p>
     <w:p>
       <w:pPr>
-        <w:pStyle w:val="berschrift3"/>
+        <w:pStyle w:val="Heading3"/>
       </w:pPr>
       <w:r>
         <w:t>Nicht umgesetzte Ideen</w:t>
@@ -6777,7 +6366,7 @@
     </w:p>
     <w:p>
       <w:pPr>
-        <w:pStyle w:val="berschrift1"/>
+        <w:pStyle w:val="Heading1"/>
       </w:pPr>
       <w:r>
         <w:lastRenderedPageBreak/>
@@ -6786,7 +6375,7 @@
     </w:p>
     <w:p>
       <w:pPr>
-        <w:pStyle w:val="berschrift2"/>
+        <w:pStyle w:val="Heading2"/>
       </w:pPr>
       <w:r>
         <w:t>Technische Mittel</w:t>
@@ -6794,20 +6383,12 @@
     </w:p>
     <w:p>
       <w:r>
-        <w:t xml:space="preserve">Als technische </w:t>
-      </w:r>
-      <w:proofErr w:type="spellStart"/>
-      <w:r>
-        <w:t>Hilfmittel</w:t>
-      </w:r>
-      <w:proofErr w:type="spellEnd"/>
-      <w:r>
-        <w:t xml:space="preserve"> kommen folgende Programme zum Einsatz:</w:t>
-      </w:r>
-    </w:p>
-    <w:p>
-      <w:pPr>
-        <w:pStyle w:val="Listenabsatz"/>
+        <w:t>Als technische Hilfmittel kommen folgende Programme zum Einsatz:</w:t>
+      </w:r>
+    </w:p>
+    <w:p>
+      <w:pPr>
+        <w:pStyle w:val="ListParagraph"/>
         <w:numPr>
           <w:ilvl w:val="0"/>
           <w:numId w:val="28"/>
@@ -6819,7 +6400,7 @@
     </w:p>
     <w:p>
       <w:pPr>
-        <w:pStyle w:val="Listenabsatz"/>
+        <w:pStyle w:val="ListParagraph"/>
         <w:numPr>
           <w:ilvl w:val="0"/>
           <w:numId w:val="28"/>
@@ -6831,21 +6412,19 @@
     </w:p>
     <w:p>
       <w:pPr>
-        <w:pStyle w:val="Listenabsatz"/>
+        <w:pStyle w:val="ListParagraph"/>
         <w:numPr>
           <w:ilvl w:val="0"/>
           <w:numId w:val="28"/>
         </w:numPr>
       </w:pPr>
-      <w:proofErr w:type="spellStart"/>
       <w:r>
         <w:t>Git-Extensions</w:t>
       </w:r>
-      <w:proofErr w:type="spellEnd"/>
-    </w:p>
-    <w:p>
-      <w:pPr>
-        <w:pStyle w:val="berschrift2"/>
+    </w:p>
+    <w:p>
+      <w:pPr>
+        <w:pStyle w:val="Heading2"/>
       </w:pPr>
       <w:r>
         <w:t>Navigationsstrukt</w:t>
@@ -6861,42 +6440,12 @@
     </w:p>
     <w:p>
       <w:r>
-        <w:t xml:space="preserve">Die Ordnerstruktur gliedert sich wie folgt: Unter dem Projektverzeichnis befinden sich die Ordner </w:t>
-      </w:r>
-      <w:proofErr w:type="spellStart"/>
-      <w:r>
-        <w:t>css,documents,fonts,gfx,html,js</w:t>
-      </w:r>
-      <w:proofErr w:type="spellEnd"/>
-      <w:r>
-        <w:t xml:space="preserve"> und </w:t>
-      </w:r>
-      <w:proofErr w:type="spellStart"/>
-      <w:r>
-        <w:t>xml</w:t>
-      </w:r>
-      <w:proofErr w:type="spellEnd"/>
-      <w:r>
-        <w:t>. Die Struktur der Ordner wird einfach geha</w:t>
-      </w:r>
-      <w:r>
-        <w:t>l</w:t>
-      </w:r>
-      <w:r>
-        <w:t>ten und es werden nur dort komplizierte Technologien verwendet in denen wir sie brauchen.</w:t>
-      </w:r>
-    </w:p>
-    <w:p>
-      <w:r>
-        <w:t xml:space="preserve">Es wird nur eine main.css erstellt in der alle Style-Informationen abgelegt sind. Die Webseite hat 5 Große Bereiche: die News, die Bar, der </w:t>
-      </w:r>
-      <w:proofErr w:type="spellStart"/>
-      <w:r>
-        <w:t>Episodenguide</w:t>
-      </w:r>
-      <w:proofErr w:type="spellEnd"/>
-      <w:r>
-        <w:t>, der Medienbereich und das Quiz.</w:t>
+        <w:t>Die Ordnerstruktur gliedert sich wie folgt: Unter dem Projektverzeichnis befinden sich die Ordner css,documents,fonts,gfx,html,js und xml. Die Struktur der Ordner wird einfach gehalten und es werden nur dort komplizierte Technologien verwendet in denen wir sie brauchen.</w:t>
+      </w:r>
+    </w:p>
+    <w:p>
+      <w:r>
+        <w:t>Es wird nur eine main.css erstellt in der alle Style-Informationen abgelegt sind. Die Webseite hat 5 Große Bereiche: die News, die Bar, der Episodenguide, der Medienbereich und das Quiz.</w:t>
       </w:r>
     </w:p>
     <w:p>
@@ -6909,81 +6458,27 @@
     </w:p>
     <w:p>
       <w:r>
-        <w:t xml:space="preserve">Das Quiz ist ein kleines Ratespiel in dem Mann gegen </w:t>
-      </w:r>
-      <w:proofErr w:type="spellStart"/>
-      <w:r>
-        <w:t>Barnie</w:t>
-      </w:r>
-      <w:proofErr w:type="spellEnd"/>
-      <w:r>
-        <w:t xml:space="preserve"> </w:t>
-      </w:r>
-      <w:proofErr w:type="spellStart"/>
-      <w:r>
-        <w:t>Stinson</w:t>
-      </w:r>
-      <w:proofErr w:type="spellEnd"/>
-      <w:r>
-        <w:t xml:space="preserve">, ein Protagonist der Serie, antritt, eine Frau zu verführen. </w:t>
-      </w:r>
-    </w:p>
-    <w:p>
-      <w:r>
-        <w:t xml:space="preserve">Der </w:t>
-      </w:r>
-      <w:proofErr w:type="spellStart"/>
-      <w:r>
-        <w:t>Episodenguide</w:t>
-      </w:r>
-      <w:proofErr w:type="spellEnd"/>
-      <w:r>
-        <w:t xml:space="preserve"> stellt ein paar ausgewählte Episoden der Serie zum Durchblättern bereit.</w:t>
-      </w:r>
-    </w:p>
-    <w:p>
-      <w:r>
-        <w:t>Die Bar ist ein interaktives Bild in dem bestimmte Elemente, auf die der User zeigt hervorg</w:t>
-      </w:r>
-      <w:r>
-        <w:t>e</w:t>
-      </w:r>
-      <w:r>
-        <w:t xml:space="preserve">hoben werden. Es werden dann zusätzliche Informationen bereitgestellt und gegebenenfalls auf Beiträge im </w:t>
-      </w:r>
-      <w:proofErr w:type="spellStart"/>
-      <w:r>
-        <w:t>Episodenguide</w:t>
-      </w:r>
-      <w:proofErr w:type="spellEnd"/>
-      <w:r>
-        <w:t xml:space="preserve"> verlinkt.</w:t>
-      </w:r>
-    </w:p>
-    <w:p>
-      <w:r>
-        <w:t>Der Medienbereich stellt Hintergrundbilder aus der TV-Serie „</w:t>
-      </w:r>
-      <w:proofErr w:type="spellStart"/>
-      <w:r>
-        <w:t>How</w:t>
-      </w:r>
-      <w:proofErr w:type="spellEnd"/>
-      <w:r>
-        <w:t xml:space="preserve"> I Met </w:t>
-      </w:r>
-      <w:proofErr w:type="spellStart"/>
-      <w:r>
-        <w:t>Your</w:t>
-      </w:r>
-      <w:proofErr w:type="spellEnd"/>
-      <w:r>
-        <w:t xml:space="preserve"> Mother“ bereit.</w:t>
-      </w:r>
-    </w:p>
-    <w:p>
-      <w:pPr>
-        <w:pStyle w:val="berschrift2"/>
+        <w:t xml:space="preserve">Das Quiz ist ein kleines Ratespiel in dem Mann gegen Barnie Stinson, ein Protagonist der Serie, antritt, eine Frau zu verführen. </w:t>
+      </w:r>
+    </w:p>
+    <w:p>
+      <w:r>
+        <w:t>Der Episodenguide stellt ein paar ausgewählte Episoden der Serie zum Durchblättern bereit.</w:t>
+      </w:r>
+    </w:p>
+    <w:p>
+      <w:r>
+        <w:t>Die Bar ist ein interaktives Bild in dem bestimmte Elemente, auf die der User zeigt hervorgehoben werden. Es werden dann zusätzliche Informationen bereitgestellt und gegebenenfalls auf Beiträge im Episodenguide verlinkt.</w:t>
+      </w:r>
+    </w:p>
+    <w:p>
+      <w:r>
+        <w:t>Der Medienbereich stellt Hintergrundbilder aus der TV-Serie „How I Met Your Mother“ bereit.</w:t>
+      </w:r>
+    </w:p>
+    <w:p>
+      <w:pPr>
+        <w:pStyle w:val="Heading2"/>
       </w:pPr>
       <w:r>
         <w:t>Namenskonventionen</w:t>
@@ -6997,18 +6492,12 @@
         <w:t>s</w:t>
       </w:r>
       <w:r>
-        <w:t>systemen verschieden interpretiert wird. Mehrteilige Namen werden mit U</w:t>
-      </w:r>
-      <w:r>
-        <w:t>n</w:t>
-      </w:r>
-      <w:r>
-        <w:t>terstrichen getrennt.</w:t>
-      </w:r>
-    </w:p>
-    <w:p>
-      <w:pPr>
-        <w:pStyle w:val="berschrift2"/>
+        <w:t>systemen verschieden interpretiert wird. Mehrteilige Namen werden mit Unterstrichen getrennt.</w:t>
+      </w:r>
+    </w:p>
+    <w:p>
+      <w:pPr>
+        <w:pStyle w:val="Heading2"/>
       </w:pPr>
       <w:r>
         <w:lastRenderedPageBreak/>
@@ -7030,7 +6519,7 @@
       <w:r>
         <w:rPr>
           <w:noProof/>
-          <w:lang w:eastAsia="ja-JP"/>
+          <w:lang w:eastAsia="de-DE"/>
         </w:rPr>
         <w:drawing>
           <wp:inline distT="0" distB="0" distL="0" distR="0" wp14:anchorId="1E4EFAAD" wp14:editId="56F391CB">
@@ -7090,7 +6579,7 @@
       <w:r>
         <w:rPr>
           <w:noProof/>
-          <w:lang w:eastAsia="ja-JP"/>
+          <w:lang w:eastAsia="de-DE"/>
         </w:rPr>
         <w:drawing>
           <wp:inline distT="0" distB="0" distL="0" distR="0" wp14:anchorId="0BA49293" wp14:editId="4397D2F7">
@@ -7145,7 +6634,7 @@
     <w:p/>
     <w:p>
       <w:pPr>
-        <w:pStyle w:val="berschrift2"/>
+        <w:pStyle w:val="Heading2"/>
       </w:pPr>
       <w:r>
         <w:t>Besondere technische Aspekte</w:t>
@@ -7247,99 +6736,93 @@
         <w:rPr>
           <w:lang w:eastAsia="ko-KR"/>
         </w:rPr>
-        <w:t xml:space="preserve"> keine anderen als die genannten Hilfsmittel verwendet und die A</w:t>
+        <w:t xml:space="preserve"> keine anderen als die genannten Hilfsmittel verwendet und die Ar</w:t>
       </w:r>
       <w:r>
         <w:rPr>
           <w:lang w:eastAsia="ko-KR"/>
         </w:rPr>
-        <w:t>r</w:t>
+        <w:t>beit selbst erstellt habe</w:t>
       </w:r>
       <w:r>
         <w:rPr>
           <w:lang w:eastAsia="ko-KR"/>
         </w:rPr>
-        <w:t>beit selbst erstellt habe</w:t>
+        <w:t>n</w:t>
       </w:r>
       <w:r>
         <w:rPr>
           <w:lang w:eastAsia="ko-KR"/>
         </w:rPr>
+        <w:t>, sowie alle Zitaten und</w:t>
+      </w:r>
+      <w:r>
+        <w:rPr>
+          <w:lang w:eastAsia="ko-KR"/>
+        </w:rPr>
+        <w:t xml:space="preserve"> Quellen kenntlich gemacht habe</w:t>
+      </w:r>
+      <w:r>
+        <w:rPr>
+          <w:lang w:eastAsia="ko-KR"/>
+        </w:rPr>
         <w:t>n</w:t>
       </w:r>
       <w:r>
         <w:rPr>
           <w:lang w:eastAsia="ko-KR"/>
         </w:rPr>
-        <w:t>, sowie alle Zitaten und</w:t>
-      </w:r>
-      <w:r>
+        <w:t>.</w:t>
+      </w:r>
+    </w:p>
+    <w:p>
+      <w:pPr>
         <w:rPr>
           <w:lang w:eastAsia="ko-KR"/>
         </w:rPr>
-        <w:t xml:space="preserve"> Quellen kenntlich gemacht habe</w:t>
-      </w:r>
-      <w:r>
+      </w:pPr>
+    </w:p>
+    <w:p>
+      <w:pPr>
         <w:rPr>
           <w:lang w:eastAsia="ko-KR"/>
         </w:rPr>
-        <w:t>n</w:t>
-      </w:r>
+      </w:pPr>
       <w:r>
         <w:rPr>
           <w:lang w:eastAsia="ko-KR"/>
         </w:rPr>
-        <w:t>.</w:t>
-      </w:r>
-    </w:p>
-    <w:p>
-      <w:pPr>
+        <w:t>Elmshorn</w:t>
+      </w:r>
+      <w:r>
         <w:rPr>
           <w:lang w:eastAsia="ko-KR"/>
         </w:rPr>
-      </w:pPr>
-    </w:p>
-    <w:p>
-      <w:pPr>
+        <w:t xml:space="preserve">, </w:t>
+      </w:r>
+      <w:r>
         <w:rPr>
           <w:lang w:eastAsia="ko-KR"/>
         </w:rPr>
-      </w:pPr>
+        <w:t>06.09</w:t>
+      </w:r>
       <w:r>
         <w:rPr>
           <w:lang w:eastAsia="ko-KR"/>
         </w:rPr>
-        <w:t>Elmshorn</w:t>
-      </w:r>
-      <w:r>
+        <w:t>.2011</w:t>
+      </w:r>
+    </w:p>
+    <w:p>
+      <w:pPr>
         <w:rPr>
           <w:lang w:eastAsia="ko-KR"/>
         </w:rPr>
-        <w:t xml:space="preserve">, </w:t>
-      </w:r>
-      <w:r>
-        <w:rPr>
-          <w:lang w:eastAsia="ko-KR"/>
-        </w:rPr>
-        <w:t>06.09</w:t>
-      </w:r>
-      <w:r>
-        <w:rPr>
-          <w:lang w:eastAsia="ko-KR"/>
-        </w:rPr>
-        <w:t>.2011</w:t>
-      </w:r>
-    </w:p>
-    <w:p>
-      <w:pPr>
-        <w:rPr>
-          <w:lang w:eastAsia="ko-KR"/>
-        </w:rPr>
       </w:pPr>
       <w:r>
         <w:rPr>
           <w:noProof/>
-          <w:lang w:eastAsia="ja-JP"/>
+          <w:lang w:eastAsia="de-DE"/>
         </w:rPr>
         <w:drawing>
           <wp:inline distT="0" distB="0" distL="0" distR="0" wp14:anchorId="2DA10826" wp14:editId="15C2556A">
@@ -7406,13 +6889,53 @@
           <w:lang w:eastAsia="ko-KR"/>
         </w:rPr>
       </w:pPr>
-    </w:p>
-    <w:p>
-      <w:pPr>
-        <w:rPr>
-          <w:lang w:eastAsia="ko-KR"/>
-        </w:rPr>
-      </w:pPr>
+      <w:r>
+        <w:rPr>
+          <w:noProof/>
+          <w:lang w:eastAsia="de-DE"/>
+        </w:rPr>
+        <w:drawing>
+          <wp:inline distT="0" distB="0" distL="0" distR="0">
+            <wp:extent cx="2220685" cy="888275"/>
+            <wp:effectExtent l="0" t="0" r="0" b="7620"/>
+            <wp:docPr id="6" name="Picture 6"/>
+            <wp:cNvGraphicFramePr>
+              <a:graphicFrameLocks xmlns:a="http://schemas.openxmlformats.org/drawingml/2006/main" noChangeAspect="1"/>
+            </wp:cNvGraphicFramePr>
+            <a:graphic xmlns:a="http://schemas.openxmlformats.org/drawingml/2006/main">
+              <a:graphicData uri="http://schemas.openxmlformats.org/drawingml/2006/picture">
+                <pic:pic xmlns:pic="http://schemas.openxmlformats.org/drawingml/2006/picture">
+                  <pic:nvPicPr>
+                    <pic:cNvPr id="0" name="Unterschrift.png"/>
+                    <pic:cNvPicPr/>
+                  </pic:nvPicPr>
+                  <pic:blipFill>
+                    <a:blip r:embed="rId17">
+                      <a:extLst>
+                        <a:ext uri="{28A0092B-C50C-407E-A947-70E740481C1C}">
+                          <a14:useLocalDpi xmlns:a14="http://schemas.microsoft.com/office/drawing/2010/main" val="0"/>
+                        </a:ext>
+                      </a:extLst>
+                    </a:blip>
+                    <a:stretch>
+                      <a:fillRect/>
+                    </a:stretch>
+                  </pic:blipFill>
+                  <pic:spPr>
+                    <a:xfrm>
+                      <a:off x="0" y="0"/>
+                      <a:ext cx="2261531" cy="904613"/>
+                    </a:xfrm>
+                    <a:prstGeom prst="rect">
+                      <a:avLst/>
+                    </a:prstGeom>
+                  </pic:spPr>
+                </pic:pic>
+              </a:graphicData>
+            </a:graphic>
+          </wp:inline>
+        </w:drawing>
+      </w:r>
     </w:p>
     <w:p>
       <w:pPr>
@@ -7553,7 +7076,7 @@
     </w:p>
     <w:p>
       <w:pPr>
-        <w:pStyle w:val="KeinLeerraum"/>
+        <w:pStyle w:val="NoSpacing"/>
         <w:rPr>
           <w:lang w:eastAsia="de-DE"/>
         </w:rPr>
@@ -7562,120 +7085,140 @@
         <w:rPr>
           <w:lang w:eastAsia="de-DE"/>
         </w:rPr>
-        <w:t>Erstellung einer Webseite in einem kleinen Team für ihr Thema entwickeln und den Prozess zu d</w:t>
-      </w:r>
-      <w:r>
+        <w:t>Erstellung einer Webseite in einem kleinen Team für ihr Thema entwickeln und den Prozess zu dokumentieren.</w:t>
+      </w:r>
+    </w:p>
+    <w:p>
+      <w:pPr>
+        <w:pStyle w:val="NoSpacing"/>
         <w:rPr>
           <w:lang w:eastAsia="de-DE"/>
         </w:rPr>
-        <w:t>o</w:t>
-      </w:r>
+      </w:pPr>
       <w:r>
         <w:rPr>
           <w:lang w:eastAsia="de-DE"/>
         </w:rPr>
-        <w:t>kumentieren.</w:t>
-      </w:r>
-    </w:p>
-    <w:p>
-      <w:pPr>
-        <w:pStyle w:val="KeinLeerraum"/>
+        <w:t>Es bestand die Auswahl zwischen einem Karibikstaat und einer Fernsehserie</w:t>
+      </w:r>
+      <w:r>
         <w:rPr>
           <w:lang w:eastAsia="de-DE"/>
         </w:rPr>
-      </w:pPr>
+        <w:t>.</w:t>
+      </w:r>
       <w:r>
         <w:rPr>
           <w:lang w:eastAsia="de-DE"/>
         </w:rPr>
-        <w:t>Es bestand die Auswahl zwischen einem Karibikstaat und einer Fernsehserie</w:t>
+        <w:t xml:space="preserve"> Eine Gruppe konnte ein Thema und ein Alternativthema auswählen.</w:t>
       </w:r>
       <w:r>
         <w:rPr>
           <w:lang w:eastAsia="de-DE"/>
         </w:rPr>
+        <w:t xml:space="preserve"> Jedes Thema konnte nur viel Mal vergeben werden.</w:t>
+      </w:r>
+      <w:r>
+        <w:rPr>
+          <w:lang w:eastAsia="de-DE"/>
+        </w:rPr>
+        <w:t xml:space="preserve"> Falls ein Thema häufiger gewünscht wurde, hat der Dozent entschieden und einzelne Teams mussten ihr alternativthema bearbeiten</w:t>
+      </w:r>
+      <w:r>
+        <w:rPr>
+          <w:lang w:eastAsia="de-DE"/>
+        </w:rPr>
         <w:t>.</w:t>
       </w:r>
-      <w:r>
+    </w:p>
+    <w:p>
+      <w:pPr>
+        <w:pStyle w:val="NoSpacing"/>
         <w:rPr>
           <w:lang w:eastAsia="de-DE"/>
         </w:rPr>
-        <w:t xml:space="preserve"> Eine Gruppe konnte ein Thema und ein Alternativthema auswählen.</w:t>
-      </w:r>
-      <w:r>
+      </w:pPr>
+    </w:p>
+    <w:p>
+      <w:pPr>
+        <w:pStyle w:val="berschrift1ohneNummer"/>
         <w:rPr>
           <w:lang w:eastAsia="de-DE"/>
         </w:rPr>
-        <w:t xml:space="preserve"> Jedes Thema konnte nur viel Mal vergeben werden.</w:t>
-      </w:r>
+      </w:pPr>
+      <w:bookmarkStart w:id="26" w:name="_Toc302850995"/>
       <w:r>
         <w:rPr>
           <w:lang w:eastAsia="de-DE"/>
         </w:rPr>
-        <w:t xml:space="preserve"> Falls ein Thema häufiger gewünscht wurde, hat der Dozent entschieden und einzelne Teams mussten ihr </w:t>
-      </w:r>
-      <w:proofErr w:type="spellStart"/>
-      <w:r>
+        <w:t>Zeitplan:</w:t>
+      </w:r>
+      <w:bookmarkEnd w:id="26"/>
+    </w:p>
+    <w:p>
+      <w:pPr>
+        <w:pStyle w:val="NoSpacing"/>
         <w:rPr>
           <w:lang w:eastAsia="de-DE"/>
         </w:rPr>
-        <w:t>alternativthema</w:t>
-      </w:r>
-      <w:proofErr w:type="spellEnd"/>
+      </w:pPr>
       <w:r>
         <w:rPr>
           <w:lang w:eastAsia="de-DE"/>
         </w:rPr>
-        <w:t xml:space="preserve"> bearbeiten</w:t>
-      </w:r>
-      <w:r>
+        <w:t>???</w:t>
+      </w:r>
+    </w:p>
+    <w:p>
+      <w:pPr>
+        <w:pStyle w:val="NoSpacing"/>
         <w:rPr>
           <w:lang w:eastAsia="de-DE"/>
         </w:rPr>
-        <w:t>.</w:t>
-      </w:r>
-    </w:p>
-    <w:p>
-      <w:pPr>
-        <w:pStyle w:val="KeinLeerraum"/>
+      </w:pPr>
+    </w:p>
+    <w:p>
+      <w:pPr>
+        <w:pStyle w:val="berschrift1ohneNummer"/>
         <w:rPr>
           <w:lang w:eastAsia="de-DE"/>
         </w:rPr>
       </w:pPr>
-    </w:p>
-    <w:p>
-      <w:pPr>
-        <w:pStyle w:val="berschrift1ohneNummer"/>
+      <w:bookmarkStart w:id="27" w:name="_Toc302850996"/>
+      <w:r>
         <w:rPr>
           <w:lang w:eastAsia="de-DE"/>
         </w:rPr>
-      </w:pPr>
-      <w:bookmarkStart w:id="26" w:name="_Toc302850995"/>
-      <w:r>
+        <w:t>Design</w:t>
+      </w:r>
+      <w:bookmarkEnd w:id="27"/>
+    </w:p>
+    <w:p>
+      <w:pPr>
+        <w:pStyle w:val="NoSpacing"/>
         <w:rPr>
           <w:lang w:eastAsia="de-DE"/>
         </w:rPr>
-        <w:t>Zeitplan:</w:t>
-      </w:r>
-      <w:bookmarkEnd w:id="26"/>
-    </w:p>
-    <w:p>
-      <w:pPr>
-        <w:pStyle w:val="KeinLeerraum"/>
+      </w:pPr>
+      <w:r>
         <w:rPr>
           <w:lang w:eastAsia="de-DE"/>
         </w:rPr>
-      </w:pPr>
-      <w:r>
+        <w:t>Das Impressum ist von überall erreichbar. Die Indexseite verzweigt in alle Hauptseiten.</w:t>
+      </w:r>
+    </w:p>
+    <w:p>
+      <w:pPr>
+        <w:pStyle w:val="NoSpacing"/>
         <w:rPr>
           <w:lang w:eastAsia="de-DE"/>
         </w:rPr>
-        <w:t>???</w:t>
-      </w:r>
-    </w:p>
-    <w:p>
-      <w:pPr>
-        <w:pStyle w:val="KeinLeerraum"/>
+      </w:pPr>
+    </w:p>
+    <w:p>
+      <w:pPr>
+        <w:pStyle w:val="NoSpacing"/>
         <w:rPr>
           <w:lang w:eastAsia="de-DE"/>
         </w:rPr>
@@ -7683,61 +7226,57 @@
     </w:p>
     <w:p>
       <w:pPr>
-        <w:pStyle w:val="berschrift1ohneNummer"/>
+        <w:pStyle w:val="NoSpacing"/>
         <w:rPr>
           <w:lang w:eastAsia="de-DE"/>
         </w:rPr>
       </w:pPr>
-      <w:bookmarkStart w:id="27" w:name="_Toc302850996"/>
-      <w:r>
+    </w:p>
+    <w:p>
+      <w:pPr>
+        <w:pStyle w:val="NoSpacing"/>
         <w:rPr>
           <w:lang w:eastAsia="de-DE"/>
         </w:rPr>
-        <w:t>Design</w:t>
-      </w:r>
-      <w:bookmarkEnd w:id="27"/>
-    </w:p>
-    <w:p>
-      <w:pPr>
-        <w:pStyle w:val="KeinLeerraum"/>
+      </w:pPr>
+      <w:r>
         <w:rPr>
           <w:lang w:eastAsia="de-DE"/>
         </w:rPr>
-      </w:pPr>
-      <w:r>
+        <w:t>CODE:</w:t>
+      </w:r>
+    </w:p>
+    <w:p>
+      <w:pPr>
+        <w:pStyle w:val="NoSpacing"/>
         <w:rPr>
           <w:lang w:eastAsia="de-DE"/>
         </w:rPr>
-        <w:t>Das Impressum ist von überall erreichbar. Die Indexseite verzweigt in alle Hauptseiten.</w:t>
-      </w:r>
-    </w:p>
-    <w:p>
-      <w:pPr>
-        <w:pStyle w:val="KeinLeerraum"/>
+      </w:pPr>
+      <w:r>
         <w:rPr>
           <w:lang w:eastAsia="de-DE"/>
         </w:rPr>
-      </w:pPr>
-    </w:p>
-    <w:p>
-      <w:pPr>
-        <w:pStyle w:val="KeinLeerraum"/>
+        <w:t>Struktur</w:t>
+      </w:r>
+    </w:p>
+    <w:p>
+      <w:pPr>
+        <w:pStyle w:val="NoSpacing"/>
         <w:rPr>
           <w:lang w:eastAsia="de-DE"/>
         </w:rPr>
       </w:pPr>
-    </w:p>
-    <w:p>
-      <w:pPr>
-        <w:pStyle w:val="KeinLeerraum"/>
+      <w:r>
         <w:rPr>
           <w:lang w:eastAsia="de-DE"/>
         </w:rPr>
-      </w:pPr>
-    </w:p>
-    <w:p>
-      <w:pPr>
-        <w:pStyle w:val="KeinLeerraum"/>
+        <w:t>Leftnav,</w:t>
+      </w:r>
+    </w:p>
+    <w:p>
+      <w:pPr>
+        <w:pStyle w:val="NoSpacing"/>
         <w:rPr>
           <w:lang w:eastAsia="de-DE"/>
         </w:rPr>
@@ -7746,12 +7285,12 @@
         <w:rPr>
           <w:lang w:eastAsia="de-DE"/>
         </w:rPr>
-        <w:t>CODE:</w:t>
-      </w:r>
-    </w:p>
-    <w:p>
-      <w:pPr>
-        <w:pStyle w:val="KeinLeerraum"/>
+        <w:t>Buttons,</w:t>
+      </w:r>
+    </w:p>
+    <w:p>
+      <w:pPr>
+        <w:pStyle w:val="NoSpacing"/>
         <w:rPr>
           <w:lang w:eastAsia="de-DE"/>
         </w:rPr>
@@ -7760,34 +7299,34 @@
         <w:rPr>
           <w:lang w:eastAsia="de-DE"/>
         </w:rPr>
-        <w:t>Struktur</w:t>
-      </w:r>
-    </w:p>
-    <w:p>
-      <w:pPr>
-        <w:pStyle w:val="KeinLeerraum"/>
+        <w:t>Text in die Buttons ?</w:t>
+      </w:r>
+    </w:p>
+    <w:p>
+      <w:pPr>
+        <w:pStyle w:val="NoSpacing"/>
         <w:rPr>
           <w:lang w:eastAsia="de-DE"/>
         </w:rPr>
       </w:pPr>
-      <w:proofErr w:type="spellStart"/>
-      <w:r>
+    </w:p>
+    <w:p>
+      <w:pPr>
+        <w:pStyle w:val="NoSpacing"/>
         <w:rPr>
           <w:lang w:eastAsia="de-DE"/>
         </w:rPr>
-        <w:t>Leftnav</w:t>
-      </w:r>
-      <w:proofErr w:type="spellEnd"/>
+      </w:pPr>
       <w:r>
         <w:rPr>
           <w:lang w:eastAsia="de-DE"/>
         </w:rPr>
-        <w:t>,</w:t>
-      </w:r>
-    </w:p>
-    <w:p>
-      <w:pPr>
-        <w:pStyle w:val="KeinLeerraum"/>
+        <w:t>Impressum ist außerhalb der Liste.</w:t>
+      </w:r>
+    </w:p>
+    <w:p>
+      <w:pPr>
+        <w:pStyle w:val="NoSpacing"/>
         <w:rPr>
           <w:lang w:eastAsia="de-DE"/>
         </w:rPr>
@@ -7796,282 +7335,40 @@
         <w:rPr>
           <w:lang w:eastAsia="de-DE"/>
         </w:rPr>
-        <w:t>Buttons,</w:t>
-      </w:r>
-    </w:p>
-    <w:p>
-      <w:pPr>
-        <w:pStyle w:val="KeinLeerraum"/>
+        <w:t>Wir haben eine topnavigaton mit 5 buttons und der 6 button ist kein button sondern element in der liste welches mit portraits befüllt wird.</w:t>
+      </w:r>
+    </w:p>
+    <w:p>
+      <w:pPr>
+        <w:pStyle w:val="NoSpacing"/>
         <w:rPr>
           <w:lang w:eastAsia="de-DE"/>
         </w:rPr>
       </w:pPr>
-      <w:r>
+    </w:p>
+    <w:p>
+      <w:pPr>
+        <w:pStyle w:val="NoSpacing"/>
         <w:rPr>
           <w:lang w:eastAsia="de-DE"/>
         </w:rPr>
-        <w:t>Text in die Buttons ?</w:t>
-      </w:r>
-    </w:p>
-    <w:p>
-      <w:pPr>
-        <w:pStyle w:val="KeinLeerraum"/>
+      </w:pPr>
+      <w:r>
         <w:rPr>
           <w:lang w:eastAsia="de-DE"/>
         </w:rPr>
-      </w:pPr>
-    </w:p>
-    <w:p>
-      <w:pPr>
-        <w:pStyle w:val="KeinLeerraum"/>
-        <w:rPr>
-          <w:lang w:eastAsia="de-DE"/>
-        </w:rPr>
-      </w:pPr>
-      <w:r>
-        <w:rPr>
-          <w:lang w:eastAsia="de-DE"/>
-        </w:rPr>
-        <w:t>Impressum ist außerhalb der Liste.</w:t>
-      </w:r>
-    </w:p>
-    <w:p>
-      <w:pPr>
-        <w:pStyle w:val="KeinLeerraum"/>
-        <w:rPr>
-          <w:lang w:eastAsia="de-DE"/>
-        </w:rPr>
-      </w:pPr>
-      <w:r>
-        <w:rPr>
-          <w:lang w:eastAsia="de-DE"/>
-        </w:rPr>
-        <w:t xml:space="preserve">Wir haben eine </w:t>
-      </w:r>
-      <w:proofErr w:type="spellStart"/>
-      <w:r>
-        <w:rPr>
-          <w:lang w:eastAsia="de-DE"/>
-        </w:rPr>
-        <w:t>topnavigaton</w:t>
-      </w:r>
-      <w:proofErr w:type="spellEnd"/>
-      <w:r>
-        <w:rPr>
-          <w:lang w:eastAsia="de-DE"/>
-        </w:rPr>
-        <w:t xml:space="preserve"> mit 5 </w:t>
-      </w:r>
-      <w:proofErr w:type="spellStart"/>
-      <w:r>
-        <w:rPr>
-          <w:lang w:eastAsia="de-DE"/>
-        </w:rPr>
-        <w:t>buttons</w:t>
-      </w:r>
-      <w:proofErr w:type="spellEnd"/>
-      <w:r>
-        <w:rPr>
-          <w:lang w:eastAsia="de-DE"/>
-        </w:rPr>
-        <w:t xml:space="preserve"> und der 6 </w:t>
-      </w:r>
-      <w:proofErr w:type="spellStart"/>
-      <w:r>
-        <w:rPr>
-          <w:lang w:eastAsia="de-DE"/>
-        </w:rPr>
-        <w:t>button</w:t>
-      </w:r>
-      <w:proofErr w:type="spellEnd"/>
-      <w:r>
-        <w:rPr>
-          <w:lang w:eastAsia="de-DE"/>
-        </w:rPr>
-        <w:t xml:space="preserve"> ist kein </w:t>
-      </w:r>
-      <w:proofErr w:type="spellStart"/>
-      <w:r>
-        <w:rPr>
-          <w:lang w:eastAsia="de-DE"/>
-        </w:rPr>
-        <w:t>button</w:t>
-      </w:r>
-      <w:proofErr w:type="spellEnd"/>
-      <w:r>
-        <w:rPr>
-          <w:lang w:eastAsia="de-DE"/>
-        </w:rPr>
-        <w:t xml:space="preserve"> sondern </w:t>
-      </w:r>
-      <w:proofErr w:type="spellStart"/>
-      <w:r>
-        <w:rPr>
-          <w:lang w:eastAsia="de-DE"/>
-        </w:rPr>
-        <w:t>element</w:t>
-      </w:r>
-      <w:proofErr w:type="spellEnd"/>
-      <w:r>
-        <w:rPr>
-          <w:lang w:eastAsia="de-DE"/>
-        </w:rPr>
-        <w:t xml:space="preserve"> in der </w:t>
-      </w:r>
-      <w:proofErr w:type="spellStart"/>
-      <w:r>
-        <w:rPr>
-          <w:lang w:eastAsia="de-DE"/>
-        </w:rPr>
-        <w:t>liste</w:t>
-      </w:r>
-      <w:proofErr w:type="spellEnd"/>
-      <w:r>
-        <w:rPr>
-          <w:lang w:eastAsia="de-DE"/>
-        </w:rPr>
-        <w:t xml:space="preserve"> welches mit </w:t>
-      </w:r>
-      <w:proofErr w:type="spellStart"/>
-      <w:r>
-        <w:rPr>
-          <w:lang w:eastAsia="de-DE"/>
-        </w:rPr>
-        <w:t>portraits</w:t>
-      </w:r>
-      <w:proofErr w:type="spellEnd"/>
-      <w:r>
-        <w:rPr>
-          <w:lang w:eastAsia="de-DE"/>
-        </w:rPr>
-        <w:t xml:space="preserve"> </w:t>
-      </w:r>
-      <w:proofErr w:type="spellStart"/>
-      <w:r>
-        <w:rPr>
-          <w:lang w:eastAsia="de-DE"/>
-        </w:rPr>
-        <w:t>befüllt</w:t>
-      </w:r>
-      <w:proofErr w:type="spellEnd"/>
-      <w:r>
-        <w:rPr>
-          <w:lang w:eastAsia="de-DE"/>
-        </w:rPr>
-        <w:t xml:space="preserve"> wird.</w:t>
-      </w:r>
-    </w:p>
-    <w:p>
-      <w:pPr>
-        <w:pStyle w:val="KeinLeerraum"/>
-        <w:rPr>
-          <w:lang w:eastAsia="de-DE"/>
-        </w:rPr>
-      </w:pPr>
-    </w:p>
-    <w:p>
-      <w:pPr>
-        <w:pStyle w:val="KeinLeerraum"/>
-        <w:rPr>
-          <w:lang w:eastAsia="de-DE"/>
-        </w:rPr>
-      </w:pPr>
-      <w:r>
-        <w:rPr>
-          <w:lang w:eastAsia="de-DE"/>
-        </w:rPr>
         <w:t xml:space="preserve">Ein link ist immer gleich aufgebaut. Wir geben die Sprechblase und ein Portrait an welches oben rechts erscheint. </w:t>
       </w:r>
     </w:p>
     <w:p>
       <w:pPr>
-        <w:pStyle w:val="KeinLeerraum"/>
-      </w:pPr>
-      <w:r>
-        <w:t xml:space="preserve">Die </w:t>
-      </w:r>
-      <w:proofErr w:type="spellStart"/>
-      <w:r>
-        <w:t>images</w:t>
-      </w:r>
-      <w:proofErr w:type="spellEnd"/>
-      <w:r>
-        <w:t xml:space="preserve"> befinden sich von </w:t>
-      </w:r>
-      <w:proofErr w:type="spellStart"/>
-      <w:r>
-        <w:t>anfang</w:t>
-      </w:r>
-      <w:proofErr w:type="spellEnd"/>
-      <w:r>
-        <w:t xml:space="preserve"> </w:t>
-      </w:r>
-      <w:proofErr w:type="spellStart"/>
-      <w:r>
-        <w:t>ausserhalb</w:t>
-      </w:r>
-      <w:proofErr w:type="spellEnd"/>
-      <w:r>
-        <w:t xml:space="preserve"> des </w:t>
-      </w:r>
-      <w:proofErr w:type="spellStart"/>
-      <w:r>
-        <w:t>listenelements</w:t>
-      </w:r>
-      <w:proofErr w:type="spellEnd"/>
-      <w:r>
-        <w:t xml:space="preserve"> sind aber invisible und werden beim </w:t>
-      </w:r>
-      <w:proofErr w:type="spellStart"/>
-      <w:r>
-        <w:t>mouseover</w:t>
-      </w:r>
-      <w:proofErr w:type="spellEnd"/>
-      <w:r>
-        <w:t xml:space="preserve"> </w:t>
-      </w:r>
-      <w:proofErr w:type="spellStart"/>
-      <w:r>
-        <w:t>visible</w:t>
-      </w:r>
-      <w:proofErr w:type="spellEnd"/>
-      <w:r>
-        <w:t xml:space="preserve"> gesetzt. Elemente müssen nicht neu geladen werden und es </w:t>
-      </w:r>
-      <w:proofErr w:type="spellStart"/>
-      <w:r>
-        <w:t>íst</w:t>
-      </w:r>
-      <w:proofErr w:type="spellEnd"/>
-      <w:r>
-        <w:t xml:space="preserve"> Barrierefrei. Mouseover gilt </w:t>
-      </w:r>
-      <w:proofErr w:type="spellStart"/>
-      <w:r>
-        <w:t>ür</w:t>
-      </w:r>
-      <w:proofErr w:type="spellEnd"/>
-      <w:r>
-        <w:t xml:space="preserve"> dem Link zur </w:t>
-      </w:r>
-      <w:proofErr w:type="spellStart"/>
-      <w:r>
-        <w:t>erlärung</w:t>
-      </w:r>
-      <w:proofErr w:type="spellEnd"/>
-      <w:r>
-        <w:t>. Für die Buttons. Dann regulär in e</w:t>
-      </w:r>
-      <w:r>
-        <w:t xml:space="preserve">iner freien </w:t>
-      </w:r>
-      <w:proofErr w:type="spellStart"/>
-      <w:r>
-        <w:t>Divbox</w:t>
-      </w:r>
-      <w:proofErr w:type="spellEnd"/>
-      <w:r>
-        <w:t xml:space="preserve"> für die Bar.</w:t>
+        <w:pStyle w:val="NoSpacing"/>
+      </w:pPr>
+      <w:r>
+        <w:t>Die images befinden sich von anfang ausserhalb des listenelements sind aber invisible und werden beim mouseover visible gesetzt. Elemente müssen nicht neu geladen werden und es íst Barrierefrei. Mouseover gilt ür dem Link zur erlärung. Für die Buttons. Dann regulär in e</w:t>
+      </w:r>
+      <w:r>
+        <w:t>iner freien Divbox für die Bar.</w:t>
       </w:r>
     </w:p>
     <w:sectPr>
@@ -8114,7 +7411,7 @@
 <w:ftr xmlns:wpc="http://schemas.microsoft.com/office/word/2010/wordprocessingCanvas" xmlns:mc="http://schemas.openxmlformats.org/markup-compatibility/2006" xmlns:o="urn:schemas-microsoft-com:office:office" xmlns:r="http://schemas.openxmlformats.org/officeDocument/2006/relationships" xmlns:m="http://schemas.openxmlformats.org/officeDocument/2006/math" xmlns:v="urn:schemas-microsoft-com:vml" xmlns:wp14="http://schemas.microsoft.com/office/word/2010/wordprocessingDrawing" xmlns:wp="http://schemas.openxmlformats.org/drawingml/2006/wordprocessingDrawing" xmlns:w10="urn:schemas-microsoft-com:office:word" xmlns:w="http://schemas.openxmlformats.org/wordprocessingml/2006/main" xmlns:w14="http://schemas.microsoft.com/office/word/2010/wordml" xmlns:wpg="http://schemas.microsoft.com/office/word/2010/wordprocessingGroup" xmlns:wpi="http://schemas.microsoft.com/office/word/2010/wordprocessingInk" xmlns:wne="http://schemas.microsoft.com/office/word/2006/wordml" xmlns:wps="http://schemas.microsoft.com/office/word/2010/wordprocessingShape" mc:Ignorable="w14 wp14">
   <w:p>
     <w:pPr>
-      <w:pStyle w:val="Fuzeile"/>
+      <w:pStyle w:val="Footer"/>
       <w:pBdr>
         <w:top w:val="single" w:sz="4" w:space="1" w:color="auto"/>
       </w:pBdr>
@@ -8133,7 +7430,7 @@
       <w:rPr>
         <w:noProof/>
       </w:rPr>
-      <w:t>6</w:t>
+      <w:t>8</w:t>
     </w:r>
     <w:r>
       <w:rPr>
@@ -10017,7 +9314,7 @@
     <w:lvl w:ilvl="0">
       <w:start w:val="1"/>
       <w:numFmt w:val="decimal"/>
-      <w:pStyle w:val="berschrift1"/>
+      <w:pStyle w:val="Heading1"/>
       <w:lvlText w:val="%1"/>
       <w:lvlJc w:val="left"/>
       <w:pPr>
@@ -10027,7 +9324,7 @@
     <w:lvl w:ilvl="1">
       <w:start w:val="1"/>
       <w:numFmt w:val="decimal"/>
-      <w:pStyle w:val="berschrift2"/>
+      <w:pStyle w:val="Heading2"/>
       <w:lvlText w:val="%1.%2"/>
       <w:lvlJc w:val="left"/>
       <w:pPr>
@@ -10037,7 +9334,7 @@
     <w:lvl w:ilvl="2">
       <w:start w:val="1"/>
       <w:numFmt w:val="decimal"/>
-      <w:pStyle w:val="berschrift3"/>
+      <w:pStyle w:val="Heading3"/>
       <w:lvlText w:val="%1.%2.%3"/>
       <w:lvlJc w:val="left"/>
       <w:pPr>
@@ -10047,7 +9344,7 @@
     <w:lvl w:ilvl="3">
       <w:start w:val="1"/>
       <w:numFmt w:val="decimal"/>
-      <w:pStyle w:val="berschrift4"/>
+      <w:pStyle w:val="Heading4"/>
       <w:lvlText w:val="%1.%2.%3.%4"/>
       <w:lvlJc w:val="left"/>
       <w:pPr>
@@ -10057,7 +9354,7 @@
     <w:lvl w:ilvl="4">
       <w:start w:val="1"/>
       <w:numFmt w:val="decimal"/>
-      <w:pStyle w:val="berschrift5"/>
+      <w:pStyle w:val="Heading5"/>
       <w:lvlText w:val="%1.%2.%3.%4.%5"/>
       <w:lvlJc w:val="left"/>
       <w:pPr>
@@ -10067,7 +9364,7 @@
     <w:lvl w:ilvl="5">
       <w:start w:val="1"/>
       <w:numFmt w:val="decimal"/>
-      <w:pStyle w:val="berschrift6"/>
+      <w:pStyle w:val="Heading6"/>
       <w:lvlText w:val="%1.%2.%3.%4.%5.%6"/>
       <w:lvlJc w:val="left"/>
       <w:pPr>
@@ -10077,7 +9374,7 @@
     <w:lvl w:ilvl="6">
       <w:start w:val="1"/>
       <w:numFmt w:val="decimal"/>
-      <w:pStyle w:val="berschrift7"/>
+      <w:pStyle w:val="Heading7"/>
       <w:lvlText w:val="%1.%2.%3.%4.%5.%6.%7"/>
       <w:lvlJc w:val="left"/>
       <w:pPr>
@@ -10087,7 +9384,7 @@
     <w:lvl w:ilvl="7">
       <w:start w:val="1"/>
       <w:numFmt w:val="decimal"/>
-      <w:pStyle w:val="berschrift8"/>
+      <w:pStyle w:val="Heading8"/>
       <w:lvlText w:val="%1.%2.%3.%4.%5.%6.%7.%8"/>
       <w:lvlJc w:val="left"/>
       <w:pPr>
@@ -10097,7 +9394,7 @@
     <w:lvl w:ilvl="8">
       <w:start w:val="1"/>
       <w:numFmt w:val="decimal"/>
-      <w:pStyle w:val="berschrift9"/>
+      <w:pStyle w:val="Heading9"/>
       <w:lvlText w:val="%1.%2.%3.%4.%5.%6.%7.%8.%9"/>
       <w:lvlJc w:val="left"/>
       <w:pPr>
@@ -11981,7 +11278,7 @@
     <w:lsdException w:name="Bibliography" w:uiPriority="37"/>
     <w:lsdException w:name="TOC Heading" w:uiPriority="39" w:qFormat="1"/>
   </w:latentStyles>
-  <w:style w:type="paragraph" w:default="1" w:styleId="Standard">
+  <w:style w:type="paragraph" w:default="1" w:styleId="Normal">
     <w:name w:val="Normal"/>
     <w:qFormat/>
     <w:rsid w:val="00B3435B"/>
@@ -11996,11 +11293,11 @@
       <w:lang w:eastAsia="en-US"/>
     </w:rPr>
   </w:style>
-  <w:style w:type="paragraph" w:styleId="berschrift1">
+  <w:style w:type="paragraph" w:styleId="Heading1">
     <w:name w:val="heading 1"/>
-    <w:basedOn w:val="Standard"/>
-    <w:next w:val="Standard"/>
-    <w:link w:val="berschrift1Zchn"/>
+    <w:basedOn w:val="Normal"/>
+    <w:next w:val="Normal"/>
+    <w:link w:val="Heading1Char"/>
     <w:uiPriority w:val="9"/>
     <w:qFormat/>
     <w:rsid w:val="001F1150"/>
@@ -12021,11 +11318,11 @@
       <w:szCs w:val="28"/>
     </w:rPr>
   </w:style>
-  <w:style w:type="paragraph" w:styleId="berschrift2">
+  <w:style w:type="paragraph" w:styleId="Heading2">
     <w:name w:val="heading 2"/>
-    <w:basedOn w:val="Standard"/>
-    <w:next w:val="Standard"/>
-    <w:link w:val="berschrift2Zchn"/>
+    <w:basedOn w:val="Normal"/>
+    <w:next w:val="Normal"/>
+    <w:link w:val="Heading2Char"/>
     <w:uiPriority w:val="9"/>
     <w:unhideWhenUsed/>
     <w:qFormat/>
@@ -12047,11 +11344,11 @@
       <w:szCs w:val="26"/>
     </w:rPr>
   </w:style>
-  <w:style w:type="paragraph" w:styleId="berschrift3">
+  <w:style w:type="paragraph" w:styleId="Heading3">
     <w:name w:val="heading 3"/>
-    <w:basedOn w:val="Standard"/>
-    <w:next w:val="Standard"/>
-    <w:link w:val="berschrift3Zchn"/>
+    <w:basedOn w:val="Normal"/>
+    <w:next w:val="Normal"/>
+    <w:link w:val="Heading3Char"/>
     <w:uiPriority w:val="9"/>
     <w:unhideWhenUsed/>
     <w:qFormat/>
@@ -12072,11 +11369,11 @@
       <w:bCs/>
     </w:rPr>
   </w:style>
-  <w:style w:type="paragraph" w:styleId="berschrift4">
+  <w:style w:type="paragraph" w:styleId="Heading4">
     <w:name w:val="heading 4"/>
-    <w:basedOn w:val="Standard"/>
-    <w:next w:val="Standard"/>
-    <w:link w:val="berschrift4Zchn"/>
+    <w:basedOn w:val="Normal"/>
+    <w:next w:val="Normal"/>
+    <w:link w:val="Heading4Char"/>
     <w:uiPriority w:val="9"/>
     <w:unhideWhenUsed/>
     <w:qFormat/>
@@ -12099,11 +11396,11 @@
       <w:iCs/>
     </w:rPr>
   </w:style>
-  <w:style w:type="paragraph" w:styleId="berschrift5">
+  <w:style w:type="paragraph" w:styleId="Heading5">
     <w:name w:val="heading 5"/>
-    <w:basedOn w:val="Standard"/>
-    <w:next w:val="Standard"/>
-    <w:link w:val="berschrift5Zchn"/>
+    <w:basedOn w:val="Normal"/>
+    <w:next w:val="Normal"/>
+    <w:link w:val="Heading5Char"/>
     <w:uiPriority w:val="9"/>
     <w:semiHidden/>
     <w:unhideWhenUsed/>
@@ -12124,11 +11421,11 @@
       <w:color w:val="243F60"/>
     </w:rPr>
   </w:style>
-  <w:style w:type="paragraph" w:styleId="berschrift6">
+  <w:style w:type="paragraph" w:styleId="Heading6">
     <w:name w:val="heading 6"/>
-    <w:basedOn w:val="Standard"/>
-    <w:next w:val="Standard"/>
-    <w:link w:val="berschrift6Zchn"/>
+    <w:basedOn w:val="Normal"/>
+    <w:next w:val="Normal"/>
+    <w:link w:val="Heading6Char"/>
     <w:uiPriority w:val="9"/>
     <w:semiHidden/>
     <w:unhideWhenUsed/>
@@ -12151,11 +11448,11 @@
       <w:color w:val="243F60"/>
     </w:rPr>
   </w:style>
-  <w:style w:type="paragraph" w:styleId="berschrift7">
+  <w:style w:type="paragraph" w:styleId="Heading7">
     <w:name w:val="heading 7"/>
-    <w:basedOn w:val="Standard"/>
-    <w:next w:val="Standard"/>
-    <w:link w:val="berschrift7Zchn"/>
+    <w:basedOn w:val="Normal"/>
+    <w:next w:val="Normal"/>
+    <w:link w:val="Heading7Char"/>
     <w:uiPriority w:val="9"/>
     <w:semiHidden/>
     <w:unhideWhenUsed/>
@@ -12178,11 +11475,11 @@
       <w:color w:val="404040"/>
     </w:rPr>
   </w:style>
-  <w:style w:type="paragraph" w:styleId="berschrift8">
+  <w:style w:type="paragraph" w:styleId="Heading8">
     <w:name w:val="heading 8"/>
-    <w:basedOn w:val="Standard"/>
-    <w:next w:val="Standard"/>
-    <w:link w:val="berschrift8Zchn"/>
+    <w:basedOn w:val="Normal"/>
+    <w:next w:val="Normal"/>
+    <w:link w:val="Heading8Char"/>
     <w:uiPriority w:val="9"/>
     <w:semiHidden/>
     <w:unhideWhenUsed/>
@@ -12205,11 +11502,11 @@
       <w:szCs w:val="20"/>
     </w:rPr>
   </w:style>
-  <w:style w:type="paragraph" w:styleId="berschrift9">
+  <w:style w:type="paragraph" w:styleId="Heading9">
     <w:name w:val="heading 9"/>
-    <w:basedOn w:val="Standard"/>
-    <w:next w:val="Standard"/>
-    <w:link w:val="berschrift9Zchn"/>
+    <w:basedOn w:val="Normal"/>
+    <w:next w:val="Normal"/>
+    <w:link w:val="Heading9Char"/>
     <w:uiPriority w:val="9"/>
     <w:semiHidden/>
     <w:unhideWhenUsed/>
@@ -12234,13 +11531,13 @@
       <w:szCs w:val="20"/>
     </w:rPr>
   </w:style>
-  <w:style w:type="character" w:default="1" w:styleId="Absatz-Standardschriftart">
+  <w:style w:type="character" w:default="1" w:styleId="DefaultParagraphFont">
     <w:name w:val="Default Paragraph Font"/>
     <w:uiPriority w:val="1"/>
     <w:semiHidden/>
     <w:unhideWhenUsed/>
   </w:style>
-  <w:style w:type="table" w:default="1" w:styleId="NormaleTabelle">
+  <w:style w:type="table" w:default="1" w:styleId="TableNormal">
     <w:name w:val="Normal Table"/>
     <w:uiPriority w:val="99"/>
     <w:semiHidden/>
@@ -12255,15 +11552,15 @@
       </w:tblCellMar>
     </w:tblPr>
   </w:style>
-  <w:style w:type="numbering" w:default="1" w:styleId="KeineListe">
+  <w:style w:type="numbering" w:default="1" w:styleId="NoList">
     <w:name w:val="No List"/>
     <w:uiPriority w:val="99"/>
     <w:semiHidden/>
     <w:unhideWhenUsed/>
   </w:style>
-  <w:style w:type="paragraph" w:styleId="Listenabsatz">
+  <w:style w:type="paragraph" w:styleId="ListParagraph">
     <w:name w:val="List Paragraph"/>
-    <w:basedOn w:val="Standard"/>
+    <w:basedOn w:val="Normal"/>
     <w:uiPriority w:val="34"/>
     <w:qFormat/>
     <w:rsid w:val="001F1150"/>
@@ -12272,9 +11569,9 @@
       <w:contextualSpacing/>
     </w:pPr>
   </w:style>
-  <w:style w:type="character" w:customStyle="1" w:styleId="berschrift1Zchn">
-    <w:name w:val="Überschrift 1 Zchn"/>
-    <w:link w:val="berschrift1"/>
+  <w:style w:type="character" w:customStyle="1" w:styleId="Heading1Char">
+    <w:name w:val="Heading 1 Char"/>
+    <w:link w:val="Heading1"/>
     <w:uiPriority w:val="9"/>
     <w:rsid w:val="001F1150"/>
     <w:rPr>
@@ -12285,7 +11582,7 @@
       <w:szCs w:val="28"/>
     </w:rPr>
   </w:style>
-  <w:style w:type="paragraph" w:styleId="KeinLeerraum">
+  <w:style w:type="paragraph" w:styleId="NoSpacing">
     <w:name w:val="No Spacing"/>
     <w:uiPriority w:val="1"/>
     <w:qFormat/>
@@ -12296,9 +11593,9 @@
       <w:lang w:eastAsia="en-US"/>
     </w:rPr>
   </w:style>
-  <w:style w:type="character" w:customStyle="1" w:styleId="berschrift2Zchn">
-    <w:name w:val="Überschrift 2 Zchn"/>
-    <w:link w:val="berschrift2"/>
+  <w:style w:type="character" w:customStyle="1" w:styleId="Heading2Char">
+    <w:name w:val="Heading 2 Char"/>
+    <w:link w:val="Heading2"/>
     <w:uiPriority w:val="9"/>
     <w:rsid w:val="00B3435B"/>
     <w:rPr>
@@ -12308,9 +11605,9 @@
       <w:szCs w:val="26"/>
     </w:rPr>
   </w:style>
-  <w:style w:type="character" w:customStyle="1" w:styleId="berschrift3Zchn">
-    <w:name w:val="Überschrift 3 Zchn"/>
-    <w:link w:val="berschrift3"/>
+  <w:style w:type="character" w:customStyle="1" w:styleId="Heading3Char">
+    <w:name w:val="Heading 3 Char"/>
+    <w:link w:val="Heading3"/>
     <w:uiPriority w:val="9"/>
     <w:rsid w:val="001236C2"/>
     <w:rPr>
@@ -12319,9 +11616,9 @@
       <w:bCs/>
     </w:rPr>
   </w:style>
-  <w:style w:type="character" w:customStyle="1" w:styleId="berschrift4Zchn">
-    <w:name w:val="Überschrift 4 Zchn"/>
-    <w:link w:val="berschrift4"/>
+  <w:style w:type="character" w:customStyle="1" w:styleId="Heading4Char">
+    <w:name w:val="Heading 4 Char"/>
+    <w:link w:val="Heading4"/>
     <w:uiPriority w:val="9"/>
     <w:rsid w:val="004523D9"/>
     <w:rPr>
@@ -12335,9 +11632,9 @@
       <w:lang w:eastAsia="en-US"/>
     </w:rPr>
   </w:style>
-  <w:style w:type="character" w:customStyle="1" w:styleId="berschrift5Zchn">
-    <w:name w:val="Überschrift 5 Zchn"/>
-    <w:link w:val="berschrift5"/>
+  <w:style w:type="character" w:customStyle="1" w:styleId="Heading5Char">
+    <w:name w:val="Heading 5 Char"/>
+    <w:link w:val="Heading5"/>
     <w:uiPriority w:val="9"/>
     <w:semiHidden/>
     <w:rsid w:val="00B3435B"/>
@@ -12346,9 +11643,9 @@
       <w:color w:val="243F60"/>
     </w:rPr>
   </w:style>
-  <w:style w:type="character" w:customStyle="1" w:styleId="berschrift6Zchn">
-    <w:name w:val="Überschrift 6 Zchn"/>
-    <w:link w:val="berschrift6"/>
+  <w:style w:type="character" w:customStyle="1" w:styleId="Heading6Char">
+    <w:name w:val="Heading 6 Char"/>
+    <w:link w:val="Heading6"/>
     <w:uiPriority w:val="9"/>
     <w:semiHidden/>
     <w:rsid w:val="00B3435B"/>
@@ -12359,9 +11656,9 @@
       <w:color w:val="243F60"/>
     </w:rPr>
   </w:style>
-  <w:style w:type="character" w:customStyle="1" w:styleId="berschrift7Zchn">
-    <w:name w:val="Überschrift 7 Zchn"/>
-    <w:link w:val="berschrift7"/>
+  <w:style w:type="character" w:customStyle="1" w:styleId="Heading7Char">
+    <w:name w:val="Heading 7 Char"/>
+    <w:link w:val="Heading7"/>
     <w:uiPriority w:val="9"/>
     <w:semiHidden/>
     <w:rsid w:val="00B3435B"/>
@@ -12372,9 +11669,9 @@
       <w:color w:val="404040"/>
     </w:rPr>
   </w:style>
-  <w:style w:type="character" w:customStyle="1" w:styleId="berschrift8Zchn">
-    <w:name w:val="Überschrift 8 Zchn"/>
-    <w:link w:val="berschrift8"/>
+  <w:style w:type="character" w:customStyle="1" w:styleId="Heading8Char">
+    <w:name w:val="Heading 8 Char"/>
+    <w:link w:val="Heading8"/>
     <w:uiPriority w:val="9"/>
     <w:semiHidden/>
     <w:rsid w:val="00B3435B"/>
@@ -12385,9 +11682,9 @@
       <w:szCs w:val="20"/>
     </w:rPr>
   </w:style>
-  <w:style w:type="character" w:customStyle="1" w:styleId="berschrift9Zchn">
-    <w:name w:val="Überschrift 9 Zchn"/>
-    <w:link w:val="berschrift9"/>
+  <w:style w:type="character" w:customStyle="1" w:styleId="Heading9Char">
+    <w:name w:val="Heading 9 Char"/>
+    <w:link w:val="Heading9"/>
     <w:uiPriority w:val="9"/>
     <w:semiHidden/>
     <w:rsid w:val="00B3435B"/>
@@ -12400,10 +11697,10 @@
       <w:szCs w:val="20"/>
     </w:rPr>
   </w:style>
-  <w:style w:type="paragraph" w:styleId="Inhaltsverzeichnisberschrift">
+  <w:style w:type="paragraph" w:styleId="TOCHeading">
     <w:name w:val="TOC Heading"/>
-    <w:basedOn w:val="berschrift1"/>
-    <w:next w:val="Standard"/>
+    <w:basedOn w:val="Heading1"/>
+    <w:next w:val="Normal"/>
     <w:uiPriority w:val="39"/>
     <w:unhideWhenUsed/>
     <w:qFormat/>
@@ -12423,10 +11720,10 @@
       <w:lang w:eastAsia="de-DE"/>
     </w:rPr>
   </w:style>
-  <w:style w:type="paragraph" w:styleId="Verzeichnis1">
+  <w:style w:type="paragraph" w:styleId="TOC1">
     <w:name w:val="toc 1"/>
-    <w:basedOn w:val="Standard"/>
-    <w:next w:val="Standard"/>
+    <w:basedOn w:val="Normal"/>
+    <w:next w:val="Normal"/>
     <w:autoRedefine/>
     <w:uiPriority w:val="39"/>
     <w:unhideWhenUsed/>
@@ -12438,10 +11735,10 @@
       <w:ind w:left="426" w:hanging="426"/>
     </w:pPr>
   </w:style>
-  <w:style w:type="paragraph" w:styleId="Verzeichnis2">
+  <w:style w:type="paragraph" w:styleId="TOC2">
     <w:name w:val="toc 2"/>
-    <w:basedOn w:val="Standard"/>
-    <w:next w:val="Standard"/>
+    <w:basedOn w:val="Normal"/>
+    <w:next w:val="Normal"/>
     <w:autoRedefine/>
     <w:uiPriority w:val="39"/>
     <w:unhideWhenUsed/>
@@ -12453,10 +11750,10 @@
       </w:tabs>
     </w:pPr>
   </w:style>
-  <w:style w:type="paragraph" w:styleId="Verzeichnis3">
+  <w:style w:type="paragraph" w:styleId="TOC3">
     <w:name w:val="toc 3"/>
-    <w:basedOn w:val="Standard"/>
-    <w:next w:val="Standard"/>
+    <w:basedOn w:val="Normal"/>
+    <w:next w:val="Normal"/>
     <w:autoRedefine/>
     <w:uiPriority w:val="39"/>
     <w:unhideWhenUsed/>
@@ -12478,7 +11775,7 @@
       <w:u w:val="single"/>
     </w:rPr>
   </w:style>
-  <w:style w:type="character" w:styleId="BesuchterHyperlink">
+  <w:style w:type="character" w:styleId="FollowedHyperlink">
     <w:name w:val="FollowedHyperlink"/>
     <w:uiPriority w:val="99"/>
     <w:semiHidden/>
@@ -12489,10 +11786,10 @@
       <w:u w:val="single"/>
     </w:rPr>
   </w:style>
-  <w:style w:type="paragraph" w:styleId="Kopfzeile">
+  <w:style w:type="paragraph" w:styleId="Header">
     <w:name w:val="header"/>
-    <w:basedOn w:val="Standard"/>
-    <w:link w:val="KopfzeileZchn"/>
+    <w:basedOn w:val="Normal"/>
+    <w:link w:val="HeaderChar"/>
     <w:uiPriority w:val="99"/>
     <w:unhideWhenUsed/>
     <w:rsid w:val="00B547A2"/>
@@ -12503,9 +11800,9 @@
       </w:tabs>
     </w:pPr>
   </w:style>
-  <w:style w:type="character" w:customStyle="1" w:styleId="KopfzeileZchn">
-    <w:name w:val="Kopfzeile Zchn"/>
-    <w:link w:val="Kopfzeile"/>
+  <w:style w:type="character" w:customStyle="1" w:styleId="HeaderChar">
+    <w:name w:val="Header Char"/>
+    <w:link w:val="Header"/>
     <w:uiPriority w:val="99"/>
     <w:rsid w:val="00B547A2"/>
     <w:rPr>
@@ -12515,10 +11812,10 @@
       <w:lang w:eastAsia="en-US"/>
     </w:rPr>
   </w:style>
-  <w:style w:type="paragraph" w:styleId="Fuzeile">
+  <w:style w:type="paragraph" w:styleId="Footer">
     <w:name w:val="footer"/>
-    <w:basedOn w:val="Standard"/>
-    <w:link w:val="FuzeileZchn"/>
+    <w:basedOn w:val="Normal"/>
+    <w:link w:val="FooterChar"/>
     <w:uiPriority w:val="99"/>
     <w:unhideWhenUsed/>
     <w:rsid w:val="00B547A2"/>
@@ -12529,9 +11826,9 @@
       </w:tabs>
     </w:pPr>
   </w:style>
-  <w:style w:type="character" w:customStyle="1" w:styleId="FuzeileZchn">
-    <w:name w:val="Fußzeile Zchn"/>
-    <w:link w:val="Fuzeile"/>
+  <w:style w:type="character" w:customStyle="1" w:styleId="FooterChar">
+    <w:name w:val="Footer Char"/>
+    <w:link w:val="Footer"/>
     <w:uiPriority w:val="99"/>
     <w:rsid w:val="00B547A2"/>
     <w:rPr>
@@ -12543,7 +11840,7 @@
   </w:style>
   <w:style w:type="paragraph" w:customStyle="1" w:styleId="berschrift1ohneNummer">
     <w:name w:val="Überschrift 1 ohne Nummer"/>
-    <w:basedOn w:val="berschrift1"/>
+    <w:basedOn w:val="Heading1"/>
     <w:qFormat/>
     <w:rsid w:val="00574E14"/>
     <w:pPr>
@@ -12552,10 +11849,10 @@
       </w:numPr>
     </w:pPr>
   </w:style>
-  <w:style w:type="paragraph" w:styleId="Funotentext">
+  <w:style w:type="paragraph" w:styleId="FootnoteText">
     <w:name w:val="footnote text"/>
-    <w:basedOn w:val="Standard"/>
-    <w:link w:val="FunotentextZchn"/>
+    <w:basedOn w:val="Normal"/>
+    <w:link w:val="FootnoteTextChar"/>
     <w:uiPriority w:val="99"/>
     <w:semiHidden/>
     <w:unhideWhenUsed/>
@@ -12565,9 +11862,9 @@
       <w:szCs w:val="20"/>
     </w:rPr>
   </w:style>
-  <w:style w:type="character" w:customStyle="1" w:styleId="FunotentextZchn">
-    <w:name w:val="Fußnotentext Zchn"/>
-    <w:link w:val="Funotentext"/>
+  <w:style w:type="character" w:customStyle="1" w:styleId="FootnoteTextChar">
+    <w:name w:val="Footnote Text Char"/>
+    <w:link w:val="FootnoteText"/>
     <w:uiPriority w:val="99"/>
     <w:semiHidden/>
     <w:rsid w:val="00B54F90"/>
@@ -12576,7 +11873,7 @@
       <w:lang w:eastAsia="en-US"/>
     </w:rPr>
   </w:style>
-  <w:style w:type="character" w:styleId="Funotenzeichen">
+  <w:style w:type="character" w:styleId="FootnoteReference">
     <w:name w:val="footnote reference"/>
     <w:uiPriority w:val="99"/>
     <w:semiHidden/>
@@ -12586,10 +11883,10 @@
       <w:vertAlign w:val="superscript"/>
     </w:rPr>
   </w:style>
-  <w:style w:type="paragraph" w:styleId="Beschriftung">
+  <w:style w:type="paragraph" w:styleId="Caption">
     <w:name w:val="caption"/>
-    <w:basedOn w:val="Standard"/>
-    <w:next w:val="Standard"/>
+    <w:basedOn w:val="Normal"/>
+    <w:next w:val="Normal"/>
     <w:uiPriority w:val="35"/>
     <w:unhideWhenUsed/>
     <w:qFormat/>
@@ -12602,18 +11899,18 @@
       <w:szCs w:val="20"/>
     </w:rPr>
   </w:style>
-  <w:style w:type="paragraph" w:styleId="Abbildungsverzeichnis">
+  <w:style w:type="paragraph" w:styleId="TableofFigures">
     <w:name w:val="table of figures"/>
-    <w:basedOn w:val="Standard"/>
-    <w:next w:val="Standard"/>
+    <w:basedOn w:val="Normal"/>
+    <w:next w:val="Normal"/>
     <w:uiPriority w:val="99"/>
     <w:unhideWhenUsed/>
     <w:rsid w:val="00822801"/>
   </w:style>
   <w:style w:type="paragraph" w:customStyle="1" w:styleId="berschriftAnhang">
     <w:name w:val="Überschrift Anhang"/>
-    <w:basedOn w:val="Standard"/>
-    <w:next w:val="Standard"/>
+    <w:basedOn w:val="Normal"/>
+    <w:next w:val="Normal"/>
     <w:qFormat/>
     <w:rsid w:val="00483A45"/>
     <w:pPr>
@@ -12631,23 +11928,23 @@
   </w:style>
   <w:style w:type="character" w:customStyle="1" w:styleId="rwrro">
     <w:name w:val="rwrro"/>
-    <w:basedOn w:val="Absatz-Standardschriftart"/>
+    <w:basedOn w:val="DefaultParagraphFont"/>
     <w:rsid w:val="000809B6"/>
   </w:style>
   <w:style w:type="character" w:customStyle="1" w:styleId="nowrap">
     <w:name w:val="nowrap"/>
-    <w:basedOn w:val="Absatz-Standardschriftart"/>
+    <w:basedOn w:val="DefaultParagraphFont"/>
     <w:rsid w:val="000809B6"/>
   </w:style>
   <w:style w:type="character" w:customStyle="1" w:styleId="spncelf">
     <w:name w:val="spncelf"/>
-    <w:basedOn w:val="Absatz-Standardschriftart"/>
+    <w:basedOn w:val="DefaultParagraphFont"/>
     <w:rsid w:val="000809B6"/>
   </w:style>
-  <w:style w:type="paragraph" w:styleId="Sprechblasentext">
+  <w:style w:type="paragraph" w:styleId="BalloonText">
     <w:name w:val="Balloon Text"/>
-    <w:basedOn w:val="Standard"/>
-    <w:link w:val="SprechblasentextZchn"/>
+    <w:basedOn w:val="Normal"/>
+    <w:link w:val="BalloonTextChar"/>
     <w:uiPriority w:val="99"/>
     <w:semiHidden/>
     <w:unhideWhenUsed/>
@@ -12661,10 +11958,10 @@
       <w:szCs w:val="16"/>
     </w:rPr>
   </w:style>
-  <w:style w:type="character" w:customStyle="1" w:styleId="SprechblasentextZchn">
-    <w:name w:val="Sprechblasentext Zchn"/>
-    <w:basedOn w:val="Absatz-Standardschriftart"/>
-    <w:link w:val="Sprechblasentext"/>
+  <w:style w:type="character" w:customStyle="1" w:styleId="BalloonTextChar">
+    <w:name w:val="Balloon Text Char"/>
+    <w:basedOn w:val="DefaultParagraphFont"/>
+    <w:link w:val="BalloonText"/>
     <w:uiPriority w:val="99"/>
     <w:semiHidden/>
     <w:rsid w:val="000809B6"/>
@@ -12675,10 +11972,10 @@
       <w:lang w:eastAsia="en-US"/>
     </w:rPr>
   </w:style>
-  <w:style w:type="paragraph" w:styleId="Dokumentstruktur">
+  <w:style w:type="paragraph" w:styleId="DocumentMap">
     <w:name w:val="Document Map"/>
-    <w:basedOn w:val="Standard"/>
-    <w:link w:val="DokumentstrukturZchn"/>
+    <w:basedOn w:val="Normal"/>
+    <w:link w:val="DocumentMapChar"/>
     <w:uiPriority w:val="99"/>
     <w:semiHidden/>
     <w:unhideWhenUsed/>
@@ -12692,10 +11989,10 @@
       <w:szCs w:val="16"/>
     </w:rPr>
   </w:style>
-  <w:style w:type="character" w:customStyle="1" w:styleId="DokumentstrukturZchn">
-    <w:name w:val="Dokumentstruktur Zchn"/>
-    <w:basedOn w:val="Absatz-Standardschriftart"/>
-    <w:link w:val="Dokumentstruktur"/>
+  <w:style w:type="character" w:customStyle="1" w:styleId="DocumentMapChar">
+    <w:name w:val="Document Map Char"/>
+    <w:basedOn w:val="DefaultParagraphFont"/>
+    <w:link w:val="DocumentMap"/>
     <w:uiPriority w:val="99"/>
     <w:semiHidden/>
     <w:rsid w:val="00A232C0"/>
@@ -12706,9 +12003,9 @@
       <w:lang w:eastAsia="en-US"/>
     </w:rPr>
   </w:style>
-  <w:style w:type="paragraph" w:styleId="StandardWeb">
+  <w:style w:type="paragraph" w:styleId="NormalWeb">
     <w:name w:val="Normal (Web)"/>
-    <w:basedOn w:val="Standard"/>
+    <w:basedOn w:val="Normal"/>
     <w:uiPriority w:val="99"/>
     <w:semiHidden/>
     <w:unhideWhenUsed/>
@@ -12726,22 +12023,22 @@
   </w:style>
   <w:style w:type="character" w:customStyle="1" w:styleId="Datum1">
     <w:name w:val="Datum1"/>
-    <w:basedOn w:val="Absatz-Standardschriftart"/>
+    <w:basedOn w:val="DefaultParagraphFont"/>
     <w:rsid w:val="00365D15"/>
   </w:style>
   <w:style w:type="character" w:customStyle="1" w:styleId="header-metadata-text">
     <w:name w:val="header-metadata-text"/>
-    <w:basedOn w:val="Absatz-Standardschriftart"/>
+    <w:basedOn w:val="DefaultParagraphFont"/>
     <w:rsid w:val="005542E8"/>
   </w:style>
   <w:style w:type="character" w:customStyle="1" w:styleId="rate-result">
     <w:name w:val="rate-result"/>
-    <w:basedOn w:val="Absatz-Standardschriftart"/>
+    <w:basedOn w:val="DefaultParagraphFont"/>
     <w:rsid w:val="005542E8"/>
   </w:style>
-  <w:style w:type="character" w:styleId="Fett">
+  <w:style w:type="character" w:styleId="Strong">
     <w:name w:val="Strong"/>
-    <w:basedOn w:val="Absatz-Standardschriftart"/>
+    <w:basedOn w:val="DefaultParagraphFont"/>
     <w:uiPriority w:val="22"/>
     <w:qFormat/>
     <w:rsid w:val="00F04D97"/>
@@ -12750,20 +12047,20 @@
       <w:bCs/>
     </w:rPr>
   </w:style>
-  <w:style w:type="paragraph" w:styleId="Datum">
+  <w:style w:type="paragraph" w:styleId="Date">
     <w:name w:val="Date"/>
-    <w:basedOn w:val="Standard"/>
-    <w:next w:val="Standard"/>
-    <w:link w:val="DatumZchn"/>
+    <w:basedOn w:val="Normal"/>
+    <w:next w:val="Normal"/>
+    <w:link w:val="DateChar"/>
     <w:uiPriority w:val="99"/>
     <w:semiHidden/>
     <w:unhideWhenUsed/>
     <w:rsid w:val="00217BD9"/>
   </w:style>
-  <w:style w:type="character" w:customStyle="1" w:styleId="DatumZchn">
-    <w:name w:val="Datum Zchn"/>
-    <w:basedOn w:val="Absatz-Standardschriftart"/>
-    <w:link w:val="Datum"/>
+  <w:style w:type="character" w:customStyle="1" w:styleId="DateChar">
+    <w:name w:val="Date Char"/>
+    <w:basedOn w:val="DefaultParagraphFont"/>
+    <w:link w:val="Date"/>
     <w:uiPriority w:val="99"/>
     <w:semiHidden/>
     <w:rsid w:val="00217BD9"/>
@@ -12774,9 +12071,9 @@
       <w:lang w:eastAsia="en-US"/>
     </w:rPr>
   </w:style>
-  <w:style w:type="table" w:styleId="Tabellenraster">
+  <w:style w:type="table" w:styleId="TableGrid">
     <w:name w:val="Table Grid"/>
-    <w:basedOn w:val="NormaleTabelle"/>
+    <w:basedOn w:val="TableNormal"/>
     <w:uiPriority w:val="59"/>
     <w:rsid w:val="00883FD5"/>
     <w:tblPr>
@@ -12950,7 +12247,7 @@
     <w:lsdException w:name="Bibliography" w:uiPriority="37"/>
     <w:lsdException w:name="TOC Heading" w:uiPriority="39" w:qFormat="1"/>
   </w:latentStyles>
-  <w:style w:type="paragraph" w:default="1" w:styleId="Standard">
+  <w:style w:type="paragraph" w:default="1" w:styleId="Normal">
     <w:name w:val="Normal"/>
     <w:qFormat/>
     <w:rsid w:val="00B3435B"/>
@@ -12965,11 +12262,11 @@
       <w:lang w:eastAsia="en-US"/>
     </w:rPr>
   </w:style>
-  <w:style w:type="paragraph" w:styleId="berschrift1">
+  <w:style w:type="paragraph" w:styleId="Heading1">
     <w:name w:val="heading 1"/>
-    <w:basedOn w:val="Standard"/>
-    <w:next w:val="Standard"/>
-    <w:link w:val="berschrift1Zchn"/>
+    <w:basedOn w:val="Normal"/>
+    <w:next w:val="Normal"/>
+    <w:link w:val="Heading1Char"/>
     <w:uiPriority w:val="9"/>
     <w:qFormat/>
     <w:rsid w:val="001F1150"/>
@@ -12990,11 +12287,11 @@
       <w:szCs w:val="28"/>
     </w:rPr>
   </w:style>
-  <w:style w:type="paragraph" w:styleId="berschrift2">
+  <w:style w:type="paragraph" w:styleId="Heading2">
     <w:name w:val="heading 2"/>
-    <w:basedOn w:val="Standard"/>
-    <w:next w:val="Standard"/>
-    <w:link w:val="berschrift2Zchn"/>
+    <w:basedOn w:val="Normal"/>
+    <w:next w:val="Normal"/>
+    <w:link w:val="Heading2Char"/>
     <w:uiPriority w:val="9"/>
     <w:unhideWhenUsed/>
     <w:qFormat/>
@@ -13016,11 +12313,11 @@
       <w:szCs w:val="26"/>
     </w:rPr>
   </w:style>
-  <w:style w:type="paragraph" w:styleId="berschrift3">
+  <w:style w:type="paragraph" w:styleId="Heading3">
     <w:name w:val="heading 3"/>
-    <w:basedOn w:val="Standard"/>
-    <w:next w:val="Standard"/>
-    <w:link w:val="berschrift3Zchn"/>
+    <w:basedOn w:val="Normal"/>
+    <w:next w:val="Normal"/>
+    <w:link w:val="Heading3Char"/>
     <w:uiPriority w:val="9"/>
     <w:unhideWhenUsed/>
     <w:qFormat/>
@@ -13041,11 +12338,11 @@
       <w:bCs/>
     </w:rPr>
   </w:style>
-  <w:style w:type="paragraph" w:styleId="berschrift4">
+  <w:style w:type="paragraph" w:styleId="Heading4">
     <w:name w:val="heading 4"/>
-    <w:basedOn w:val="Standard"/>
-    <w:next w:val="Standard"/>
-    <w:link w:val="berschrift4Zchn"/>
+    <w:basedOn w:val="Normal"/>
+    <w:next w:val="Normal"/>
+    <w:link w:val="Heading4Char"/>
     <w:uiPriority w:val="9"/>
     <w:unhideWhenUsed/>
     <w:qFormat/>
@@ -13068,11 +12365,11 @@
       <w:iCs/>
     </w:rPr>
   </w:style>
-  <w:style w:type="paragraph" w:styleId="berschrift5">
+  <w:style w:type="paragraph" w:styleId="Heading5">
     <w:name w:val="heading 5"/>
-    <w:basedOn w:val="Standard"/>
-    <w:next w:val="Standard"/>
-    <w:link w:val="berschrift5Zchn"/>
+    <w:basedOn w:val="Normal"/>
+    <w:next w:val="Normal"/>
+    <w:link w:val="Heading5Char"/>
     <w:uiPriority w:val="9"/>
     <w:semiHidden/>
     <w:unhideWhenUsed/>
@@ -13093,11 +12390,11 @@
       <w:color w:val="243F60"/>
     </w:rPr>
   </w:style>
-  <w:style w:type="paragraph" w:styleId="berschrift6">
+  <w:style w:type="paragraph" w:styleId="Heading6">
     <w:name w:val="heading 6"/>
-    <w:basedOn w:val="Standard"/>
-    <w:next w:val="Standard"/>
-    <w:link w:val="berschrift6Zchn"/>
+    <w:basedOn w:val="Normal"/>
+    <w:next w:val="Normal"/>
+    <w:link w:val="Heading6Char"/>
     <w:uiPriority w:val="9"/>
     <w:semiHidden/>
     <w:unhideWhenUsed/>
@@ -13120,11 +12417,11 @@
       <w:color w:val="243F60"/>
     </w:rPr>
   </w:style>
-  <w:style w:type="paragraph" w:styleId="berschrift7">
+  <w:style w:type="paragraph" w:styleId="Heading7">
     <w:name w:val="heading 7"/>
-    <w:basedOn w:val="Standard"/>
-    <w:next w:val="Standard"/>
-    <w:link w:val="berschrift7Zchn"/>
+    <w:basedOn w:val="Normal"/>
+    <w:next w:val="Normal"/>
+    <w:link w:val="Heading7Char"/>
     <w:uiPriority w:val="9"/>
     <w:semiHidden/>
     <w:unhideWhenUsed/>
@@ -13147,11 +12444,11 @@
       <w:color w:val="404040"/>
     </w:rPr>
   </w:style>
-  <w:style w:type="paragraph" w:styleId="berschrift8">
+  <w:style w:type="paragraph" w:styleId="Heading8">
     <w:name w:val="heading 8"/>
-    <w:basedOn w:val="Standard"/>
-    <w:next w:val="Standard"/>
-    <w:link w:val="berschrift8Zchn"/>
+    <w:basedOn w:val="Normal"/>
+    <w:next w:val="Normal"/>
+    <w:link w:val="Heading8Char"/>
     <w:uiPriority w:val="9"/>
     <w:semiHidden/>
     <w:unhideWhenUsed/>
@@ -13174,11 +12471,11 @@
       <w:szCs w:val="20"/>
     </w:rPr>
   </w:style>
-  <w:style w:type="paragraph" w:styleId="berschrift9">
+  <w:style w:type="paragraph" w:styleId="Heading9">
     <w:name w:val="heading 9"/>
-    <w:basedOn w:val="Standard"/>
-    <w:next w:val="Standard"/>
-    <w:link w:val="berschrift9Zchn"/>
+    <w:basedOn w:val="Normal"/>
+    <w:next w:val="Normal"/>
+    <w:link w:val="Heading9Char"/>
     <w:uiPriority w:val="9"/>
     <w:semiHidden/>
     <w:unhideWhenUsed/>
@@ -13203,13 +12500,13 @@
       <w:szCs w:val="20"/>
     </w:rPr>
   </w:style>
-  <w:style w:type="character" w:default="1" w:styleId="Absatz-Standardschriftart">
+  <w:style w:type="character" w:default="1" w:styleId="DefaultParagraphFont">
     <w:name w:val="Default Paragraph Font"/>
     <w:uiPriority w:val="1"/>
     <w:semiHidden/>
     <w:unhideWhenUsed/>
   </w:style>
-  <w:style w:type="table" w:default="1" w:styleId="NormaleTabelle">
+  <w:style w:type="table" w:default="1" w:styleId="TableNormal">
     <w:name w:val="Normal Table"/>
     <w:uiPriority w:val="99"/>
     <w:semiHidden/>
@@ -13224,15 +12521,15 @@
       </w:tblCellMar>
     </w:tblPr>
   </w:style>
-  <w:style w:type="numbering" w:default="1" w:styleId="KeineListe">
+  <w:style w:type="numbering" w:default="1" w:styleId="NoList">
     <w:name w:val="No List"/>
     <w:uiPriority w:val="99"/>
     <w:semiHidden/>
     <w:unhideWhenUsed/>
   </w:style>
-  <w:style w:type="paragraph" w:styleId="Listenabsatz">
+  <w:style w:type="paragraph" w:styleId="ListParagraph">
     <w:name w:val="List Paragraph"/>
-    <w:basedOn w:val="Standard"/>
+    <w:basedOn w:val="Normal"/>
     <w:uiPriority w:val="34"/>
     <w:qFormat/>
     <w:rsid w:val="001F1150"/>
@@ -13241,9 +12538,9 @@
       <w:contextualSpacing/>
     </w:pPr>
   </w:style>
-  <w:style w:type="character" w:customStyle="1" w:styleId="berschrift1Zchn">
-    <w:name w:val="Überschrift 1 Zchn"/>
-    <w:link w:val="berschrift1"/>
+  <w:style w:type="character" w:customStyle="1" w:styleId="Heading1Char">
+    <w:name w:val="Heading 1 Char"/>
+    <w:link w:val="Heading1"/>
     <w:uiPriority w:val="9"/>
     <w:rsid w:val="001F1150"/>
     <w:rPr>
@@ -13254,7 +12551,7 @@
       <w:szCs w:val="28"/>
     </w:rPr>
   </w:style>
-  <w:style w:type="paragraph" w:styleId="KeinLeerraum">
+  <w:style w:type="paragraph" w:styleId="NoSpacing">
     <w:name w:val="No Spacing"/>
     <w:uiPriority w:val="1"/>
     <w:qFormat/>
@@ -13265,9 +12562,9 @@
       <w:lang w:eastAsia="en-US"/>
     </w:rPr>
   </w:style>
-  <w:style w:type="character" w:customStyle="1" w:styleId="berschrift2Zchn">
-    <w:name w:val="Überschrift 2 Zchn"/>
-    <w:link w:val="berschrift2"/>
+  <w:style w:type="character" w:customStyle="1" w:styleId="Heading2Char">
+    <w:name w:val="Heading 2 Char"/>
+    <w:link w:val="Heading2"/>
     <w:uiPriority w:val="9"/>
     <w:rsid w:val="00B3435B"/>
     <w:rPr>
@@ -13277,9 +12574,9 @@
       <w:szCs w:val="26"/>
     </w:rPr>
   </w:style>
-  <w:style w:type="character" w:customStyle="1" w:styleId="berschrift3Zchn">
-    <w:name w:val="Überschrift 3 Zchn"/>
-    <w:link w:val="berschrift3"/>
+  <w:style w:type="character" w:customStyle="1" w:styleId="Heading3Char">
+    <w:name w:val="Heading 3 Char"/>
+    <w:link w:val="Heading3"/>
     <w:uiPriority w:val="9"/>
     <w:rsid w:val="001236C2"/>
     <w:rPr>
@@ -13288,9 +12585,9 @@
       <w:bCs/>
     </w:rPr>
   </w:style>
-  <w:style w:type="character" w:customStyle="1" w:styleId="berschrift4Zchn">
-    <w:name w:val="Überschrift 4 Zchn"/>
-    <w:link w:val="berschrift4"/>
+  <w:style w:type="character" w:customStyle="1" w:styleId="Heading4Char">
+    <w:name w:val="Heading 4 Char"/>
+    <w:link w:val="Heading4"/>
     <w:uiPriority w:val="9"/>
     <w:rsid w:val="004523D9"/>
     <w:rPr>
@@ -13304,9 +12601,9 @@
       <w:lang w:eastAsia="en-US"/>
     </w:rPr>
   </w:style>
-  <w:style w:type="character" w:customStyle="1" w:styleId="berschrift5Zchn">
-    <w:name w:val="Überschrift 5 Zchn"/>
-    <w:link w:val="berschrift5"/>
+  <w:style w:type="character" w:customStyle="1" w:styleId="Heading5Char">
+    <w:name w:val="Heading 5 Char"/>
+    <w:link w:val="Heading5"/>
     <w:uiPriority w:val="9"/>
     <w:semiHidden/>
     <w:rsid w:val="00B3435B"/>
@@ -13315,9 +12612,9 @@
       <w:color w:val="243F60"/>
     </w:rPr>
   </w:style>
-  <w:style w:type="character" w:customStyle="1" w:styleId="berschrift6Zchn">
-    <w:name w:val="Überschrift 6 Zchn"/>
-    <w:link w:val="berschrift6"/>
+  <w:style w:type="character" w:customStyle="1" w:styleId="Heading6Char">
+    <w:name w:val="Heading 6 Char"/>
+    <w:link w:val="Heading6"/>
     <w:uiPriority w:val="9"/>
     <w:semiHidden/>
     <w:rsid w:val="00B3435B"/>
@@ -13328,9 +12625,9 @@
       <w:color w:val="243F60"/>
     </w:rPr>
   </w:style>
-  <w:style w:type="character" w:customStyle="1" w:styleId="berschrift7Zchn">
-    <w:name w:val="Überschrift 7 Zchn"/>
-    <w:link w:val="berschrift7"/>
+  <w:style w:type="character" w:customStyle="1" w:styleId="Heading7Char">
+    <w:name w:val="Heading 7 Char"/>
+    <w:link w:val="Heading7"/>
     <w:uiPriority w:val="9"/>
     <w:semiHidden/>
     <w:rsid w:val="00B3435B"/>
@@ -13341,9 +12638,9 @@
       <w:color w:val="404040"/>
     </w:rPr>
   </w:style>
-  <w:style w:type="character" w:customStyle="1" w:styleId="berschrift8Zchn">
-    <w:name w:val="Überschrift 8 Zchn"/>
-    <w:link w:val="berschrift8"/>
+  <w:style w:type="character" w:customStyle="1" w:styleId="Heading8Char">
+    <w:name w:val="Heading 8 Char"/>
+    <w:link w:val="Heading8"/>
     <w:uiPriority w:val="9"/>
     <w:semiHidden/>
     <w:rsid w:val="00B3435B"/>
@@ -13354,9 +12651,9 @@
       <w:szCs w:val="20"/>
     </w:rPr>
   </w:style>
-  <w:style w:type="character" w:customStyle="1" w:styleId="berschrift9Zchn">
-    <w:name w:val="Überschrift 9 Zchn"/>
-    <w:link w:val="berschrift9"/>
+  <w:style w:type="character" w:customStyle="1" w:styleId="Heading9Char">
+    <w:name w:val="Heading 9 Char"/>
+    <w:link w:val="Heading9"/>
     <w:uiPriority w:val="9"/>
     <w:semiHidden/>
     <w:rsid w:val="00B3435B"/>
@@ -13369,10 +12666,10 @@
       <w:szCs w:val="20"/>
     </w:rPr>
   </w:style>
-  <w:style w:type="paragraph" w:styleId="Inhaltsverzeichnisberschrift">
+  <w:style w:type="paragraph" w:styleId="TOCHeading">
     <w:name w:val="TOC Heading"/>
-    <w:basedOn w:val="berschrift1"/>
-    <w:next w:val="Standard"/>
+    <w:basedOn w:val="Heading1"/>
+    <w:next w:val="Normal"/>
     <w:uiPriority w:val="39"/>
     <w:unhideWhenUsed/>
     <w:qFormat/>
@@ -13392,10 +12689,10 @@
       <w:lang w:eastAsia="de-DE"/>
     </w:rPr>
   </w:style>
-  <w:style w:type="paragraph" w:styleId="Verzeichnis1">
+  <w:style w:type="paragraph" w:styleId="TOC1">
     <w:name w:val="toc 1"/>
-    <w:basedOn w:val="Standard"/>
-    <w:next w:val="Standard"/>
+    <w:basedOn w:val="Normal"/>
+    <w:next w:val="Normal"/>
     <w:autoRedefine/>
     <w:uiPriority w:val="39"/>
     <w:unhideWhenUsed/>
@@ -13407,10 +12704,10 @@
       <w:ind w:left="426" w:hanging="426"/>
     </w:pPr>
   </w:style>
-  <w:style w:type="paragraph" w:styleId="Verzeichnis2">
+  <w:style w:type="paragraph" w:styleId="TOC2">
     <w:name w:val="toc 2"/>
-    <w:basedOn w:val="Standard"/>
-    <w:next w:val="Standard"/>
+    <w:basedOn w:val="Normal"/>
+    <w:next w:val="Normal"/>
     <w:autoRedefine/>
     <w:uiPriority w:val="39"/>
     <w:unhideWhenUsed/>
@@ -13422,10 +12719,10 @@
       </w:tabs>
     </w:pPr>
   </w:style>
-  <w:style w:type="paragraph" w:styleId="Verzeichnis3">
+  <w:style w:type="paragraph" w:styleId="TOC3">
     <w:name w:val="toc 3"/>
-    <w:basedOn w:val="Standard"/>
-    <w:next w:val="Standard"/>
+    <w:basedOn w:val="Normal"/>
+    <w:next w:val="Normal"/>
     <w:autoRedefine/>
     <w:uiPriority w:val="39"/>
     <w:unhideWhenUsed/>
@@ -13447,7 +12744,7 @@
       <w:u w:val="single"/>
     </w:rPr>
   </w:style>
-  <w:style w:type="character" w:styleId="BesuchterHyperlink">
+  <w:style w:type="character" w:styleId="FollowedHyperlink">
     <w:name w:val="FollowedHyperlink"/>
     <w:uiPriority w:val="99"/>
     <w:semiHidden/>
@@ -13458,10 +12755,10 @@
       <w:u w:val="single"/>
     </w:rPr>
   </w:style>
-  <w:style w:type="paragraph" w:styleId="Kopfzeile">
+  <w:style w:type="paragraph" w:styleId="Header">
     <w:name w:val="header"/>
-    <w:basedOn w:val="Standard"/>
-    <w:link w:val="KopfzeileZchn"/>
+    <w:basedOn w:val="Normal"/>
+    <w:link w:val="HeaderChar"/>
     <w:uiPriority w:val="99"/>
     <w:unhideWhenUsed/>
     <w:rsid w:val="00B547A2"/>
@@ -13472,9 +12769,9 @@
       </w:tabs>
     </w:pPr>
   </w:style>
-  <w:style w:type="character" w:customStyle="1" w:styleId="KopfzeileZchn">
-    <w:name w:val="Kopfzeile Zchn"/>
-    <w:link w:val="Kopfzeile"/>
+  <w:style w:type="character" w:customStyle="1" w:styleId="HeaderChar">
+    <w:name w:val="Header Char"/>
+    <w:link w:val="Header"/>
     <w:uiPriority w:val="99"/>
     <w:rsid w:val="00B547A2"/>
     <w:rPr>
@@ -13484,10 +12781,10 @@
       <w:lang w:eastAsia="en-US"/>
     </w:rPr>
   </w:style>
-  <w:style w:type="paragraph" w:styleId="Fuzeile">
+  <w:style w:type="paragraph" w:styleId="Footer">
     <w:name w:val="footer"/>
-    <w:basedOn w:val="Standard"/>
-    <w:link w:val="FuzeileZchn"/>
+    <w:basedOn w:val="Normal"/>
+    <w:link w:val="FooterChar"/>
     <w:uiPriority w:val="99"/>
     <w:unhideWhenUsed/>
     <w:rsid w:val="00B547A2"/>
@@ -13498,9 +12795,9 @@
       </w:tabs>
     </w:pPr>
   </w:style>
-  <w:style w:type="character" w:customStyle="1" w:styleId="FuzeileZchn">
-    <w:name w:val="Fußzeile Zchn"/>
-    <w:link w:val="Fuzeile"/>
+  <w:style w:type="character" w:customStyle="1" w:styleId="FooterChar">
+    <w:name w:val="Footer Char"/>
+    <w:link w:val="Footer"/>
     <w:uiPriority w:val="99"/>
     <w:rsid w:val="00B547A2"/>
     <w:rPr>
@@ -13512,7 +12809,7 @@
   </w:style>
   <w:style w:type="paragraph" w:customStyle="1" w:styleId="berschrift1ohneNummer">
     <w:name w:val="Überschrift 1 ohne Nummer"/>
-    <w:basedOn w:val="berschrift1"/>
+    <w:basedOn w:val="Heading1"/>
     <w:qFormat/>
     <w:rsid w:val="00574E14"/>
     <w:pPr>
@@ -13521,10 +12818,10 @@
       </w:numPr>
     </w:pPr>
   </w:style>
-  <w:style w:type="paragraph" w:styleId="Funotentext">
+  <w:style w:type="paragraph" w:styleId="FootnoteText">
     <w:name w:val="footnote text"/>
-    <w:basedOn w:val="Standard"/>
-    <w:link w:val="FunotentextZchn"/>
+    <w:basedOn w:val="Normal"/>
+    <w:link w:val="FootnoteTextChar"/>
     <w:uiPriority w:val="99"/>
     <w:semiHidden/>
     <w:unhideWhenUsed/>
@@ -13534,9 +12831,9 @@
       <w:szCs w:val="20"/>
     </w:rPr>
   </w:style>
-  <w:style w:type="character" w:customStyle="1" w:styleId="FunotentextZchn">
-    <w:name w:val="Fußnotentext Zchn"/>
-    <w:link w:val="Funotentext"/>
+  <w:style w:type="character" w:customStyle="1" w:styleId="FootnoteTextChar">
+    <w:name w:val="Footnote Text Char"/>
+    <w:link w:val="FootnoteText"/>
     <w:uiPriority w:val="99"/>
     <w:semiHidden/>
     <w:rsid w:val="00B54F90"/>
@@ -13545,7 +12842,7 @@
       <w:lang w:eastAsia="en-US"/>
     </w:rPr>
   </w:style>
-  <w:style w:type="character" w:styleId="Funotenzeichen">
+  <w:style w:type="character" w:styleId="FootnoteReference">
     <w:name w:val="footnote reference"/>
     <w:uiPriority w:val="99"/>
     <w:semiHidden/>
@@ -13555,10 +12852,10 @@
       <w:vertAlign w:val="superscript"/>
     </w:rPr>
   </w:style>
-  <w:style w:type="paragraph" w:styleId="Beschriftung">
+  <w:style w:type="paragraph" w:styleId="Caption">
     <w:name w:val="caption"/>
-    <w:basedOn w:val="Standard"/>
-    <w:next w:val="Standard"/>
+    <w:basedOn w:val="Normal"/>
+    <w:next w:val="Normal"/>
     <w:uiPriority w:val="35"/>
     <w:unhideWhenUsed/>
     <w:qFormat/>
@@ -13571,18 +12868,18 @@
       <w:szCs w:val="20"/>
     </w:rPr>
   </w:style>
-  <w:style w:type="paragraph" w:styleId="Abbildungsverzeichnis">
+  <w:style w:type="paragraph" w:styleId="TableofFigures">
     <w:name w:val="table of figures"/>
-    <w:basedOn w:val="Standard"/>
-    <w:next w:val="Standard"/>
+    <w:basedOn w:val="Normal"/>
+    <w:next w:val="Normal"/>
     <w:uiPriority w:val="99"/>
     <w:unhideWhenUsed/>
     <w:rsid w:val="00822801"/>
   </w:style>
   <w:style w:type="paragraph" w:customStyle="1" w:styleId="berschriftAnhang">
     <w:name w:val="Überschrift Anhang"/>
-    <w:basedOn w:val="Standard"/>
-    <w:next w:val="Standard"/>
+    <w:basedOn w:val="Normal"/>
+    <w:next w:val="Normal"/>
     <w:qFormat/>
     <w:rsid w:val="00483A45"/>
     <w:pPr>
@@ -13600,23 +12897,23 @@
   </w:style>
   <w:style w:type="character" w:customStyle="1" w:styleId="rwrro">
     <w:name w:val="rwrro"/>
-    <w:basedOn w:val="Absatz-Standardschriftart"/>
+    <w:basedOn w:val="DefaultParagraphFont"/>
     <w:rsid w:val="000809B6"/>
   </w:style>
   <w:style w:type="character" w:customStyle="1" w:styleId="nowrap">
     <w:name w:val="nowrap"/>
-    <w:basedOn w:val="Absatz-Standardschriftart"/>
+    <w:basedOn w:val="DefaultParagraphFont"/>
     <w:rsid w:val="000809B6"/>
   </w:style>
   <w:style w:type="character" w:customStyle="1" w:styleId="spncelf">
     <w:name w:val="spncelf"/>
-    <w:basedOn w:val="Absatz-Standardschriftart"/>
+    <w:basedOn w:val="DefaultParagraphFont"/>
     <w:rsid w:val="000809B6"/>
   </w:style>
-  <w:style w:type="paragraph" w:styleId="Sprechblasentext">
+  <w:style w:type="paragraph" w:styleId="BalloonText">
     <w:name w:val="Balloon Text"/>
-    <w:basedOn w:val="Standard"/>
-    <w:link w:val="SprechblasentextZchn"/>
+    <w:basedOn w:val="Normal"/>
+    <w:link w:val="BalloonTextChar"/>
     <w:uiPriority w:val="99"/>
     <w:semiHidden/>
     <w:unhideWhenUsed/>
@@ -13630,10 +12927,10 @@
       <w:szCs w:val="16"/>
     </w:rPr>
   </w:style>
-  <w:style w:type="character" w:customStyle="1" w:styleId="SprechblasentextZchn">
-    <w:name w:val="Sprechblasentext Zchn"/>
-    <w:basedOn w:val="Absatz-Standardschriftart"/>
-    <w:link w:val="Sprechblasentext"/>
+  <w:style w:type="character" w:customStyle="1" w:styleId="BalloonTextChar">
+    <w:name w:val="Balloon Text Char"/>
+    <w:basedOn w:val="DefaultParagraphFont"/>
+    <w:link w:val="BalloonText"/>
     <w:uiPriority w:val="99"/>
     <w:semiHidden/>
     <w:rsid w:val="000809B6"/>
@@ -13644,10 +12941,10 @@
       <w:lang w:eastAsia="en-US"/>
     </w:rPr>
   </w:style>
-  <w:style w:type="paragraph" w:styleId="Dokumentstruktur">
+  <w:style w:type="paragraph" w:styleId="DocumentMap">
     <w:name w:val="Document Map"/>
-    <w:basedOn w:val="Standard"/>
-    <w:link w:val="DokumentstrukturZchn"/>
+    <w:basedOn w:val="Normal"/>
+    <w:link w:val="DocumentMapChar"/>
     <w:uiPriority w:val="99"/>
     <w:semiHidden/>
     <w:unhideWhenUsed/>
@@ -13661,10 +12958,10 @@
       <w:szCs w:val="16"/>
     </w:rPr>
   </w:style>
-  <w:style w:type="character" w:customStyle="1" w:styleId="DokumentstrukturZchn">
-    <w:name w:val="Dokumentstruktur Zchn"/>
-    <w:basedOn w:val="Absatz-Standardschriftart"/>
-    <w:link w:val="Dokumentstruktur"/>
+  <w:style w:type="character" w:customStyle="1" w:styleId="DocumentMapChar">
+    <w:name w:val="Document Map Char"/>
+    <w:basedOn w:val="DefaultParagraphFont"/>
+    <w:link w:val="DocumentMap"/>
     <w:uiPriority w:val="99"/>
     <w:semiHidden/>
     <w:rsid w:val="00A232C0"/>
@@ -13675,9 +12972,9 @@
       <w:lang w:eastAsia="en-US"/>
     </w:rPr>
   </w:style>
-  <w:style w:type="paragraph" w:styleId="StandardWeb">
+  <w:style w:type="paragraph" w:styleId="NormalWeb">
     <w:name w:val="Normal (Web)"/>
-    <w:basedOn w:val="Standard"/>
+    <w:basedOn w:val="Normal"/>
     <w:uiPriority w:val="99"/>
     <w:semiHidden/>
     <w:unhideWhenUsed/>
@@ -13695,22 +12992,22 @@
   </w:style>
   <w:style w:type="character" w:customStyle="1" w:styleId="Datum1">
     <w:name w:val="Datum1"/>
-    <w:basedOn w:val="Absatz-Standardschriftart"/>
+    <w:basedOn w:val="DefaultParagraphFont"/>
     <w:rsid w:val="00365D15"/>
   </w:style>
   <w:style w:type="character" w:customStyle="1" w:styleId="header-metadata-text">
     <w:name w:val="header-metadata-text"/>
-    <w:basedOn w:val="Absatz-Standardschriftart"/>
+    <w:basedOn w:val="DefaultParagraphFont"/>
     <w:rsid w:val="005542E8"/>
   </w:style>
   <w:style w:type="character" w:customStyle="1" w:styleId="rate-result">
     <w:name w:val="rate-result"/>
-    <w:basedOn w:val="Absatz-Standardschriftart"/>
+    <w:basedOn w:val="DefaultParagraphFont"/>
     <w:rsid w:val="005542E8"/>
   </w:style>
-  <w:style w:type="character" w:styleId="Fett">
+  <w:style w:type="character" w:styleId="Strong">
     <w:name w:val="Strong"/>
-    <w:basedOn w:val="Absatz-Standardschriftart"/>
+    <w:basedOn w:val="DefaultParagraphFont"/>
     <w:uiPriority w:val="22"/>
     <w:qFormat/>
     <w:rsid w:val="00F04D97"/>
@@ -13719,20 +13016,20 @@
       <w:bCs/>
     </w:rPr>
   </w:style>
-  <w:style w:type="paragraph" w:styleId="Datum">
+  <w:style w:type="paragraph" w:styleId="Date">
     <w:name w:val="Date"/>
-    <w:basedOn w:val="Standard"/>
-    <w:next w:val="Standard"/>
-    <w:link w:val="DatumZchn"/>
+    <w:basedOn w:val="Normal"/>
+    <w:next w:val="Normal"/>
+    <w:link w:val="DateChar"/>
     <w:uiPriority w:val="99"/>
     <w:semiHidden/>
     <w:unhideWhenUsed/>
     <w:rsid w:val="00217BD9"/>
   </w:style>
-  <w:style w:type="character" w:customStyle="1" w:styleId="DatumZchn">
-    <w:name w:val="Datum Zchn"/>
-    <w:basedOn w:val="Absatz-Standardschriftart"/>
-    <w:link w:val="Datum"/>
+  <w:style w:type="character" w:customStyle="1" w:styleId="DateChar">
+    <w:name w:val="Date Char"/>
+    <w:basedOn w:val="DefaultParagraphFont"/>
+    <w:link w:val="Date"/>
     <w:uiPriority w:val="99"/>
     <w:semiHidden/>
     <w:rsid w:val="00217BD9"/>
@@ -13743,9 +13040,9 @@
       <w:lang w:eastAsia="en-US"/>
     </w:rPr>
   </w:style>
-  <w:style w:type="table" w:styleId="Tabellenraster">
+  <w:style w:type="table" w:styleId="TableGrid">
     <w:name w:val="Table Grid"/>
-    <w:basedOn w:val="NormaleTabelle"/>
+    <w:basedOn w:val="TableNormal"/>
     <w:uiPriority w:val="59"/>
     <w:rsid w:val="00883FD5"/>
     <w:tblPr>
@@ -14059,7 +13356,7 @@
 </file>
 
 <file path=customXml/itemProps1.xml><?xml version="1.0" encoding="utf-8"?>
-<ds:datastoreItem xmlns:ds="http://schemas.openxmlformats.org/officeDocument/2006/customXml" ds:itemID="{E2711A88-2879-43E1-99B4-64D6F9E49207}">
+<ds:datastoreItem xmlns:ds="http://schemas.openxmlformats.org/officeDocument/2006/customXml" ds:itemID="{BE50F53A-F5D2-482E-8888-1B9F417D9417}">
   <ds:schemaRefs>
     <ds:schemaRef ds:uri="http://schemas.openxmlformats.org/officeDocument/2006/bibliography"/>
   </ds:schemaRefs>

--- a/I10a/documents/docu.docx
+++ b/I10a/documents/docu.docx
@@ -3813,27 +3813,14 @@
                             <w:r>
                               <w:t xml:space="preserve">Abb. </w:t>
                             </w:r>
-                            <w:r>
-                              <w:fldChar w:fldCharType="begin"/>
-                            </w:r>
-                            <w:r>
-                              <w:instrText xml:space="preserve"> SEQ Abb. \* ARABIC </w:instrText>
-                            </w:r>
-                            <w:r>
-                              <w:fldChar w:fldCharType="separate"/>
-                            </w:r>
-                            <w:r>
-                              <w:rPr>
-                                <w:noProof/>
-                              </w:rPr>
-                              <w:t>1</w:t>
-                            </w:r>
-                            <w:r>
-                              <w:rPr>
-                                <w:noProof/>
-                              </w:rPr>
-                              <w:fldChar w:fldCharType="end"/>
-                            </w:r>
+                            <w:fldSimple w:instr=" SEQ Abb. \* ARABIC ">
+                              <w:r>
+                                <w:rPr>
+                                  <w:noProof/>
+                                </w:rPr>
+                                <w:t>1</w:t>
+                              </w:r>
+                            </w:fldSimple>
                             <w:r>
                               <w:t xml:space="preserve"> Scribble</w:t>
                             </w:r>
@@ -6049,116 +6036,114 @@
       <w:r>
         <w:t>,</w:t>
       </w:r>
-      <w:bookmarkStart w:id="15" w:name="_GoBack"/>
+      <w:r>
+        <w:t xml:space="preserve"> eine feinere Gliederung der Seite zu ermöglichen.</w:t>
+      </w:r>
+    </w:p>
+    <w:p>
+      <w:r>
+        <w:t>Es ist nicht erwünscht, dass der Leser auf der Seite scrollen muss, um alle Informationen auf den ersten Blick wahrzunehmen.</w:t>
+      </w:r>
+    </w:p>
+    <w:p>
+      <w:r>
+        <w:t>Im Contenbereich gibt es</w:t>
+      </w:r>
+      <w:r>
+        <w:t xml:space="preserve"> eine </w:t>
+      </w:r>
+      <w:r>
+        <w:t>Textb</w:t>
+      </w:r>
+      <w:r>
+        <w:t>ox</w:t>
+      </w:r>
+      <w:r>
+        <w:t xml:space="preserve"> und eine Grafikzeile. Die Textbox besitzt eine dynamische Höhe und die Grafikzeile kann ge</w:t>
+      </w:r>
+      <w:r>
+        <w:t xml:space="preserve">scrollt werden, wenn mehr Bilder in der Grafikzeile ausgegeben werden, als auf den Bildschirm passen (schlechte </w:t>
+      </w:r>
+      <w:r>
+        <w:t>Formulierung</w:t>
+      </w:r>
+      <w:r>
+        <w:t>).</w:t>
+      </w:r>
+    </w:p>
+    <w:p>
+      <w:r>
+        <w:t>Im Contentbereich können Links definiert werden, welche mit einem Mouseover-Effekt versehen sind. Durch den Mouseover-Effekt wird rechts oben das Portrait eines Charakters eingeblendet.</w:t>
+      </w:r>
+    </w:p>
+    <w:p>
+      <w:r>
+        <w:t>Der Te</w:t>
+      </w:r>
+      <w:r>
+        <w:t>xt ist in</w:t>
+      </w:r>
+      <w:r>
+        <w:t xml:space="preserve"> der neutralen Farbe</w:t>
+      </w:r>
+      <w:r>
+        <w:t xml:space="preserve"> Weiß gehalten um die L</w:t>
+      </w:r>
+      <w:r>
+        <w:t>esbarkeit deutlich zu erhöhen, auch wen</w:t>
+      </w:r>
+      <w:r>
+        <w:t>n die Farbe nicht ins Farbkonzep</w:t>
+      </w:r>
+      <w:r>
+        <w:t>t passt. I</w:t>
+      </w:r>
+      <w:r>
+        <w:t>nformationen werden dadurch klar</w:t>
+      </w:r>
+      <w:r>
+        <w:t xml:space="preserve"> dargestellt.</w:t>
+      </w:r>
+    </w:p>
+    <w:p>
+      <w:pPr>
+        <w:pStyle w:val="Heading2"/>
+      </w:pPr>
+      <w:r>
+        <w:t>Impressum</w:t>
+      </w:r>
+    </w:p>
+    <w:p>
+      <w:r>
+        <w:t>Das Impressum ist von jeder Seite aus erreichbar. Der Link mit dem der Leser auf das Impressum kommt, befindet sich auf allen Seiten unten Links unter der seitlichen Navigation.</w:t>
+      </w:r>
+    </w:p>
+    <w:p>
+      <w:pPr>
+        <w:pStyle w:val="Heading2"/>
+      </w:pPr>
+      <w:bookmarkStart w:id="15" w:name="_Toc302850983"/>
+      <w:r>
+        <w:t>Quiz</w:t>
+      </w:r>
+      <w:r>
+        <w:t xml:space="preserve"> (Sergej Kasper</w:t>
+      </w:r>
+      <w:r>
+        <w:t>)</w:t>
+      </w:r>
       <w:bookmarkEnd w:id="15"/>
-      <w:r>
-        <w:t xml:space="preserve"> eine feinere Gliederung der Seite zu ermöglichen.</w:t>
-      </w:r>
-    </w:p>
-    <w:p>
-      <w:r>
-        <w:t>Es ist nicht erwünscht, dass der Leser auf der Seite scrollen muss, um alle Informationen auf den ersten Blick wahrzunehmen.</w:t>
-      </w:r>
-    </w:p>
-    <w:p>
-      <w:r>
-        <w:t>Im Contenbereich gibt es</w:t>
-      </w:r>
-      <w:r>
-        <w:t xml:space="preserve"> eine </w:t>
-      </w:r>
-      <w:r>
-        <w:t>Textb</w:t>
-      </w:r>
-      <w:r>
-        <w:t>ox</w:t>
-      </w:r>
-      <w:r>
-        <w:t xml:space="preserve"> und eine Grafikzeile. Die Textbox besitzt eine dynamische Höhe und die Grafikzeile kann ge</w:t>
-      </w:r>
-      <w:r>
-        <w:t xml:space="preserve">scrollt werden, wenn mehr Bilder in der Grafikzeile ausgegeben werden, als auf den Bildschirm passen (schlechte </w:t>
-      </w:r>
-      <w:r>
-        <w:t>Formulierung</w:t>
-      </w:r>
-      <w:r>
-        <w:t>).</w:t>
-      </w:r>
-    </w:p>
-    <w:p>
-      <w:r>
-        <w:t>Im Contentbereich können Links definiert werden, welche mit einem Mouseover-Effekt versehen sind. Durch den Mouseover-Effekt wird rechts oben das Portrait eines Charakters eingeblendet.</w:t>
-      </w:r>
-    </w:p>
-    <w:p>
-      <w:r>
-        <w:t>Der Te</w:t>
-      </w:r>
-      <w:r>
-        <w:t>xt ist in</w:t>
-      </w:r>
-      <w:r>
-        <w:t xml:space="preserve"> der neutralen Farbe</w:t>
-      </w:r>
-      <w:r>
-        <w:t xml:space="preserve"> Weiß gehalten um die L</w:t>
-      </w:r>
-      <w:r>
-        <w:t>esbarkeit deutlich zu erhöhen, auch wen</w:t>
-      </w:r>
-      <w:r>
-        <w:t>n die Farbe nicht ins Farbkonzep</w:t>
-      </w:r>
-      <w:r>
-        <w:t>t passt. I</w:t>
-      </w:r>
-      <w:r>
-        <w:t>nformationen werden dadurch klar</w:t>
-      </w:r>
-      <w:r>
-        <w:t xml:space="preserve"> dargestellt.</w:t>
+    </w:p>
+    <w:p>
+      <w:r>
+        <w:t>Der komplette Contentbereich wird durch die Anzeige des Quiz ersetzt. Es werden über Bilder Szenen dargestellt und mit Text versehen. Die Antwortmöglichkeiten sollen untereinander anwählbar sein.</w:t>
       </w:r>
     </w:p>
     <w:p>
       <w:pPr>
         <w:pStyle w:val="Heading2"/>
       </w:pPr>
-      <w:r>
-        <w:t>Impressum</w:t>
-      </w:r>
-    </w:p>
-    <w:p>
-      <w:r>
-        <w:t>Das Impressum ist von jeder Seite aus erreichbar. Der Link mit dem der Leser auf das Impressum kommt, befindet sich auf allen Seiten unten Links unter der seitlichen Navigation.</w:t>
-      </w:r>
-    </w:p>
-    <w:p>
-      <w:pPr>
-        <w:pStyle w:val="Heading2"/>
-      </w:pPr>
-      <w:bookmarkStart w:id="16" w:name="_Toc302850983"/>
-      <w:r>
-        <w:t>Quiz</w:t>
-      </w:r>
-      <w:r>
-        <w:t xml:space="preserve"> (Sergej Kasper</w:t>
-      </w:r>
-      <w:r>
-        <w:t>)</w:t>
-      </w:r>
-      <w:bookmarkEnd w:id="16"/>
-    </w:p>
-    <w:p>
-      <w:r>
-        <w:t>Der komplette Contentbereich wird durch die Anzeige des Quiz ersetzt. Es werden über Bilder Szenen dargestellt und mit Text versehen. Die Antwortmöglichkeiten sollen untereinander anwählbar sein.</w:t>
-      </w:r>
-    </w:p>
-    <w:p>
-      <w:pPr>
-        <w:pStyle w:val="Heading2"/>
-      </w:pPr>
-      <w:bookmarkStart w:id="17" w:name="_Toc302850984"/>
+      <w:bookmarkStart w:id="16" w:name="_Toc302850984"/>
       <w:r>
         <w:lastRenderedPageBreak/>
         <w:t>Die Show</w:t>
@@ -6169,84 +6154,84 @@
       <w:r>
         <w:t>)</w:t>
       </w:r>
+      <w:bookmarkEnd w:id="16"/>
+    </w:p>
+    <w:p>
+      <w:r>
+        <w:t>Der Bereich „Die Show“ wird komplett mit XSLT generiert, damit lange Beschreibungstexte nicht in den Quellcode der HTML-Seite geschrieben werden müssen und eine einheitliche Darstellung mit weniger Wartungsaufwand aufgrund von Redundanzen möglich ist.</w:t>
+      </w:r>
+    </w:p>
+    <w:p>
+      <w:pPr>
+        <w:pStyle w:val="Heading2"/>
+      </w:pPr>
+      <w:bookmarkStart w:id="17" w:name="_Toc302850985"/>
+      <w:r>
+        <w:t>Medien</w:t>
+      </w:r>
       <w:bookmarkEnd w:id="17"/>
     </w:p>
     <w:p>
       <w:r>
-        <w:t>Der Bereich „Die Show“ wird komplett mit XSLT generiert, damit lange Beschreibungstexte nicht in den Quellcode der HTML-Seite geschrieben werden müssen und eine einheitliche Darstellung mit weniger Wartungsaufwand aufgrund von Redundanzen möglich ist.</w:t>
+        <w:t>Auf der Medienseite ist es möglich innerhalb des Contentbereichs zu scrollen.</w:t>
+      </w:r>
+    </w:p>
+    <w:p>
+      <w:pPr>
+        <w:pStyle w:val="Heading1"/>
+      </w:pPr>
+      <w:bookmarkStart w:id="18" w:name="_Toc302850986"/>
+      <w:r>
+        <w:t>Erfolge und Probleme</w:t>
+      </w:r>
+      <w:bookmarkEnd w:id="18"/>
+    </w:p>
+    <w:p>
+      <w:r>
+        <w:t>Der nächste Abschnitt beschreibt die die Probleme auf die das Team im Projekt gestoßen ist und beschreibt die Erfolge bei der Umsetzung des Projektes.</w:t>
       </w:r>
     </w:p>
     <w:p>
       <w:pPr>
         <w:pStyle w:val="Heading2"/>
       </w:pPr>
-      <w:bookmarkStart w:id="18" w:name="_Toc302850985"/>
-      <w:r>
-        <w:t>Medien</w:t>
-      </w:r>
-      <w:bookmarkEnd w:id="18"/>
-    </w:p>
-    <w:p>
-      <w:r>
-        <w:t>Auf der Medienseite ist es möglich innerhalb des Contentbereichs zu scrollen.</w:t>
-      </w:r>
-    </w:p>
-    <w:p>
-      <w:pPr>
-        <w:pStyle w:val="Heading1"/>
-      </w:pPr>
-      <w:bookmarkStart w:id="19" w:name="_Toc302850986"/>
-      <w:r>
-        <w:t>Erfolge und Probleme</w:t>
+      <w:bookmarkStart w:id="19" w:name="_Toc302850987"/>
+      <w:r>
+        <w:t>Erfolge</w:t>
       </w:r>
       <w:bookmarkEnd w:id="19"/>
     </w:p>
     <w:p>
       <w:r>
-        <w:t>Der nächste Abschnitt beschreibt die die Probleme auf die das Team im Projekt gestoßen ist und beschreibt die Erfolge bei der Umsetzung des Projektes.</w:t>
+        <w:t>Das Konzept der auf</w:t>
+      </w:r>
+      <w:r>
+        <w:t>tauchenden Sprechblasen konnte a</w:t>
+      </w:r>
+      <w:r>
+        <w:t xml:space="preserve">nforderungsgemäß ohne Javascript umgesetzt werden. </w:t>
+      </w:r>
+    </w:p>
+    <w:p>
+      <w:r>
+        <w:t>Die dynamische Generierung der Links aus einer XML durch XSLT funktioniert</w:t>
+      </w:r>
+      <w:r>
+        <w:t xml:space="preserve"> und</w:t>
+      </w:r>
+      <w:r>
+        <w:t xml:space="preserve"> wurde ohne Fehler implementiert.</w:t>
       </w:r>
     </w:p>
     <w:p>
       <w:pPr>
         <w:pStyle w:val="Heading2"/>
       </w:pPr>
-      <w:bookmarkStart w:id="20" w:name="_Toc302850987"/>
-      <w:r>
-        <w:t>Erfolge</w:t>
+      <w:bookmarkStart w:id="20" w:name="_Toc302850988"/>
+      <w:r>
+        <w:t>Probleme</w:t>
       </w:r>
       <w:bookmarkEnd w:id="20"/>
-    </w:p>
-    <w:p>
-      <w:r>
-        <w:t>Das Konzept der auf</w:t>
-      </w:r>
-      <w:r>
-        <w:t>tauchenden Sprechblasen konnte a</w:t>
-      </w:r>
-      <w:r>
-        <w:t xml:space="preserve">nforderungsgemäß ohne Javascript umgesetzt werden. </w:t>
-      </w:r>
-    </w:p>
-    <w:p>
-      <w:r>
-        <w:t>Die dynamische Generierung der Links aus einer XML durch XSLT funktioniert</w:t>
-      </w:r>
-      <w:r>
-        <w:t xml:space="preserve"> und</w:t>
-      </w:r>
-      <w:r>
-        <w:t xml:space="preserve"> wurde ohne Fehler implementiert.</w:t>
-      </w:r>
-    </w:p>
-    <w:p>
-      <w:pPr>
-        <w:pStyle w:val="Heading2"/>
-      </w:pPr>
-      <w:bookmarkStart w:id="21" w:name="_Toc302850988"/>
-      <w:r>
-        <w:t>Probleme</w:t>
-      </w:r>
-      <w:bookmarkEnd w:id="21"/>
     </w:p>
     <w:p>
       <w:r>
@@ -6691,7 +6676,7 @@
           <w:lang w:eastAsia="ko-KR"/>
         </w:rPr>
       </w:pPr>
-      <w:bookmarkStart w:id="22" w:name="_Toc302850990"/>
+      <w:bookmarkStart w:id="21" w:name="_Toc302850990"/>
       <w:r>
         <w:rPr>
           <w:rFonts w:eastAsia="Arial Unicode MS"/>
@@ -6700,16 +6685,324 @@
         <w:lastRenderedPageBreak/>
         <w:t>Quellenverzeichnis</w:t>
       </w:r>
+      <w:bookmarkEnd w:id="21"/>
+    </w:p>
+    <w:p>
+      <w:pPr>
+        <w:pStyle w:val="berschrift1ohneNummer"/>
+      </w:pPr>
+      <w:r>
+        <w:t>Bilderquellen</w:t>
+      </w:r>
+    </w:p>
+    <w:p>
+      <w:pPr>
+        <w:pStyle w:val="berschrift1ohneNummer"/>
+      </w:pPr>
+      <w:r>
+        <w:rPr>
+          <w:b w:val="0"/>
+          <w:sz w:val="20"/>
+          <w:szCs w:val="20"/>
+        </w:rPr>
+        <w:t>http://photos.erdbeerlounge.de/i</w:t>
+      </w:r>
+      <w:bookmarkStart w:id="22" w:name="_GoBack"/>
       <w:bookmarkEnd w:id="22"/>
-    </w:p>
-    <w:p>
-      <w:pPr>
-        <w:pStyle w:val="berschrift1ohneNummer"/>
-        <w:rPr>
-          <w:rFonts w:eastAsia="Arial Unicode MS"/>
-          <w:lang w:eastAsia="ko-KR"/>
-        </w:rPr>
-      </w:pPr>
+      <w:r>
+        <w:rPr>
+          <w:b w:val="0"/>
+          <w:sz w:val="20"/>
+          <w:szCs w:val="20"/>
+        </w:rPr>
+        <w:t>mages/articlegallery/1/9/4/19421/AICS/os/400/800/19421.jpg</w:t>
+      </w:r>
+      <w:r>
+        <w:rPr>
+          <w:b w:val="0"/>
+          <w:sz w:val="20"/>
+          <w:szCs w:val="20"/>
+        </w:rPr>
+        <w:t xml:space="preserve"> </w:t>
+      </w:r>
+      <w:r>
+        <w:rPr>
+          <w:b w:val="0"/>
+          <w:sz w:val="20"/>
+          <w:szCs w:val="20"/>
+        </w:rPr>
+        <w:br/>
+      </w:r>
+      <w:r>
+        <w:rPr>
+          <w:b w:val="0"/>
+          <w:sz w:val="20"/>
+          <w:szCs w:val="20"/>
+        </w:rPr>
+        <w:t>http://www.fansshare.com/media/u/images/how-i-met-your-mother-season-7-premier-poster1.jpg</w:t>
+      </w:r>
+      <w:r>
+        <w:rPr>
+          <w:b w:val="0"/>
+          <w:sz w:val="20"/>
+          <w:szCs w:val="20"/>
+        </w:rPr>
+        <w:t xml:space="preserve"> </w:t>
+      </w:r>
+      <w:r>
+        <w:rPr>
+          <w:b w:val="0"/>
+          <w:sz w:val="20"/>
+          <w:szCs w:val="20"/>
+        </w:rPr>
+        <w:br/>
+      </w:r>
+      <w:r>
+        <w:rPr>
+          <w:b w:val="0"/>
+          <w:sz w:val="20"/>
+          <w:szCs w:val="20"/>
+        </w:rPr>
+        <w:t>http://www.daemonstv.com/2010/02/07/how-i-met-your-mother-rabbit-or-duck-season-5-episode-15/</w:t>
+      </w:r>
+      <w:r>
+        <w:rPr>
+          <w:b w:val="0"/>
+          <w:sz w:val="20"/>
+          <w:szCs w:val="20"/>
+        </w:rPr>
+        <w:t xml:space="preserve"> </w:t>
+      </w:r>
+      <w:r>
+        <w:rPr>
+          <w:b w:val="0"/>
+          <w:sz w:val="20"/>
+          <w:szCs w:val="20"/>
+        </w:rPr>
+        <w:br/>
+      </w:r>
+      <w:r>
+        <w:rPr>
+          <w:b w:val="0"/>
+          <w:sz w:val="20"/>
+          <w:szCs w:val="20"/>
+        </w:rPr>
+        <w:t>http://twitter.com/#!/HIMYMBlog/status/50631842298200064</w:t>
+      </w:r>
+      <w:r>
+        <w:rPr>
+          <w:b w:val="0"/>
+          <w:sz w:val="20"/>
+          <w:szCs w:val="20"/>
+        </w:rPr>
+        <w:t xml:space="preserve"> </w:t>
+      </w:r>
+      <w:r>
+        <w:rPr>
+          <w:b w:val="0"/>
+          <w:sz w:val="20"/>
+          <w:szCs w:val="20"/>
+        </w:rPr>
+        <w:br/>
+      </w:r>
+      <w:r>
+        <w:rPr>
+          <w:b w:val="0"/>
+          <w:sz w:val="20"/>
+          <w:szCs w:val="20"/>
+        </w:rPr>
+        <w:t>http://www.hotcelebshome.com/2011/01/29/katy-perry-on-how-i-met-your-mother-set/katy-perry-3-32/</w:t>
+      </w:r>
+      <w:r>
+        <w:rPr>
+          <w:b w:val="0"/>
+          <w:sz w:val="20"/>
+          <w:szCs w:val="20"/>
+        </w:rPr>
+        <w:t xml:space="preserve"> </w:t>
+      </w:r>
+      <w:r>
+        <w:rPr>
+          <w:b w:val="0"/>
+          <w:sz w:val="20"/>
+          <w:szCs w:val="20"/>
+        </w:rPr>
+        <w:br/>
+      </w:r>
+      <w:r>
+        <w:rPr>
+          <w:b w:val="0"/>
+          <w:sz w:val="20"/>
+          <w:szCs w:val="20"/>
+        </w:rPr>
+        <w:t>http://sitcomfreaks.wordpress.com/tag/how-i-met-your-mother-2/</w:t>
+      </w:r>
+      <w:r>
+        <w:rPr>
+          <w:b w:val="0"/>
+          <w:sz w:val="20"/>
+          <w:szCs w:val="20"/>
+        </w:rPr>
+        <w:t xml:space="preserve"> </w:t>
+      </w:r>
+      <w:r>
+        <w:rPr>
+          <w:b w:val="0"/>
+          <w:sz w:val="20"/>
+          <w:szCs w:val="20"/>
+        </w:rPr>
+        <w:br/>
+      </w:r>
+      <w:r>
+        <w:rPr>
+          <w:b w:val="0"/>
+          <w:sz w:val="20"/>
+          <w:szCs w:val="20"/>
+        </w:rPr>
+        <w:t>http://www.myconfinedspace.com/2009/01/27/how-i-met-your-mother-cast-2/how-i-met-your-mother-cast/</w:t>
+      </w:r>
+      <w:r>
+        <w:rPr>
+          <w:b w:val="0"/>
+          <w:sz w:val="20"/>
+          <w:szCs w:val="20"/>
+        </w:rPr>
+        <w:t xml:space="preserve"> </w:t>
+      </w:r>
+      <w:r>
+        <w:rPr>
+          <w:b w:val="0"/>
+          <w:sz w:val="20"/>
+          <w:szCs w:val="20"/>
+        </w:rPr>
+        <w:br/>
+      </w:r>
+      <w:r>
+        <w:rPr>
+          <w:b w:val="0"/>
+          <w:sz w:val="20"/>
+          <w:szCs w:val="20"/>
+        </w:rPr>
+        <w:t>http://www.wehype.com/fileadmin/user_upload/hypes/images/823_images_1.jpg</w:t>
+      </w:r>
+      <w:r>
+        <w:rPr>
+          <w:b w:val="0"/>
+          <w:sz w:val="20"/>
+          <w:szCs w:val="20"/>
+        </w:rPr>
+        <w:br/>
+      </w:r>
+      <w:r>
+        <w:rPr>
+          <w:b w:val="0"/>
+          <w:sz w:val="20"/>
+          <w:szCs w:val="20"/>
+        </w:rPr>
+        <w:t>http://www.electru.de/wp-content/uploads/brocode.jpg</w:t>
+      </w:r>
+      <w:r>
+        <w:rPr>
+          <w:b w:val="0"/>
+          <w:sz w:val="20"/>
+          <w:szCs w:val="20"/>
+        </w:rPr>
+        <w:br/>
+      </w:r>
+      <w:r>
+        <w:rPr>
+          <w:b w:val="0"/>
+          <w:sz w:val="20"/>
+          <w:szCs w:val="20"/>
+        </w:rPr>
+        <w:t>http://www.filmscenter.com/wp-content/uploads/pictures/how-i-met-your-mother-poster-157.jpg</w:t>
+      </w:r>
+      <w:r>
+        <w:rPr>
+          <w:b w:val="0"/>
+          <w:sz w:val="20"/>
+          <w:szCs w:val="20"/>
+        </w:rPr>
+        <w:t xml:space="preserve"> </w:t>
+      </w:r>
+      <w:r>
+        <w:rPr>
+          <w:b w:val="0"/>
+          <w:sz w:val="20"/>
+          <w:szCs w:val="20"/>
+        </w:rPr>
+        <w:br/>
+      </w:r>
+      <w:r>
+        <w:rPr>
+          <w:b w:val="0"/>
+          <w:sz w:val="20"/>
+          <w:szCs w:val="20"/>
+        </w:rPr>
+        <w:t>http://blog.nj.com/entertainment_impact_tv/2009/05/large_himym-right-place.jpg</w:t>
+      </w:r>
+      <w:r>
+        <w:rPr>
+          <w:b w:val="0"/>
+          <w:sz w:val="20"/>
+          <w:szCs w:val="20"/>
+        </w:rPr>
+        <w:t xml:space="preserve"> </w:t>
+      </w:r>
+      <w:r>
+        <w:rPr>
+          <w:b w:val="0"/>
+          <w:sz w:val="20"/>
+          <w:szCs w:val="20"/>
+        </w:rPr>
+        <w:br/>
+        <w:t xml:space="preserve">http://himymwiki.wikispaces.com/file/view/robin_scherbatsky.jpg/189937006/robin_scherbatsky.jpg </w:t>
+      </w:r>
+      <w:r>
+        <w:rPr>
+          <w:b w:val="0"/>
+          <w:sz w:val="20"/>
+          <w:szCs w:val="20"/>
+        </w:rPr>
+        <w:br/>
+        <w:t xml:space="preserve">http://images.wikia.com/how-i-met-your-mother/de/images/9/91/Large_himym-mosbius-designs-2.jpg </w:t>
+      </w:r>
+      <w:r>
+        <w:rPr>
+          <w:b w:val="0"/>
+          <w:sz w:val="20"/>
+          <w:szCs w:val="20"/>
+        </w:rPr>
+        <w:br/>
+        <w:t xml:space="preserve">http://www.e4.com/media/331D2260-8F94-404B-A4BD-EFDBC5EDA1D6_extra.jpg </w:t>
+      </w:r>
+      <w:r>
+        <w:rPr>
+          <w:b w:val="0"/>
+          <w:sz w:val="20"/>
+          <w:szCs w:val="20"/>
+        </w:rPr>
+        <w:br/>
+        <w:t xml:space="preserve">http://images.wikia.com/how-i-met-your-mother/de/images/0/01/How_lily_stole_christmas.jpg </w:t>
+      </w:r>
+      <w:r>
+        <w:rPr>
+          <w:b w:val="0"/>
+          <w:sz w:val="20"/>
+          <w:szCs w:val="20"/>
+        </w:rPr>
+        <w:br/>
+        <w:t xml:space="preserve">http://images2.fanpop.com/images/photos/2900000/Marshall-how-i-met-your-mother-2960633-1280-1024.jpg </w:t>
+      </w:r>
+      <w:r>
+        <w:rPr>
+          <w:b w:val="0"/>
+          <w:sz w:val="20"/>
+          <w:szCs w:val="20"/>
+        </w:rPr>
+        <w:br/>
+        <w:t xml:space="preserve">http://2.bp.blogspot.com/_gyOeNaG3O3U/TF34LJgSuqI/AAAAAAAAAOE/UMD4pExs4iM/s1600/marshall+erikson.jpg </w:t>
+      </w:r>
       <w:r>
         <w:br w:type="page"/>
       </w:r>
@@ -7430,7 +7723,7 @@
       <w:rPr>
         <w:noProof/>
       </w:rPr>
-      <w:t>8</w:t>
+      <w:t>13</w:t>
     </w:r>
     <w:r>
       <w:rPr>
@@ -13356,7 +13649,7 @@
 </file>
 
 <file path=customXml/itemProps1.xml><?xml version="1.0" encoding="utf-8"?>
-<ds:datastoreItem xmlns:ds="http://schemas.openxmlformats.org/officeDocument/2006/customXml" ds:itemID="{BE50F53A-F5D2-482E-8888-1B9F417D9417}">
+<ds:datastoreItem xmlns:ds="http://schemas.openxmlformats.org/officeDocument/2006/customXml" ds:itemID="{1243D4C7-457F-40BA-9E04-F27C6AF8F29B}">
   <ds:schemaRefs>
     <ds:schemaRef ds:uri="http://schemas.openxmlformats.org/officeDocument/2006/bibliography"/>
   </ds:schemaRefs>
